--- a/projectPaperWork/designthinking.docx
+++ b/projectPaperWork/designthinking.docx
@@ -221,7 +221,6 @@
         <w:t xml:space="preserve"> Plattner Institute of Design at Stanford (aka the </w:t>
       </w:r>
       <w:proofErr w:type="spellStart"/>
-      <w:proofErr w:type="gramStart"/>
       <w:r>
         <w:rPr>
           <w:rFonts w:ascii="Lato" w:eastAsia="Times New Roman" w:hAnsi="Lato" w:cs="Times New Roman"/>
@@ -232,7 +231,6 @@
         <w:t>d.school</w:t>
       </w:r>
       <w:proofErr w:type="spellEnd"/>
-      <w:proofErr w:type="gramEnd"/>
       <w:r>
         <w:rPr>
           <w:rFonts w:ascii="Lato" w:eastAsia="Times New Roman" w:hAnsi="Lato" w:cs="Times New Roman"/>
@@ -590,27 +588,7 @@
           <w:sz w:val="24"/>
           <w:szCs w:val="24"/>
         </w:rPr>
-        <w:t xml:space="preserve">. So, you can return to previous stages to make further iterations, </w:t>
-      </w:r>
-      <w:proofErr w:type="gramStart"/>
-      <w:r>
-        <w:rPr>
-          <w:rFonts w:ascii="Lato" w:eastAsia="Times New Roman" w:hAnsi="Lato" w:cs="Times New Roman"/>
-          <w:color w:val="2D3B45"/>
-          <w:sz w:val="24"/>
-          <w:szCs w:val="24"/>
-        </w:rPr>
-        <w:t>alterations</w:t>
-      </w:r>
-      <w:proofErr w:type="gramEnd"/>
-      <w:r>
-        <w:rPr>
-          <w:rFonts w:ascii="Lato" w:eastAsia="Times New Roman" w:hAnsi="Lato" w:cs="Times New Roman"/>
-          <w:color w:val="2D3B45"/>
-          <w:sz w:val="24"/>
-          <w:szCs w:val="24"/>
-        </w:rPr>
-        <w:t xml:space="preserve"> and refinements – to find or rule out alternative solutions.</w:t>
+        <w:t>. So, you can return to previous stages to make further iterations, alterations and refinements – to find or rule out alternative solutions.</w:t>
       </w:r>
     </w:p>
     <w:p>
@@ -689,7 +667,6 @@
         </w:r>
       </w:hyperlink>
     </w:p>
-    <w:p/>
     <w:p>
       <w:pPr>
         <w:pStyle w:val="sc-kgobcf"/>
@@ -697,406 +674,20 @@
         <w:textAlignment w:val="baseline"/>
         <w:rPr>
           <w:rFonts w:ascii="Segoe UI" w:hAnsi="Segoe UI" w:cs="Segoe UI"/>
-          <w:color w:val="17191D"/>
-          <w:spacing w:val="2"/>
-          <w:sz w:val="27"/>
-          <w:szCs w:val="27"/>
-        </w:rPr>
-      </w:pPr>
-      <w:r>
-        <w:rPr>
-          <w:rStyle w:val="sc-bdvaja"/>
-          <w:rFonts w:ascii="Segoe UI" w:hAnsi="Segoe UI" w:cs="Segoe UI"/>
-          <w:color w:val="17191D"/>
-          <w:spacing w:val="2"/>
-          <w:sz w:val="27"/>
-          <w:szCs w:val="27"/>
-          <w:bdr w:val="none" w:sz="0" w:space="0" w:color="auto" w:frame="1"/>
-        </w:rPr>
-        <w:t>T</w:t>
-      </w:r>
-      <w:r>
-        <w:rPr>
-          <w:rFonts w:ascii="Segoe UI" w:hAnsi="Segoe UI" w:cs="Segoe UI"/>
-          <w:color w:val="17191D"/>
-          <w:spacing w:val="2"/>
-          <w:sz w:val="27"/>
-          <w:szCs w:val="27"/>
-        </w:rPr>
-        <w:t>he famous inventor, engineer, businessman, and holder of no fewer than 186 patents </w:t>
-      </w:r>
-      <w:hyperlink r:id="rId7" w:history="1">
-        <w:r>
-          <w:rPr>
-            <w:rStyle w:val="Hyperlink"/>
-            <w:rFonts w:ascii="Segoe UI" w:hAnsi="Segoe UI" w:cs="Segoe UI"/>
-            <w:color w:val="000000"/>
-            <w:spacing w:val="2"/>
-            <w:sz w:val="27"/>
-            <w:szCs w:val="27"/>
-            <w:bdr w:val="none" w:sz="0" w:space="0" w:color="auto" w:frame="1"/>
-          </w:rPr>
-          <w:t>Charles Kettering</w:t>
-        </w:r>
-      </w:hyperlink>
-      <w:r>
-        <w:rPr>
-          <w:rFonts w:ascii="Segoe UI" w:hAnsi="Segoe UI" w:cs="Segoe UI"/>
-          <w:color w:val="17191D"/>
-          <w:spacing w:val="2"/>
-          <w:sz w:val="27"/>
-          <w:szCs w:val="27"/>
-        </w:rPr>
-        <w:t> once said, “If you have always done it that way, it is probably wrong.”</w:t>
-      </w:r>
-    </w:p>
-    <w:p>
-      <w:pPr>
-        <w:pStyle w:val="sc-kgobcf"/>
-        <w:spacing w:before="90" w:beforeAutospacing="0" w:after="360" w:afterAutospacing="0"/>
-        <w:textAlignment w:val="baseline"/>
-        <w:rPr>
-          <w:rFonts w:ascii="Segoe UI" w:hAnsi="Segoe UI" w:cs="Segoe UI"/>
-          <w:color w:val="17191D"/>
-          <w:spacing w:val="2"/>
-          <w:sz w:val="27"/>
-          <w:szCs w:val="27"/>
-        </w:rPr>
-      </w:pPr>
-      <w:r>
-        <w:rPr>
-          <w:rFonts w:ascii="Segoe UI" w:hAnsi="Segoe UI" w:cs="Segoe UI"/>
-          <w:color w:val="17191D"/>
-          <w:spacing w:val="2"/>
-          <w:sz w:val="27"/>
-          <w:szCs w:val="27"/>
-        </w:rPr>
-        <w:t>If you’re a designer, an entrepreneur, or any kind of employee, you are no stranger to the constant pressure to innovate. It’s the secret sauce, after all; the key to progress and success. Our capacity for innovation—the ability to conceive ideas which are at once actionable and effective—is what gives us the upper hand in competitive industries.</w:t>
-      </w:r>
-    </w:p>
-    <w:p>
-      <w:pPr>
-        <w:pStyle w:val="sc-kgobcf"/>
-        <w:spacing w:before="90" w:beforeAutospacing="0" w:after="360" w:afterAutospacing="0"/>
-        <w:textAlignment w:val="baseline"/>
-        <w:rPr>
-          <w:rFonts w:ascii="Segoe UI" w:hAnsi="Segoe UI" w:cs="Segoe UI"/>
-          <w:color w:val="17191D"/>
-          <w:spacing w:val="2"/>
-          <w:sz w:val="27"/>
-          <w:szCs w:val="27"/>
-        </w:rPr>
-      </w:pPr>
-      <w:r>
-        <w:rPr>
-          <w:rFonts w:ascii="Segoe UI" w:hAnsi="Segoe UI" w:cs="Segoe UI"/>
-          <w:color w:val="17191D"/>
-          <w:spacing w:val="2"/>
-          <w:sz w:val="27"/>
-          <w:szCs w:val="27"/>
-        </w:rPr>
-        <w:t xml:space="preserve">The Apples, </w:t>
-      </w:r>
-      <w:proofErr w:type="spellStart"/>
-      <w:r>
-        <w:rPr>
-          <w:rFonts w:ascii="Segoe UI" w:hAnsi="Segoe UI" w:cs="Segoe UI"/>
-          <w:color w:val="17191D"/>
-          <w:spacing w:val="2"/>
-          <w:sz w:val="27"/>
-          <w:szCs w:val="27"/>
-        </w:rPr>
-        <w:t>Airbnbs</w:t>
-      </w:r>
-      <w:proofErr w:type="spellEnd"/>
-      <w:r>
-        <w:rPr>
-          <w:rFonts w:ascii="Segoe UI" w:hAnsi="Segoe UI" w:cs="Segoe UI"/>
-          <w:color w:val="17191D"/>
-          <w:spacing w:val="2"/>
-          <w:sz w:val="27"/>
-          <w:szCs w:val="27"/>
-        </w:rPr>
-        <w:t xml:space="preserve">, and Ubers of this world were all borne of innovation. Now, the challenge that </w:t>
-      </w:r>
-      <w:proofErr w:type="gramStart"/>
-      <w:r>
-        <w:rPr>
-          <w:rFonts w:ascii="Segoe UI" w:hAnsi="Segoe UI" w:cs="Segoe UI"/>
-          <w:color w:val="17191D"/>
-          <w:spacing w:val="2"/>
-          <w:sz w:val="27"/>
-          <w:szCs w:val="27"/>
-        </w:rPr>
-        <w:t>all of</w:t>
-      </w:r>
-      <w:proofErr w:type="gramEnd"/>
-      <w:r>
-        <w:rPr>
-          <w:rFonts w:ascii="Segoe UI" w:hAnsi="Segoe UI" w:cs="Segoe UI"/>
-          <w:color w:val="17191D"/>
-          <w:spacing w:val="2"/>
-          <w:sz w:val="27"/>
-          <w:szCs w:val="27"/>
-        </w:rPr>
-        <w:t xml:space="preserve"> these companies—and your company too, no doubt—face is to continue that innovation in order to maintain or further advance their position in their respective markets. Innovation can’t be a one-time affair; it needs to be part of the company’s DNA.</w:t>
-      </w:r>
-    </w:p>
-    <w:p>
-      <w:pPr>
-        <w:pStyle w:val="sc-kgobcf"/>
-        <w:spacing w:before="90" w:beforeAutospacing="0" w:after="360" w:afterAutospacing="0"/>
-        <w:textAlignment w:val="baseline"/>
-        <w:rPr>
-          <w:rFonts w:ascii="Segoe UI" w:hAnsi="Segoe UI" w:cs="Segoe UI"/>
-          <w:color w:val="17191D"/>
-          <w:spacing w:val="2"/>
-          <w:sz w:val="27"/>
-          <w:szCs w:val="27"/>
-        </w:rPr>
-      </w:pPr>
-      <w:r>
-        <w:rPr>
-          <w:rFonts w:ascii="Segoe UI" w:hAnsi="Segoe UI" w:cs="Segoe UI"/>
-          <w:color w:val="17191D"/>
-          <w:spacing w:val="2"/>
-          <w:sz w:val="27"/>
-          <w:szCs w:val="27"/>
-        </w:rPr>
-        <w:t>You also know that innovation doesn’t always come that easily.</w:t>
-      </w:r>
-    </w:p>
-    <w:p>
-      <w:pPr>
-        <w:pStyle w:val="sc-kgobcf"/>
-        <w:spacing w:before="90" w:beforeAutospacing="0" w:after="360" w:afterAutospacing="0"/>
-        <w:textAlignment w:val="baseline"/>
-        <w:rPr>
-          <w:rFonts w:ascii="Segoe UI" w:hAnsi="Segoe UI" w:cs="Segoe UI"/>
-          <w:color w:val="17191D"/>
-          <w:spacing w:val="2"/>
-          <w:sz w:val="27"/>
-          <w:szCs w:val="27"/>
-        </w:rPr>
-      </w:pPr>
-      <w:r>
-        <w:rPr>
-          <w:rFonts w:ascii="Segoe UI" w:hAnsi="Segoe UI" w:cs="Segoe UI"/>
-          <w:color w:val="17191D"/>
-          <w:spacing w:val="2"/>
-          <w:sz w:val="27"/>
-          <w:szCs w:val="27"/>
-        </w:rPr>
-        <w:lastRenderedPageBreak/>
-        <w:t>That’s where design thinking comes in.</w:t>
-      </w:r>
-    </w:p>
-    <w:p>
-      <w:pPr>
-        <w:pStyle w:val="sc-kgobcf"/>
-        <w:spacing w:before="0" w:beforeAutospacing="0" w:after="0" w:afterAutospacing="0"/>
-        <w:textAlignment w:val="baseline"/>
-        <w:rPr>
-          <w:rFonts w:ascii="Segoe UI" w:hAnsi="Segoe UI" w:cs="Segoe UI"/>
-          <w:color w:val="17191D"/>
-          <w:spacing w:val="2"/>
-          <w:sz w:val="27"/>
-          <w:szCs w:val="27"/>
-        </w:rPr>
-      </w:pPr>
-      <w:r>
-        <w:rPr>
-          <w:rFonts w:ascii="Segoe UI" w:hAnsi="Segoe UI" w:cs="Segoe UI"/>
-          <w:color w:val="17191D"/>
-          <w:spacing w:val="2"/>
-          <w:sz w:val="27"/>
-          <w:szCs w:val="27"/>
-        </w:rPr>
-        <w:t>Design thinking has long been considered the holy grail of innovation—and the remedy to stagnation. It has been credited with remarkable feats, like </w:t>
-      </w:r>
-      <w:hyperlink r:id="rId8" w:history="1">
-        <w:r>
-          <w:rPr>
-            <w:rStyle w:val="Hyperlink"/>
-            <w:rFonts w:ascii="Segoe UI" w:hAnsi="Segoe UI" w:cs="Segoe UI"/>
-            <w:color w:val="000000"/>
-            <w:spacing w:val="2"/>
-            <w:sz w:val="27"/>
-            <w:szCs w:val="27"/>
-            <w:bdr w:val="none" w:sz="0" w:space="0" w:color="auto" w:frame="1"/>
-          </w:rPr>
-          <w:t>transforming Airbnb from a failing startup to a billion-dollar business</w:t>
-        </w:r>
-      </w:hyperlink>
-      <w:r>
-        <w:rPr>
-          <w:rFonts w:ascii="Segoe UI" w:hAnsi="Segoe UI" w:cs="Segoe UI"/>
-          <w:color w:val="17191D"/>
-          <w:spacing w:val="2"/>
-          <w:sz w:val="27"/>
-          <w:szCs w:val="27"/>
-        </w:rPr>
-        <w:t>. It’s a concept that’s becoming increasingly hard to ignore, and yet, despite such high-profile success stories, it’s a concept that continues to be shrouded in mystery.</w:t>
-      </w:r>
-    </w:p>
-    <w:p>
-      <w:pPr>
-        <w:pStyle w:val="sc-kgobcf"/>
-        <w:spacing w:before="90" w:beforeAutospacing="0" w:after="360" w:afterAutospacing="0"/>
-        <w:textAlignment w:val="baseline"/>
-        <w:rPr>
-          <w:rFonts w:ascii="Segoe UI" w:hAnsi="Segoe UI" w:cs="Segoe UI"/>
-          <w:color w:val="17191D"/>
-          <w:spacing w:val="2"/>
-          <w:sz w:val="27"/>
-          <w:szCs w:val="27"/>
-        </w:rPr>
-      </w:pPr>
-      <w:r>
-        <w:rPr>
-          <w:rFonts w:ascii="Segoe UI" w:hAnsi="Segoe UI" w:cs="Segoe UI"/>
-          <w:color w:val="17191D"/>
-          <w:spacing w:val="2"/>
-          <w:sz w:val="27"/>
-          <w:szCs w:val="27"/>
-        </w:rPr>
-        <w:t>Enough of the vague definitions and abstract descriptions. In this post, we’ll show you exactly what design thinking is and what it looks like in action. Let’s get into:</w:t>
-      </w:r>
-    </w:p>
-    <w:p>
-      <w:pPr>
-        <w:pStyle w:val="sc-kgobcf"/>
-        <w:numPr>
-          <w:ilvl w:val="0"/>
-          <w:numId w:val="1"/>
-        </w:numPr>
-        <w:spacing w:before="90" w:beforeAutospacing="0" w:after="360" w:afterAutospacing="0"/>
-        <w:textAlignment w:val="baseline"/>
-        <w:rPr>
-          <w:rFonts w:ascii="Segoe UI" w:hAnsi="Segoe UI" w:cs="Segoe UI"/>
-          <w:color w:val="17191D"/>
-          <w:spacing w:val="2"/>
-          <w:sz w:val="27"/>
-          <w:szCs w:val="27"/>
-        </w:rPr>
-      </w:pPr>
-      <w:r>
-        <w:rPr>
-          <w:rFonts w:ascii="Segoe UI" w:hAnsi="Segoe UI" w:cs="Segoe UI"/>
-          <w:color w:val="17191D"/>
-          <w:spacing w:val="2"/>
-          <w:sz w:val="27"/>
-          <w:szCs w:val="27"/>
-        </w:rPr>
-        <w:t>What is design thinking?</w:t>
-      </w:r>
-    </w:p>
-    <w:p>
-      <w:pPr>
-        <w:pStyle w:val="sc-kgobcf"/>
-        <w:numPr>
-          <w:ilvl w:val="0"/>
-          <w:numId w:val="1"/>
-        </w:numPr>
-        <w:spacing w:before="240" w:beforeAutospacing="0" w:after="360" w:afterAutospacing="0"/>
-        <w:textAlignment w:val="baseline"/>
-        <w:rPr>
-          <w:rFonts w:ascii="Segoe UI" w:hAnsi="Segoe UI" w:cs="Segoe UI"/>
-          <w:color w:val="17191D"/>
-          <w:spacing w:val="2"/>
-          <w:sz w:val="27"/>
-          <w:szCs w:val="27"/>
-        </w:rPr>
-      </w:pPr>
-      <w:r>
-        <w:rPr>
-          <w:rFonts w:ascii="Segoe UI" w:hAnsi="Segoe UI" w:cs="Segoe UI"/>
-          <w:color w:val="17191D"/>
-          <w:spacing w:val="2"/>
-          <w:sz w:val="27"/>
-          <w:szCs w:val="27"/>
-        </w:rPr>
-        <w:t>What are the key principles of design thinking?</w:t>
-      </w:r>
-    </w:p>
-    <w:p>
-      <w:pPr>
-        <w:pStyle w:val="sc-kgobcf"/>
-        <w:numPr>
-          <w:ilvl w:val="0"/>
-          <w:numId w:val="1"/>
-        </w:numPr>
-        <w:spacing w:before="240" w:beforeAutospacing="0" w:after="360" w:afterAutospacing="0"/>
-        <w:textAlignment w:val="baseline"/>
-        <w:rPr>
-          <w:rFonts w:ascii="Segoe UI" w:hAnsi="Segoe UI" w:cs="Segoe UI"/>
-          <w:color w:val="17191D"/>
-          <w:spacing w:val="2"/>
-          <w:sz w:val="27"/>
-          <w:szCs w:val="27"/>
-        </w:rPr>
-      </w:pPr>
-      <w:r>
-        <w:rPr>
-          <w:rFonts w:ascii="Segoe UI" w:hAnsi="Segoe UI" w:cs="Segoe UI"/>
-          <w:color w:val="17191D"/>
-          <w:spacing w:val="2"/>
-          <w:sz w:val="27"/>
-          <w:szCs w:val="27"/>
-        </w:rPr>
-        <w:t>What is the design thinking methodology and how can I use it?</w:t>
-      </w:r>
-    </w:p>
-    <w:p>
-      <w:pPr>
-        <w:pStyle w:val="sc-kgobcf"/>
-        <w:numPr>
-          <w:ilvl w:val="0"/>
-          <w:numId w:val="1"/>
-        </w:numPr>
-        <w:spacing w:before="240" w:beforeAutospacing="0" w:after="360" w:afterAutospacing="0"/>
-        <w:textAlignment w:val="baseline"/>
-        <w:rPr>
-          <w:rFonts w:ascii="Segoe UI" w:hAnsi="Segoe UI" w:cs="Segoe UI"/>
-          <w:color w:val="17191D"/>
-          <w:spacing w:val="2"/>
-          <w:sz w:val="27"/>
-          <w:szCs w:val="27"/>
-        </w:rPr>
-      </w:pPr>
-      <w:r>
-        <w:rPr>
-          <w:rFonts w:ascii="Segoe UI" w:hAnsi="Segoe UI" w:cs="Segoe UI"/>
-          <w:color w:val="17191D"/>
-          <w:spacing w:val="2"/>
-          <w:sz w:val="27"/>
-          <w:szCs w:val="27"/>
-        </w:rPr>
-        <w:t>How can I apply the design thinking framework?</w:t>
-      </w:r>
-    </w:p>
-    <w:p>
-      <w:pPr>
-        <w:pStyle w:val="sc-kgobcf"/>
-        <w:spacing w:before="90" w:beforeAutospacing="0" w:after="360" w:afterAutospacing="0"/>
-        <w:textAlignment w:val="baseline"/>
-        <w:rPr>
-          <w:rFonts w:ascii="Segoe UI" w:hAnsi="Segoe UI" w:cs="Segoe UI"/>
-          <w:color w:val="17191D"/>
-          <w:spacing w:val="2"/>
-          <w:sz w:val="27"/>
-          <w:szCs w:val="27"/>
-        </w:rPr>
-      </w:pPr>
-      <w:r>
-        <w:rPr>
-          <w:rFonts w:ascii="Segoe UI" w:hAnsi="Segoe UI" w:cs="Segoe UI"/>
-          <w:color w:val="17191D"/>
-          <w:spacing w:val="2"/>
-          <w:sz w:val="27"/>
-          <w:szCs w:val="27"/>
-        </w:rPr>
-        <w:t>Ready to leverage the power of design thinking? Let’s go.</w:t>
+          <w:b/>
+          <w:bCs/>
+          <w:color w:val="17191D"/>
+        </w:rPr>
+      </w:pPr>
+      <w:r>
+        <w:rPr>
+          <w:rFonts w:ascii="Segoe UI" w:hAnsi="Segoe UI" w:cs="Segoe UI"/>
+          <w:color w:val="17191D"/>
+          <w:spacing w:val="2"/>
+          <w:sz w:val="27"/>
+          <w:szCs w:val="27"/>
+        </w:rPr>
+        <w:t xml:space="preserve">Design thinking has long been considered the holy grail of innovation—and the remedy to stagnation. </w:t>
       </w:r>
     </w:p>
     <w:p>
@@ -1119,245 +710,6 @@
           <w:color w:val="17191D"/>
         </w:rPr>
         <w:t>What is design thinking?</w:t>
-      </w:r>
-    </w:p>
-    <w:p>
-      <w:pPr>
-        <w:pStyle w:val="sc-kgobcf"/>
-        <w:spacing w:before="0" w:beforeAutospacing="0" w:after="0" w:afterAutospacing="0"/>
-        <w:textAlignment w:val="baseline"/>
-        <w:rPr>
-          <w:rFonts w:ascii="Segoe UI" w:hAnsi="Segoe UI" w:cs="Segoe UI"/>
-          <w:color w:val="17191D"/>
-          <w:spacing w:val="2"/>
-          <w:sz w:val="27"/>
-          <w:szCs w:val="27"/>
-        </w:rPr>
-      </w:pPr>
-      <w:r>
-        <w:rPr>
-          <w:rFonts w:ascii="Segoe UI" w:hAnsi="Segoe UI" w:cs="Segoe UI"/>
-          <w:color w:val="17191D"/>
-          <w:spacing w:val="2"/>
-          <w:sz w:val="27"/>
-          <w:szCs w:val="27"/>
-        </w:rPr>
-        <w:t>Design thinking originally came about as a way of teaching engineers how to approach problems creatively, like designers do. One of the first people to write about design thinking was John E. Arnold, professor of mechanical engineering at Stanford University. In 1959, he wrote “</w:t>
-      </w:r>
-      <w:hyperlink r:id="rId9" w:history="1">
-        <w:r>
-          <w:rPr>
-            <w:rStyle w:val="Hyperlink"/>
-            <w:rFonts w:ascii="Segoe UI" w:hAnsi="Segoe UI" w:cs="Segoe UI"/>
-            <w:color w:val="000000"/>
-            <w:spacing w:val="2"/>
-            <w:sz w:val="27"/>
-            <w:szCs w:val="27"/>
-            <w:bdr w:val="none" w:sz="0" w:space="0" w:color="auto" w:frame="1"/>
-          </w:rPr>
-          <w:t>Creative Engineering</w:t>
-        </w:r>
-      </w:hyperlink>
-      <w:r>
-        <w:rPr>
-          <w:rFonts w:ascii="Segoe UI" w:hAnsi="Segoe UI" w:cs="Segoe UI"/>
-          <w:color w:val="17191D"/>
-          <w:spacing w:val="2"/>
-          <w:sz w:val="27"/>
-          <w:szCs w:val="27"/>
-        </w:rPr>
-        <w:t>,” the text that established the four areas of design thinking. From there, design thinking began to evolve as a “way of thinking” in the fields of science and design engineering—as can be seen in Herbert A. Simon’s book “</w:t>
-      </w:r>
-      <w:hyperlink r:id="rId10" w:history="1">
-        <w:r>
-          <w:rPr>
-            <w:rStyle w:val="Hyperlink"/>
-            <w:rFonts w:ascii="Segoe UI" w:hAnsi="Segoe UI" w:cs="Segoe UI"/>
-            <w:color w:val="000000"/>
-            <w:spacing w:val="2"/>
-            <w:sz w:val="27"/>
-            <w:szCs w:val="27"/>
-            <w:bdr w:val="none" w:sz="0" w:space="0" w:color="auto" w:frame="1"/>
-          </w:rPr>
-          <w:t>The Sciences of the Artificial</w:t>
-        </w:r>
-      </w:hyperlink>
-      <w:r>
-        <w:rPr>
-          <w:rFonts w:ascii="Segoe UI" w:hAnsi="Segoe UI" w:cs="Segoe UI"/>
-          <w:color w:val="17191D"/>
-          <w:spacing w:val="2"/>
-          <w:sz w:val="27"/>
-          <w:szCs w:val="27"/>
-        </w:rPr>
-        <w:t>” and in Robert McKim’s “</w:t>
-      </w:r>
-      <w:hyperlink r:id="rId11" w:history="1">
-        <w:r>
-          <w:rPr>
-            <w:rStyle w:val="Hyperlink"/>
-            <w:rFonts w:ascii="Segoe UI" w:hAnsi="Segoe UI" w:cs="Segoe UI"/>
-            <w:color w:val="000000"/>
-            <w:spacing w:val="2"/>
-            <w:sz w:val="27"/>
-            <w:szCs w:val="27"/>
-            <w:bdr w:val="none" w:sz="0" w:space="0" w:color="auto" w:frame="1"/>
-          </w:rPr>
-          <w:t>Experiences in Visual Thinking</w:t>
-        </w:r>
-      </w:hyperlink>
-      <w:r>
-        <w:rPr>
-          <w:rFonts w:ascii="Segoe UI" w:hAnsi="Segoe UI" w:cs="Segoe UI"/>
-          <w:color w:val="17191D"/>
-          <w:spacing w:val="2"/>
-          <w:sz w:val="27"/>
-          <w:szCs w:val="27"/>
-        </w:rPr>
-        <w:t>”.</w:t>
-      </w:r>
-    </w:p>
-    <w:p>
-      <w:pPr>
-        <w:pStyle w:val="sc-kgobcf"/>
-        <w:spacing w:before="0" w:beforeAutospacing="0" w:after="0" w:afterAutospacing="0"/>
-        <w:textAlignment w:val="baseline"/>
-        <w:rPr>
-          <w:rFonts w:ascii="Segoe UI" w:hAnsi="Segoe UI" w:cs="Segoe UI"/>
-          <w:color w:val="17191D"/>
-          <w:spacing w:val="2"/>
-          <w:sz w:val="27"/>
-          <w:szCs w:val="27"/>
-        </w:rPr>
-      </w:pPr>
-      <w:r>
-        <w:rPr>
-          <w:rFonts w:ascii="Segoe UI" w:hAnsi="Segoe UI" w:cs="Segoe UI"/>
-          <w:color w:val="17191D"/>
-          <w:spacing w:val="2"/>
-          <w:sz w:val="27"/>
-          <w:szCs w:val="27"/>
-        </w:rPr>
-        <w:t>With the rise of human-centered design in the 80s and the formation of design consultancy </w:t>
-      </w:r>
-      <w:hyperlink r:id="rId12" w:history="1">
-        <w:r>
-          <w:rPr>
-            <w:rStyle w:val="Hyperlink"/>
-            <w:rFonts w:ascii="Segoe UI" w:hAnsi="Segoe UI" w:cs="Segoe UI"/>
-            <w:color w:val="000000"/>
-            <w:spacing w:val="2"/>
-            <w:sz w:val="27"/>
-            <w:szCs w:val="27"/>
-            <w:bdr w:val="none" w:sz="0" w:space="0" w:color="auto" w:frame="1"/>
-          </w:rPr>
-          <w:t>IDEO</w:t>
-        </w:r>
-      </w:hyperlink>
-      <w:r>
-        <w:rPr>
-          <w:rFonts w:ascii="Segoe UI" w:hAnsi="Segoe UI" w:cs="Segoe UI"/>
-          <w:color w:val="17191D"/>
-          <w:spacing w:val="2"/>
-          <w:sz w:val="27"/>
-          <w:szCs w:val="27"/>
-        </w:rPr>
-        <w:t xml:space="preserve"> in the 90s, design thinking became increasingly </w:t>
-      </w:r>
-      <w:r>
-        <w:rPr>
-          <w:rFonts w:ascii="Segoe UI" w:hAnsi="Segoe UI" w:cs="Segoe UI"/>
-          <w:color w:val="17191D"/>
-          <w:spacing w:val="2"/>
-          <w:sz w:val="27"/>
-          <w:szCs w:val="27"/>
-        </w:rPr>
-        <w:lastRenderedPageBreak/>
-        <w:t xml:space="preserve">popular. By the start of the 21st century, design thinking was making its way into the world of business. In 2005, Stanford University’s </w:t>
-      </w:r>
-      <w:proofErr w:type="spellStart"/>
-      <w:proofErr w:type="gramStart"/>
-      <w:r>
-        <w:rPr>
-          <w:rFonts w:ascii="Segoe UI" w:hAnsi="Segoe UI" w:cs="Segoe UI"/>
-          <w:color w:val="17191D"/>
-          <w:spacing w:val="2"/>
-          <w:sz w:val="27"/>
-          <w:szCs w:val="27"/>
-        </w:rPr>
-        <w:t>d.school</w:t>
-      </w:r>
-      <w:proofErr w:type="spellEnd"/>
-      <w:proofErr w:type="gramEnd"/>
-      <w:r>
-        <w:rPr>
-          <w:rFonts w:ascii="Segoe UI" w:hAnsi="Segoe UI" w:cs="Segoe UI"/>
-          <w:color w:val="17191D"/>
-          <w:spacing w:val="2"/>
-          <w:sz w:val="27"/>
-          <w:szCs w:val="27"/>
-        </w:rPr>
-        <w:t xml:space="preserve"> began teaching design thinking as an approach to technical and social innovation.</w:t>
-      </w:r>
-    </w:p>
-    <w:p>
-      <w:pPr>
-        <w:pStyle w:val="sc-kgobcf"/>
-        <w:spacing w:before="90" w:beforeAutospacing="0" w:after="360" w:afterAutospacing="0"/>
-        <w:textAlignment w:val="baseline"/>
-        <w:rPr>
-          <w:rFonts w:ascii="Segoe UI" w:hAnsi="Segoe UI" w:cs="Segoe UI"/>
-          <w:color w:val="17191D"/>
-          <w:spacing w:val="2"/>
-          <w:sz w:val="27"/>
-          <w:szCs w:val="27"/>
-        </w:rPr>
-      </w:pPr>
-      <w:r>
-        <w:rPr>
-          <w:rFonts w:ascii="Segoe UI" w:hAnsi="Segoe UI" w:cs="Segoe UI"/>
-          <w:color w:val="17191D"/>
-          <w:spacing w:val="2"/>
-          <w:sz w:val="27"/>
-          <w:szCs w:val="27"/>
-        </w:rPr>
-        <w:t>Indeed, many of the methods and techniques used in design thinking have been borrowed from the designer’s toolkit.</w:t>
-      </w:r>
-    </w:p>
-    <w:p>
-      <w:pPr>
-        <w:pStyle w:val="sc-kgobcf"/>
-        <w:spacing w:before="90" w:beforeAutospacing="0" w:after="360" w:afterAutospacing="0"/>
-        <w:textAlignment w:val="baseline"/>
-        <w:rPr>
-          <w:rFonts w:ascii="Segoe UI" w:hAnsi="Segoe UI" w:cs="Segoe UI"/>
-          <w:color w:val="17191D"/>
-          <w:spacing w:val="2"/>
-          <w:sz w:val="27"/>
-          <w:szCs w:val="27"/>
-        </w:rPr>
-      </w:pPr>
-      <w:proofErr w:type="gramStart"/>
-      <w:r>
-        <w:rPr>
-          <w:rFonts w:ascii="Segoe UI" w:hAnsi="Segoe UI" w:cs="Segoe UI"/>
-          <w:color w:val="17191D"/>
-          <w:spacing w:val="2"/>
-          <w:sz w:val="27"/>
-          <w:szCs w:val="27"/>
-        </w:rPr>
-        <w:t>So</w:t>
-      </w:r>
-      <w:proofErr w:type="gramEnd"/>
-      <w:r>
-        <w:rPr>
-          <w:rFonts w:ascii="Segoe UI" w:hAnsi="Segoe UI" w:cs="Segoe UI"/>
-          <w:color w:val="17191D"/>
-          <w:spacing w:val="2"/>
-          <w:sz w:val="27"/>
-          <w:szCs w:val="27"/>
-        </w:rPr>
-        <w:t xml:space="preserve"> what exactly is design thinking?</w:t>
       </w:r>
     </w:p>
     <w:p>
@@ -1421,20 +773,8 @@
           <w:sz w:val="27"/>
           <w:szCs w:val="27"/>
         </w:rPr>
-        <w:t xml:space="preserve">: They can be developed into functional products or </w:t>
-      </w:r>
-      <w:proofErr w:type="gramStart"/>
-      <w:r>
-        <w:rPr>
-          <w:rFonts w:ascii="Segoe UI" w:hAnsi="Segoe UI" w:cs="Segoe UI"/>
-          <w:color w:val="17191D"/>
-          <w:spacing w:val="2"/>
-          <w:sz w:val="27"/>
-          <w:szCs w:val="27"/>
-        </w:rPr>
-        <w:t>processes;</w:t>
-      </w:r>
-      <w:proofErr w:type="gramEnd"/>
+        <w:t>: They can be developed into functional products or processes;</w:t>
+      </w:r>
     </w:p>
     <w:p>
       <w:pPr>
@@ -1473,20 +813,8 @@
           <w:sz w:val="27"/>
           <w:szCs w:val="27"/>
         </w:rPr>
-        <w:t xml:space="preserve">: The business can afford to implement </w:t>
-      </w:r>
-      <w:proofErr w:type="gramStart"/>
-      <w:r>
-        <w:rPr>
-          <w:rFonts w:ascii="Segoe UI" w:hAnsi="Segoe UI" w:cs="Segoe UI"/>
-          <w:color w:val="17191D"/>
-          <w:spacing w:val="2"/>
-          <w:sz w:val="27"/>
-          <w:szCs w:val="27"/>
-        </w:rPr>
-        <w:t>them;</w:t>
-      </w:r>
-      <w:proofErr w:type="gramEnd"/>
+        <w:t>: The business can afford to implement them;</w:t>
+      </w:r>
     </w:p>
     <w:p>
       <w:pPr>
@@ -1551,7 +879,7 @@
         </w:rPr>
         <w:t>The </w:t>
       </w:r>
-      <w:hyperlink r:id="rId13" w:history="1">
+      <w:hyperlink r:id="rId7" w:history="1">
         <w:r>
           <w:rPr>
             <w:rStyle w:val="Strong"/>
@@ -1573,29 +901,18 @@
           <w:sz w:val="27"/>
           <w:szCs w:val="27"/>
         </w:rPr>
-        <w:t xml:space="preserve"> states that, in order to come up with innovative solutions, one must adopt a designer’s mindset and approach the problem from the user’s perspective. At the same time, design thinking is all about getting hands-on; the aim is to turn your ideas into tangible, testable </w:t>
-      </w:r>
-      <w:proofErr w:type="gramStart"/>
-      <w:r>
-        <w:rPr>
-          <w:rFonts w:ascii="Segoe UI" w:hAnsi="Segoe UI" w:cs="Segoe UI"/>
-          <w:color w:val="17191D"/>
-          <w:spacing w:val="2"/>
-          <w:sz w:val="27"/>
-          <w:szCs w:val="27"/>
-        </w:rPr>
-        <w:t>products</w:t>
-      </w:r>
-      <w:proofErr w:type="gramEnd"/>
-      <w:r>
-        <w:rPr>
-          <w:rFonts w:ascii="Segoe UI" w:hAnsi="Segoe UI" w:cs="Segoe UI"/>
-          <w:color w:val="17191D"/>
-          <w:spacing w:val="2"/>
-          <w:sz w:val="27"/>
-          <w:szCs w:val="27"/>
-        </w:rPr>
-        <w:t xml:space="preserve"> or processes as quickly as possible.</w:t>
+        <w:t xml:space="preserve"> states that, in order to come up with innovative solutions, one must adopt a designer’s mindset and approach the problem from the user’s perspective. At the same time, design thinking is all </w:t>
+      </w:r>
+      <w:r>
+        <w:rPr>
+          <w:rFonts w:ascii="Segoe UI" w:hAnsi="Segoe UI" w:cs="Segoe UI"/>
+          <w:color w:val="17191D"/>
+          <w:spacing w:val="2"/>
+          <w:sz w:val="27"/>
+          <w:szCs w:val="27"/>
+        </w:rPr>
+        <w:lastRenderedPageBreak/>
+        <w:t>about getting hands-on; the aim is to turn your ideas into tangible, testable products or processes as quickly as possible.</w:t>
       </w:r>
     </w:p>
     <w:p>
@@ -1665,29 +982,7 @@
           <w:sz w:val="27"/>
           <w:szCs w:val="27"/>
         </w:rPr>
-        <w:t xml:space="preserve">At this point, you’re probably thinking that this sounds suspiciously like UX. </w:t>
-      </w:r>
-      <w:proofErr w:type="gramStart"/>
-      <w:r>
-        <w:rPr>
-          <w:rFonts w:ascii="Segoe UI" w:hAnsi="Segoe UI" w:cs="Segoe UI"/>
-          <w:color w:val="17191D"/>
-          <w:spacing w:val="2"/>
-          <w:sz w:val="27"/>
-          <w:szCs w:val="27"/>
-        </w:rPr>
-        <w:t>So</w:t>
-      </w:r>
-      <w:proofErr w:type="gramEnd"/>
-      <w:r>
-        <w:rPr>
-          <w:rFonts w:ascii="Segoe UI" w:hAnsi="Segoe UI" w:cs="Segoe UI"/>
-          <w:color w:val="17191D"/>
-          <w:spacing w:val="2"/>
-          <w:sz w:val="27"/>
-          <w:szCs w:val="27"/>
-        </w:rPr>
-        <w:t xml:space="preserve"> what makes design thinking so special?</w:t>
+        <w:t>At this point, you’re probably thinking that this sounds suspiciously like UX. So what makes design thinking so special?</w:t>
       </w:r>
     </w:p>
     <w:p>
@@ -1779,7 +1074,6 @@
           <w:sz w:val="27"/>
           <w:szCs w:val="27"/>
         </w:rPr>
-        <w:lastRenderedPageBreak/>
         <w:t>Not only are these problems difficult to define, but any attempt to solve them is likely to give way to even more problems. Wicked problems are everywhere, ranging from global issues such as climate change and poverty, to challenges that affect almost all businesses such as change management, achieving sustainable growth, or maintaining your competitive edge.</w:t>
       </w:r>
     </w:p>
@@ -1874,29 +1168,7 @@
           <w:sz w:val="27"/>
           <w:szCs w:val="27"/>
         </w:rPr>
-        <w:t xml:space="preserve">There are certain principles that are pivotal to design thinking. These are reflected in the design thinking methodology, which we’ll explore in detail a little </w:t>
-      </w:r>
-      <w:proofErr w:type="gramStart"/>
-      <w:r>
-        <w:rPr>
-          <w:rFonts w:ascii="Segoe UI" w:hAnsi="Segoe UI" w:cs="Segoe UI"/>
-          <w:color w:val="17191D"/>
-          <w:spacing w:val="2"/>
-          <w:sz w:val="27"/>
-          <w:szCs w:val="27"/>
-        </w:rPr>
-        <w:t>later on</w:t>
-      </w:r>
-      <w:proofErr w:type="gramEnd"/>
-      <w:r>
-        <w:rPr>
-          <w:rFonts w:ascii="Segoe UI" w:hAnsi="Segoe UI" w:cs="Segoe UI"/>
-          <w:color w:val="17191D"/>
-          <w:spacing w:val="2"/>
-          <w:sz w:val="27"/>
-          <w:szCs w:val="27"/>
-        </w:rPr>
-        <w:t>. We’ve outlined five of design thinking’s most important principles below.</w:t>
+        <w:t>There are certain principles that are pivotal to design thinking. These are reflected in the design thinking methodology, which we’ll explore in detail a little later on. We’ve outlined five of design thinking’s most important principles below.</w:t>
       </w:r>
     </w:p>
     <w:p>
@@ -1918,6 +1190,7 @@
           <w:bCs/>
           <w:color w:val="17191D"/>
         </w:rPr>
+        <w:lastRenderedPageBreak/>
         <w:t>1. User-centricity and empathy</w:t>
       </w:r>
     </w:p>
@@ -2010,7 +1283,6 @@
           <w:bCs/>
           <w:color w:val="17191D"/>
         </w:rPr>
-        <w:lastRenderedPageBreak/>
         <w:t>3. Ideation</w:t>
       </w:r>
     </w:p>
@@ -2149,6 +1421,7 @@
           <w:bCs w:val="0"/>
           <w:color w:val="17191D"/>
         </w:rPr>
+        <w:lastRenderedPageBreak/>
         <w:t>The design thinking methodology in action</w:t>
       </w:r>
     </w:p>
@@ -2173,31 +1446,9 @@
           <w:sz w:val="27"/>
           <w:szCs w:val="27"/>
         </w:rPr>
-        <w:t xml:space="preserve">So far, we’ve covered quite a bit of theory. We know what design thinking is and the key principles that shape it. Now let’s consider what the design thinking methodology looks like in action, starting with the five </w:t>
-      </w:r>
-      <w:proofErr w:type="gramStart"/>
-      <w:r>
-        <w:rPr>
-          <w:rFonts w:ascii="Segoe UI" w:hAnsi="Segoe UI" w:cs="Segoe UI"/>
-          <w:color w:val="17191D"/>
-          <w:spacing w:val="2"/>
-          <w:sz w:val="27"/>
-          <w:szCs w:val="27"/>
-        </w:rPr>
-        <w:t>key</w:t>
-      </w:r>
-      <w:proofErr w:type="gramEnd"/>
-      <w:r>
-        <w:rPr>
-          <w:rFonts w:ascii="Segoe UI" w:hAnsi="Segoe UI" w:cs="Segoe UI"/>
-          <w:color w:val="17191D"/>
-          <w:spacing w:val="2"/>
-          <w:sz w:val="27"/>
-          <w:szCs w:val="27"/>
-        </w:rPr>
-        <w:t> </w:t>
-      </w:r>
-      <w:hyperlink r:id="rId14" w:history="1">
+        <w:t>five key </w:t>
+      </w:r>
+      <w:hyperlink r:id="rId8" w:history="1">
         <w:r>
           <w:rPr>
             <w:rStyle w:val="Hyperlink"/>
@@ -2295,7 +1546,6 @@
           <w:szCs w:val="27"/>
           <w:bdr w:val="none" w:sz="0" w:space="0" w:color="auto" w:frame="1"/>
         </w:rPr>
-        <w:lastRenderedPageBreak/>
         <w:t>Empathize</w:t>
       </w:r>
     </w:p>
@@ -2542,29 +1792,7 @@
           <w:sz w:val="27"/>
           <w:szCs w:val="27"/>
         </w:rPr>
-        <w:t xml:space="preserve"> The aim of this step is to paint a clear picture of who your end users are, what challenges they face, and what </w:t>
-      </w:r>
-      <w:proofErr w:type="gramStart"/>
-      <w:r>
-        <w:rPr>
-          <w:rFonts w:ascii="Segoe UI" w:hAnsi="Segoe UI" w:cs="Segoe UI"/>
-          <w:color w:val="17191D"/>
-          <w:spacing w:val="2"/>
-          <w:sz w:val="27"/>
-          <w:szCs w:val="27"/>
-        </w:rPr>
-        <w:t>needs</w:t>
-      </w:r>
-      <w:proofErr w:type="gramEnd"/>
-      <w:r>
-        <w:rPr>
-          <w:rFonts w:ascii="Segoe UI" w:hAnsi="Segoe UI" w:cs="Segoe UI"/>
-          <w:color w:val="17191D"/>
-          <w:spacing w:val="2"/>
-          <w:sz w:val="27"/>
-          <w:szCs w:val="27"/>
-        </w:rPr>
-        <w:t xml:space="preserve"> and expectations must be met.</w:t>
+        <w:t> The aim of this step is to paint a clear picture of who your end users are, what challenges they face, and what needs and expectations must be met.</w:t>
       </w:r>
     </w:p>
     <w:p>
@@ -2604,29 +1832,7 @@
           <w:sz w:val="27"/>
           <w:szCs w:val="27"/>
         </w:rPr>
-        <w:t> </w:t>
-      </w:r>
-      <w:proofErr w:type="gramStart"/>
-      <w:r>
-        <w:rPr>
-          <w:rFonts w:ascii="Segoe UI" w:hAnsi="Segoe UI" w:cs="Segoe UI"/>
-          <w:color w:val="17191D"/>
-          <w:spacing w:val="2"/>
-          <w:sz w:val="27"/>
-          <w:szCs w:val="27"/>
-        </w:rPr>
-        <w:t>In order to</w:t>
-      </w:r>
-      <w:proofErr w:type="gramEnd"/>
-      <w:r>
-        <w:rPr>
-          <w:rFonts w:ascii="Segoe UI" w:hAnsi="Segoe UI" w:cs="Segoe UI"/>
-          <w:color w:val="17191D"/>
-          <w:spacing w:val="2"/>
-          <w:sz w:val="27"/>
-          <w:szCs w:val="27"/>
-        </w:rPr>
-        <w:t xml:space="preserve"> build user empathy, you’ll conduct surveys, interviews, and observation sessions.</w:t>
+        <w:t> In order to build user empathy, you’ll conduct surveys, interviews, and observation sessions.</w:t>
       </w:r>
     </w:p>
     <w:p>
@@ -2688,6 +1894,7 @@
           <w:bCs/>
           <w:color w:val="17191D"/>
         </w:rPr>
+        <w:lastRenderedPageBreak/>
         <w:t>Step 2. Define</w:t>
       </w:r>
     </w:p>
@@ -2768,29 +1975,7 @@
           <w:sz w:val="27"/>
           <w:szCs w:val="27"/>
         </w:rPr>
-        <w:t xml:space="preserve">Your problem statement sets out the specific challenge you will address. It will guide the entire design process from here on out, giving you a fixed goal to focus on and helping to </w:t>
-      </w:r>
-      <w:proofErr w:type="gramStart"/>
-      <w:r>
-        <w:rPr>
-          <w:rFonts w:ascii="Segoe UI" w:hAnsi="Segoe UI" w:cs="Segoe UI"/>
-          <w:color w:val="17191D"/>
-          <w:spacing w:val="2"/>
-          <w:sz w:val="27"/>
-          <w:szCs w:val="27"/>
-        </w:rPr>
-        <w:t>keep the user in mind at all times</w:t>
-      </w:r>
-      <w:proofErr w:type="gramEnd"/>
-      <w:r>
-        <w:rPr>
-          <w:rFonts w:ascii="Segoe UI" w:hAnsi="Segoe UI" w:cs="Segoe UI"/>
-          <w:color w:val="17191D"/>
-          <w:spacing w:val="2"/>
-          <w:sz w:val="27"/>
-          <w:szCs w:val="27"/>
-        </w:rPr>
-        <w:t>.</w:t>
+        <w:t>Your problem statement sets out the specific challenge you will address. It will guide the entire design process from here on out, giving you a fixed goal to focus on and helping to keep the user in mind at all times.</w:t>
       </w:r>
     </w:p>
     <w:p>
@@ -2860,7 +2045,6 @@
           <w:szCs w:val="27"/>
           <w:bdr w:val="none" w:sz="0" w:space="0" w:color="auto" w:frame="1"/>
         </w:rPr>
-        <w:lastRenderedPageBreak/>
         <w:t>For example:</w:t>
       </w:r>
       <w:r>
@@ -2871,29 +2055,7 @@
           <w:sz w:val="27"/>
           <w:szCs w:val="27"/>
         </w:rPr>
-        <w:t xml:space="preserve"> “My employees need to be able to maintain a healthy lifestyle while working in the office” is much more user-centric than “I need to keep my employees healthy and happy </w:t>
-      </w:r>
-      <w:proofErr w:type="gramStart"/>
-      <w:r>
-        <w:rPr>
-          <w:rFonts w:ascii="Segoe UI" w:hAnsi="Segoe UI" w:cs="Segoe UI"/>
-          <w:color w:val="17191D"/>
-          <w:spacing w:val="2"/>
-          <w:sz w:val="27"/>
-          <w:szCs w:val="27"/>
-        </w:rPr>
-        <w:t>in order to</w:t>
-      </w:r>
-      <w:proofErr w:type="gramEnd"/>
-      <w:r>
-        <w:rPr>
-          <w:rFonts w:ascii="Segoe UI" w:hAnsi="Segoe UI" w:cs="Segoe UI"/>
-          <w:color w:val="17191D"/>
-          <w:spacing w:val="2"/>
-          <w:sz w:val="27"/>
-          <w:szCs w:val="27"/>
-        </w:rPr>
-        <w:t xml:space="preserve"> boost retention.”</w:t>
+        <w:t> “My employees need to be able to maintain a healthy lifestyle while working in the office” is much more user-centric than “I need to keep my employees healthy and happy in order to boost retention.”</w:t>
       </w:r>
     </w:p>
     <w:p>
@@ -3097,25 +2259,9 @@
           <w:bCs/>
           <w:color w:val="17191D"/>
         </w:rPr>
+        <w:lastRenderedPageBreak/>
         <w:t>Step 4. Prototype</w:t>
       </w:r>
-    </w:p>
-    <w:p>
-      <w:pPr>
-        <w:pStyle w:val="sc-kgobcf"/>
-        <w:numPr>
-          <w:ilvl w:val="0"/>
-          <w:numId w:val="7"/>
-        </w:numPr>
-        <w:spacing w:before="960" w:beforeAutospacing="0" w:after="960" w:afterAutospacing="0" w:line="480" w:lineRule="atLeast"/>
-        <w:ind w:left="1440"/>
-        <w:textAlignment w:val="baseline"/>
-        <w:rPr>
-          <w:rFonts w:ascii="Segoe UI" w:hAnsi="Segoe UI" w:cs="Segoe UI"/>
-          <w:color w:val="17191D"/>
-          <w:spacing w:val="2"/>
-        </w:rPr>
-      </w:pPr>
     </w:p>
     <w:p>
       <w:pPr>
@@ -3246,7 +2392,6 @@
           <w:szCs w:val="27"/>
           <w:bdr w:val="none" w:sz="0" w:space="0" w:color="auto" w:frame="1"/>
         </w:rPr>
-        <w:lastRenderedPageBreak/>
         <w:t>How? </w:t>
       </w:r>
       <w:r>
@@ -3349,61 +2494,6 @@
     <w:p>
       <w:pPr>
         <w:pStyle w:val="sc-kgobcf"/>
-        <w:numPr>
-          <w:ilvl w:val="0"/>
-          <w:numId w:val="8"/>
-        </w:numPr>
-        <w:spacing w:before="960" w:beforeAutospacing="0" w:after="960" w:afterAutospacing="0" w:line="480" w:lineRule="atLeast"/>
-        <w:ind w:left="1440"/>
-        <w:textAlignment w:val="baseline"/>
-        <w:rPr>
-          <w:rFonts w:ascii="Segoe UI" w:hAnsi="Segoe UI" w:cs="Segoe UI"/>
-          <w:color w:val="17191D"/>
-          <w:spacing w:val="2"/>
-        </w:rPr>
-      </w:pPr>
-    </w:p>
-    <w:p>
-      <w:pPr>
-        <w:pStyle w:val="sc-kgobcf"/>
-        <w:numPr>
-          <w:ilvl w:val="1"/>
-          <w:numId w:val="8"/>
-        </w:numPr>
-        <w:spacing w:before="960" w:beforeAutospacing="0" w:after="960" w:afterAutospacing="0" w:line="480" w:lineRule="atLeast"/>
-        <w:ind w:left="2160"/>
-        <w:textAlignment w:val="baseline"/>
-        <w:rPr>
-          <w:rFonts w:ascii="Segoe UI" w:hAnsi="Segoe UI" w:cs="Segoe UI"/>
-          <w:color w:val="17191D"/>
-          <w:spacing w:val="2"/>
-        </w:rPr>
-      </w:pPr>
-    </w:p>
-    <w:p>
-      <w:pPr>
-        <w:pStyle w:val="sc-kgobcf"/>
-        <w:numPr>
-          <w:ilvl w:val="2"/>
-          <w:numId w:val="8"/>
-        </w:numPr>
-        <w:spacing w:before="960" w:beforeAutospacing="0" w:after="960" w:afterAutospacing="0" w:line="480" w:lineRule="atLeast"/>
-        <w:ind w:left="2880"/>
-        <w:textAlignment w:val="baseline"/>
-        <w:rPr>
-          <w:rFonts w:ascii="Segoe UI" w:hAnsi="Segoe UI" w:cs="Segoe UI"/>
-          <w:color w:val="17191D"/>
-          <w:spacing w:val="2"/>
-        </w:rPr>
-      </w:pPr>
-    </w:p>
-    <w:p>
-      <w:pPr>
-        <w:pStyle w:val="sc-kgobcf"/>
-        <w:numPr>
-          <w:ilvl w:val="3"/>
-          <w:numId w:val="8"/>
-        </w:numPr>
         <w:spacing w:before="0" w:beforeAutospacing="0" w:after="0" w:afterAutospacing="0"/>
         <w:textAlignment w:val="baseline"/>
         <w:rPr>
@@ -3435,131 +2525,6 @@
           <w:szCs w:val="27"/>
         </w:rPr>
         <w:t>The testing phase enables you to see where your prototype works well and where it needs improving. Based on user feedback, you can make changes and improvements before you spend time and money developing and/or implementing your solution.</w:t>
-      </w:r>
-    </w:p>
-    <w:p>
-      <w:pPr>
-        <w:pStyle w:val="sc-kgobcf"/>
-        <w:numPr>
-          <w:ilvl w:val="3"/>
-          <w:numId w:val="8"/>
-        </w:numPr>
-        <w:spacing w:before="0" w:beforeAutospacing="0" w:after="0" w:afterAutospacing="0"/>
-        <w:textAlignment w:val="baseline"/>
-        <w:rPr>
-          <w:rFonts w:ascii="Segoe UI" w:hAnsi="Segoe UI" w:cs="Segoe UI"/>
-          <w:color w:val="17191D"/>
-          <w:spacing w:val="2"/>
-          <w:sz w:val="27"/>
-          <w:szCs w:val="27"/>
-        </w:rPr>
-      </w:pPr>
-      <w:r>
-        <w:rPr>
-          <w:rStyle w:val="Strong"/>
-          <w:rFonts w:ascii="Segoe UI" w:eastAsiaTheme="majorEastAsia" w:hAnsi="Segoe UI" w:cs="Segoe UI"/>
-          <w:color w:val="17191D"/>
-          <w:spacing w:val="2"/>
-          <w:sz w:val="27"/>
-          <w:szCs w:val="27"/>
-          <w:bdr w:val="none" w:sz="0" w:space="0" w:color="auto" w:frame="1"/>
-        </w:rPr>
-        <w:lastRenderedPageBreak/>
-        <w:t>How? </w:t>
-      </w:r>
-      <w:r>
-        <w:rPr>
-          <w:rFonts w:ascii="Segoe UI" w:hAnsi="Segoe UI" w:cs="Segoe UI"/>
-          <w:color w:val="17191D"/>
-          <w:spacing w:val="2"/>
-          <w:sz w:val="27"/>
-          <w:szCs w:val="27"/>
-        </w:rPr>
-        <w:t>You’ll run user testing sessions where you observe your target users as they interact with your prototype. You may also gather verbal feedback. With everything you learn from the testing phase, you’ll make changes to your design or come up with a completely new idea altogether!</w:t>
-      </w:r>
-    </w:p>
-    <w:p>
-      <w:pPr>
-        <w:pStyle w:val="sc-kgobcf"/>
-        <w:numPr>
-          <w:ilvl w:val="3"/>
-          <w:numId w:val="8"/>
-        </w:numPr>
-        <w:spacing w:before="0" w:beforeAutospacing="0" w:after="0" w:afterAutospacing="0"/>
-        <w:textAlignment w:val="baseline"/>
-        <w:rPr>
-          <w:rFonts w:ascii="Segoe UI" w:hAnsi="Segoe UI" w:cs="Segoe UI"/>
-          <w:color w:val="17191D"/>
-          <w:spacing w:val="2"/>
-          <w:sz w:val="27"/>
-          <w:szCs w:val="27"/>
-        </w:rPr>
-      </w:pPr>
-      <w:r>
-        <w:rPr>
-          <w:rStyle w:val="Strong"/>
-          <w:rFonts w:ascii="Segoe UI" w:eastAsiaTheme="majorEastAsia" w:hAnsi="Segoe UI" w:cs="Segoe UI"/>
-          <w:color w:val="17191D"/>
-          <w:spacing w:val="2"/>
-          <w:sz w:val="27"/>
-          <w:szCs w:val="27"/>
-          <w:bdr w:val="none" w:sz="0" w:space="0" w:color="auto" w:frame="1"/>
-        </w:rPr>
-        <w:t>For example: </w:t>
-      </w:r>
-      <w:r>
-        <w:rPr>
-          <w:rFonts w:ascii="Segoe UI" w:hAnsi="Segoe UI" w:cs="Segoe UI"/>
-          <w:color w:val="17191D"/>
-          <w:spacing w:val="2"/>
-          <w:sz w:val="27"/>
-          <w:szCs w:val="27"/>
-        </w:rPr>
-        <w:t xml:space="preserve">You decide to test the yoga idea for two months to see how employees respond. You find that people enjoy the yoga </w:t>
-      </w:r>
-      <w:proofErr w:type="gramStart"/>
-      <w:r>
-        <w:rPr>
-          <w:rFonts w:ascii="Segoe UI" w:hAnsi="Segoe UI" w:cs="Segoe UI"/>
-          <w:color w:val="17191D"/>
-          <w:spacing w:val="2"/>
-          <w:sz w:val="27"/>
-          <w:szCs w:val="27"/>
-        </w:rPr>
-        <w:t>classes, but</w:t>
-      </w:r>
-      <w:proofErr w:type="gramEnd"/>
-      <w:r>
-        <w:rPr>
-          <w:rFonts w:ascii="Segoe UI" w:hAnsi="Segoe UI" w:cs="Segoe UI"/>
-          <w:color w:val="17191D"/>
-          <w:spacing w:val="2"/>
-          <w:sz w:val="27"/>
-          <w:szCs w:val="27"/>
-        </w:rPr>
-        <w:t xml:space="preserve"> are put off by the fact that they are in the middle of the day and there is nowhere to shower. Based on this feedback, you decide to move the yoga classes to the evening.</w:t>
-      </w:r>
-    </w:p>
-    <w:p>
-      <w:pPr>
-        <w:pStyle w:val="Heading2"/>
-        <w:spacing w:before="408" w:beforeAutospacing="0" w:after="192" w:afterAutospacing="0"/>
-        <w:textAlignment w:val="baseline"/>
-        <w:rPr>
-          <w:rFonts w:ascii="Segoe UI" w:hAnsi="Segoe UI" w:cs="Segoe UI"/>
-          <w:b w:val="0"/>
-          <w:bCs w:val="0"/>
-          <w:color w:val="17191D"/>
-        </w:rPr>
-      </w:pPr>
-      <w:r>
-        <w:rPr>
-          <w:rFonts w:ascii="Segoe UI" w:hAnsi="Segoe UI" w:cs="Segoe UI"/>
-          <w:b w:val="0"/>
-          <w:bCs w:val="0"/>
-          <w:color w:val="17191D"/>
-        </w:rPr>
-        <w:t>Applying the design thinking framework to your own work</w:t>
       </w:r>
     </w:p>
     <w:p>
@@ -3577,149 +2542,25 @@
       </w:pPr>
       <w:r>
         <w:rPr>
-          <w:rFonts w:ascii="Segoe UI" w:hAnsi="Segoe UI" w:cs="Segoe UI"/>
-          <w:color w:val="17191D"/>
-          <w:spacing w:val="2"/>
-          <w:sz w:val="27"/>
-          <w:szCs w:val="27"/>
-        </w:rPr>
-        <w:t>Design thinking can also start small—you don’t need to </w:t>
-      </w:r>
-      <w:hyperlink r:id="rId15" w:history="1">
-        <w:r>
-          <w:rPr>
-            <w:rStyle w:val="Hyperlink"/>
-            <w:rFonts w:ascii="Segoe UI" w:hAnsi="Segoe UI" w:cs="Segoe UI"/>
-            <w:color w:val="000000"/>
-            <w:spacing w:val="2"/>
-            <w:sz w:val="27"/>
-            <w:szCs w:val="27"/>
-            <w:bdr w:val="none" w:sz="0" w:space="0" w:color="auto" w:frame="1"/>
-          </w:rPr>
-          <w:t>become a UX designer</w:t>
-        </w:r>
-      </w:hyperlink>
-      <w:r>
-        <w:rPr>
-          <w:rFonts w:ascii="Segoe UI" w:hAnsi="Segoe UI" w:cs="Segoe UI"/>
-          <w:color w:val="17191D"/>
-          <w:spacing w:val="2"/>
-          <w:sz w:val="27"/>
-          <w:szCs w:val="27"/>
-        </w:rPr>
-        <w:t> </w:t>
-      </w:r>
-      <w:proofErr w:type="gramStart"/>
-      <w:r>
-        <w:rPr>
-          <w:rFonts w:ascii="Segoe UI" w:hAnsi="Segoe UI" w:cs="Segoe UI"/>
-          <w:color w:val="17191D"/>
-          <w:spacing w:val="2"/>
-          <w:sz w:val="27"/>
-          <w:szCs w:val="27"/>
-        </w:rPr>
-        <w:t>in order to</w:t>
-      </w:r>
-      <w:proofErr w:type="gramEnd"/>
-      <w:r>
-        <w:rPr>
-          <w:rFonts w:ascii="Segoe UI" w:hAnsi="Segoe UI" w:cs="Segoe UI"/>
-          <w:color w:val="17191D"/>
-          <w:spacing w:val="2"/>
-          <w:sz w:val="27"/>
-          <w:szCs w:val="27"/>
-        </w:rPr>
-        <w:t xml:space="preserve"> apply design thinking to your own work! You might choose to focus on just one aspect of the design thinking process, such as getting to know your customers and making a conscious effort to be more empathy-driven on a </w:t>
-      </w:r>
-      <w:proofErr w:type="gramStart"/>
-      <w:r>
-        <w:rPr>
-          <w:rFonts w:ascii="Segoe UI" w:hAnsi="Segoe UI" w:cs="Segoe UI"/>
-          <w:color w:val="17191D"/>
-          <w:spacing w:val="2"/>
-          <w:sz w:val="27"/>
-          <w:szCs w:val="27"/>
-        </w:rPr>
-        <w:t>day to day</w:t>
-      </w:r>
-      <w:proofErr w:type="gramEnd"/>
-      <w:r>
-        <w:rPr>
-          <w:rFonts w:ascii="Segoe UI" w:hAnsi="Segoe UI" w:cs="Segoe UI"/>
-          <w:color w:val="17191D"/>
-          <w:spacing w:val="2"/>
-          <w:sz w:val="27"/>
-          <w:szCs w:val="27"/>
-        </w:rPr>
-        <w:t xml:space="preserve"> basis. If you’re struggling to gather positive customer reviews, for example, you might choose to conduct user interviews </w:t>
-      </w:r>
-      <w:proofErr w:type="gramStart"/>
-      <w:r>
-        <w:rPr>
-          <w:rFonts w:ascii="Segoe UI" w:hAnsi="Segoe UI" w:cs="Segoe UI"/>
-          <w:color w:val="17191D"/>
-          <w:spacing w:val="2"/>
-          <w:sz w:val="27"/>
-          <w:szCs w:val="27"/>
-        </w:rPr>
-        <w:t>in order to</w:t>
-      </w:r>
-      <w:proofErr w:type="gramEnd"/>
-      <w:r>
-        <w:rPr>
-          <w:rFonts w:ascii="Segoe UI" w:hAnsi="Segoe UI" w:cs="Segoe UI"/>
-          <w:color w:val="17191D"/>
-          <w:spacing w:val="2"/>
-          <w:sz w:val="27"/>
-          <w:szCs w:val="27"/>
-        </w:rPr>
-        <w:t xml:space="preserve"> find out what your customers are missing.</w:t>
-      </w:r>
-    </w:p>
-    <w:p>
-      <w:pPr>
-        <w:pStyle w:val="sc-kgobcf"/>
-        <w:spacing w:before="90" w:beforeAutospacing="0" w:after="360" w:afterAutospacing="0"/>
-        <w:textAlignment w:val="baseline"/>
-        <w:rPr>
-          <w:rFonts w:ascii="Segoe UI" w:hAnsi="Segoe UI" w:cs="Segoe UI"/>
-          <w:color w:val="17191D"/>
-          <w:spacing w:val="2"/>
-          <w:sz w:val="27"/>
-          <w:szCs w:val="27"/>
-        </w:rPr>
-      </w:pPr>
-      <w:r>
-        <w:rPr>
-          <w:rFonts w:ascii="Segoe UI" w:hAnsi="Segoe UI" w:cs="Segoe UI"/>
-          <w:color w:val="17191D"/>
-          <w:spacing w:val="2"/>
-          <w:sz w:val="27"/>
-          <w:szCs w:val="27"/>
-        </w:rPr>
-        <w:t xml:space="preserve">Perhaps you want to focus on the collaborative nature of design thinking, in which case you might hold ideation sessions with representatives from a diverse variety of teams. If you notice that marketing and design constantly struggle to see eye-to-eye, for example, a few </w:t>
-      </w:r>
-      <w:proofErr w:type="gramStart"/>
-      <w:r>
-        <w:rPr>
-          <w:rFonts w:ascii="Segoe UI" w:hAnsi="Segoe UI" w:cs="Segoe UI"/>
-          <w:color w:val="17191D"/>
-          <w:spacing w:val="2"/>
-          <w:sz w:val="27"/>
-          <w:szCs w:val="27"/>
-        </w:rPr>
-        <w:t>design</w:t>
-      </w:r>
-      <w:proofErr w:type="gramEnd"/>
-      <w:r>
-        <w:rPr>
-          <w:rFonts w:ascii="Segoe UI" w:hAnsi="Segoe UI" w:cs="Segoe UI"/>
-          <w:color w:val="17191D"/>
-          <w:spacing w:val="2"/>
-          <w:sz w:val="27"/>
-          <w:szCs w:val="27"/>
-        </w:rPr>
-        <w:t xml:space="preserve"> thinking-style brainstorming sessions might help to get everybody on the same page.</w:t>
+          <w:rStyle w:val="Strong"/>
+          <w:rFonts w:ascii="Segoe UI" w:eastAsiaTheme="majorEastAsia" w:hAnsi="Segoe UI" w:cs="Segoe UI"/>
+          <w:color w:val="17191D"/>
+          <w:spacing w:val="2"/>
+          <w:sz w:val="27"/>
+          <w:szCs w:val="27"/>
+          <w:bdr w:val="none" w:sz="0" w:space="0" w:color="auto" w:frame="1"/>
+        </w:rPr>
+        <w:t>How? </w:t>
+      </w:r>
+      <w:r>
+        <w:rPr>
+          <w:rFonts w:ascii="Segoe UI" w:hAnsi="Segoe UI" w:cs="Segoe UI"/>
+          <w:color w:val="17191D"/>
+          <w:spacing w:val="2"/>
+          <w:sz w:val="27"/>
+          <w:szCs w:val="27"/>
+        </w:rPr>
+        <w:t>You’ll run user testing sessions where you observe your target users as they interact with your prototype. You may also gather verbal feedback. With everything you learn from the testing phase, you’ll make changes to your design or come up with a completely new idea altogether!</w:t>
       </w:r>
     </w:p>
     <w:p>
@@ -3737,408 +2578,29 @@
       </w:pPr>
       <w:r>
         <w:rPr>
-          <w:rFonts w:ascii="Segoe UI" w:hAnsi="Segoe UI" w:cs="Segoe UI"/>
-          <w:color w:val="17191D"/>
-          <w:spacing w:val="2"/>
-          <w:sz w:val="27"/>
-          <w:szCs w:val="27"/>
-        </w:rPr>
-        <w:t>Another increasingly popular method of applying design thinking is through </w:t>
-      </w:r>
-      <w:hyperlink r:id="rId16" w:history="1">
-        <w:r>
-          <w:rPr>
-            <w:rStyle w:val="Hyperlink"/>
-            <w:rFonts w:ascii="Segoe UI" w:hAnsi="Segoe UI" w:cs="Segoe UI"/>
-            <w:color w:val="000000"/>
-            <w:spacing w:val="2"/>
-            <w:sz w:val="27"/>
-            <w:szCs w:val="27"/>
-            <w:bdr w:val="none" w:sz="0" w:space="0" w:color="auto" w:frame="1"/>
-          </w:rPr>
-          <w:t>design thinking workshops</w:t>
-        </w:r>
-      </w:hyperlink>
-      <w:r>
-        <w:rPr>
-          <w:rFonts w:ascii="Segoe UI" w:hAnsi="Segoe UI" w:cs="Segoe UI"/>
-          <w:color w:val="17191D"/>
-          <w:spacing w:val="2"/>
-          <w:sz w:val="27"/>
-          <w:szCs w:val="27"/>
-        </w:rPr>
-        <w:t>. If you have a specific problem you want to solve, such as coming up with a new product idea or figuring out how to boost employee retention, a design thinking workshop will take you through the entire design thinking process in a short space of time. Design thinking workshops are also used to teach non-design professionals how to innovate and find creative solutions—an essential skill in any area of business.</w:t>
-      </w:r>
-    </w:p>
-    <w:p>
-      <w:pPr>
-        <w:pStyle w:val="Heading2"/>
-        <w:spacing w:before="408" w:beforeAutospacing="0" w:after="192" w:afterAutospacing="0"/>
-        <w:textAlignment w:val="baseline"/>
-        <w:rPr>
-          <w:rFonts w:ascii="Segoe UI" w:hAnsi="Segoe UI" w:cs="Segoe UI"/>
-          <w:b w:val="0"/>
-          <w:bCs w:val="0"/>
-          <w:color w:val="17191D"/>
-        </w:rPr>
-      </w:pPr>
-      <w:r>
-        <w:rPr>
-          <w:rFonts w:ascii="Segoe UI" w:hAnsi="Segoe UI" w:cs="Segoe UI"/>
-          <w:b w:val="0"/>
-          <w:bCs w:val="0"/>
-          <w:color w:val="17191D"/>
-        </w:rPr>
-        <w:lastRenderedPageBreak/>
-        <w:t>Examples of design thinking success</w:t>
-      </w:r>
-    </w:p>
-    <w:p>
-      <w:pPr>
-        <w:pStyle w:val="sc-kgobcf"/>
-        <w:spacing w:before="90" w:beforeAutospacing="0" w:after="360" w:afterAutospacing="0"/>
-        <w:textAlignment w:val="baseline"/>
-        <w:rPr>
-          <w:rFonts w:ascii="Segoe UI" w:hAnsi="Segoe UI" w:cs="Segoe UI"/>
-          <w:color w:val="17191D"/>
-          <w:spacing w:val="2"/>
-          <w:sz w:val="27"/>
-          <w:szCs w:val="27"/>
-        </w:rPr>
-      </w:pPr>
-      <w:r>
-        <w:rPr>
-          <w:rFonts w:ascii="Segoe UI" w:hAnsi="Segoe UI" w:cs="Segoe UI"/>
-          <w:color w:val="17191D"/>
-          <w:spacing w:val="2"/>
-          <w:sz w:val="27"/>
-          <w:szCs w:val="27"/>
-        </w:rPr>
-        <w:t>Product and service design are the most obvious contexts to benefit from design thinking. However, the design thinking framework can be used to tackle all kinds of challenges beyond the realm of design!</w:t>
-      </w:r>
-    </w:p>
-    <w:p>
-      <w:pPr>
-        <w:pStyle w:val="sc-kgobcf"/>
-        <w:spacing w:before="0" w:beforeAutospacing="0" w:after="0" w:afterAutospacing="0"/>
-        <w:textAlignment w:val="baseline"/>
-        <w:rPr>
-          <w:rFonts w:ascii="Segoe UI" w:hAnsi="Segoe UI" w:cs="Segoe UI"/>
-          <w:color w:val="17191D"/>
-          <w:spacing w:val="2"/>
-          <w:sz w:val="27"/>
-          <w:szCs w:val="27"/>
-        </w:rPr>
-      </w:pPr>
-      <w:r>
-        <w:rPr>
-          <w:rFonts w:ascii="Segoe UI" w:hAnsi="Segoe UI" w:cs="Segoe UI"/>
-          <w:color w:val="17191D"/>
-          <w:spacing w:val="2"/>
-          <w:sz w:val="27"/>
-          <w:szCs w:val="27"/>
-        </w:rPr>
-        <w:t xml:space="preserve">Design thinking is increasingly being integrated into business </w:t>
-      </w:r>
-      <w:proofErr w:type="gramStart"/>
-      <w:r>
-        <w:rPr>
-          <w:rFonts w:ascii="Segoe UI" w:hAnsi="Segoe UI" w:cs="Segoe UI"/>
-          <w:color w:val="17191D"/>
-          <w:spacing w:val="2"/>
-          <w:sz w:val="27"/>
-          <w:szCs w:val="27"/>
-        </w:rPr>
-        <w:t>as a way to</w:t>
-      </w:r>
-      <w:proofErr w:type="gramEnd"/>
-      <w:r>
-        <w:rPr>
-          <w:rFonts w:ascii="Segoe UI" w:hAnsi="Segoe UI" w:cs="Segoe UI"/>
-          <w:color w:val="17191D"/>
-          <w:spacing w:val="2"/>
-          <w:sz w:val="27"/>
-          <w:szCs w:val="27"/>
-        </w:rPr>
-        <w:t xml:space="preserve"> foster innovation and teamwork. IBM developed their </w:t>
-      </w:r>
-      <w:hyperlink r:id="rId17" w:history="1">
-        <w:r>
-          <w:rPr>
-            <w:rStyle w:val="Hyperlink"/>
-            <w:rFonts w:ascii="Segoe UI" w:hAnsi="Segoe UI" w:cs="Segoe UI"/>
-            <w:color w:val="000000"/>
-            <w:spacing w:val="2"/>
-            <w:sz w:val="27"/>
-            <w:szCs w:val="27"/>
-            <w:bdr w:val="none" w:sz="0" w:space="0" w:color="auto" w:frame="1"/>
-          </w:rPr>
-          <w:t>Enterprise Design Thinking framework</w:t>
-        </w:r>
-      </w:hyperlink>
-      <w:r>
-        <w:rPr>
-          <w:rFonts w:ascii="Segoe UI" w:hAnsi="Segoe UI" w:cs="Segoe UI"/>
-          <w:color w:val="17191D"/>
-          <w:spacing w:val="2"/>
-          <w:sz w:val="27"/>
-          <w:szCs w:val="27"/>
-        </w:rPr>
-        <w:t> in order to “help multidisciplinary teams align around the real needs of their users,” claiming that businesses who use the framework are twice as quick to get their products to market, 75% more efficient in terms of teamwork, and enjoy a 300% return on investment.</w:t>
-      </w:r>
-    </w:p>
-    <w:p>
-      <w:pPr>
-        <w:pStyle w:val="sc-kgobcf"/>
-        <w:spacing w:before="0" w:beforeAutospacing="0" w:after="0" w:afterAutospacing="0"/>
-        <w:textAlignment w:val="baseline"/>
-        <w:rPr>
-          <w:rFonts w:ascii="Segoe UI" w:hAnsi="Segoe UI" w:cs="Segoe UI"/>
-          <w:color w:val="17191D"/>
-          <w:spacing w:val="2"/>
-          <w:sz w:val="27"/>
-          <w:szCs w:val="27"/>
-        </w:rPr>
-      </w:pPr>
-      <w:r>
-        <w:rPr>
-          <w:rFonts w:ascii="Segoe UI" w:hAnsi="Segoe UI" w:cs="Segoe UI"/>
-          <w:color w:val="17191D"/>
-          <w:spacing w:val="2"/>
-          <w:sz w:val="27"/>
-          <w:szCs w:val="27"/>
-        </w:rPr>
-        <w:t>Insurance firm MassMutual used a design thinking approach to tackle the challenge of getting young adults to purchase life insurance. In </w:t>
-      </w:r>
-      <w:hyperlink r:id="rId18" w:history="1">
-        <w:r>
-          <w:rPr>
-            <w:rStyle w:val="Hyperlink"/>
-            <w:rFonts w:ascii="Segoe UI" w:hAnsi="Segoe UI" w:cs="Segoe UI"/>
-            <w:color w:val="000000"/>
-            <w:spacing w:val="2"/>
-            <w:sz w:val="27"/>
-            <w:szCs w:val="27"/>
-            <w:bdr w:val="none" w:sz="0" w:space="0" w:color="auto" w:frame="1"/>
-          </w:rPr>
-          <w:t>partnership with IDEO</w:t>
-        </w:r>
-      </w:hyperlink>
-      <w:r>
-        <w:rPr>
-          <w:rFonts w:ascii="Segoe UI" w:hAnsi="Segoe UI" w:cs="Segoe UI"/>
-          <w:color w:val="17191D"/>
-          <w:spacing w:val="2"/>
-          <w:sz w:val="27"/>
-          <w:szCs w:val="27"/>
-        </w:rPr>
-        <w:t xml:space="preserve">, they conducted extensive user research over the course of two years. Based on what they learned, they then embarked on a further two years of prototyping and testing. </w:t>
-      </w:r>
-      <w:proofErr w:type="gramStart"/>
-      <w:r>
-        <w:rPr>
-          <w:rFonts w:ascii="Segoe UI" w:hAnsi="Segoe UI" w:cs="Segoe UI"/>
-          <w:color w:val="17191D"/>
-          <w:spacing w:val="2"/>
-          <w:sz w:val="27"/>
-          <w:szCs w:val="27"/>
-        </w:rPr>
-        <w:t>The end result</w:t>
-      </w:r>
-      <w:proofErr w:type="gramEnd"/>
-      <w:r>
-        <w:rPr>
-          <w:rFonts w:ascii="Segoe UI" w:hAnsi="Segoe UI" w:cs="Segoe UI"/>
-          <w:color w:val="17191D"/>
-          <w:spacing w:val="2"/>
-          <w:sz w:val="27"/>
-          <w:szCs w:val="27"/>
-        </w:rPr>
-        <w:t xml:space="preserve"> was </w:t>
-      </w:r>
-      <w:hyperlink r:id="rId19" w:history="1">
-        <w:r>
-          <w:rPr>
-            <w:rStyle w:val="Hyperlink"/>
-            <w:rFonts w:ascii="Segoe UI" w:hAnsi="Segoe UI" w:cs="Segoe UI"/>
-            <w:color w:val="000000"/>
-            <w:spacing w:val="2"/>
-            <w:sz w:val="27"/>
-            <w:szCs w:val="27"/>
-            <w:bdr w:val="none" w:sz="0" w:space="0" w:color="auto" w:frame="1"/>
-          </w:rPr>
-          <w:t>Society of Grownups</w:t>
-        </w:r>
-      </w:hyperlink>
-      <w:r>
-        <w:rPr>
-          <w:rFonts w:ascii="Segoe UI" w:hAnsi="Segoe UI" w:cs="Segoe UI"/>
-          <w:color w:val="17191D"/>
-          <w:spacing w:val="2"/>
-          <w:sz w:val="27"/>
-          <w:szCs w:val="27"/>
-        </w:rPr>
-        <w:t>, a suite of digital tools that help to educate young people to make smart financial choices.</w:t>
-      </w:r>
-    </w:p>
-    <w:p>
-      <w:pPr>
-        <w:pStyle w:val="sc-kgobcf"/>
-        <w:spacing w:before="0" w:beforeAutospacing="0" w:after="0" w:afterAutospacing="0"/>
-        <w:textAlignment w:val="baseline"/>
-        <w:rPr>
-          <w:rFonts w:ascii="Segoe UI" w:hAnsi="Segoe UI" w:cs="Segoe UI"/>
-          <w:color w:val="17191D"/>
-          <w:spacing w:val="2"/>
-          <w:sz w:val="27"/>
-          <w:szCs w:val="27"/>
-        </w:rPr>
-      </w:pPr>
-      <w:r>
-        <w:rPr>
-          <w:rFonts w:ascii="Segoe UI" w:hAnsi="Segoe UI" w:cs="Segoe UI"/>
-          <w:color w:val="17191D"/>
-          <w:spacing w:val="2"/>
-          <w:sz w:val="27"/>
-          <w:szCs w:val="27"/>
-        </w:rPr>
-        <w:t>Here at </w:t>
-      </w:r>
-      <w:proofErr w:type="spellStart"/>
-      <w:r>
-        <w:rPr>
-          <w:rFonts w:ascii="Segoe UI" w:hAnsi="Segoe UI" w:cs="Segoe UI"/>
-          <w:color w:val="17191D"/>
-          <w:spacing w:val="2"/>
-          <w:sz w:val="27"/>
-          <w:szCs w:val="27"/>
-        </w:rPr>
-        <w:fldChar w:fldCharType="begin"/>
-      </w:r>
-      <w:r>
-        <w:rPr>
-          <w:rFonts w:ascii="Segoe UI" w:hAnsi="Segoe UI" w:cs="Segoe UI"/>
-          <w:color w:val="17191D"/>
-          <w:spacing w:val="2"/>
-          <w:sz w:val="27"/>
-          <w:szCs w:val="27"/>
-        </w:rPr>
-        <w:instrText xml:space="preserve"> HYPERLINK "https://careerfoundry.com/" </w:instrText>
-      </w:r>
-      <w:r>
-        <w:rPr>
-          <w:rFonts w:ascii="Segoe UI" w:hAnsi="Segoe UI" w:cs="Segoe UI"/>
-          <w:color w:val="17191D"/>
-          <w:spacing w:val="2"/>
-          <w:sz w:val="27"/>
-          <w:szCs w:val="27"/>
-        </w:rPr>
-        <w:fldChar w:fldCharType="separate"/>
-      </w:r>
-      <w:r>
-        <w:rPr>
-          <w:rStyle w:val="Hyperlink"/>
-          <w:rFonts w:ascii="Segoe UI" w:hAnsi="Segoe UI" w:cs="Segoe UI"/>
-          <w:color w:val="000000"/>
+          <w:rStyle w:val="Strong"/>
+          <w:rFonts w:ascii="Segoe UI" w:eastAsiaTheme="majorEastAsia" w:hAnsi="Segoe UI" w:cs="Segoe UI"/>
+          <w:color w:val="17191D"/>
           <w:spacing w:val="2"/>
           <w:sz w:val="27"/>
           <w:szCs w:val="27"/>
           <w:bdr w:val="none" w:sz="0" w:space="0" w:color="auto" w:frame="1"/>
         </w:rPr>
-        <w:t>CareerFoundry</w:t>
-      </w:r>
-      <w:proofErr w:type="spellEnd"/>
-      <w:r>
-        <w:rPr>
-          <w:rFonts w:ascii="Segoe UI" w:hAnsi="Segoe UI" w:cs="Segoe UI"/>
-          <w:color w:val="17191D"/>
-          <w:spacing w:val="2"/>
-          <w:sz w:val="27"/>
-          <w:szCs w:val="27"/>
-        </w:rPr>
-        <w:fldChar w:fldCharType="end"/>
-      </w:r>
-      <w:r>
-        <w:rPr>
-          <w:rFonts w:ascii="Segoe UI" w:hAnsi="Segoe UI" w:cs="Segoe UI"/>
-          <w:color w:val="17191D"/>
-          <w:spacing w:val="2"/>
-          <w:sz w:val="27"/>
-          <w:szCs w:val="27"/>
-        </w:rPr>
-        <w:t>, we not only teach design thinking as part of our </w:t>
-      </w:r>
-      <w:hyperlink r:id="rId20" w:history="1">
-        <w:r>
-          <w:rPr>
-            <w:rStyle w:val="Hyperlink"/>
-            <w:rFonts w:ascii="Segoe UI" w:hAnsi="Segoe UI" w:cs="Segoe UI"/>
-            <w:color w:val="000000"/>
-            <w:spacing w:val="2"/>
-            <w:sz w:val="27"/>
-            <w:szCs w:val="27"/>
-            <w:bdr w:val="none" w:sz="0" w:space="0" w:color="auto" w:frame="1"/>
-          </w:rPr>
-          <w:t>UX Design Course</w:t>
-        </w:r>
-      </w:hyperlink>
-      <w:r>
-        <w:rPr>
-          <w:rFonts w:ascii="Segoe UI" w:hAnsi="Segoe UI" w:cs="Segoe UI"/>
-          <w:color w:val="17191D"/>
-          <w:spacing w:val="2"/>
-          <w:sz w:val="27"/>
-          <w:szCs w:val="27"/>
-        </w:rPr>
-        <w:t xml:space="preserve">, but we also incorporate it in the way we work and make decisions. </w:t>
-      </w:r>
-      <w:proofErr w:type="gramStart"/>
-      <w:r>
-        <w:rPr>
-          <w:rFonts w:ascii="Segoe UI" w:hAnsi="Segoe UI" w:cs="Segoe UI"/>
-          <w:color w:val="17191D"/>
-          <w:spacing w:val="2"/>
-          <w:sz w:val="27"/>
-          <w:szCs w:val="27"/>
-        </w:rPr>
-        <w:t>The majority of</w:t>
-      </w:r>
-      <w:proofErr w:type="gramEnd"/>
-      <w:r>
-        <w:rPr>
-          <w:rFonts w:ascii="Segoe UI" w:hAnsi="Segoe UI" w:cs="Segoe UI"/>
-          <w:color w:val="17191D"/>
-          <w:spacing w:val="2"/>
-          <w:sz w:val="27"/>
-          <w:szCs w:val="27"/>
-        </w:rPr>
-        <w:t xml:space="preserve"> our users are adult learners who are juggling online study with full-time work, and so one of the biggest challenges they face is time management. Based on the design thinking framework, we conducted extensive user research, including an in-house time management workshop with real students. With these new insights, we redesigned certain aspects of our e-learning dashboard—such as how project milestones are displayed, for example. In true design thinking fashion, we’ll continue to gather user feedback </w:t>
-      </w:r>
-      <w:proofErr w:type="gramStart"/>
-      <w:r>
-        <w:rPr>
-          <w:rFonts w:ascii="Segoe UI" w:hAnsi="Segoe UI" w:cs="Segoe UI"/>
-          <w:color w:val="17191D"/>
-          <w:spacing w:val="2"/>
-          <w:sz w:val="27"/>
-          <w:szCs w:val="27"/>
-        </w:rPr>
-        <w:t>in order to</w:t>
-      </w:r>
-      <w:proofErr w:type="gramEnd"/>
-      <w:r>
-        <w:rPr>
-          <w:rFonts w:ascii="Segoe UI" w:hAnsi="Segoe UI" w:cs="Segoe UI"/>
-          <w:color w:val="17191D"/>
-          <w:spacing w:val="2"/>
-          <w:sz w:val="27"/>
-          <w:szCs w:val="27"/>
-        </w:rPr>
-        <w:t xml:space="preserve"> iterate on and improve our current solution.</w:t>
-      </w:r>
-    </w:p>
-    <w:p>
-      <w:hyperlink r:id="rId21" w:history="1">
+        <w:t>For example: </w:t>
+      </w:r>
+      <w:r>
+        <w:rPr>
+          <w:rFonts w:ascii="Segoe UI" w:hAnsi="Segoe UI" w:cs="Segoe UI"/>
+          <w:color w:val="17191D"/>
+          <w:spacing w:val="2"/>
+          <w:sz w:val="27"/>
+          <w:szCs w:val="27"/>
+        </w:rPr>
+        <w:t>You decide to test the yoga idea for two months to see how employees respond. You find that people enjoy the yoga classes, but are put off by the fact that they are in the middle of the day and there is nowhere to shower. Based on this feedback, you decide to move the yoga classes to the evening.</w:t>
+      </w:r>
+    </w:p>
+    <w:p>
+      <w:hyperlink r:id="rId9" w:history="1">
         <w:r>
           <w:rPr>
             <w:rStyle w:val="Hyperlink"/>
@@ -4180,15 +2642,7 @@
           <w:rFonts w:ascii="Georgia" w:hAnsi="Georgia"/>
           <w:color w:val="282828"/>
         </w:rPr>
-        <w:t xml:space="preserve">As we have seen, the structure of design thinking creates a natural flow from research to rollout. Immersion in the customer experience produces data, which is transformed into insights, which help teams agree on design criteria they use to brainstorm solutions. Assumptions about what’s critical to the success of those solutions are examined and </w:t>
-      </w:r>
-      <w:r>
-        <w:rPr>
-          <w:rFonts w:ascii="Georgia" w:hAnsi="Georgia"/>
-          <w:color w:val="282828"/>
-        </w:rPr>
-        <w:lastRenderedPageBreak/>
-        <w:t>then tested with rough prototypes that help teams further develop innovations and prepare them for real-world experiments.</w:t>
+        <w:t>As we have seen, the structure of design thinking creates a natural flow from research to rollout. Immersion in the customer experience produces data, which is transformed into insights, which help teams agree on design criteria they use to brainstorm solutions. Assumptions about what’s critical to the success of those solutions are examined and then tested with rough prototypes that help teams further develop innovations and prepare them for real-world experiments.</w:t>
       </w:r>
     </w:p>
     <w:p>
@@ -4232,7 +2686,7 @@
           <w:color w:val="282828"/>
         </w:rPr>
       </w:pPr>
-      <w:hyperlink r:id="rId22" w:history="1">
+      <w:hyperlink r:id="rId10" w:history="1">
         <w:r>
           <w:rPr>
             <w:rStyle w:val="Hyperlink"/>
@@ -4255,14 +2709,6 @@
     </w:p>
     <w:p>
       <w:pPr>
-        <w:pStyle w:val="Heading1"/>
-      </w:pPr>
-      <w:r>
-        <w:t>The Design Thinking Process – How does it work?</w:t>
-      </w:r>
-    </w:p>
-    <w:p>
-      <w:pPr>
         <w:pStyle w:val="post-tag"/>
         <w:numPr>
           <w:ilvl w:val="0"/>
@@ -4272,7 +2718,7 @@
       <w:r>
         <w:t> </w:t>
       </w:r>
-      <w:hyperlink r:id="rId23" w:history="1">
+      <w:hyperlink r:id="rId11" w:history="1">
         <w:r>
           <w:rPr>
             <w:rStyle w:val="Hyperlink"/>
@@ -4297,6 +2743,7 @@
           <w:noProof/>
           <w:color w:val="1D2632"/>
         </w:rPr>
+        <w:lastRenderedPageBreak/>
         <w:drawing>
           <wp:inline distT="0" distB="0" distL="0" distR="0" wp14:anchorId="6429E364" wp14:editId="2D784E5E">
             <wp:extent cx="5943600" cy="3308985"/>
@@ -4315,7 +2762,7 @@
                     </pic:cNvPicPr>
                   </pic:nvPicPr>
                   <pic:blipFill>
-                    <a:blip r:embed="rId24" cstate="print">
+                    <a:blip r:embed="rId12" cstate="print">
                       <a:extLst>
                         <a:ext uri="{28A0092B-C50C-407E-A947-70E740481C1C}">
                           <a14:useLocalDpi xmlns:a14="http://schemas.microsoft.com/office/drawing/2010/main" val="0"/>
@@ -4383,8 +2830,9 @@
           <w:sz w:val="30"/>
           <w:szCs w:val="30"/>
         </w:rPr>
-        <w:t xml:space="preserve">”. We use design </w:t>
-      </w:r>
+        <w:t>”. We use design thinking at MAQE in every project. You can see it in action in our work with </w:t>
+      </w:r>
+      <w:proofErr w:type="spellStart"/>
       <w:r>
         <w:rPr>
           <w:rFonts w:ascii="Montserrat" w:hAnsi="Montserrat"/>
@@ -4392,10 +2840,8 @@
           <w:sz w:val="30"/>
           <w:szCs w:val="30"/>
         </w:rPr>
-        <w:lastRenderedPageBreak/>
-        <w:t>thinking at MAQE in every project. You can see it in action in our work with </w:t>
-      </w:r>
-      <w:proofErr w:type="spellStart"/>
+        <w:fldChar w:fldCharType="begin"/>
+      </w:r>
       <w:r>
         <w:rPr>
           <w:rFonts w:ascii="Montserrat" w:hAnsi="Montserrat"/>
@@ -4403,7 +2849,7 @@
           <w:sz w:val="30"/>
           <w:szCs w:val="30"/>
         </w:rPr>
-        <w:fldChar w:fldCharType="begin"/>
+        <w:instrText xml:space="preserve"> HYPERLINK "https://www.maqe.com/success_story/transforming-an-ecommerce-workflow/" </w:instrText>
       </w:r>
       <w:r>
         <w:rPr>
@@ -4412,30 +2858,30 @@
           <w:sz w:val="30"/>
           <w:szCs w:val="30"/>
         </w:rPr>
-        <w:instrText xml:space="preserve"> HYPERLINK "https://www.maqe.com/success_story/transforming-an-ecommerce-workflow/" </w:instrText>
-      </w:r>
-      <w:r>
-        <w:rPr>
-          <w:rFonts w:ascii="Montserrat" w:hAnsi="Montserrat"/>
+        <w:fldChar w:fldCharType="separate"/>
+      </w:r>
+      <w:r>
+        <w:rPr>
+          <w:rStyle w:val="Hyperlink"/>
+          <w:rFonts w:ascii="Montserrat" w:hAnsi="Montserrat"/>
+          <w:b/>
+          <w:bCs/>
           <w:color w:val="1D2632"/>
           <w:sz w:val="30"/>
           <w:szCs w:val="30"/>
         </w:rPr>
-        <w:fldChar w:fldCharType="separate"/>
-      </w:r>
-      <w:r>
-        <w:rPr>
-          <w:rStyle w:val="Hyperlink"/>
-          <w:rFonts w:ascii="Montserrat" w:hAnsi="Montserrat"/>
-          <w:b/>
-          <w:bCs/>
+        <w:t>Chanintr</w:t>
+      </w:r>
+      <w:proofErr w:type="spellEnd"/>
+      <w:r>
+        <w:rPr>
+          <w:rFonts w:ascii="Montserrat" w:hAnsi="Montserrat"/>
           <w:color w:val="1D2632"/>
           <w:sz w:val="30"/>
           <w:szCs w:val="30"/>
         </w:rPr>
-        <w:t>Chanintr</w:t>
-      </w:r>
-      <w:proofErr w:type="spellEnd"/>
+        <w:fldChar w:fldCharType="end"/>
+      </w:r>
       <w:r>
         <w:rPr>
           <w:rFonts w:ascii="Montserrat" w:hAnsi="Montserrat"/>
@@ -4443,15 +2889,6 @@
           <w:sz w:val="30"/>
           <w:szCs w:val="30"/>
         </w:rPr>
-        <w:fldChar w:fldCharType="end"/>
-      </w:r>
-      <w:r>
-        <w:rPr>
-          <w:rFonts w:ascii="Montserrat" w:hAnsi="Montserrat"/>
-          <w:color w:val="1D2632"/>
-          <w:sz w:val="30"/>
-          <w:szCs w:val="30"/>
-        </w:rPr>
         <w:t>. Design Thinking informs how we work and how our teams are structured.</w:t>
       </w:r>
     </w:p>
@@ -4509,23 +2946,7 @@
           <w:rFonts w:ascii="Montserrat" w:hAnsi="Montserrat"/>
           <w:color w:val="1D2632"/>
         </w:rPr>
-        <w:t xml:space="preserve">. It consists of five phases-empathize, define, ideate, prototype and test. The process is perfect for situations where the overall challenge is not </w:t>
-      </w:r>
-      <w:proofErr w:type="gramStart"/>
-      <w:r>
-        <w:rPr>
-          <w:rFonts w:ascii="Montserrat" w:hAnsi="Montserrat"/>
-          <w:color w:val="1D2632"/>
-        </w:rPr>
-        <w:t>clear</w:t>
-      </w:r>
-      <w:proofErr w:type="gramEnd"/>
-      <w:r>
-        <w:rPr>
-          <w:rFonts w:ascii="Montserrat" w:hAnsi="Montserrat"/>
-          <w:color w:val="1D2632"/>
-        </w:rPr>
-        <w:t xml:space="preserve"> or you have problems that are as yet unknown. </w:t>
+        <w:t>. It consists of five phases-empathize, define, ideate, prototype and test. The process is perfect for situations where the overall challenge is not clear or you have problems that are as yet unknown. </w:t>
       </w:r>
     </w:p>
     <w:p>
@@ -4541,23 +2962,7 @@
           <w:rFonts w:ascii="Montserrat" w:hAnsi="Montserrat"/>
           <w:color w:val="1D2632"/>
         </w:rPr>
-        <w:t xml:space="preserve">With rapid technological, </w:t>
-      </w:r>
-      <w:proofErr w:type="gramStart"/>
-      <w:r>
-        <w:rPr>
-          <w:rFonts w:ascii="Montserrat" w:hAnsi="Montserrat"/>
-          <w:color w:val="1D2632"/>
-        </w:rPr>
-        <w:t>environmental</w:t>
-      </w:r>
-      <w:proofErr w:type="gramEnd"/>
-      <w:r>
-        <w:rPr>
-          <w:rFonts w:ascii="Montserrat" w:hAnsi="Montserrat"/>
-          <w:color w:val="1D2632"/>
-        </w:rPr>
-        <w:t xml:space="preserve"> and social change becoming the new normal, it’s important for companies to be as agile as possible. Design thinking is a human-centric approach that can help to deal with this environment of constant change. It allows designers to focus on what’s best for the user.</w:t>
+        <w:t>With rapid technological, environmental and social change becoming the new normal, it’s important for companies to be as agile as possible. Design thinking is a human-centric approach that can help to deal with this environment of constant change. It allows designers to focus on what’s best for the user.</w:t>
       </w:r>
     </w:p>
     <w:p>
@@ -4567,8 +2972,9 @@
         </w:rPr>
       </w:pPr>
       <w:r>
+        <w:lastRenderedPageBreak/>
         <w:pict w14:anchorId="360553D6">
-          <v:rect id="_x0000_i1026" style="width:0;height:1.5pt" o:hralign="center" o:hrstd="t" o:hrnoshade="t" o:hr="t" fillcolor="#e9edf3" stroked="f"/>
+          <v:rect id="_x0000_i1025" style="width:0;height:1.5pt" o:hralign="center" o:hrstd="t" o:hrnoshade="t" o:hr="t" fillcolor="#e9edf3" stroked="f"/>
         </w:pict>
       </w:r>
     </w:p>
@@ -4602,23 +3008,7 @@
           <w:rFonts w:ascii="Montserrat" w:hAnsi="Montserrat"/>
           <w:color w:val="1D2632"/>
         </w:rPr>
-        <w:t xml:space="preserve">There are 5 phases of design thinking, but it’s important to note that they aren’t sequential steps. </w:t>
-      </w:r>
-      <w:proofErr w:type="gramStart"/>
-      <w:r>
-        <w:rPr>
-          <w:rFonts w:ascii="Montserrat" w:hAnsi="Montserrat"/>
-          <w:color w:val="1D2632"/>
-        </w:rPr>
-        <w:t>So</w:t>
-      </w:r>
-      <w:proofErr w:type="gramEnd"/>
-      <w:r>
-        <w:rPr>
-          <w:rFonts w:ascii="Montserrat" w:hAnsi="Montserrat"/>
-          <w:color w:val="1D2632"/>
-        </w:rPr>
-        <w:t xml:space="preserve"> you don’t start in phase 1 and work through them all the way to phase 5 where you reach a conclusion. But you do return to earlier phases at regular intervals throughout your journey.</w:t>
+        <w:t>There are 5 phases of design thinking, but it’s important to note that they aren’t sequential steps. So you don’t start in phase 1 and work through them all the way to phase 5 where you reach a conclusion. But you do return to earlier phases at regular intervals throughout your journey.</w:t>
       </w:r>
     </w:p>
     <w:p>
@@ -4652,7 +3042,7 @@
                     </pic:cNvPicPr>
                   </pic:nvPicPr>
                   <pic:blipFill>
-                    <a:blip r:embed="rId25">
+                    <a:blip r:embed="rId13">
                       <a:extLst>
                         <a:ext uri="{28A0092B-C50C-407E-A947-70E740481C1C}">
                           <a14:useLocalDpi xmlns:a14="http://schemas.microsoft.com/office/drawing/2010/main" val="0"/>
@@ -4730,24 +3120,7 @@
           <w:rFonts w:ascii="Montserrat" w:hAnsi="Montserrat"/>
           <w:color w:val="1D2632"/>
         </w:rPr>
-        <w:lastRenderedPageBreak/>
-        <w:t xml:space="preserve">Designers and developers can gain empathy by consulting with experts who can help to provide an insight into the overall problem. By liaising with people who </w:t>
-      </w:r>
-      <w:proofErr w:type="gramStart"/>
-      <w:r>
-        <w:rPr>
-          <w:rFonts w:ascii="Montserrat" w:hAnsi="Montserrat"/>
-          <w:color w:val="1D2632"/>
-        </w:rPr>
-        <w:t>actually deal</w:t>
-      </w:r>
-      <w:proofErr w:type="gramEnd"/>
-      <w:r>
-        <w:rPr>
-          <w:rFonts w:ascii="Montserrat" w:hAnsi="Montserrat"/>
-          <w:color w:val="1D2632"/>
-        </w:rPr>
-        <w:t xml:space="preserve"> with problems on a day-to-day basis, designers understand their motivations and experiences. Ultimately this means that they can help to create a solution to the problem that helps everyone. Which can include internal teams or the end-user or even both.</w:t>
+        <w:t>Designers and developers can gain empathy by consulting with experts who can help to provide an insight into the overall problem. By liaising with people who actually deal with problems on a day-to-day basis, designers understand their motivations and experiences. Ultimately this means that they can help to create a solution to the problem that helps everyone. Which can include internal teams or the end-user or even both.</w:t>
       </w:r>
     </w:p>
     <w:p>
@@ -4797,7 +3170,7 @@
                     </pic:cNvPicPr>
                   </pic:nvPicPr>
                   <pic:blipFill>
-                    <a:blip r:embed="rId26">
+                    <a:blip r:embed="rId14">
                       <a:extLst>
                         <a:ext uri="{28A0092B-C50C-407E-A947-70E740481C1C}">
                           <a14:useLocalDpi xmlns:a14="http://schemas.microsoft.com/office/drawing/2010/main" val="0"/>
@@ -4843,6 +3216,7 @@
           <w:rFonts w:ascii="Montserrat" w:hAnsi="Montserrat"/>
           <w:color w:val="1D2632"/>
         </w:rPr>
+        <w:lastRenderedPageBreak/>
         <w:t>Define – Figuring out the problem</w:t>
       </w:r>
     </w:p>
@@ -4923,7 +3297,6 @@
           <w:noProof/>
           <w:color w:val="1D2632"/>
         </w:rPr>
-        <w:lastRenderedPageBreak/>
         <w:drawing>
           <wp:inline distT="0" distB="0" distL="0" distR="0" wp14:anchorId="4C8A377C" wp14:editId="7D905B2A">
             <wp:extent cx="1428750" cy="1428750"/>
@@ -4942,7 +3315,7 @@
                     </pic:cNvPicPr>
                   </pic:nvPicPr>
                   <pic:blipFill>
-                    <a:blip r:embed="rId27">
+                    <a:blip r:embed="rId15">
                       <a:extLst>
                         <a:ext uri="{28A0092B-C50C-407E-A947-70E740481C1C}">
                           <a14:useLocalDpi xmlns:a14="http://schemas.microsoft.com/office/drawing/2010/main" val="0"/>
@@ -5038,7 +3411,7 @@
         </w:rPr>
         <w:t>There are various ways you can ideate and a lot of techniques you can use. But you should try to gather as many ideas and solutions as you can. You can even experiment with your ideation techniques. For example, you could use the </w:t>
       </w:r>
-      <w:hyperlink r:id="rId28" w:history="1">
+      <w:hyperlink r:id="rId16" w:history="1">
         <w:r>
           <w:rPr>
             <w:rStyle w:val="Hyperlink"/>
@@ -5057,7 +3430,7 @@
         </w:rPr>
         <w:t> technique initially and then switch to the </w:t>
       </w:r>
-      <w:hyperlink r:id="rId29" w:history="1">
+      <w:hyperlink r:id="rId17" w:history="1">
         <w:r>
           <w:rPr>
             <w:rStyle w:val="Hyperlink"/>
@@ -5066,7 +3439,18 @@
             <w:bCs/>
             <w:color w:val="1D2632"/>
           </w:rPr>
-          <w:t>“worst possible idea”</w:t>
+          <w:t xml:space="preserve">“worst possible </w:t>
+        </w:r>
+        <w:r>
+          <w:rPr>
+            <w:rStyle w:val="Hyperlink"/>
+            <w:rFonts w:ascii="Montserrat" w:hAnsi="Montserrat"/>
+            <w:b/>
+            <w:bCs/>
+            <w:color w:val="1D2632"/>
+          </w:rPr>
+          <w:lastRenderedPageBreak/>
+          <w:t>idea”</w:t>
         </w:r>
       </w:hyperlink>
       <w:r>
@@ -5108,7 +3492,7 @@
                     </pic:cNvPicPr>
                   </pic:nvPicPr>
                   <pic:blipFill>
-                    <a:blip r:embed="rId30">
+                    <a:blip r:embed="rId18">
                       <a:extLst>
                         <a:ext uri="{28A0092B-C50C-407E-A947-70E740481C1C}">
                           <a14:useLocalDpi xmlns:a14="http://schemas.microsoft.com/office/drawing/2010/main" val="0"/>
@@ -5170,39 +3554,7 @@
           <w:rFonts w:ascii="Montserrat" w:hAnsi="Montserrat"/>
           <w:color w:val="1D2632"/>
         </w:rPr>
-        <w:t xml:space="preserve">During the prototyping phase, </w:t>
-      </w:r>
-      <w:proofErr w:type="gramStart"/>
-      <w:r>
-        <w:rPr>
-          <w:rFonts w:ascii="Montserrat" w:hAnsi="Montserrat"/>
-          <w:color w:val="1D2632"/>
-        </w:rPr>
-        <w:t>a number of</w:t>
-      </w:r>
-      <w:proofErr w:type="gramEnd"/>
-      <w:r>
-        <w:rPr>
-          <w:rFonts w:ascii="Montserrat" w:hAnsi="Montserrat"/>
-          <w:color w:val="1D2632"/>
-        </w:rPr>
-        <w:t xml:space="preserve"> scaled-down versions of the product are created. These prototypes may focus on specific features of the product which try to solve the problems identified in the empathize, </w:t>
-      </w:r>
-      <w:proofErr w:type="gramStart"/>
-      <w:r>
-        <w:rPr>
-          <w:rFonts w:ascii="Montserrat" w:hAnsi="Montserrat"/>
-          <w:color w:val="1D2632"/>
-        </w:rPr>
-        <w:t>define</w:t>
-      </w:r>
-      <w:proofErr w:type="gramEnd"/>
-      <w:r>
-        <w:rPr>
-          <w:rFonts w:ascii="Montserrat" w:hAnsi="Montserrat"/>
-          <w:color w:val="1D2632"/>
-        </w:rPr>
-        <w:t xml:space="preserve"> and ideate phases.</w:t>
+        <w:t>During the prototyping phase, a number of scaled-down versions of the product are created. These prototypes may focus on specific features of the product which try to solve the problems identified in the empathize, define and ideate phases.</w:t>
       </w:r>
     </w:p>
     <w:p>
@@ -5218,39 +3570,7 @@
           <w:rFonts w:ascii="Montserrat" w:hAnsi="Montserrat"/>
           <w:color w:val="1D2632"/>
         </w:rPr>
-        <w:t xml:space="preserve">Prototyping thoroughly can help to better address the user needs and problems identified. </w:t>
-      </w:r>
-      <w:proofErr w:type="gramStart"/>
-      <w:r>
-        <w:rPr>
-          <w:rFonts w:ascii="Montserrat" w:hAnsi="Montserrat"/>
-          <w:color w:val="1D2632"/>
-        </w:rPr>
-        <w:t>A number of</w:t>
-      </w:r>
-      <w:proofErr w:type="gramEnd"/>
-      <w:r>
-        <w:rPr>
-          <w:rFonts w:ascii="Montserrat" w:hAnsi="Montserrat"/>
-          <w:color w:val="1D2632"/>
-        </w:rPr>
-        <w:t xml:space="preserve"> features may be put in place one after the other so each can be assessed. If they do not properly resolve issues and </w:t>
-      </w:r>
-      <w:proofErr w:type="gramStart"/>
-      <w:r>
-        <w:rPr>
-          <w:rFonts w:ascii="Montserrat" w:hAnsi="Montserrat"/>
-          <w:color w:val="1D2632"/>
-        </w:rPr>
-        <w:t>needs</w:t>
-      </w:r>
-      <w:proofErr w:type="gramEnd"/>
-      <w:r>
-        <w:rPr>
-          <w:rFonts w:ascii="Montserrat" w:hAnsi="Montserrat"/>
-          <w:color w:val="1D2632"/>
-        </w:rPr>
-        <w:t xml:space="preserve"> then they can be rejected.</w:t>
+        <w:t>Prototyping thoroughly can help to better address the user needs and problems identified. A number of features may be put in place one after the other so each can be assessed. If they do not properly resolve issues and needs then they can be rejected.</w:t>
       </w:r>
     </w:p>
     <w:p>
@@ -5266,7 +3586,6 @@
           <w:rFonts w:ascii="Montserrat" w:hAnsi="Montserrat"/>
           <w:color w:val="1D2632"/>
         </w:rPr>
-        <w:lastRenderedPageBreak/>
         <w:t>By testing all these different features your team will start to get a better idea of the kind of constraints they may be dealing with and how well their ideas are resolving user issues.</w:t>
       </w:r>
     </w:p>
@@ -5301,7 +3620,7 @@
                     </pic:cNvPicPr>
                   </pic:nvPicPr>
                   <pic:blipFill>
-                    <a:blip r:embed="rId31">
+                    <a:blip r:embed="rId19">
                       <a:extLst>
                         <a:ext uri="{28A0092B-C50C-407E-A947-70E740481C1C}">
                           <a14:useLocalDpi xmlns:a14="http://schemas.microsoft.com/office/drawing/2010/main" val="0"/>
@@ -5379,7 +3698,15 @@
           <w:rFonts w:ascii="Montserrat" w:hAnsi="Montserrat"/>
           <w:color w:val="1D2632"/>
         </w:rPr>
-        <w:t>Although this is the final stage of design thinking, it is important to note that this is not where it ends. As the design thinking process is iterative, the results generated from testing can often cause some redefinition of the problems you are trying to solve for the user. This means that you can often go back and revisit the other design thinking phases so you can refine the product so it is as effective as it can be.</w:t>
+        <w:t xml:space="preserve">Although this is the final stage of design thinking, it is important to note that this is not where it ends. As the design thinking process is iterative, the results generated from testing can often cause some redefinition of the problems </w:t>
+      </w:r>
+      <w:r>
+        <w:rPr>
+          <w:rFonts w:ascii="Montserrat" w:hAnsi="Montserrat"/>
+          <w:color w:val="1D2632"/>
+        </w:rPr>
+        <w:lastRenderedPageBreak/>
+        <w:t>you are trying to solve for the user. This means that you can often go back and revisit the other design thinking phases so you can refine the product so it is as effective as it can be.</w:t>
       </w:r>
     </w:p>
     <w:p>
@@ -5406,7 +3733,7 @@
       </w:pPr>
       <w:r>
         <w:pict w14:anchorId="66984F44">
-          <v:rect id="_x0000_i1032" style="width:0;height:1.5pt" o:hralign="center" o:hrstd="t" o:hrnoshade="t" o:hr="t" fillcolor="#e9edf3" stroked="f"/>
+          <v:rect id="_x0000_i1026" style="width:0;height:1.5pt" o:hralign="center" o:hrstd="t" o:hrnoshade="t" o:hr="t" fillcolor="#e9edf3" stroked="f"/>
         </w:pict>
       </w:r>
     </w:p>
@@ -5456,23 +3783,7 @@
           <w:rFonts w:ascii="Montserrat" w:hAnsi="Montserrat"/>
           <w:color w:val="1D2632"/>
         </w:rPr>
-        <w:t xml:space="preserve">This means that you may need to think about how your teams are structured so they can work effectively together in a design thinking process. Controlled, top-down organizational structures do not tend to lend themselves towards a design thinking approach. Your teams need to work </w:t>
-      </w:r>
-      <w:proofErr w:type="gramStart"/>
-      <w:r>
-        <w:rPr>
-          <w:rFonts w:ascii="Montserrat" w:hAnsi="Montserrat"/>
-          <w:color w:val="1D2632"/>
-        </w:rPr>
-        <w:t>loosely, but</w:t>
-      </w:r>
-      <w:proofErr w:type="gramEnd"/>
-      <w:r>
-        <w:rPr>
-          <w:rFonts w:ascii="Montserrat" w:hAnsi="Montserrat"/>
-          <w:color w:val="1D2632"/>
-        </w:rPr>
-        <w:t xml:space="preserve"> aligned with real autonomy so they can follow the process to produce human-centric outcomes.</w:t>
+        <w:t>This means that you may need to think about how your teams are structured so they can work effectively together in a design thinking process. Controlled, top-down organizational structures do not tend to lend themselves towards a design thinking approach. Your teams need to work loosely, but aligned with real autonomy so they can follow the process to produce human-centric outcomes.</w:t>
       </w:r>
     </w:p>
     <w:p>
@@ -5492,7 +3803,6 @@
           <w:iCs/>
           <w:color w:val="1D2632"/>
         </w:rPr>
-        <w:lastRenderedPageBreak/>
         <w:t>Design thinking should bring your ideas to life by putting users at the center of every process.</w:t>
       </w:r>
     </w:p>
@@ -5623,23 +3933,7 @@
           <w:rFonts w:ascii="Montserrat" w:hAnsi="Montserrat"/>
           <w:color w:val="1D2632"/>
         </w:rPr>
-        <w:t xml:space="preserve"> – Stay focused on user needs. Even if you like a feature, if it doesn’t help the </w:t>
-      </w:r>
-      <w:proofErr w:type="gramStart"/>
-      <w:r>
-        <w:rPr>
-          <w:rFonts w:ascii="Montserrat" w:hAnsi="Montserrat"/>
-          <w:color w:val="1D2632"/>
-        </w:rPr>
-        <w:t>user</w:t>
-      </w:r>
-      <w:proofErr w:type="gramEnd"/>
-      <w:r>
-        <w:rPr>
-          <w:rFonts w:ascii="Montserrat" w:hAnsi="Montserrat"/>
-          <w:color w:val="1D2632"/>
-        </w:rPr>
-        <w:t xml:space="preserve"> it’s not necessary</w:t>
+        <w:t> – Stay focused on user needs. Even if you like a feature, if it doesn’t help the user it’s not necessary</w:t>
       </w:r>
     </w:p>
     <w:p>
@@ -6298,6 +4592,119 @@
     </w:lvl>
   </w:abstractNum>
   <w:abstractNum w:abstractNumId="4" w15:restartNumberingAfterBreak="0">
+    <w:nsid w:val="2F2425BE"/>
+    <w:multiLevelType w:val="hybridMultilevel"/>
+    <w:tmpl w:val="559841E4"/>
+    <w:lvl w:ilvl="0" w:tplc="04090001">
+      <w:start w:val="1"/>
+      <w:numFmt w:val="bullet"/>
+      <w:lvlText w:val=""/>
+      <w:lvlJc w:val="left"/>
+      <w:pPr>
+        <w:ind w:left="720" w:hanging="360"/>
+      </w:pPr>
+      <w:rPr>
+        <w:rFonts w:ascii="Symbol" w:hAnsi="Symbol" w:hint="default"/>
+      </w:rPr>
+    </w:lvl>
+    <w:lvl w:ilvl="1" w:tplc="04090003" w:tentative="1">
+      <w:start w:val="1"/>
+      <w:numFmt w:val="bullet"/>
+      <w:lvlText w:val="o"/>
+      <w:lvlJc w:val="left"/>
+      <w:pPr>
+        <w:ind w:left="1440" w:hanging="360"/>
+      </w:pPr>
+      <w:rPr>
+        <w:rFonts w:ascii="Courier New" w:hAnsi="Courier New" w:cs="Courier New" w:hint="default"/>
+      </w:rPr>
+    </w:lvl>
+    <w:lvl w:ilvl="2" w:tplc="04090005" w:tentative="1">
+      <w:start w:val="1"/>
+      <w:numFmt w:val="bullet"/>
+      <w:lvlText w:val=""/>
+      <w:lvlJc w:val="left"/>
+      <w:pPr>
+        <w:ind w:left="2160" w:hanging="360"/>
+      </w:pPr>
+      <w:rPr>
+        <w:rFonts w:ascii="Wingdings" w:hAnsi="Wingdings" w:hint="default"/>
+      </w:rPr>
+    </w:lvl>
+    <w:lvl w:ilvl="3" w:tplc="04090001">
+      <w:start w:val="1"/>
+      <w:numFmt w:val="bullet"/>
+      <w:lvlText w:val=""/>
+      <w:lvlJc w:val="left"/>
+      <w:pPr>
+        <w:ind w:left="2880" w:hanging="360"/>
+      </w:pPr>
+      <w:rPr>
+        <w:rFonts w:ascii="Symbol" w:hAnsi="Symbol" w:hint="default"/>
+      </w:rPr>
+    </w:lvl>
+    <w:lvl w:ilvl="4" w:tplc="04090003">
+      <w:start w:val="1"/>
+      <w:numFmt w:val="bullet"/>
+      <w:lvlText w:val="o"/>
+      <w:lvlJc w:val="left"/>
+      <w:pPr>
+        <w:ind w:left="3600" w:hanging="360"/>
+      </w:pPr>
+      <w:rPr>
+        <w:rFonts w:ascii="Courier New" w:hAnsi="Courier New" w:cs="Courier New" w:hint="default"/>
+      </w:rPr>
+    </w:lvl>
+    <w:lvl w:ilvl="5" w:tplc="04090005" w:tentative="1">
+      <w:start w:val="1"/>
+      <w:numFmt w:val="bullet"/>
+      <w:lvlText w:val=""/>
+      <w:lvlJc w:val="left"/>
+      <w:pPr>
+        <w:ind w:left="4320" w:hanging="360"/>
+      </w:pPr>
+      <w:rPr>
+        <w:rFonts w:ascii="Wingdings" w:hAnsi="Wingdings" w:hint="default"/>
+      </w:rPr>
+    </w:lvl>
+    <w:lvl w:ilvl="6" w:tplc="04090001" w:tentative="1">
+      <w:start w:val="1"/>
+      <w:numFmt w:val="bullet"/>
+      <w:lvlText w:val=""/>
+      <w:lvlJc w:val="left"/>
+      <w:pPr>
+        <w:ind w:left="5040" w:hanging="360"/>
+      </w:pPr>
+      <w:rPr>
+        <w:rFonts w:ascii="Symbol" w:hAnsi="Symbol" w:hint="default"/>
+      </w:rPr>
+    </w:lvl>
+    <w:lvl w:ilvl="7" w:tplc="04090003" w:tentative="1">
+      <w:start w:val="1"/>
+      <w:numFmt w:val="bullet"/>
+      <w:lvlText w:val="o"/>
+      <w:lvlJc w:val="left"/>
+      <w:pPr>
+        <w:ind w:left="5760" w:hanging="360"/>
+      </w:pPr>
+      <w:rPr>
+        <w:rFonts w:ascii="Courier New" w:hAnsi="Courier New" w:cs="Courier New" w:hint="default"/>
+      </w:rPr>
+    </w:lvl>
+    <w:lvl w:ilvl="8" w:tplc="04090005" w:tentative="1">
+      <w:start w:val="1"/>
+      <w:numFmt w:val="bullet"/>
+      <w:lvlText w:val=""/>
+      <w:lvlJc w:val="left"/>
+      <w:pPr>
+        <w:ind w:left="6480" w:hanging="360"/>
+      </w:pPr>
+      <w:rPr>
+        <w:rFonts w:ascii="Wingdings" w:hAnsi="Wingdings" w:hint="default"/>
+      </w:rPr>
+    </w:lvl>
+  </w:abstractNum>
+  <w:abstractNum w:abstractNumId="5" w15:restartNumberingAfterBreak="0">
     <w:nsid w:val="41855AE0"/>
     <w:multiLevelType w:val="multilevel"/>
     <w:tmpl w:val="36E08538"/>
@@ -6446,7 +4853,7 @@
       </w:rPr>
     </w:lvl>
   </w:abstractNum>
-  <w:abstractNum w:abstractNumId="5" w15:restartNumberingAfterBreak="0">
+  <w:abstractNum w:abstractNumId="6" w15:restartNumberingAfterBreak="0">
     <w:nsid w:val="41DE3020"/>
     <w:multiLevelType w:val="multilevel"/>
     <w:tmpl w:val="CA780532"/>
@@ -6595,7 +5002,7 @@
       </w:rPr>
     </w:lvl>
   </w:abstractNum>
-  <w:abstractNum w:abstractNumId="6" w15:restartNumberingAfterBreak="0">
+  <w:abstractNum w:abstractNumId="7" w15:restartNumberingAfterBreak="0">
     <w:nsid w:val="486342FA"/>
     <w:multiLevelType w:val="multilevel"/>
     <w:tmpl w:val="614C2F6C"/>
@@ -6744,7 +5151,7 @@
       </w:rPr>
     </w:lvl>
   </w:abstractNum>
-  <w:abstractNum w:abstractNumId="7" w15:restartNumberingAfterBreak="0">
+  <w:abstractNum w:abstractNumId="8" w15:restartNumberingAfterBreak="0">
     <w:nsid w:val="65802A2B"/>
     <w:multiLevelType w:val="multilevel"/>
     <w:tmpl w:val="D0F49590"/>
@@ -6893,7 +5300,7 @@
       </w:rPr>
     </w:lvl>
   </w:abstractNum>
-  <w:abstractNum w:abstractNumId="8" w15:restartNumberingAfterBreak="0">
+  <w:abstractNum w:abstractNumId="9" w15:restartNumberingAfterBreak="0">
     <w:nsid w:val="71814443"/>
     <w:multiLevelType w:val="multilevel"/>
     <w:tmpl w:val="11BCA640"/>
@@ -7042,7 +5449,7 @@
       </w:rPr>
     </w:lvl>
   </w:abstractNum>
-  <w:abstractNum w:abstractNumId="9" w15:restartNumberingAfterBreak="0">
+  <w:abstractNum w:abstractNumId="10" w15:restartNumberingAfterBreak="0">
     <w:nsid w:val="796B57E1"/>
     <w:multiLevelType w:val="multilevel"/>
     <w:tmpl w:val="3372FA66"/>
@@ -7192,10 +5599,10 @@
     </w:lvl>
   </w:abstractNum>
   <w:num w:numId="1">
-    <w:abstractNumId w:val="8"/>
+    <w:abstractNumId w:val="9"/>
   </w:num>
   <w:num w:numId="2">
-    <w:abstractNumId w:val="4"/>
+    <w:abstractNumId w:val="5"/>
   </w:num>
   <w:num w:numId="3">
     <w:abstractNumId w:val="1"/>
@@ -7204,22 +5611,25 @@
     <w:abstractNumId w:val="3"/>
   </w:num>
   <w:num w:numId="5">
-    <w:abstractNumId w:val="7"/>
+    <w:abstractNumId w:val="8"/>
   </w:num>
   <w:num w:numId="6">
     <w:abstractNumId w:val="2"/>
   </w:num>
   <w:num w:numId="7">
-    <w:abstractNumId w:val="5"/>
+    <w:abstractNumId w:val="6"/>
   </w:num>
   <w:num w:numId="8">
-    <w:abstractNumId w:val="6"/>
+    <w:abstractNumId w:val="7"/>
   </w:num>
   <w:num w:numId="9">
     <w:abstractNumId w:val="0"/>
   </w:num>
   <w:num w:numId="10">
-    <w:abstractNumId w:val="9"/>
+    <w:abstractNumId w:val="10"/>
+  </w:num>
+  <w:num w:numId="11">
+    <w:abstractNumId w:val="4"/>
   </w:num>
 </w:numbering>
 </file>
@@ -7668,7 +6078,6 @@
     <w:next w:val="Normal"/>
     <w:link w:val="Heading3Char"/>
     <w:uiPriority w:val="9"/>
-    <w:semiHidden/>
     <w:unhideWhenUsed/>
     <w:qFormat/>
     <w:rsid w:val="00EB4694"/>
@@ -7792,7 +6201,6 @@
     <w:basedOn w:val="DefaultParagraphFont"/>
     <w:link w:val="Heading3"/>
     <w:uiPriority w:val="9"/>
-    <w:semiHidden/>
     <w:rsid w:val="00EB4694"/>
     <w:rPr>
       <w:rFonts w:asciiTheme="majorHAnsi" w:eastAsiaTheme="majorEastAsia" w:hAnsiTheme="majorHAnsi" w:cstheme="majorBidi"/>

--- a/projectPaperWork/designthinking.docx
+++ b/projectPaperWork/designthinking.docx
@@ -4,46 +4,1716 @@
   <w:body>
     <w:p>
       <w:pPr>
-        <w:shd w:val="clear" w:color="auto" w:fill="FFFFFF"/>
-        <w:spacing w:before="90" w:after="90" w:line="240" w:lineRule="auto"/>
-        <w:outlineLvl w:val="1"/>
+        <w:rPr>
+          <w:rFonts w:ascii="Poppins" w:hAnsi="Poppins" w:cs="Poppins"/>
+          <w:color w:val="000000"/>
+          <w:sz w:val="21"/>
+          <w:szCs w:val="21"/>
+          <w:shd w:val="clear" w:color="auto" w:fill="FFFFFF"/>
+        </w:rPr>
+      </w:pPr>
+      <w:r>
         <w:rPr>
           <w:rFonts w:ascii="Lato" w:eastAsia="Times New Roman" w:hAnsi="Lato" w:cs="Times New Roman"/>
           <w:color w:val="2D3B45"/>
           <w:sz w:val="43"/>
           <w:szCs w:val="43"/>
         </w:rPr>
-      </w:pPr>
-      <w:r>
+        <w:t>Design Thinking</w:t>
+      </w:r>
+    </w:p>
+    <w:p>
+      <w:r>
+        <w:rPr>
+          <w:shd w:val="clear" w:color="auto" w:fill="FFFFFF"/>
+        </w:rPr>
+        <w:t>W</w:t>
+      </w:r>
+      <w:r>
+        <w:rPr>
+          <w:shd w:val="clear" w:color="auto" w:fill="FFFFFF"/>
+        </w:rPr>
+        <w:t>hen creating an app or game or website</w:t>
+      </w:r>
+      <w:r>
+        <w:rPr>
+          <w:shd w:val="clear" w:color="auto" w:fill="FFFFFF"/>
+        </w:rPr>
+        <w:t xml:space="preserve"> - o</w:t>
+      </w:r>
+      <w:r>
+        <w:rPr>
+          <w:shd w:val="clear" w:color="auto" w:fill="FFFFFF"/>
+        </w:rPr>
+        <w:t xml:space="preserve">ne of the most important aspects must not be forgotten </w:t>
+      </w:r>
+      <w:r>
+        <w:t xml:space="preserve">it </w:t>
+      </w:r>
+      <w:r>
+        <w:rPr>
+          <w:shd w:val="clear" w:color="auto" w:fill="FFFFFF"/>
+        </w:rPr>
+        <w:t xml:space="preserve">is to design a </w:t>
+      </w:r>
+      <w:r>
+        <w:t>user-centered product. Companies often believe</w:t>
+      </w:r>
+      <w:r>
+        <w:rPr>
+          <w:shd w:val="clear" w:color="auto" w:fill="FFFFFF"/>
+        </w:rPr>
+        <w:t xml:space="preserve"> that they have the perfect solution for their </w:t>
+      </w:r>
+      <w:r>
+        <w:t>customers</w:t>
+      </w:r>
+      <w:r>
+        <w:rPr>
+          <w:shd w:val="clear" w:color="auto" w:fill="FFFFFF"/>
+        </w:rPr>
+        <w:t xml:space="preserve"> and want to </w:t>
+      </w:r>
+      <w:r>
+        <w:t>participate in</w:t>
+      </w:r>
+      <w:r>
+        <w:rPr>
+          <w:shd w:val="clear" w:color="auto" w:fill="FFFFFF"/>
+        </w:rPr>
+        <w:t xml:space="preserve"> the development process before </w:t>
+      </w:r>
+      <w:r>
+        <w:t>asking themselves</w:t>
+      </w:r>
+      <w:r>
+        <w:t xml:space="preserve"> - “</w:t>
+      </w:r>
+      <w:r>
+        <w:t>Is</w:t>
+      </w:r>
+      <w:r>
+        <w:rPr>
+          <w:shd w:val="clear" w:color="auto" w:fill="FFFFFF"/>
+        </w:rPr>
+        <w:t xml:space="preserve"> this </w:t>
+      </w:r>
+      <w:r>
+        <w:t>really what</w:t>
+      </w:r>
+      <w:r>
+        <w:rPr>
+          <w:shd w:val="clear" w:color="auto" w:fill="FFFFFF"/>
+        </w:rPr>
+        <w:t xml:space="preserve"> my </w:t>
+      </w:r>
+      <w:r>
+        <w:t>customers / users want?</w:t>
+      </w:r>
+      <w:r>
+        <w:t>”</w:t>
+      </w:r>
+      <w:r>
+        <w:rPr>
+          <w:shd w:val="clear" w:color="auto" w:fill="FFFFFF"/>
+        </w:rPr>
+        <w:t xml:space="preserve"> Design thinking is a </w:t>
+      </w:r>
+      <w:r>
+        <w:t>creative problem-solving</w:t>
+      </w:r>
+      <w:r>
+        <w:rPr>
+          <w:shd w:val="clear" w:color="auto" w:fill="FFFFFF"/>
+        </w:rPr>
+        <w:t xml:space="preserve"> process and </w:t>
+      </w:r>
+      <w:r>
+        <w:t>is the</w:t>
+      </w:r>
+      <w:r>
+        <w:rPr>
+          <w:shd w:val="clear" w:color="auto" w:fill="FFFFFF"/>
+        </w:rPr>
+        <w:t xml:space="preserve"> key to </w:t>
+      </w:r>
+      <w:r>
+        <w:t>how</w:t>
+      </w:r>
+      <w:r>
+        <w:rPr>
+          <w:shd w:val="clear" w:color="auto" w:fill="FFFFFF"/>
+        </w:rPr>
+        <w:t xml:space="preserve"> </w:t>
+      </w:r>
+      <w:r>
+        <w:rPr>
+          <w:shd w:val="clear" w:color="auto" w:fill="FFFFFF"/>
+        </w:rPr>
+        <w:t>new project should be started</w:t>
+      </w:r>
+      <w:r>
+        <w:rPr>
+          <w:shd w:val="clear" w:color="auto" w:fill="FFFFFF"/>
+        </w:rPr>
+        <w:t xml:space="preserve">. Design thinking </w:t>
+      </w:r>
+      <w:r>
+        <w:t>discourages</w:t>
+      </w:r>
+      <w:r>
+        <w:rPr>
+          <w:shd w:val="clear" w:color="auto" w:fill="FFFFFF"/>
+        </w:rPr>
+        <w:t xml:space="preserve"> everyone from starting with </w:t>
+      </w:r>
+      <w:r>
+        <w:t>assumptions</w:t>
+      </w:r>
+      <w:r>
+        <w:rPr>
+          <w:shd w:val="clear" w:color="auto" w:fill="FFFFFF"/>
+        </w:rPr>
+        <w:t xml:space="preserve"> and building </w:t>
+      </w:r>
+      <w:r>
+        <w:t>products on them</w:t>
+      </w:r>
+      <w:r>
+        <w:rPr>
+          <w:shd w:val="clear" w:color="auto" w:fill="FFFFFF"/>
+        </w:rPr>
+        <w:t xml:space="preserve"> before testing </w:t>
+      </w:r>
+      <w:r>
+        <w:t>their</w:t>
+      </w:r>
+      <w:r>
+        <w:rPr>
+          <w:shd w:val="clear" w:color="auto" w:fill="FFFFFF"/>
+        </w:rPr>
+        <w:t xml:space="preserve"> validity. Rather, it encourages the team to take a step back and focus on the people </w:t>
+      </w:r>
+      <w:r>
+        <w:rPr>
+          <w:shd w:val="clear" w:color="auto" w:fill="FFFFFF"/>
+        </w:rPr>
+        <w:t>product will be created for</w:t>
+      </w:r>
+      <w:r>
+        <w:t>. This will</w:t>
+      </w:r>
+      <w:r>
+        <w:rPr>
+          <w:shd w:val="clear" w:color="auto" w:fill="FFFFFF"/>
+        </w:rPr>
+        <w:t xml:space="preserve"> ultimately </w:t>
+      </w:r>
+      <w:r>
+        <w:t>lead</w:t>
+      </w:r>
+      <w:r>
+        <w:rPr>
+          <w:shd w:val="clear" w:color="auto" w:fill="FFFFFF"/>
+        </w:rPr>
+        <w:t xml:space="preserve"> to </w:t>
+      </w:r>
+      <w:r>
+        <w:t>better,</w:t>
+      </w:r>
+      <w:r>
+        <w:rPr>
+          <w:shd w:val="clear" w:color="auto" w:fill="FFFFFF"/>
+        </w:rPr>
+        <w:t xml:space="preserve"> more useful apps. Design </w:t>
+      </w:r>
+      <w:r>
+        <w:t>Thinking</w:t>
+      </w:r>
+      <w:r>
+        <w:rPr>
+          <w:shd w:val="clear" w:color="auto" w:fill="FFFFFF"/>
+        </w:rPr>
+        <w:t xml:space="preserve"> is </w:t>
+      </w:r>
+      <w:r>
+        <w:t>the</w:t>
+      </w:r>
+      <w:r>
+        <w:rPr>
+          <w:shd w:val="clear" w:color="auto" w:fill="FFFFFF"/>
+        </w:rPr>
+        <w:t xml:space="preserve"> process by which users research, gather facts, identify personas, consult </w:t>
+      </w:r>
+      <w:r>
+        <w:t>with</w:t>
+      </w:r>
+      <w:r>
+        <w:rPr>
+          <w:shd w:val="clear" w:color="auto" w:fill="FFFFFF"/>
+        </w:rPr>
+        <w:t xml:space="preserve"> subject matter </w:t>
+      </w:r>
+      <w:r>
+        <w:t>experts,</w:t>
+      </w:r>
+      <w:r>
+        <w:rPr>
+          <w:shd w:val="clear" w:color="auto" w:fill="FFFFFF"/>
+        </w:rPr>
+        <w:t xml:space="preserve"> and brainstorm to generate maximum ideas. From these ideas, the best </w:t>
+      </w:r>
+      <w:r>
+        <w:t>idea is prototyped</w:t>
+      </w:r>
+      <w:r>
+        <w:rPr>
+          <w:shd w:val="clear" w:color="auto" w:fill="FFFFFF"/>
+        </w:rPr>
+        <w:t xml:space="preserve"> and </w:t>
+      </w:r>
+      <w:r>
+        <w:t>quickly</w:t>
+      </w:r>
+      <w:r>
+        <w:rPr>
+          <w:shd w:val="clear" w:color="auto" w:fill="FFFFFF"/>
+        </w:rPr>
+        <w:t xml:space="preserve"> tested </w:t>
+      </w:r>
+      <w:r>
+        <w:t>what</w:t>
+      </w:r>
+      <w:r>
+        <w:rPr>
+          <w:shd w:val="clear" w:color="auto" w:fill="FFFFFF"/>
+        </w:rPr>
+        <w:t xml:space="preserve"> works best </w:t>
+      </w:r>
+      <w:r>
+        <w:t>for the user</w:t>
+      </w:r>
+      <w:r>
+        <w:rPr>
+          <w:shd w:val="clear" w:color="auto" w:fill="FFFFFF"/>
+        </w:rPr>
+        <w:t xml:space="preserve"> and how </w:t>
+      </w:r>
+      <w:r>
+        <w:t>it works best</w:t>
+      </w:r>
+      <w:r>
+        <w:rPr>
+          <w:shd w:val="clear" w:color="auto" w:fill="FFFFFF"/>
+        </w:rPr>
+        <w:t xml:space="preserve"> to </w:t>
+      </w:r>
+      <w:r>
+        <w:t>improve.</w:t>
+      </w:r>
+    </w:p>
+    <w:p>
+      <w:hyperlink r:id="rId5" w:history="1">
+        <w:r>
+          <w:rPr>
+            <w:rStyle w:val="Hyperlink"/>
+            <w:highlight w:val="yellow"/>
+          </w:rPr>
+          <w:t>https://freshworks.io/design-thinking-process/</w:t>
+        </w:r>
+      </w:hyperlink>
+    </w:p>
+    <w:p>
+      <w:r>
+        <w:rPr>
+          <w:noProof/>
+        </w:rPr>
+        <w:drawing>
+          <wp:inline distT="0" distB="0" distL="0" distR="0" wp14:anchorId="58164BAC" wp14:editId="450FBAB1">
+            <wp:extent cx="5943600" cy="2314575"/>
+            <wp:effectExtent l="0" t="0" r="0" b="9525"/>
+            <wp:docPr id="8" name="Picture 8" descr="Graphical user interface&#10;&#10;Description automatically generated with medium confidence"/>
+            <wp:cNvGraphicFramePr>
+              <a:graphicFrameLocks xmlns:a="http://schemas.openxmlformats.org/drawingml/2006/main" noChangeAspect="1"/>
+            </wp:cNvGraphicFramePr>
+            <a:graphic xmlns:a="http://schemas.openxmlformats.org/drawingml/2006/main">
+              <a:graphicData uri="http://schemas.openxmlformats.org/drawingml/2006/picture">
+                <pic:pic xmlns:pic="http://schemas.openxmlformats.org/drawingml/2006/picture">
+                  <pic:nvPicPr>
+                    <pic:cNvPr id="8" name="Picture 8" descr="Graphical user interface&#10;&#10;Description automatically generated with medium confidence"/>
+                    <pic:cNvPicPr/>
+                  </pic:nvPicPr>
+                  <pic:blipFill>
+                    <a:blip r:embed="rId6">
+                      <a:extLst>
+                        <a:ext uri="{28A0092B-C50C-407E-A947-70E740481C1C}">
+                          <a14:useLocalDpi xmlns:a14="http://schemas.microsoft.com/office/drawing/2010/main" val="0"/>
+                        </a:ext>
+                      </a:extLst>
+                    </a:blip>
+                    <a:stretch>
+                      <a:fillRect/>
+                    </a:stretch>
+                  </pic:blipFill>
+                  <pic:spPr>
+                    <a:xfrm>
+                      <a:off x="0" y="0"/>
+                      <a:ext cx="5943600" cy="2314575"/>
+                    </a:xfrm>
+                    <a:prstGeom prst="rect">
+                      <a:avLst/>
+                    </a:prstGeom>
+                  </pic:spPr>
+                </pic:pic>
+              </a:graphicData>
+            </a:graphic>
+          </wp:inline>
+        </w:drawing>
+      </w:r>
+    </w:p>
+    <w:p>
+      <w:pPr>
+        <w:shd w:val="clear" w:color="auto" w:fill="FFFFFF"/>
+        <w:spacing w:before="90" w:after="90" w:line="240" w:lineRule="auto"/>
+        <w:outlineLvl w:val="1"/>
         <w:rPr>
           <w:rFonts w:ascii="Lato" w:eastAsia="Times New Roman" w:hAnsi="Lato" w:cs="Times New Roman"/>
           <w:color w:val="2D3B45"/>
           <w:sz w:val="43"/>
           <w:szCs w:val="43"/>
         </w:rPr>
-        <w:t>What is Design Thinking?</w:t>
+      </w:pPr>
+    </w:p>
+    <w:p>
+      <w:hyperlink r:id="rId7" w:history="1">
+        <w:r>
+          <w:rPr>
+            <w:rStyle w:val="Hyperlink"/>
+            <w:highlight w:val="yellow"/>
+          </w:rPr>
+          <w:t>https://freshworks.io/design-thinking-process/</w:t>
+        </w:r>
+      </w:hyperlink>
+    </w:p>
+    <w:p>
+      <w:r>
+        <w:t>While</w:t>
+      </w:r>
+      <w:r>
+        <w:rPr>
+          <w:shd w:val="clear" w:color="auto" w:fill="FFFFFF"/>
+        </w:rPr>
+        <w:t xml:space="preserve"> these steps </w:t>
+      </w:r>
+      <w:r>
+        <w:t>may seem</w:t>
+      </w:r>
+      <w:r>
+        <w:rPr>
+          <w:shd w:val="clear" w:color="auto" w:fill="FFFFFF"/>
+        </w:rPr>
+        <w:t xml:space="preserve"> sequential, </w:t>
+      </w:r>
+      <w:r>
+        <w:t>it's</w:t>
+      </w:r>
+      <w:r>
+        <w:rPr>
+          <w:shd w:val="clear" w:color="auto" w:fill="FFFFFF"/>
+        </w:rPr>
+        <w:t xml:space="preserve"> important </w:t>
+      </w:r>
+      <w:r>
+        <w:rPr>
+          <w:shd w:val="clear" w:color="auto" w:fill="FFFFFF"/>
+        </w:rPr>
+        <w:t xml:space="preserve">to understand </w:t>
+      </w:r>
+      <w:r>
+        <w:rPr>
+          <w:shd w:val="clear" w:color="auto" w:fill="FFFFFF"/>
+        </w:rPr>
+        <w:t xml:space="preserve">that design thinking </w:t>
+      </w:r>
+      <w:r>
+        <w:t>does not</w:t>
+      </w:r>
+      <w:r>
+        <w:rPr>
+          <w:shd w:val="clear" w:color="auto" w:fill="FFFFFF"/>
+        </w:rPr>
+        <w:t xml:space="preserve"> follow a strictly linear process. At each </w:t>
+      </w:r>
+      <w:r>
+        <w:t>step of</w:t>
+      </w:r>
+      <w:r>
+        <w:rPr>
+          <w:shd w:val="clear" w:color="auto" w:fill="FFFFFF"/>
+        </w:rPr>
+        <w:t xml:space="preserve"> the process, </w:t>
+      </w:r>
+      <w:r>
+        <w:t>you can</w:t>
+      </w:r>
+      <w:r>
+        <w:rPr>
+          <w:shd w:val="clear" w:color="auto" w:fill="FFFFFF"/>
+        </w:rPr>
+        <w:t xml:space="preserve"> make new discoveries that require you to go back and repeat </w:t>
+      </w:r>
+      <w:r>
+        <w:t>the</w:t>
+      </w:r>
+      <w:r>
+        <w:rPr>
+          <w:shd w:val="clear" w:color="auto" w:fill="FFFFFF"/>
+        </w:rPr>
+        <w:t xml:space="preserve"> previous step.</w:t>
       </w:r>
     </w:p>
     <w:p>
       <w:pPr>
         <w:shd w:val="clear" w:color="auto" w:fill="FFFFFF"/>
-        <w:spacing w:before="180" w:after="180" w:line="240" w:lineRule="auto"/>
+        <w:spacing w:before="90" w:after="90" w:line="240" w:lineRule="auto"/>
+        <w:outlineLvl w:val="1"/>
+        <w:rPr>
+          <w:rFonts w:ascii="Lato" w:eastAsia="Times New Roman" w:hAnsi="Lato" w:cs="Times New Roman"/>
+          <w:sz w:val="43"/>
+          <w:szCs w:val="43"/>
+        </w:rPr>
+      </w:pPr>
+    </w:p>
+    <w:p>
+      <w:pPr>
+        <w:rPr>
+          <w:b/>
+          <w:bCs/>
+        </w:rPr>
+      </w:pPr>
+      <w:r>
+        <w:rPr>
+          <w:b/>
+          <w:bCs/>
+        </w:rPr>
+        <w:t xml:space="preserve">Stage </w:t>
+      </w:r>
+      <w:r>
+        <w:rPr>
+          <w:b/>
+          <w:bCs/>
+          <w:shd w:val="clear" w:color="auto" w:fill="FFFFFF"/>
+        </w:rPr>
+        <w:t xml:space="preserve">1: </w:t>
+      </w:r>
+      <w:r>
+        <w:rPr>
+          <w:b/>
+          <w:bCs/>
+        </w:rPr>
+        <w:t>Empat</w:t>
+      </w:r>
+      <w:r>
+        <w:rPr>
+          <w:b/>
+          <w:bCs/>
+        </w:rPr>
+        <w:t>hize</w:t>
+      </w:r>
+    </w:p>
+    <w:p>
+      <w:pPr>
+        <w:rPr>
+          <w:shd w:val="clear" w:color="auto" w:fill="FFFFFF"/>
+        </w:rPr>
+      </w:pPr>
+      <w:r>
+        <w:t>Research</w:t>
+      </w:r>
+      <w:r>
+        <w:t xml:space="preserve"> </w:t>
+      </w:r>
+      <w:r>
+        <w:rPr>
+          <w:lang w:val="en-NZ"/>
+        </w:rPr>
+        <w:t>and process</w:t>
+      </w:r>
+      <w:r>
+        <w:t xml:space="preserve"> the user's needs</w:t>
+      </w:r>
+      <w:r>
+        <w:t xml:space="preserve"> and wishes</w:t>
+      </w:r>
+      <w:r>
+        <w:rPr>
+          <w:shd w:val="clear" w:color="auto" w:fill="FFFFFF"/>
+        </w:rPr>
+        <w:t xml:space="preserve">, you </w:t>
+      </w:r>
+      <w:r>
+        <w:t>need to</w:t>
+      </w:r>
+      <w:r>
+        <w:rPr>
+          <w:shd w:val="clear" w:color="auto" w:fill="FFFFFF"/>
+        </w:rPr>
+        <w:t xml:space="preserve"> gain an empathetic understanding</w:t>
+      </w:r>
+      <w:r>
+        <w:rPr>
+          <w:shd w:val="clear" w:color="auto" w:fill="FFFFFF"/>
+        </w:rPr>
+        <w:t xml:space="preserve"> </w:t>
+      </w:r>
+      <w:r>
+        <w:rPr>
+          <w:shd w:val="clear" w:color="auto" w:fill="FFFFFF"/>
+        </w:rPr>
+        <w:t xml:space="preserve">of the problem </w:t>
+      </w:r>
+      <w:r>
+        <w:t>you are</w:t>
+      </w:r>
+      <w:r>
+        <w:rPr>
+          <w:shd w:val="clear" w:color="auto" w:fill="FFFFFF"/>
+        </w:rPr>
+        <w:t xml:space="preserve"> trying to solve, </w:t>
+      </w:r>
+      <w:r>
+        <w:t>usually</w:t>
+      </w:r>
+      <w:r>
+        <w:rPr>
+          <w:shd w:val="clear" w:color="auto" w:fill="FFFFFF"/>
+        </w:rPr>
+        <w:t xml:space="preserve"> through user research.</w:t>
+      </w:r>
+      <w:r>
+        <w:rPr>
+          <w:shd w:val="clear" w:color="auto" w:fill="FFFFFF"/>
+        </w:rPr>
+        <w:t xml:space="preserve">  One of the keys of this step is -leaving all assumptions behind and let a customer to speak. Thi</w:t>
+      </w:r>
+      <w:r>
+        <w:rPr>
+          <w:shd w:val="clear" w:color="auto" w:fill="FFFFFF"/>
+        </w:rPr>
+        <w:t>s</w:t>
+      </w:r>
+      <w:r>
+        <w:rPr>
+          <w:shd w:val="clear" w:color="auto" w:fill="FFFFFF"/>
+        </w:rPr>
+        <w:t xml:space="preserve"> </w:t>
+      </w:r>
+      <w:r>
+        <w:rPr>
+          <w:shd w:val="clear" w:color="auto" w:fill="FFFFFF"/>
+        </w:rPr>
+        <w:t>way you</w:t>
+      </w:r>
+      <w:r>
+        <w:rPr>
+          <w:shd w:val="clear" w:color="auto" w:fill="FFFFFF"/>
+        </w:rPr>
+        <w:t xml:space="preserve"> </w:t>
+      </w:r>
+      <w:r>
+        <w:rPr>
+          <w:shd w:val="clear" w:color="auto" w:fill="FFFFFF"/>
+        </w:rPr>
+        <w:t xml:space="preserve">gain real </w:t>
+      </w:r>
+      <w:r>
+        <w:t>insight</w:t>
+      </w:r>
+      <w:r>
+        <w:t xml:space="preserve"> </w:t>
+      </w:r>
+      <w:r>
+        <w:t>about</w:t>
+      </w:r>
+      <w:r>
+        <w:rPr>
+          <w:shd w:val="clear" w:color="auto" w:fill="FFFFFF"/>
+        </w:rPr>
+        <w:t xml:space="preserve"> users and their needs.</w:t>
+      </w:r>
+      <w:r>
+        <w:rPr>
+          <w:shd w:val="clear" w:color="auto" w:fill="FFFFFF"/>
+        </w:rPr>
+        <w:t xml:space="preserve"> </w:t>
+      </w:r>
+    </w:p>
+    <w:p>
+      <w:pPr>
+        <w:rPr>
+          <w:rStyle w:val="Hyperlink"/>
+        </w:rPr>
+      </w:pPr>
+      <w:hyperlink r:id="rId8" w:history="1">
+        <w:r>
+          <w:rPr>
+            <w:rStyle w:val="Hyperlink"/>
+            <w:highlight w:val="yellow"/>
+          </w:rPr>
+          <w:t>https://canvas.unl.edu/courses/73802/pages/5-stages-of-design-thinking?module_item_id=1968000</w:t>
+        </w:r>
+      </w:hyperlink>
+    </w:p>
+    <w:p>
+      <w:pPr>
+        <w:pStyle w:val="Heading3"/>
+        <w:spacing w:before="408" w:after="192"/>
+        <w:textAlignment w:val="baseline"/>
+        <w:rPr>
+          <w:rFonts w:ascii="Segoe UI" w:hAnsi="Segoe UI" w:cs="Segoe UI"/>
+          <w:color w:val="17191D"/>
+          <w:sz w:val="27"/>
+          <w:szCs w:val="27"/>
+        </w:rPr>
+      </w:pPr>
+      <w:r>
+        <w:rPr>
+          <w:rFonts w:eastAsia="Times New Roman"/>
+          <w:b/>
+          <w:bCs/>
+        </w:rPr>
+        <w:t xml:space="preserve">Stage </w:t>
+      </w:r>
+      <w:r>
+        <w:rPr>
+          <w:rFonts w:ascii="Segoe UI" w:hAnsi="Segoe UI" w:cs="Segoe UI"/>
+          <w:b/>
+          <w:bCs/>
+          <w:color w:val="17191D"/>
+        </w:rPr>
+        <w:t>2. Define</w:t>
+      </w:r>
+    </w:p>
+    <w:p>
+      <w:pPr>
+        <w:rPr>
+          <w:rStyle w:val="Hyperlink"/>
+        </w:rPr>
+      </w:pPr>
+    </w:p>
+    <w:p>
+      <w:r>
+        <w:rPr>
+          <w:shd w:val="clear" w:color="auto" w:fill="FFFFFF"/>
+        </w:rPr>
+        <w:t xml:space="preserve">Based on what </w:t>
+      </w:r>
+      <w:r>
+        <w:t>have been</w:t>
+      </w:r>
+      <w:r>
+        <w:rPr>
+          <w:shd w:val="clear" w:color="auto" w:fill="FFFFFF"/>
+        </w:rPr>
+        <w:t xml:space="preserve"> learned </w:t>
+      </w:r>
+      <w:r>
+        <w:t>during</w:t>
+      </w:r>
+      <w:r>
+        <w:rPr>
+          <w:shd w:val="clear" w:color="auto" w:fill="FFFFFF"/>
+        </w:rPr>
+        <w:t xml:space="preserve"> the </w:t>
+      </w:r>
+      <w:r>
+        <w:t>empathy</w:t>
+      </w:r>
+      <w:r>
+        <w:rPr>
+          <w:shd w:val="clear" w:color="auto" w:fill="FFFFFF"/>
+        </w:rPr>
+        <w:t xml:space="preserve"> phase, the next step is to define a clear </w:t>
+      </w:r>
+      <w:r>
+        <w:t>statement of the problem.</w:t>
+      </w:r>
+      <w:r>
+        <w:rPr>
+          <w:shd w:val="clear" w:color="auto" w:fill="FFFFFF"/>
+        </w:rPr>
+        <w:t xml:space="preserve"> </w:t>
+      </w:r>
+      <w:r>
+        <w:rPr>
+          <w:shd w:val="clear" w:color="auto" w:fill="FFFFFF"/>
+        </w:rPr>
+        <w:t>P</w:t>
+      </w:r>
+      <w:r>
+        <w:rPr>
+          <w:shd w:val="clear" w:color="auto" w:fill="FFFFFF"/>
+        </w:rPr>
+        <w:t xml:space="preserve">roblem statement </w:t>
+      </w:r>
+      <w:r>
+        <w:t>identifies</w:t>
+      </w:r>
+      <w:r>
+        <w:rPr>
+          <w:shd w:val="clear" w:color="auto" w:fill="FFFFFF"/>
+        </w:rPr>
+        <w:t xml:space="preserve"> the specific challenge </w:t>
+      </w:r>
+      <w:r>
+        <w:rPr>
+          <w:shd w:val="clear" w:color="auto" w:fill="FFFFFF"/>
+        </w:rPr>
+        <w:t xml:space="preserve">needs to be </w:t>
+      </w:r>
+      <w:r>
+        <w:t>solve.</w:t>
+      </w:r>
+      <w:r>
+        <w:rPr>
+          <w:shd w:val="clear" w:color="auto" w:fill="FFFFFF"/>
+        </w:rPr>
+        <w:t xml:space="preserve"> It will guide the entire design process from </w:t>
+      </w:r>
+      <w:r>
+        <w:t>now on, give</w:t>
+      </w:r>
+      <w:r>
+        <w:rPr>
+          <w:shd w:val="clear" w:color="auto" w:fill="FFFFFF"/>
+        </w:rPr>
+        <w:t xml:space="preserve"> a fixed goal to focus on</w:t>
+      </w:r>
+      <w:r>
+        <w:rPr>
+          <w:shd w:val="clear" w:color="auto" w:fill="FFFFFF"/>
+        </w:rPr>
+        <w:t>.</w:t>
+      </w:r>
+      <w:r>
+        <w:rPr>
+          <w:shd w:val="clear" w:color="auto" w:fill="FFFFFF"/>
+        </w:rPr>
+        <w:t xml:space="preserve"> When </w:t>
+      </w:r>
+      <w:r>
+        <w:t>crafting</w:t>
+      </w:r>
+      <w:r>
+        <w:rPr>
+          <w:shd w:val="clear" w:color="auto" w:fill="FFFFFF"/>
+        </w:rPr>
+        <w:t xml:space="preserve"> problem statement, </w:t>
+      </w:r>
+      <w:r>
+        <w:rPr>
+          <w:shd w:val="clear" w:color="auto" w:fill="FFFFFF"/>
+        </w:rPr>
+        <w:t xml:space="preserve">it is necessary to </w:t>
+      </w:r>
+      <w:r>
+        <w:t>focus</w:t>
+      </w:r>
+      <w:r>
+        <w:rPr>
+          <w:shd w:val="clear" w:color="auto" w:fill="FFFFFF"/>
+        </w:rPr>
+        <w:t xml:space="preserve"> on the needs </w:t>
+      </w:r>
+      <w:r>
+        <w:t>of users</w:t>
+      </w:r>
+      <w:r>
+        <w:rPr>
+          <w:shd w:val="clear" w:color="auto" w:fill="FFFFFF"/>
+        </w:rPr>
+        <w:t xml:space="preserve"> rather than </w:t>
+      </w:r>
+      <w:r>
+        <w:t>the needs</w:t>
+      </w:r>
+      <w:r>
+        <w:rPr>
+          <w:shd w:val="clear" w:color="auto" w:fill="FFFFFF"/>
+        </w:rPr>
+        <w:t xml:space="preserve"> of </w:t>
+      </w:r>
+      <w:r>
+        <w:t>company</w:t>
+      </w:r>
+      <w:r>
+        <w:rPr>
+          <w:shd w:val="clear" w:color="auto" w:fill="FFFFFF"/>
+        </w:rPr>
+        <w:t xml:space="preserve">. A good problem statement is </w:t>
+      </w:r>
+      <w:r>
+        <w:t>people-centered,</w:t>
+      </w:r>
+      <w:r>
+        <w:rPr>
+          <w:shd w:val="clear" w:color="auto" w:fill="FFFFFF"/>
+        </w:rPr>
+        <w:t xml:space="preserve"> broad enough </w:t>
+      </w:r>
+      <w:r>
+        <w:t>to be creative, but</w:t>
+      </w:r>
+      <w:r>
+        <w:rPr>
+          <w:shd w:val="clear" w:color="auto" w:fill="FFFFFF"/>
+        </w:rPr>
+        <w:t xml:space="preserve"> specific enough to provide guidance and direction. </w:t>
+      </w:r>
+    </w:p>
+    <w:p>
+      <w:hyperlink r:id="rId9" w:history="1">
+        <w:r>
+          <w:rPr>
+            <w:rStyle w:val="Hyperlink"/>
+            <w:highlight w:val="yellow"/>
+          </w:rPr>
+          <w:t>https://www.invisionapp.com/inside-design/what-is-design-thinking/</w:t>
+        </w:r>
+      </w:hyperlink>
+    </w:p>
+    <w:p>
+      <w:pPr>
+        <w:pStyle w:val="Heading3"/>
+        <w:spacing w:before="408" w:after="192"/>
+        <w:textAlignment w:val="baseline"/>
+        <w:rPr>
+          <w:rFonts w:ascii="Segoe UI" w:hAnsi="Segoe UI" w:cs="Segoe UI"/>
+          <w:b/>
+          <w:bCs/>
+          <w:color w:val="17191D"/>
+        </w:rPr>
+      </w:pPr>
+      <w:r>
+        <w:rPr>
+          <w:rFonts w:eastAsia="Times New Roman"/>
+          <w:b/>
+          <w:bCs/>
+        </w:rPr>
+        <w:t xml:space="preserve">Stage </w:t>
+      </w:r>
+      <w:r>
+        <w:rPr>
+          <w:rFonts w:ascii="Segoe UI" w:hAnsi="Segoe UI" w:cs="Segoe UI"/>
+          <w:b/>
+          <w:bCs/>
+          <w:color w:val="17191D"/>
+        </w:rPr>
+        <w:t>3. Ideation</w:t>
+      </w:r>
+    </w:p>
+    <w:p>
+      <w:pPr>
+        <w:rPr>
+          <w:rFonts w:cstheme="minorHAnsi"/>
+          <w:szCs w:val="28"/>
+        </w:rPr>
+      </w:pPr>
+      <w:r>
+        <w:rPr>
+          <w:rFonts w:cstheme="minorHAnsi"/>
+          <w:szCs w:val="28"/>
+        </w:rPr>
+        <w:t xml:space="preserve">In this step </w:t>
+      </w:r>
+      <w:r>
+        <w:rPr>
+          <w:rFonts w:cstheme="minorHAnsi"/>
+          <w:szCs w:val="28"/>
+        </w:rPr>
+        <w:t xml:space="preserve">Challenge Assumptions and </w:t>
+      </w:r>
+      <w:r>
+        <w:rPr>
+          <w:rFonts w:cstheme="minorHAnsi"/>
+          <w:szCs w:val="28"/>
+        </w:rPr>
+        <w:t>idea creation is happening</w:t>
+      </w:r>
+    </w:p>
+    <w:p>
+      <w:pPr>
+        <w:rPr>
+          <w:rFonts w:cstheme="minorHAnsi"/>
+          <w:szCs w:val="28"/>
+          <w:shd w:val="clear" w:color="auto" w:fill="FFFFFF"/>
+        </w:rPr>
+      </w:pPr>
+      <w:r>
+        <w:rPr>
+          <w:rFonts w:cstheme="minorHAnsi"/>
+          <w:szCs w:val="28"/>
+          <w:shd w:val="clear" w:color="auto" w:fill="FFFFFF"/>
+        </w:rPr>
+        <w:t xml:space="preserve">The knowledge </w:t>
+      </w:r>
+      <w:r>
+        <w:rPr>
+          <w:rFonts w:cstheme="minorHAnsi"/>
+          <w:szCs w:val="28"/>
+        </w:rPr>
+        <w:t>base</w:t>
+      </w:r>
+      <w:r>
+        <w:rPr>
+          <w:rFonts w:cstheme="minorHAnsi"/>
+          <w:szCs w:val="28"/>
+        </w:rPr>
+        <w:t xml:space="preserve"> learnt</w:t>
+      </w:r>
+      <w:r>
+        <w:rPr>
+          <w:rFonts w:cstheme="minorHAnsi"/>
+          <w:szCs w:val="28"/>
+          <w:shd w:val="clear" w:color="auto" w:fill="FFFFFF"/>
+        </w:rPr>
+        <w:t xml:space="preserve"> from the first two </w:t>
+      </w:r>
+      <w:r>
+        <w:rPr>
+          <w:rFonts w:cstheme="minorHAnsi"/>
+          <w:szCs w:val="28"/>
+        </w:rPr>
+        <w:t>stages</w:t>
+      </w:r>
+      <w:r>
+        <w:rPr>
+          <w:rFonts w:cstheme="minorHAnsi"/>
+          <w:szCs w:val="28"/>
+          <w:shd w:val="clear" w:color="auto" w:fill="FFFFFF"/>
+        </w:rPr>
+        <w:t xml:space="preserve"> </w:t>
+      </w:r>
+      <w:r>
+        <w:rPr>
+          <w:rFonts w:cstheme="minorHAnsi"/>
+          <w:szCs w:val="28"/>
+          <w:shd w:val="clear" w:color="auto" w:fill="FFFFFF"/>
+        </w:rPr>
+        <w:t xml:space="preserve">now can be used </w:t>
+      </w:r>
+      <w:r>
+        <w:rPr>
+          <w:rFonts w:cstheme="minorHAnsi"/>
+          <w:szCs w:val="28"/>
+        </w:rPr>
+        <w:t>"thinking outside", looking</w:t>
+      </w:r>
+      <w:r>
+        <w:rPr>
+          <w:rFonts w:cstheme="minorHAnsi"/>
+          <w:szCs w:val="28"/>
+          <w:shd w:val="clear" w:color="auto" w:fill="FFFFFF"/>
+        </w:rPr>
+        <w:t xml:space="preserve"> for alternative ways </w:t>
+      </w:r>
+      <w:r>
+        <w:rPr>
+          <w:rFonts w:cstheme="minorHAnsi"/>
+          <w:szCs w:val="28"/>
+        </w:rPr>
+        <w:t>of looking at problems,</w:t>
+      </w:r>
+      <w:r>
+        <w:rPr>
+          <w:rFonts w:cstheme="minorHAnsi"/>
+          <w:szCs w:val="28"/>
+          <w:shd w:val="clear" w:color="auto" w:fill="FFFFFF"/>
+        </w:rPr>
+        <w:t xml:space="preserve"> and </w:t>
+      </w:r>
+      <w:r>
+        <w:rPr>
+          <w:rFonts w:cstheme="minorHAnsi"/>
+          <w:szCs w:val="28"/>
+        </w:rPr>
+        <w:t>identifying creative</w:t>
+      </w:r>
+      <w:r>
+        <w:rPr>
+          <w:rFonts w:cstheme="minorHAnsi"/>
+          <w:szCs w:val="28"/>
+          <w:shd w:val="clear" w:color="auto" w:fill="FFFFFF"/>
+        </w:rPr>
+        <w:t xml:space="preserve"> </w:t>
+      </w:r>
+      <w:r>
+        <w:rPr>
+          <w:rFonts w:cstheme="minorHAnsi"/>
+          <w:szCs w:val="28"/>
+          <w:shd w:val="clear" w:color="auto" w:fill="FFFFFF"/>
+        </w:rPr>
+        <w:t xml:space="preserve">problem solution statement. </w:t>
+      </w:r>
+      <w:r>
+        <w:rPr>
+          <w:rFonts w:cstheme="minorHAnsi"/>
+          <w:szCs w:val="28"/>
+          <w:shd w:val="clear" w:color="auto" w:fill="FFFFFF"/>
+        </w:rPr>
+        <w:t xml:space="preserve">Brainstorming is </w:t>
+      </w:r>
+      <w:r>
+        <w:rPr>
+          <w:rFonts w:cstheme="minorHAnsi"/>
+          <w:szCs w:val="28"/>
+        </w:rPr>
+        <w:t>especially helpful</w:t>
+      </w:r>
+      <w:r>
+        <w:rPr>
+          <w:rFonts w:cstheme="minorHAnsi"/>
+          <w:szCs w:val="28"/>
+          <w:shd w:val="clear" w:color="auto" w:fill="FFFFFF"/>
+        </w:rPr>
+        <w:t xml:space="preserve"> </w:t>
+      </w:r>
+      <w:r>
+        <w:rPr>
+          <w:rFonts w:cstheme="minorHAnsi"/>
+          <w:szCs w:val="28"/>
+          <w:shd w:val="clear" w:color="auto" w:fill="FFFFFF"/>
+        </w:rPr>
+        <w:t>at this stage.</w:t>
+      </w:r>
+    </w:p>
+    <w:p>
+      <w:hyperlink r:id="rId10" w:history="1">
+        <w:r>
+          <w:rPr>
+            <w:rStyle w:val="Hyperlink"/>
+            <w:highlight w:val="yellow"/>
+          </w:rPr>
+          <w:t>https://canvas.unl.edu/courses/73802/pages/5-stages-of-design-thinking?module_item_id=1968000</w:t>
+        </w:r>
+      </w:hyperlink>
+    </w:p>
+    <w:p>
+      <w:pPr>
+        <w:pStyle w:val="sc-kgobcf"/>
+        <w:spacing w:before="0" w:beforeAutospacing="0" w:after="0" w:afterAutospacing="0"/>
+        <w:ind w:left="1440"/>
+        <w:textAlignment w:val="baseline"/>
+        <w:rPr>
+          <w:rStyle w:val="Strong"/>
+          <w:rFonts w:ascii="Segoe UI" w:hAnsi="Segoe UI" w:cs="Segoe UI"/>
+          <w:b w:val="0"/>
+          <w:bCs w:val="0"/>
+          <w:color w:val="17191D"/>
+          <w:spacing w:val="2"/>
+          <w:sz w:val="27"/>
+          <w:szCs w:val="27"/>
+        </w:rPr>
+      </w:pPr>
+    </w:p>
+    <w:p>
+      <w:pPr>
+        <w:pStyle w:val="sc-kgobcf"/>
+        <w:spacing w:before="0" w:beforeAutospacing="0" w:after="0" w:afterAutospacing="0"/>
+        <w:ind w:left="1440"/>
+        <w:textAlignment w:val="baseline"/>
+        <w:rPr>
+          <w:rStyle w:val="Strong"/>
+          <w:rFonts w:ascii="Segoe UI" w:hAnsi="Segoe UI" w:cs="Segoe UI"/>
+          <w:b w:val="0"/>
+          <w:bCs w:val="0"/>
+          <w:color w:val="17191D"/>
+          <w:spacing w:val="2"/>
+          <w:sz w:val="27"/>
+          <w:szCs w:val="27"/>
+        </w:rPr>
+      </w:pPr>
+    </w:p>
+    <w:p>
+      <w:pPr>
+        <w:pStyle w:val="NoSpacing"/>
+        <w:rPr>
+          <w:rStyle w:val="Strong"/>
+          <w:rFonts w:ascii="Segoe UI" w:eastAsia="Times New Roman" w:hAnsi="Segoe UI" w:cs="Segoe UI"/>
+          <w:b w:val="0"/>
+          <w:bCs w:val="0"/>
+          <w:color w:val="17191D"/>
+          <w:spacing w:val="2"/>
+          <w:sz w:val="27"/>
+          <w:szCs w:val="27"/>
+        </w:rPr>
+      </w:pPr>
+      <w:r>
+        <w:rPr>
+          <w:b/>
+          <w:bCs/>
+        </w:rPr>
+        <w:lastRenderedPageBreak/>
+        <w:t>Stage 4: Prototype</w:t>
+      </w:r>
+    </w:p>
+    <w:p>
+      <w:pPr>
+        <w:rPr>
+          <w:shd w:val="clear" w:color="auto" w:fill="FFFFFF"/>
+        </w:rPr>
+      </w:pPr>
+      <w:r>
+        <w:t xml:space="preserve">After </w:t>
+      </w:r>
+      <w:r>
+        <w:t xml:space="preserve">all ideas have been </w:t>
+      </w:r>
+      <w:r>
+        <w:t xml:space="preserve">narrowed </w:t>
+      </w:r>
+      <w:r>
+        <w:rPr>
+          <w:shd w:val="clear" w:color="auto" w:fill="FFFFFF"/>
+        </w:rPr>
+        <w:t>down</w:t>
+      </w:r>
+      <w:r>
+        <w:rPr>
+          <w:shd w:val="clear" w:color="auto" w:fill="FFFFFF"/>
+        </w:rPr>
+        <w:t xml:space="preserve"> to a few, </w:t>
+      </w:r>
+      <w:r>
+        <w:t>next step is</w:t>
+      </w:r>
+      <w:r>
+        <w:rPr>
+          <w:shd w:val="clear" w:color="auto" w:fill="FFFFFF"/>
+        </w:rPr>
+        <w:t xml:space="preserve"> turn them into </w:t>
+      </w:r>
+      <w:r>
+        <w:t>prototypes or "miniature"</w:t>
+      </w:r>
+      <w:r>
+        <w:rPr>
+          <w:shd w:val="clear" w:color="auto" w:fill="FFFFFF"/>
+        </w:rPr>
+        <w:t xml:space="preserve"> versions of the product or concept </w:t>
+      </w:r>
+      <w:r>
+        <w:rPr>
+          <w:shd w:val="clear" w:color="auto" w:fill="FFFFFF"/>
+        </w:rPr>
+        <w:t>needs to be tested</w:t>
+      </w:r>
+      <w:r>
+        <w:rPr>
+          <w:shd w:val="clear" w:color="auto" w:fill="FFFFFF"/>
+        </w:rPr>
+        <w:t xml:space="preserve">. The prototyping </w:t>
+      </w:r>
+      <w:r>
+        <w:t>phase gives</w:t>
+      </w:r>
+      <w:r>
+        <w:t xml:space="preserve"> a</w:t>
+      </w:r>
+      <w:r>
+        <w:rPr>
+          <w:shd w:val="clear" w:color="auto" w:fill="FFFFFF"/>
+        </w:rPr>
+        <w:t xml:space="preserve"> </w:t>
+      </w:r>
+      <w:r>
+        <w:rPr>
+          <w:shd w:val="clear" w:color="auto" w:fill="FFFFFF"/>
+        </w:rPr>
+        <w:t>chance</w:t>
+      </w:r>
+      <w:r>
+        <w:rPr>
+          <w:shd w:val="clear" w:color="auto" w:fill="FFFFFF"/>
+        </w:rPr>
+        <w:t xml:space="preserve"> </w:t>
+      </w:r>
+      <w:r>
+        <w:rPr>
+          <w:shd w:val="clear" w:color="auto" w:fill="FFFFFF"/>
+        </w:rPr>
+        <w:t xml:space="preserve">to “build” something </w:t>
+      </w:r>
+      <w:r>
+        <w:rPr>
+          <w:shd w:val="clear" w:color="auto" w:fill="FFFFFF"/>
+        </w:rPr>
+        <w:t xml:space="preserve">tangible that can be tested on real users. This is </w:t>
+      </w:r>
+      <w:r>
+        <w:t>important to maintain</w:t>
+      </w:r>
+      <w:r>
+        <w:rPr>
+          <w:shd w:val="clear" w:color="auto" w:fill="FFFFFF"/>
+        </w:rPr>
+        <w:t xml:space="preserve"> a </w:t>
+      </w:r>
+      <w:r>
+        <w:t>user-centric</w:t>
+      </w:r>
+      <w:r>
+        <w:rPr>
+          <w:shd w:val="clear" w:color="auto" w:fill="FFFFFF"/>
+        </w:rPr>
+        <w:t xml:space="preserve"> approach. Depending on what </w:t>
+      </w:r>
+      <w:r>
+        <w:t>needs to be</w:t>
+      </w:r>
+      <w:r>
+        <w:rPr>
+          <w:shd w:val="clear" w:color="auto" w:fill="FFFFFF"/>
+        </w:rPr>
+        <w:t xml:space="preserve"> </w:t>
+      </w:r>
+      <w:r>
+        <w:rPr>
+          <w:shd w:val="clear" w:color="auto" w:fill="FFFFFF"/>
+        </w:rPr>
+        <w:t>tested</w:t>
+      </w:r>
+      <w:r>
+        <w:rPr>
+          <w:shd w:val="clear" w:color="auto" w:fill="FFFFFF"/>
+        </w:rPr>
+        <w:t xml:space="preserve">, prototypes can take </w:t>
+      </w:r>
+      <w:r>
+        <w:t>many different forms, from</w:t>
+      </w:r>
+      <w:r>
+        <w:rPr>
+          <w:shd w:val="clear" w:color="auto" w:fill="FFFFFF"/>
+        </w:rPr>
+        <w:t xml:space="preserve"> basic paper models to </w:t>
+      </w:r>
+      <w:r>
+        <w:t>interactive</w:t>
+      </w:r>
+      <w:r>
+        <w:rPr>
+          <w:shd w:val="clear" w:color="auto" w:fill="FFFFFF"/>
+        </w:rPr>
+        <w:t xml:space="preserve"> digital prototypes. </w:t>
+      </w:r>
+      <w:r>
+        <w:rPr>
+          <w:shd w:val="clear" w:color="auto" w:fill="FFFFFF"/>
+        </w:rPr>
+        <w:t>Before create a prototype</w:t>
+      </w:r>
+      <w:r>
+        <w:t>,</w:t>
+      </w:r>
+      <w:r>
+        <w:rPr>
+          <w:shd w:val="clear" w:color="auto" w:fill="FFFFFF"/>
+        </w:rPr>
+        <w:t xml:space="preserve"> </w:t>
+      </w:r>
+      <w:r>
+        <w:rPr>
+          <w:shd w:val="clear" w:color="auto" w:fill="FFFFFF"/>
+        </w:rPr>
+        <w:t xml:space="preserve">a </w:t>
+      </w:r>
+      <w:r>
+        <w:rPr>
+          <w:shd w:val="clear" w:color="auto" w:fill="FFFFFF"/>
+        </w:rPr>
+        <w:t>clear goal</w:t>
+      </w:r>
+      <w:r>
+        <w:rPr>
+          <w:shd w:val="clear" w:color="auto" w:fill="FFFFFF"/>
+        </w:rPr>
+        <w:t xml:space="preserve"> must </w:t>
+      </w:r>
+      <w:proofErr w:type="gramStart"/>
+      <w:r>
+        <w:rPr>
+          <w:shd w:val="clear" w:color="auto" w:fill="FFFFFF"/>
+        </w:rPr>
+        <w:t xml:space="preserve">be </w:t>
+      </w:r>
+      <w:r>
+        <w:rPr>
+          <w:shd w:val="clear" w:color="auto" w:fill="FFFFFF"/>
+        </w:rPr>
+        <w:t xml:space="preserve"> in</w:t>
+      </w:r>
+      <w:proofErr w:type="gramEnd"/>
+      <w:r>
+        <w:rPr>
+          <w:shd w:val="clear" w:color="auto" w:fill="FFFFFF"/>
+        </w:rPr>
+        <w:t xml:space="preserve"> mind; know exactly what prototype</w:t>
+      </w:r>
+      <w:r>
+        <w:rPr>
+          <w:shd w:val="clear" w:color="auto" w:fill="FFFFFF"/>
+        </w:rPr>
+        <w:t xml:space="preserve"> need</w:t>
+      </w:r>
+      <w:r>
+        <w:rPr>
+          <w:shd w:val="clear" w:color="auto" w:fill="FFFFFF"/>
+        </w:rPr>
+        <w:t xml:space="preserve"> to represent and </w:t>
+      </w:r>
+      <w:r>
+        <w:t>then</w:t>
+      </w:r>
+      <w:r>
+        <w:rPr>
+          <w:shd w:val="clear" w:color="auto" w:fill="FFFFFF"/>
+        </w:rPr>
+        <w:t xml:space="preserve"> test</w:t>
+      </w:r>
+      <w:r>
+        <w:rPr>
+          <w:shd w:val="clear" w:color="auto" w:fill="FFFFFF"/>
+        </w:rPr>
+        <w:t xml:space="preserve"> it</w:t>
+      </w:r>
+      <w:r>
+        <w:rPr>
+          <w:shd w:val="clear" w:color="auto" w:fill="FFFFFF"/>
+        </w:rPr>
+        <w:t xml:space="preserve">. </w:t>
+      </w:r>
+    </w:p>
+    <w:p>
+      <w:pPr>
+        <w:rPr>
+          <w:rStyle w:val="Hyperlink"/>
+        </w:rPr>
+      </w:pPr>
+      <w:hyperlink r:id="rId11" w:history="1">
+        <w:r>
+          <w:rPr>
+            <w:rStyle w:val="Hyperlink"/>
+            <w:highlight w:val="yellow"/>
+          </w:rPr>
+          <w:t>https://www.invisionapp.com/inside-design/what-is-design-thinking/</w:t>
+        </w:r>
+      </w:hyperlink>
+    </w:p>
+    <w:p>
+      <w:r>
+        <w:rPr>
+          <w:b/>
+          <w:bCs/>
+        </w:rPr>
+        <w:t xml:space="preserve">Stage </w:t>
+      </w:r>
+      <w:r>
+        <w:rPr>
+          <w:b/>
+          <w:bCs/>
+        </w:rPr>
+        <w:t>5</w:t>
+      </w:r>
+      <w:r>
+        <w:rPr>
+          <w:b/>
+          <w:bCs/>
+        </w:rPr>
+        <w:t xml:space="preserve">: </w:t>
+      </w:r>
+      <w:r>
+        <w:rPr>
+          <w:b/>
+          <w:bCs/>
+        </w:rPr>
+        <w:t>Test</w:t>
+      </w:r>
+    </w:p>
+    <w:p>
+      <w:pPr>
+        <w:rPr>
+          <w:rFonts w:cstheme="minorHAnsi"/>
+          <w:szCs w:val="28"/>
+        </w:rPr>
+      </w:pPr>
+      <w:r>
+        <w:t>Improve</w:t>
+      </w:r>
+      <w:r>
+        <w:rPr>
+          <w:shd w:val="clear" w:color="auto" w:fill="FFFFFF"/>
+        </w:rPr>
+        <w:t xml:space="preserve"> the product </w:t>
+      </w:r>
+      <w:r>
+        <w:t>During</w:t>
+      </w:r>
+      <w:r>
+        <w:rPr>
+          <w:shd w:val="clear" w:color="auto" w:fill="FFFFFF"/>
+        </w:rPr>
+        <w:t xml:space="preserve"> this phase,</w:t>
+      </w:r>
+      <w:r>
+        <w:rPr>
+          <w:shd w:val="clear" w:color="auto" w:fill="FFFFFF"/>
+        </w:rPr>
+        <w:t xml:space="preserve"> by running/making </w:t>
+      </w:r>
+      <w:r>
+        <w:rPr>
+          <w:shd w:val="clear" w:color="auto" w:fill="FFFFFF"/>
+        </w:rPr>
+        <w:t>test</w:t>
+      </w:r>
+      <w:r>
+        <w:rPr>
+          <w:shd w:val="clear" w:color="auto" w:fill="FFFFFF"/>
+        </w:rPr>
+        <w:t>s</w:t>
+      </w:r>
+      <w:r>
+        <w:rPr>
+          <w:shd w:val="clear" w:color="auto" w:fill="FFFFFF"/>
+        </w:rPr>
+        <w:t xml:space="preserve"> for</w:t>
+      </w:r>
+      <w:r>
+        <w:rPr>
+          <w:shd w:val="clear" w:color="auto" w:fill="FFFFFF"/>
+        </w:rPr>
+        <w:t xml:space="preserve"> the product using the </w:t>
+      </w:r>
+      <w:r>
+        <w:t>discoveries</w:t>
+      </w:r>
+      <w:r>
+        <w:rPr>
+          <w:shd w:val="clear" w:color="auto" w:fill="FFFFFF"/>
+        </w:rPr>
+        <w:t xml:space="preserve"> and solutions discovered </w:t>
+      </w:r>
+      <w:r>
+        <w:t>during</w:t>
+      </w:r>
+      <w:r>
+        <w:rPr>
+          <w:shd w:val="clear" w:color="auto" w:fill="FFFFFF"/>
+        </w:rPr>
+        <w:t xml:space="preserve"> the prototyping phase. </w:t>
+      </w:r>
+      <w:r>
+        <w:t>While</w:t>
+      </w:r>
+      <w:r>
+        <w:rPr>
+          <w:shd w:val="clear" w:color="auto" w:fill="FFFFFF"/>
+        </w:rPr>
+        <w:t xml:space="preserve"> this is the final stage of design thinking, </w:t>
+      </w:r>
+      <w:r>
+        <w:t>it's</w:t>
+      </w:r>
+      <w:r>
+        <w:rPr>
+          <w:shd w:val="clear" w:color="auto" w:fill="FFFFFF"/>
+        </w:rPr>
+        <w:t xml:space="preserve"> important to note that this is not where it </w:t>
+      </w:r>
+      <w:r>
+        <w:t>stops. Because</w:t>
+      </w:r>
+      <w:r>
+        <w:rPr>
+          <w:shd w:val="clear" w:color="auto" w:fill="FFFFFF"/>
+        </w:rPr>
+        <w:t xml:space="preserve"> the design thinking process is iterative, the results generated from testing can often </w:t>
+      </w:r>
+      <w:r>
+        <w:t>lead users to redefine</w:t>
+      </w:r>
+      <w:r>
+        <w:rPr>
+          <w:shd w:val="clear" w:color="auto" w:fill="FFFFFF"/>
+        </w:rPr>
+        <w:t xml:space="preserve"> the problems </w:t>
+      </w:r>
+      <w:r>
+        <w:t>that needs to be solved</w:t>
+      </w:r>
+      <w:r>
+        <w:t>.</w:t>
+      </w:r>
+      <w:r>
+        <w:rPr>
+          <w:shd w:val="clear" w:color="auto" w:fill="FFFFFF"/>
+        </w:rPr>
+        <w:t xml:space="preserve"> This means you can </w:t>
+      </w:r>
+      <w:r>
+        <w:t>regularly</w:t>
+      </w:r>
+      <w:r>
+        <w:rPr>
+          <w:shd w:val="clear" w:color="auto" w:fill="FFFFFF"/>
+        </w:rPr>
+        <w:t xml:space="preserve"> go back and revisit other design </w:t>
+      </w:r>
+      <w:r>
+        <w:t>stages to</w:t>
+      </w:r>
+      <w:r>
+        <w:rPr>
+          <w:shd w:val="clear" w:color="auto" w:fill="FFFFFF"/>
+        </w:rPr>
+        <w:t xml:space="preserve"> refine the product </w:t>
+      </w:r>
+      <w:r>
+        <w:t>to be</w:t>
+      </w:r>
+      <w:r>
+        <w:rPr>
+          <w:shd w:val="clear" w:color="auto" w:fill="FFFFFF"/>
+        </w:rPr>
+        <w:t xml:space="preserve"> as </w:t>
+      </w:r>
+      <w:r>
+        <w:t>efficient</w:t>
+      </w:r>
+      <w:r>
+        <w:rPr>
+          <w:shd w:val="clear" w:color="auto" w:fill="FFFFFF"/>
+        </w:rPr>
+        <w:t xml:space="preserve"> as </w:t>
+      </w:r>
+      <w:r>
+        <w:t>possible. Thorough</w:t>
+      </w:r>
+      <w:r>
+        <w:rPr>
+          <w:shd w:val="clear" w:color="auto" w:fill="FFFFFF"/>
+        </w:rPr>
+        <w:t xml:space="preserve"> testing can really </w:t>
+      </w:r>
+      <w:r>
+        <w:t>give</w:t>
+      </w:r>
+      <w:r>
+        <w:rPr>
+          <w:shd w:val="clear" w:color="auto" w:fill="FFFFFF"/>
+        </w:rPr>
+        <w:t xml:space="preserve"> </w:t>
+      </w:r>
+      <w:r>
+        <w:rPr>
+          <w:shd w:val="clear" w:color="auto" w:fill="FFFFFF"/>
+        </w:rPr>
+        <w:t>a</w:t>
+      </w:r>
+      <w:r>
+        <w:rPr>
+          <w:shd w:val="clear" w:color="auto" w:fill="FFFFFF"/>
+        </w:rPr>
+        <w:t xml:space="preserve"> deeper understanding of </w:t>
+      </w:r>
+      <w:r>
+        <w:rPr>
+          <w:shd w:val="clear" w:color="auto" w:fill="FFFFFF"/>
+        </w:rPr>
+        <w:t>a</w:t>
+      </w:r>
+      <w:r>
+        <w:rPr>
+          <w:shd w:val="clear" w:color="auto" w:fill="FFFFFF"/>
+        </w:rPr>
+        <w:t xml:space="preserve"> product and users. </w:t>
+      </w:r>
+      <w:r>
+        <w:t>Therefore, returning</w:t>
+      </w:r>
+      <w:r>
+        <w:rPr>
+          <w:shd w:val="clear" w:color="auto" w:fill="FFFFFF"/>
+        </w:rPr>
+        <w:t xml:space="preserve"> to other phases should not be </w:t>
+      </w:r>
+      <w:r>
+        <w:t>considered</w:t>
+      </w:r>
+      <w:r>
+        <w:rPr>
+          <w:shd w:val="clear" w:color="auto" w:fill="FFFFFF"/>
+        </w:rPr>
+        <w:t xml:space="preserve"> a</w:t>
+      </w:r>
+      <w:r>
+        <w:rPr>
+          <w:shd w:val="clear" w:color="auto" w:fill="FFFFFF"/>
+        </w:rPr>
+        <w:t>s</w:t>
+      </w:r>
+      <w:r>
+        <w:rPr>
+          <w:shd w:val="clear" w:color="auto" w:fill="FFFFFF"/>
+        </w:rPr>
+        <w:t xml:space="preserve"> failure</w:t>
+      </w:r>
+      <w:r>
+        <w:rPr>
+          <w:shd w:val="clear" w:color="auto" w:fill="FFFFFF"/>
+        </w:rPr>
+        <w:t>, but improvements.</w:t>
+      </w:r>
+    </w:p>
+    <w:p>
+      <w:pPr>
+        <w:shd w:val="clear" w:color="auto" w:fill="FFFFFF"/>
+        <w:spacing w:before="90" w:after="90" w:line="240" w:lineRule="auto"/>
+        <w:outlineLvl w:val="1"/>
         <w:rPr>
           <w:rFonts w:ascii="Lato" w:eastAsia="Times New Roman" w:hAnsi="Lato" w:cs="Times New Roman"/>
           <w:color w:val="2D3B45"/>
-          <w:sz w:val="24"/>
-          <w:szCs w:val="24"/>
-        </w:rPr>
-      </w:pPr>
-      <w:r>
+          <w:sz w:val="43"/>
+          <w:szCs w:val="43"/>
+        </w:rPr>
+      </w:pPr>
+    </w:p>
+    <w:p>
+      <w:pPr>
+        <w:shd w:val="clear" w:color="auto" w:fill="FFFFFF"/>
+        <w:spacing w:before="90" w:after="90" w:line="240" w:lineRule="auto"/>
+        <w:outlineLvl w:val="1"/>
         <w:rPr>
           <w:rFonts w:ascii="Lato" w:eastAsia="Times New Roman" w:hAnsi="Lato" w:cs="Times New Roman"/>
           <w:color w:val="2D3B45"/>
-          <w:sz w:val="24"/>
-          <w:szCs w:val="24"/>
-        </w:rPr>
-        <w:t>Design thinking is a non-linear, iterative process that teams use to understand users, challenge assumptions, redefine problems and create innovative solutions to prototype and test. Involving five phases—Empathize, Define, Ideate, Prototype and Test—it is most useful to tackle problems that are ill-defined or unknown.</w:t>
-      </w:r>
+          <w:sz w:val="43"/>
+          <w:szCs w:val="43"/>
+        </w:rPr>
+      </w:pPr>
+    </w:p>
+    <w:p>
+      <w:pPr>
+        <w:shd w:val="clear" w:color="auto" w:fill="FFFFFF"/>
+        <w:spacing w:before="90" w:after="90" w:line="240" w:lineRule="auto"/>
+        <w:outlineLvl w:val="1"/>
+        <w:rPr>
+          <w:rFonts w:ascii="Lato" w:eastAsia="Times New Roman" w:hAnsi="Lato" w:cs="Times New Roman"/>
+          <w:color w:val="2D3B45"/>
+          <w:sz w:val="43"/>
+          <w:szCs w:val="43"/>
+        </w:rPr>
+      </w:pPr>
     </w:p>
     <w:p>
       <w:pPr>
@@ -64,6 +1734,7 @@
           <w:sz w:val="24"/>
           <w:szCs w:val="24"/>
         </w:rPr>
+        <w:lastRenderedPageBreak/>
         <w:drawing>
           <wp:inline distT="0" distB="0" distL="0" distR="0" wp14:anchorId="1FFEC214" wp14:editId="36A86B20">
             <wp:extent cx="5943600" cy="2402840"/>
@@ -82,7 +1753,7 @@
                     </pic:cNvPicPr>
                   </pic:nvPicPr>
                   <pic:blipFill>
-                    <a:blip r:embed="rId5">
+                    <a:blip r:embed="rId12">
                       <a:extLst>
                         <a:ext uri="{28A0092B-C50C-407E-A947-70E740481C1C}">
                           <a14:useLocalDpi xmlns:a14="http://schemas.microsoft.com/office/drawing/2010/main" val="0"/>
@@ -221,6 +1892,7 @@
         <w:t xml:space="preserve"> Plattner Institute of Design at Stanford (aka the </w:t>
       </w:r>
       <w:proofErr w:type="spellStart"/>
+      <w:proofErr w:type="gramStart"/>
       <w:r>
         <w:rPr>
           <w:rFonts w:ascii="Lato" w:eastAsia="Times New Roman" w:hAnsi="Lato" w:cs="Times New Roman"/>
@@ -231,6 +1903,7 @@
         <w:t>d.school</w:t>
       </w:r>
       <w:proofErr w:type="spellEnd"/>
+      <w:proofErr w:type="gramEnd"/>
       <w:r>
         <w:rPr>
           <w:rFonts w:ascii="Lato" w:eastAsia="Times New Roman" w:hAnsi="Lato" w:cs="Times New Roman"/>
@@ -429,7 +2102,6 @@
           <w:sz w:val="24"/>
           <w:szCs w:val="24"/>
         </w:rPr>
-        <w:lastRenderedPageBreak/>
         <w:t>Now, you’re ready to generate ideas. The solid background of knowledge from the first two phases means you can start to “think outside the box”, look for alternative ways to view the problem and identify innovative solutions to the problem statement you’ve created. Brainstorming is particularly useful here...</w:t>
       </w:r>
     </w:p>
@@ -487,6 +2159,7 @@
           <w:sz w:val="24"/>
           <w:szCs w:val="24"/>
         </w:rPr>
+        <w:lastRenderedPageBreak/>
         <w:t>This is an experimental phase. The aim is to identify the best possible solution for each problem found. Your team should produce some inexpensive, scaled-down versions of the product (or specific features found within the product) to investigate the ideas you’ve generated. This could involve simply paper prototyping.</w:t>
       </w:r>
     </w:p>
@@ -588,7 +2261,27 @@
           <w:sz w:val="24"/>
           <w:szCs w:val="24"/>
         </w:rPr>
-        <w:t>. So, you can return to previous stages to make further iterations, alterations and refinements – to find or rule out alternative solutions.</w:t>
+        <w:t xml:space="preserve">. So, you can return to previous stages to make further iterations, </w:t>
+      </w:r>
+      <w:proofErr w:type="gramStart"/>
+      <w:r>
+        <w:rPr>
+          <w:rFonts w:ascii="Lato" w:eastAsia="Times New Roman" w:hAnsi="Lato" w:cs="Times New Roman"/>
+          <w:color w:val="2D3B45"/>
+          <w:sz w:val="24"/>
+          <w:szCs w:val="24"/>
+        </w:rPr>
+        <w:t>alterations</w:t>
+      </w:r>
+      <w:proofErr w:type="gramEnd"/>
+      <w:r>
+        <w:rPr>
+          <w:rFonts w:ascii="Lato" w:eastAsia="Times New Roman" w:hAnsi="Lato" w:cs="Times New Roman"/>
+          <w:color w:val="2D3B45"/>
+          <w:sz w:val="24"/>
+          <w:szCs w:val="24"/>
+        </w:rPr>
+        <w:t xml:space="preserve"> and refinements – to find or rule out alternative solutions.</w:t>
       </w:r>
     </w:p>
     <w:p>
@@ -657,7 +2350,7 @@
       </w:r>
     </w:p>
     <w:p>
-      <w:hyperlink r:id="rId6" w:history="1">
+      <w:hyperlink r:id="rId13" w:history="1">
         <w:r>
           <w:rPr>
             <w:rStyle w:val="Hyperlink"/>
@@ -773,8 +2466,20 @@
           <w:sz w:val="27"/>
           <w:szCs w:val="27"/>
         </w:rPr>
-        <w:t>: They can be developed into functional products or processes;</w:t>
-      </w:r>
+        <w:t xml:space="preserve">: They can be developed into functional products or </w:t>
+      </w:r>
+      <w:proofErr w:type="gramStart"/>
+      <w:r>
+        <w:rPr>
+          <w:rFonts w:ascii="Segoe UI" w:hAnsi="Segoe UI" w:cs="Segoe UI"/>
+          <w:color w:val="17191D"/>
+          <w:spacing w:val="2"/>
+          <w:sz w:val="27"/>
+          <w:szCs w:val="27"/>
+        </w:rPr>
+        <w:t>processes;</w:t>
+      </w:r>
+      <w:proofErr w:type="gramEnd"/>
     </w:p>
     <w:p>
       <w:pPr>
@@ -813,8 +2518,20 @@
           <w:sz w:val="27"/>
           <w:szCs w:val="27"/>
         </w:rPr>
-        <w:t>: The business can afford to implement them;</w:t>
-      </w:r>
+        <w:t xml:space="preserve">: The business can afford to implement </w:t>
+      </w:r>
+      <w:proofErr w:type="gramStart"/>
+      <w:r>
+        <w:rPr>
+          <w:rFonts w:ascii="Segoe UI" w:hAnsi="Segoe UI" w:cs="Segoe UI"/>
+          <w:color w:val="17191D"/>
+          <w:spacing w:val="2"/>
+          <w:sz w:val="27"/>
+          <w:szCs w:val="27"/>
+        </w:rPr>
+        <w:t>them;</w:t>
+      </w:r>
+      <w:proofErr w:type="gramEnd"/>
     </w:p>
     <w:p>
       <w:pPr>
@@ -879,7 +2596,7 @@
         </w:rPr>
         <w:t>The </w:t>
       </w:r>
-      <w:hyperlink r:id="rId7" w:history="1">
+      <w:hyperlink r:id="rId14" w:history="1">
         <w:r>
           <w:rPr>
             <w:rStyle w:val="Strong"/>
@@ -901,18 +2618,29 @@
           <w:sz w:val="27"/>
           <w:szCs w:val="27"/>
         </w:rPr>
-        <w:t xml:space="preserve"> states that, in order to come up with innovative solutions, one must adopt a designer’s mindset and approach the problem from the user’s perspective. At the same time, design thinking is all </w:t>
-      </w:r>
-      <w:r>
-        <w:rPr>
-          <w:rFonts w:ascii="Segoe UI" w:hAnsi="Segoe UI" w:cs="Segoe UI"/>
-          <w:color w:val="17191D"/>
-          <w:spacing w:val="2"/>
-          <w:sz w:val="27"/>
-          <w:szCs w:val="27"/>
-        </w:rPr>
-        <w:lastRenderedPageBreak/>
-        <w:t>about getting hands-on; the aim is to turn your ideas into tangible, testable products or processes as quickly as possible.</w:t>
+        <w:t xml:space="preserve"> states that, in order to come up with innovative solutions, one must adopt a designer’s mindset and approach the problem from the user’s perspective. At the same time, design thinking is all about getting hands-on; the aim is to turn your ideas into tangible, testable </w:t>
+      </w:r>
+      <w:proofErr w:type="gramStart"/>
+      <w:r>
+        <w:rPr>
+          <w:rFonts w:ascii="Segoe UI" w:hAnsi="Segoe UI" w:cs="Segoe UI"/>
+          <w:color w:val="17191D"/>
+          <w:spacing w:val="2"/>
+          <w:sz w:val="27"/>
+          <w:szCs w:val="27"/>
+        </w:rPr>
+        <w:t>products</w:t>
+      </w:r>
+      <w:proofErr w:type="gramEnd"/>
+      <w:r>
+        <w:rPr>
+          <w:rFonts w:ascii="Segoe UI" w:hAnsi="Segoe UI" w:cs="Segoe UI"/>
+          <w:color w:val="17191D"/>
+          <w:spacing w:val="2"/>
+          <w:sz w:val="27"/>
+          <w:szCs w:val="27"/>
+        </w:rPr>
+        <w:t xml:space="preserve"> or processes as quickly as possible.</w:t>
       </w:r>
     </w:p>
     <w:p>
@@ -982,7 +2710,30 @@
           <w:sz w:val="27"/>
           <w:szCs w:val="27"/>
         </w:rPr>
-        <w:t>At this point, you’re probably thinking that this sounds suspiciously like UX. So what makes design thinking so special?</w:t>
+        <w:lastRenderedPageBreak/>
+        <w:t xml:space="preserve">At this point, you’re probably thinking that this sounds suspiciously like UX. </w:t>
+      </w:r>
+      <w:proofErr w:type="gramStart"/>
+      <w:r>
+        <w:rPr>
+          <w:rFonts w:ascii="Segoe UI" w:hAnsi="Segoe UI" w:cs="Segoe UI"/>
+          <w:color w:val="17191D"/>
+          <w:spacing w:val="2"/>
+          <w:sz w:val="27"/>
+          <w:szCs w:val="27"/>
+        </w:rPr>
+        <w:t>So</w:t>
+      </w:r>
+      <w:proofErr w:type="gramEnd"/>
+      <w:r>
+        <w:rPr>
+          <w:rFonts w:ascii="Segoe UI" w:hAnsi="Segoe UI" w:cs="Segoe UI"/>
+          <w:color w:val="17191D"/>
+          <w:spacing w:val="2"/>
+          <w:sz w:val="27"/>
+          <w:szCs w:val="27"/>
+        </w:rPr>
+        <w:t xml:space="preserve"> what makes design thinking so special?</w:t>
       </w:r>
     </w:p>
     <w:p>
@@ -1168,7 +2919,29 @@
           <w:sz w:val="27"/>
           <w:szCs w:val="27"/>
         </w:rPr>
-        <w:t>There are certain principles that are pivotal to design thinking. These are reflected in the design thinking methodology, which we’ll explore in detail a little later on. We’ve outlined five of design thinking’s most important principles below.</w:t>
+        <w:t xml:space="preserve">There are certain principles that are pivotal to design thinking. These are reflected in the design thinking methodology, which we’ll explore in detail a little </w:t>
+      </w:r>
+      <w:proofErr w:type="gramStart"/>
+      <w:r>
+        <w:rPr>
+          <w:rFonts w:ascii="Segoe UI" w:hAnsi="Segoe UI" w:cs="Segoe UI"/>
+          <w:color w:val="17191D"/>
+          <w:spacing w:val="2"/>
+          <w:sz w:val="27"/>
+          <w:szCs w:val="27"/>
+        </w:rPr>
+        <w:t>later on</w:t>
+      </w:r>
+      <w:proofErr w:type="gramEnd"/>
+      <w:r>
+        <w:rPr>
+          <w:rFonts w:ascii="Segoe UI" w:hAnsi="Segoe UI" w:cs="Segoe UI"/>
+          <w:color w:val="17191D"/>
+          <w:spacing w:val="2"/>
+          <w:sz w:val="27"/>
+          <w:szCs w:val="27"/>
+        </w:rPr>
+        <w:t>. We’ve outlined five of design thinking’s most important principles below.</w:t>
       </w:r>
     </w:p>
     <w:p>
@@ -1190,7 +2963,6 @@
           <w:bCs/>
           <w:color w:val="17191D"/>
         </w:rPr>
-        <w:lastRenderedPageBreak/>
         <w:t>1. User-centricity and empathy</w:t>
       </w:r>
     </w:p>
@@ -1237,6 +3009,7 @@
           <w:bCs/>
           <w:color w:val="17191D"/>
         </w:rPr>
+        <w:lastRenderedPageBreak/>
         <w:t>2. Collaboration</w:t>
       </w:r>
     </w:p>
@@ -1421,7 +3194,6 @@
           <w:bCs w:val="0"/>
           <w:color w:val="17191D"/>
         </w:rPr>
-        <w:lastRenderedPageBreak/>
         <w:t>The design thinking methodology in action</w:t>
       </w:r>
     </w:p>
@@ -1446,9 +3218,31 @@
           <w:sz w:val="27"/>
           <w:szCs w:val="27"/>
         </w:rPr>
-        <w:t>five key </w:t>
-      </w:r>
-      <w:hyperlink r:id="rId8" w:history="1">
+        <w:t xml:space="preserve">five </w:t>
+      </w:r>
+      <w:proofErr w:type="gramStart"/>
+      <w:r>
+        <w:rPr>
+          <w:rFonts w:ascii="Segoe UI" w:hAnsi="Segoe UI" w:cs="Segoe UI"/>
+          <w:color w:val="17191D"/>
+          <w:spacing w:val="2"/>
+          <w:sz w:val="27"/>
+          <w:szCs w:val="27"/>
+        </w:rPr>
+        <w:t>key</w:t>
+      </w:r>
+      <w:proofErr w:type="gramEnd"/>
+      <w:r>
+        <w:rPr>
+          <w:rFonts w:ascii="Segoe UI" w:hAnsi="Segoe UI" w:cs="Segoe UI"/>
+          <w:color w:val="17191D"/>
+          <w:spacing w:val="2"/>
+          <w:sz w:val="27"/>
+          <w:szCs w:val="27"/>
+        </w:rPr>
+        <w:t> </w:t>
+      </w:r>
+      <w:hyperlink r:id="rId15" w:history="1">
         <w:r>
           <w:rPr>
             <w:rStyle w:val="Hyperlink"/>
@@ -1492,6 +3286,7 @@
           <w:bCs/>
           <w:color w:val="17191D"/>
         </w:rPr>
+        <w:lastRenderedPageBreak/>
         <w:t>The design thinking framework: five key steps</w:t>
       </w:r>
     </w:p>
@@ -1792,7 +3587,29 @@
           <w:sz w:val="27"/>
           <w:szCs w:val="27"/>
         </w:rPr>
-        <w:t> The aim of this step is to paint a clear picture of who your end users are, what challenges they face, and what needs and expectations must be met.</w:t>
+        <w:t xml:space="preserve"> The aim of this step is to paint a clear picture of who your end users are, what challenges they face, and what </w:t>
+      </w:r>
+      <w:proofErr w:type="gramStart"/>
+      <w:r>
+        <w:rPr>
+          <w:rFonts w:ascii="Segoe UI" w:hAnsi="Segoe UI" w:cs="Segoe UI"/>
+          <w:color w:val="17191D"/>
+          <w:spacing w:val="2"/>
+          <w:sz w:val="27"/>
+          <w:szCs w:val="27"/>
+        </w:rPr>
+        <w:t>needs</w:t>
+      </w:r>
+      <w:proofErr w:type="gramEnd"/>
+      <w:r>
+        <w:rPr>
+          <w:rFonts w:ascii="Segoe UI" w:hAnsi="Segoe UI" w:cs="Segoe UI"/>
+          <w:color w:val="17191D"/>
+          <w:spacing w:val="2"/>
+          <w:sz w:val="27"/>
+          <w:szCs w:val="27"/>
+        </w:rPr>
+        <w:t xml:space="preserve"> and expectations must be met.</w:t>
       </w:r>
     </w:p>
     <w:p>
@@ -1832,7 +3649,29 @@
           <w:sz w:val="27"/>
           <w:szCs w:val="27"/>
         </w:rPr>
-        <w:t> In order to build user empathy, you’ll conduct surveys, interviews, and observation sessions.</w:t>
+        <w:t> </w:t>
+      </w:r>
+      <w:proofErr w:type="gramStart"/>
+      <w:r>
+        <w:rPr>
+          <w:rFonts w:ascii="Segoe UI" w:hAnsi="Segoe UI" w:cs="Segoe UI"/>
+          <w:color w:val="17191D"/>
+          <w:spacing w:val="2"/>
+          <w:sz w:val="27"/>
+          <w:szCs w:val="27"/>
+        </w:rPr>
+        <w:t>In order to</w:t>
+      </w:r>
+      <w:proofErr w:type="gramEnd"/>
+      <w:r>
+        <w:rPr>
+          <w:rFonts w:ascii="Segoe UI" w:hAnsi="Segoe UI" w:cs="Segoe UI"/>
+          <w:color w:val="17191D"/>
+          <w:spacing w:val="2"/>
+          <w:sz w:val="27"/>
+          <w:szCs w:val="27"/>
+        </w:rPr>
+        <w:t xml:space="preserve"> build user empathy, you’ll conduct surveys, interviews, and observation sessions.</w:t>
       </w:r>
     </w:p>
     <w:p>
@@ -1894,7 +3733,6 @@
           <w:bCs/>
           <w:color w:val="17191D"/>
         </w:rPr>
-        <w:lastRenderedPageBreak/>
         <w:t>Step 2. Define</w:t>
       </w:r>
     </w:p>
@@ -1975,7 +3813,40 @@
           <w:sz w:val="27"/>
           <w:szCs w:val="27"/>
         </w:rPr>
-        <w:t>Your problem statement sets out the specific challenge you will address. It will guide the entire design process from here on out, giving you a fixed goal to focus on and helping to keep the user in mind at all times.</w:t>
+        <w:t xml:space="preserve">Your problem statement sets out the specific challenge you will address. It will guide the entire design process from here on out, giving </w:t>
+      </w:r>
+      <w:r>
+        <w:rPr>
+          <w:rFonts w:ascii="Segoe UI" w:hAnsi="Segoe UI" w:cs="Segoe UI"/>
+          <w:color w:val="17191D"/>
+          <w:spacing w:val="2"/>
+          <w:sz w:val="27"/>
+          <w:szCs w:val="27"/>
+        </w:rPr>
+        <w:lastRenderedPageBreak/>
+        <w:t xml:space="preserve">you a fixed goal to focus on and helping to </w:t>
+      </w:r>
+      <w:proofErr w:type="gramStart"/>
+      <w:r>
+        <w:rPr>
+          <w:rFonts w:ascii="Segoe UI" w:hAnsi="Segoe UI" w:cs="Segoe UI"/>
+          <w:color w:val="17191D"/>
+          <w:spacing w:val="2"/>
+          <w:sz w:val="27"/>
+          <w:szCs w:val="27"/>
+        </w:rPr>
+        <w:t>keep the user in mind at all times</w:t>
+      </w:r>
+      <w:proofErr w:type="gramEnd"/>
+      <w:r>
+        <w:rPr>
+          <w:rFonts w:ascii="Segoe UI" w:hAnsi="Segoe UI" w:cs="Segoe UI"/>
+          <w:color w:val="17191D"/>
+          <w:spacing w:val="2"/>
+          <w:sz w:val="27"/>
+          <w:szCs w:val="27"/>
+        </w:rPr>
+        <w:t>.</w:t>
       </w:r>
     </w:p>
     <w:p>
@@ -2055,7 +3926,29 @@
           <w:sz w:val="27"/>
           <w:szCs w:val="27"/>
         </w:rPr>
-        <w:t> “My employees need to be able to maintain a healthy lifestyle while working in the office” is much more user-centric than “I need to keep my employees healthy and happy in order to boost retention.”</w:t>
+        <w:t xml:space="preserve"> “My employees need to be able to maintain a healthy lifestyle while working in the office” is much more user-centric than “I need to keep my employees healthy and happy </w:t>
+      </w:r>
+      <w:proofErr w:type="gramStart"/>
+      <w:r>
+        <w:rPr>
+          <w:rFonts w:ascii="Segoe UI" w:hAnsi="Segoe UI" w:cs="Segoe UI"/>
+          <w:color w:val="17191D"/>
+          <w:spacing w:val="2"/>
+          <w:sz w:val="27"/>
+          <w:szCs w:val="27"/>
+        </w:rPr>
+        <w:t>in order to</w:t>
+      </w:r>
+      <w:proofErr w:type="gramEnd"/>
+      <w:r>
+        <w:rPr>
+          <w:rFonts w:ascii="Segoe UI" w:hAnsi="Segoe UI" w:cs="Segoe UI"/>
+          <w:color w:val="17191D"/>
+          <w:spacing w:val="2"/>
+          <w:sz w:val="27"/>
+          <w:szCs w:val="27"/>
+        </w:rPr>
+        <w:t xml:space="preserve"> boost retention.”</w:t>
       </w:r>
     </w:p>
     <w:p>
@@ -2259,7 +4152,6 @@
           <w:bCs/>
           <w:color w:val="17191D"/>
         </w:rPr>
-        <w:lastRenderedPageBreak/>
         <w:t>Step 4. Prototype</w:t>
       </w:r>
     </w:p>
@@ -2392,6 +4284,7 @@
           <w:szCs w:val="27"/>
           <w:bdr w:val="none" w:sz="0" w:space="0" w:color="auto" w:frame="1"/>
         </w:rPr>
+        <w:lastRenderedPageBreak/>
         <w:t>How? </w:t>
       </w:r>
       <w:r>
@@ -2596,11 +4489,33 @@
           <w:sz w:val="27"/>
           <w:szCs w:val="27"/>
         </w:rPr>
-        <w:t>You decide to test the yoga idea for two months to see how employees respond. You find that people enjoy the yoga classes, but are put off by the fact that they are in the middle of the day and there is nowhere to shower. Based on this feedback, you decide to move the yoga classes to the evening.</w:t>
-      </w:r>
-    </w:p>
-    <w:p>
-      <w:hyperlink r:id="rId9" w:history="1">
+        <w:t xml:space="preserve">You decide to test the yoga idea for two months to see how employees respond. You find that people enjoy the yoga </w:t>
+      </w:r>
+      <w:proofErr w:type="gramStart"/>
+      <w:r>
+        <w:rPr>
+          <w:rFonts w:ascii="Segoe UI" w:hAnsi="Segoe UI" w:cs="Segoe UI"/>
+          <w:color w:val="17191D"/>
+          <w:spacing w:val="2"/>
+          <w:sz w:val="27"/>
+          <w:szCs w:val="27"/>
+        </w:rPr>
+        <w:t>classes, but</w:t>
+      </w:r>
+      <w:proofErr w:type="gramEnd"/>
+      <w:r>
+        <w:rPr>
+          <w:rFonts w:ascii="Segoe UI" w:hAnsi="Segoe UI" w:cs="Segoe UI"/>
+          <w:color w:val="17191D"/>
+          <w:spacing w:val="2"/>
+          <w:sz w:val="27"/>
+          <w:szCs w:val="27"/>
+        </w:rPr>
+        <w:t xml:space="preserve"> are put off by the fact that they are in the middle of the day and there is nowhere to shower. Based on this feedback, you decide to move the yoga classes to the evening.</w:t>
+      </w:r>
+    </w:p>
+    <w:p>
+      <w:hyperlink r:id="rId16" w:history="1">
         <w:r>
           <w:rPr>
             <w:rStyle w:val="Hyperlink"/>
@@ -2642,7 +4557,15 @@
           <w:rFonts w:ascii="Georgia" w:hAnsi="Georgia"/>
           <w:color w:val="282828"/>
         </w:rPr>
-        <w:t>As we have seen, the structure of design thinking creates a natural flow from research to rollout. Immersion in the customer experience produces data, which is transformed into insights, which help teams agree on design criteria they use to brainstorm solutions. Assumptions about what’s critical to the success of those solutions are examined and then tested with rough prototypes that help teams further develop innovations and prepare them for real-world experiments.</w:t>
+        <w:t xml:space="preserve">As we have seen, the structure of design thinking creates a natural flow from research to rollout. Immersion in the customer experience produces data, which is transformed into insights, which help teams agree on design criteria they use to brainstorm solutions. Assumptions about what’s critical to the success of those solutions are examined and then </w:t>
+      </w:r>
+      <w:r>
+        <w:rPr>
+          <w:rFonts w:ascii="Georgia" w:hAnsi="Georgia"/>
+          <w:color w:val="282828"/>
+        </w:rPr>
+        <w:lastRenderedPageBreak/>
+        <w:t>tested with rough prototypes that help teams further develop innovations and prepare them for real-world experiments.</w:t>
       </w:r>
     </w:p>
     <w:p>
@@ -2686,7 +4609,7 @@
           <w:color w:val="282828"/>
         </w:rPr>
       </w:pPr>
-      <w:hyperlink r:id="rId10" w:history="1">
+      <w:hyperlink r:id="rId17" w:history="1">
         <w:r>
           <w:rPr>
             <w:rStyle w:val="Hyperlink"/>
@@ -2718,7 +4641,7 @@
       <w:r>
         <w:t> </w:t>
       </w:r>
-      <w:hyperlink r:id="rId11" w:history="1">
+      <w:hyperlink r:id="rId18" w:history="1">
         <w:r>
           <w:rPr>
             <w:rStyle w:val="Hyperlink"/>
@@ -2743,7 +4666,6 @@
           <w:noProof/>
           <w:color w:val="1D2632"/>
         </w:rPr>
-        <w:lastRenderedPageBreak/>
         <w:drawing>
           <wp:inline distT="0" distB="0" distL="0" distR="0" wp14:anchorId="6429E364" wp14:editId="2D784E5E">
             <wp:extent cx="5943600" cy="3308985"/>
@@ -2762,7 +4684,7 @@
                     </pic:cNvPicPr>
                   </pic:nvPicPr>
                   <pic:blipFill>
-                    <a:blip r:embed="rId12" cstate="print">
+                    <a:blip r:embed="rId19" cstate="print">
                       <a:extLst>
                         <a:ext uri="{28A0092B-C50C-407E-A947-70E740481C1C}">
                           <a14:useLocalDpi xmlns:a14="http://schemas.microsoft.com/office/drawing/2010/main" val="0"/>
@@ -2830,9 +4752,8 @@
           <w:sz w:val="30"/>
           <w:szCs w:val="30"/>
         </w:rPr>
-        <w:t>”. We use design thinking at MAQE in every project. You can see it in action in our work with </w:t>
-      </w:r>
-      <w:proofErr w:type="spellStart"/>
+        <w:t xml:space="preserve">”. We use design thinking at MAQE in every project. You can see it in action in our work </w:t>
+      </w:r>
       <w:r>
         <w:rPr>
           <w:rFonts w:ascii="Montserrat" w:hAnsi="Montserrat"/>
@@ -2840,8 +4761,10 @@
           <w:sz w:val="30"/>
           <w:szCs w:val="30"/>
         </w:rPr>
-        <w:fldChar w:fldCharType="begin"/>
-      </w:r>
+        <w:lastRenderedPageBreak/>
+        <w:t>with </w:t>
+      </w:r>
+      <w:proofErr w:type="spellStart"/>
       <w:r>
         <w:rPr>
           <w:rFonts w:ascii="Montserrat" w:hAnsi="Montserrat"/>
@@ -2849,7 +4772,7 @@
           <w:sz w:val="30"/>
           <w:szCs w:val="30"/>
         </w:rPr>
-        <w:instrText xml:space="preserve"> HYPERLINK "https://www.maqe.com/success_story/transforming-an-ecommerce-workflow/" </w:instrText>
+        <w:fldChar w:fldCharType="begin"/>
       </w:r>
       <w:r>
         <w:rPr>
@@ -2858,6 +4781,15 @@
           <w:sz w:val="30"/>
           <w:szCs w:val="30"/>
         </w:rPr>
+        <w:instrText xml:space="preserve"> HYPERLINK "https://www.maqe.com/success_story/transforming-an-ecommerce-workflow/" </w:instrText>
+      </w:r>
+      <w:r>
+        <w:rPr>
+          <w:rFonts w:ascii="Montserrat" w:hAnsi="Montserrat"/>
+          <w:color w:val="1D2632"/>
+          <w:sz w:val="30"/>
+          <w:szCs w:val="30"/>
+        </w:rPr>
         <w:fldChar w:fldCharType="separate"/>
       </w:r>
       <w:r>
@@ -2946,7 +4878,23 @@
           <w:rFonts w:ascii="Montserrat" w:hAnsi="Montserrat"/>
           <w:color w:val="1D2632"/>
         </w:rPr>
-        <w:t>. It consists of five phases-empathize, define, ideate, prototype and test. The process is perfect for situations where the overall challenge is not clear or you have problems that are as yet unknown. </w:t>
+        <w:t xml:space="preserve">. It consists of five phases-empathize, define, ideate, prototype and test. The process is perfect for situations where the overall challenge is not </w:t>
+      </w:r>
+      <w:proofErr w:type="gramStart"/>
+      <w:r>
+        <w:rPr>
+          <w:rFonts w:ascii="Montserrat" w:hAnsi="Montserrat"/>
+          <w:color w:val="1D2632"/>
+        </w:rPr>
+        <w:t>clear</w:t>
+      </w:r>
+      <w:proofErr w:type="gramEnd"/>
+      <w:r>
+        <w:rPr>
+          <w:rFonts w:ascii="Montserrat" w:hAnsi="Montserrat"/>
+          <w:color w:val="1D2632"/>
+        </w:rPr>
+        <w:t xml:space="preserve"> or you have problems that are as yet unknown. </w:t>
       </w:r>
     </w:p>
     <w:p>
@@ -2962,7 +4910,23 @@
           <w:rFonts w:ascii="Montserrat" w:hAnsi="Montserrat"/>
           <w:color w:val="1D2632"/>
         </w:rPr>
-        <w:t>With rapid technological, environmental and social change becoming the new normal, it’s important for companies to be as agile as possible. Design thinking is a human-centric approach that can help to deal with this environment of constant change. It allows designers to focus on what’s best for the user.</w:t>
+        <w:t xml:space="preserve">With rapid technological, </w:t>
+      </w:r>
+      <w:proofErr w:type="gramStart"/>
+      <w:r>
+        <w:rPr>
+          <w:rFonts w:ascii="Montserrat" w:hAnsi="Montserrat"/>
+          <w:color w:val="1D2632"/>
+        </w:rPr>
+        <w:t>environmental</w:t>
+      </w:r>
+      <w:proofErr w:type="gramEnd"/>
+      <w:r>
+        <w:rPr>
+          <w:rFonts w:ascii="Montserrat" w:hAnsi="Montserrat"/>
+          <w:color w:val="1D2632"/>
+        </w:rPr>
+        <w:t xml:space="preserve"> and social change becoming the new normal, it’s important for companies to be as agile as possible. Design thinking is a human-centric approach that can help to deal with this environment of constant change. It allows designers to focus on what’s best for the user.</w:t>
       </w:r>
     </w:p>
     <w:p>
@@ -2972,7 +4936,6 @@
         </w:rPr>
       </w:pPr>
       <w:r>
-        <w:lastRenderedPageBreak/>
         <w:pict w14:anchorId="360553D6">
           <v:rect id="_x0000_i1025" style="width:0;height:1.5pt" o:hralign="center" o:hrstd="t" o:hrnoshade="t" o:hr="t" fillcolor="#e9edf3" stroked="f"/>
         </w:pict>
@@ -3008,7 +4971,23 @@
           <w:rFonts w:ascii="Montserrat" w:hAnsi="Montserrat"/>
           <w:color w:val="1D2632"/>
         </w:rPr>
-        <w:t>There are 5 phases of design thinking, but it’s important to note that they aren’t sequential steps. So you don’t start in phase 1 and work through them all the way to phase 5 where you reach a conclusion. But you do return to earlier phases at regular intervals throughout your journey.</w:t>
+        <w:t xml:space="preserve">There are 5 phases of design thinking, but it’s important to note that they aren’t sequential steps. </w:t>
+      </w:r>
+      <w:proofErr w:type="gramStart"/>
+      <w:r>
+        <w:rPr>
+          <w:rFonts w:ascii="Montserrat" w:hAnsi="Montserrat"/>
+          <w:color w:val="1D2632"/>
+        </w:rPr>
+        <w:t>So</w:t>
+      </w:r>
+      <w:proofErr w:type="gramEnd"/>
+      <w:r>
+        <w:rPr>
+          <w:rFonts w:ascii="Montserrat" w:hAnsi="Montserrat"/>
+          <w:color w:val="1D2632"/>
+        </w:rPr>
+        <w:t xml:space="preserve"> you don’t start in phase 1 and work through them all the way to phase 5 where you reach a conclusion. But you do return to earlier phases at regular intervals throughout your journey.</w:t>
       </w:r>
     </w:p>
     <w:p>
@@ -3042,7 +5021,7 @@
                     </pic:cNvPicPr>
                   </pic:nvPicPr>
                   <pic:blipFill>
-                    <a:blip r:embed="rId13">
+                    <a:blip r:embed="rId20">
                       <a:extLst>
                         <a:ext uri="{28A0092B-C50C-407E-A947-70E740481C1C}">
                           <a14:useLocalDpi xmlns:a14="http://schemas.microsoft.com/office/drawing/2010/main" val="0"/>
@@ -3120,7 +5099,24 @@
           <w:rFonts w:ascii="Montserrat" w:hAnsi="Montserrat"/>
           <w:color w:val="1D2632"/>
         </w:rPr>
-        <w:t>Designers and developers can gain empathy by consulting with experts who can help to provide an insight into the overall problem. By liaising with people who actually deal with problems on a day-to-day basis, designers understand their motivations and experiences. Ultimately this means that they can help to create a solution to the problem that helps everyone. Which can include internal teams or the end-user or even both.</w:t>
+        <w:lastRenderedPageBreak/>
+        <w:t xml:space="preserve">Designers and developers can gain empathy by consulting with experts who can help to provide an insight into the overall problem. By liaising with people who </w:t>
+      </w:r>
+      <w:proofErr w:type="gramStart"/>
+      <w:r>
+        <w:rPr>
+          <w:rFonts w:ascii="Montserrat" w:hAnsi="Montserrat"/>
+          <w:color w:val="1D2632"/>
+        </w:rPr>
+        <w:t>actually deal</w:t>
+      </w:r>
+      <w:proofErr w:type="gramEnd"/>
+      <w:r>
+        <w:rPr>
+          <w:rFonts w:ascii="Montserrat" w:hAnsi="Montserrat"/>
+          <w:color w:val="1D2632"/>
+        </w:rPr>
+        <w:t xml:space="preserve"> with problems on a day-to-day basis, designers understand their motivations and experiences. Ultimately this means that they can help to create a solution to the problem that helps everyone. Which can include internal teams or the end-user or even both.</w:t>
       </w:r>
     </w:p>
     <w:p>
@@ -3170,7 +5166,7 @@
                     </pic:cNvPicPr>
                   </pic:nvPicPr>
                   <pic:blipFill>
-                    <a:blip r:embed="rId14">
+                    <a:blip r:embed="rId21">
                       <a:extLst>
                         <a:ext uri="{28A0092B-C50C-407E-A947-70E740481C1C}">
                           <a14:useLocalDpi xmlns:a14="http://schemas.microsoft.com/office/drawing/2010/main" val="0"/>
@@ -3216,87 +5212,87 @@
           <w:rFonts w:ascii="Montserrat" w:hAnsi="Montserrat"/>
           <w:color w:val="1D2632"/>
         </w:rPr>
+        <w:t>Define – Figuring out the problem</w:t>
+      </w:r>
+    </w:p>
+    <w:p>
+      <w:pPr>
+        <w:pStyle w:val="NormalWeb"/>
+        <w:rPr>
+          <w:rFonts w:ascii="Montserrat" w:hAnsi="Montserrat"/>
+          <w:color w:val="1D2632"/>
+        </w:rPr>
+      </w:pPr>
+      <w:r>
+        <w:rPr>
+          <w:rFonts w:ascii="Montserrat" w:hAnsi="Montserrat"/>
+          <w:color w:val="1D2632"/>
+        </w:rPr>
+        <w:t>During the define phase, you put together the information you gathered during the empathize phase. </w:t>
+      </w:r>
+    </w:p>
+    <w:p>
+      <w:pPr>
+        <w:pStyle w:val="NormalWeb"/>
+        <w:rPr>
+          <w:rFonts w:ascii="Montserrat" w:hAnsi="Montserrat"/>
+          <w:color w:val="1D2632"/>
+        </w:rPr>
+      </w:pPr>
+      <w:r>
+        <w:rPr>
+          <w:rFonts w:ascii="Montserrat" w:hAnsi="Montserrat"/>
+          <w:color w:val="1D2632"/>
+        </w:rPr>
+        <w:t>Once you have collected all the information and observations that you and your team may have gathered, it’s time for some analysis to help you define the core problem.</w:t>
+      </w:r>
+    </w:p>
+    <w:p>
+      <w:pPr>
+        <w:pStyle w:val="NormalWeb"/>
+        <w:rPr>
+          <w:rFonts w:ascii="Montserrat" w:hAnsi="Montserrat"/>
+          <w:color w:val="1D2632"/>
+        </w:rPr>
+      </w:pPr>
+      <w:r>
+        <w:rPr>
+          <w:rFonts w:ascii="Montserrat" w:hAnsi="Montserrat"/>
+          <w:color w:val="1D2632"/>
+        </w:rPr>
+        <w:t>But it’s important to remember that you should keep thinking about the problem in human-centric terms.  By using the findings from the empathize phase, you should be able to define the problem in a way that keeps people at the center of the solution.</w:t>
+      </w:r>
+    </w:p>
+    <w:p>
+      <w:pPr>
+        <w:pStyle w:val="NormalWeb"/>
+        <w:rPr>
+          <w:rFonts w:ascii="Montserrat" w:hAnsi="Montserrat"/>
+          <w:color w:val="1D2632"/>
+        </w:rPr>
+      </w:pPr>
+      <w:r>
+        <w:rPr>
+          <w:rFonts w:ascii="Montserrat" w:hAnsi="Montserrat"/>
+          <w:color w:val="1D2632"/>
+        </w:rPr>
+        <w:t>If you’re using a design thinking approach, you wouldn’t define the problem in terms that could highlight a company objective. A statement like “the company needs to increase conversion and lifetime value per user” is not thinking about the problem in a human-centric way. However, if you define the problem in terms of the user, addressing their needs, then a problem statement such as “customers need their goods delivered quickly” would be consistent with a design thinking approach.</w:t>
+      </w:r>
+    </w:p>
+    <w:p>
+      <w:pPr>
+        <w:rPr>
+          <w:rFonts w:ascii="Montserrat" w:hAnsi="Montserrat"/>
+          <w:color w:val="1D2632"/>
+        </w:rPr>
+      </w:pPr>
+      <w:r>
+        <w:rPr>
+          <w:rFonts w:ascii="Montserrat" w:hAnsi="Montserrat"/>
+          <w:noProof/>
+          <w:color w:val="1D2632"/>
+        </w:rPr>
         <w:lastRenderedPageBreak/>
-        <w:t>Define – Figuring out the problem</w:t>
-      </w:r>
-    </w:p>
-    <w:p>
-      <w:pPr>
-        <w:pStyle w:val="NormalWeb"/>
-        <w:rPr>
-          <w:rFonts w:ascii="Montserrat" w:hAnsi="Montserrat"/>
-          <w:color w:val="1D2632"/>
-        </w:rPr>
-      </w:pPr>
-      <w:r>
-        <w:rPr>
-          <w:rFonts w:ascii="Montserrat" w:hAnsi="Montserrat"/>
-          <w:color w:val="1D2632"/>
-        </w:rPr>
-        <w:t>During the define phase, you put together the information you gathered during the empathize phase. </w:t>
-      </w:r>
-    </w:p>
-    <w:p>
-      <w:pPr>
-        <w:pStyle w:val="NormalWeb"/>
-        <w:rPr>
-          <w:rFonts w:ascii="Montserrat" w:hAnsi="Montserrat"/>
-          <w:color w:val="1D2632"/>
-        </w:rPr>
-      </w:pPr>
-      <w:r>
-        <w:rPr>
-          <w:rFonts w:ascii="Montserrat" w:hAnsi="Montserrat"/>
-          <w:color w:val="1D2632"/>
-        </w:rPr>
-        <w:t>Once you have collected all the information and observations that you and your team may have gathered, it’s time for some analysis to help you define the core problem.</w:t>
-      </w:r>
-    </w:p>
-    <w:p>
-      <w:pPr>
-        <w:pStyle w:val="NormalWeb"/>
-        <w:rPr>
-          <w:rFonts w:ascii="Montserrat" w:hAnsi="Montserrat"/>
-          <w:color w:val="1D2632"/>
-        </w:rPr>
-      </w:pPr>
-      <w:r>
-        <w:rPr>
-          <w:rFonts w:ascii="Montserrat" w:hAnsi="Montserrat"/>
-          <w:color w:val="1D2632"/>
-        </w:rPr>
-        <w:t>But it’s important to remember that you should keep thinking about the problem in human-centric terms.  By using the findings from the empathize phase, you should be able to define the problem in a way that keeps people at the center of the solution.</w:t>
-      </w:r>
-    </w:p>
-    <w:p>
-      <w:pPr>
-        <w:pStyle w:val="NormalWeb"/>
-        <w:rPr>
-          <w:rFonts w:ascii="Montserrat" w:hAnsi="Montserrat"/>
-          <w:color w:val="1D2632"/>
-        </w:rPr>
-      </w:pPr>
-      <w:r>
-        <w:rPr>
-          <w:rFonts w:ascii="Montserrat" w:hAnsi="Montserrat"/>
-          <w:color w:val="1D2632"/>
-        </w:rPr>
-        <w:t>If you’re using a design thinking approach, you wouldn’t define the problem in terms that could highlight a company objective. A statement like “the company needs to increase conversion and lifetime value per user” is not thinking about the problem in a human-centric way. However, if you define the problem in terms of the user, addressing their needs, then a problem statement such as “customers need their goods delivered quickly” would be consistent with a design thinking approach.</w:t>
-      </w:r>
-    </w:p>
-    <w:p>
-      <w:pPr>
-        <w:rPr>
-          <w:rFonts w:ascii="Montserrat" w:hAnsi="Montserrat"/>
-          <w:color w:val="1D2632"/>
-        </w:rPr>
-      </w:pPr>
-      <w:r>
-        <w:rPr>
-          <w:rFonts w:ascii="Montserrat" w:hAnsi="Montserrat"/>
-          <w:noProof/>
-          <w:color w:val="1D2632"/>
-        </w:rPr>
         <w:drawing>
           <wp:inline distT="0" distB="0" distL="0" distR="0" wp14:anchorId="4C8A377C" wp14:editId="7D905B2A">
             <wp:extent cx="1428750" cy="1428750"/>
@@ -3315,7 +5311,7 @@
                     </pic:cNvPicPr>
                   </pic:nvPicPr>
                   <pic:blipFill>
-                    <a:blip r:embed="rId15">
+                    <a:blip r:embed="rId22">
                       <a:extLst>
                         <a:ext uri="{28A0092B-C50C-407E-A947-70E740481C1C}">
                           <a14:useLocalDpi xmlns:a14="http://schemas.microsoft.com/office/drawing/2010/main" val="0"/>
@@ -3411,7 +5407,7 @@
         </w:rPr>
         <w:t>There are various ways you can ideate and a lot of techniques you can use. But you should try to gather as many ideas and solutions as you can. You can even experiment with your ideation techniques. For example, you could use the </w:t>
       </w:r>
-      <w:hyperlink r:id="rId16" w:history="1">
+      <w:hyperlink r:id="rId23" w:history="1">
         <w:r>
           <w:rPr>
             <w:rStyle w:val="Hyperlink"/>
@@ -3430,7 +5426,7 @@
         </w:rPr>
         <w:t> technique initially and then switch to the </w:t>
       </w:r>
-      <w:hyperlink r:id="rId17" w:history="1">
+      <w:hyperlink r:id="rId24" w:history="1">
         <w:r>
           <w:rPr>
             <w:rStyle w:val="Hyperlink"/>
@@ -3439,18 +5435,7 @@
             <w:bCs/>
             <w:color w:val="1D2632"/>
           </w:rPr>
-          <w:t xml:space="preserve">“worst possible </w:t>
-        </w:r>
-        <w:r>
-          <w:rPr>
-            <w:rStyle w:val="Hyperlink"/>
-            <w:rFonts w:ascii="Montserrat" w:hAnsi="Montserrat"/>
-            <w:b/>
-            <w:bCs/>
-            <w:color w:val="1D2632"/>
-          </w:rPr>
-          <w:lastRenderedPageBreak/>
-          <w:t>idea”</w:t>
+          <w:t>“worst possible idea”</w:t>
         </w:r>
       </w:hyperlink>
       <w:r>
@@ -3492,7 +5477,7 @@
                     </pic:cNvPicPr>
                   </pic:nvPicPr>
                   <pic:blipFill>
-                    <a:blip r:embed="rId18">
+                    <a:blip r:embed="rId25">
                       <a:extLst>
                         <a:ext uri="{28A0092B-C50C-407E-A947-70E740481C1C}">
                           <a14:useLocalDpi xmlns:a14="http://schemas.microsoft.com/office/drawing/2010/main" val="0"/>
@@ -3554,7 +5539,39 @@
           <w:rFonts w:ascii="Montserrat" w:hAnsi="Montserrat"/>
           <w:color w:val="1D2632"/>
         </w:rPr>
-        <w:t>During the prototyping phase, a number of scaled-down versions of the product are created. These prototypes may focus on specific features of the product which try to solve the problems identified in the empathize, define and ideate phases.</w:t>
+        <w:t xml:space="preserve">During the prototyping phase, </w:t>
+      </w:r>
+      <w:proofErr w:type="gramStart"/>
+      <w:r>
+        <w:rPr>
+          <w:rFonts w:ascii="Montserrat" w:hAnsi="Montserrat"/>
+          <w:color w:val="1D2632"/>
+        </w:rPr>
+        <w:t>a number of</w:t>
+      </w:r>
+      <w:proofErr w:type="gramEnd"/>
+      <w:r>
+        <w:rPr>
+          <w:rFonts w:ascii="Montserrat" w:hAnsi="Montserrat"/>
+          <w:color w:val="1D2632"/>
+        </w:rPr>
+        <w:t xml:space="preserve"> scaled-down versions of the product are created. These prototypes may focus on specific features of the product which try to solve the problems identified in the empathize, </w:t>
+      </w:r>
+      <w:proofErr w:type="gramStart"/>
+      <w:r>
+        <w:rPr>
+          <w:rFonts w:ascii="Montserrat" w:hAnsi="Montserrat"/>
+          <w:color w:val="1D2632"/>
+        </w:rPr>
+        <w:t>define</w:t>
+      </w:r>
+      <w:proofErr w:type="gramEnd"/>
+      <w:r>
+        <w:rPr>
+          <w:rFonts w:ascii="Montserrat" w:hAnsi="Montserrat"/>
+          <w:color w:val="1D2632"/>
+        </w:rPr>
+        <w:t xml:space="preserve"> and ideate phases.</w:t>
       </w:r>
     </w:p>
     <w:p>
@@ -3570,7 +5587,39 @@
           <w:rFonts w:ascii="Montserrat" w:hAnsi="Montserrat"/>
           <w:color w:val="1D2632"/>
         </w:rPr>
-        <w:t>Prototyping thoroughly can help to better address the user needs and problems identified. A number of features may be put in place one after the other so each can be assessed. If they do not properly resolve issues and needs then they can be rejected.</w:t>
+        <w:t xml:space="preserve">Prototyping thoroughly can help to better address the user needs and problems identified. </w:t>
+      </w:r>
+      <w:proofErr w:type="gramStart"/>
+      <w:r>
+        <w:rPr>
+          <w:rFonts w:ascii="Montserrat" w:hAnsi="Montserrat"/>
+          <w:color w:val="1D2632"/>
+        </w:rPr>
+        <w:t>A number of</w:t>
+      </w:r>
+      <w:proofErr w:type="gramEnd"/>
+      <w:r>
+        <w:rPr>
+          <w:rFonts w:ascii="Montserrat" w:hAnsi="Montserrat"/>
+          <w:color w:val="1D2632"/>
+        </w:rPr>
+        <w:t xml:space="preserve"> features may be put in place one after the other so each can be assessed. If they do not properly resolve issues and </w:t>
+      </w:r>
+      <w:proofErr w:type="gramStart"/>
+      <w:r>
+        <w:rPr>
+          <w:rFonts w:ascii="Montserrat" w:hAnsi="Montserrat"/>
+          <w:color w:val="1D2632"/>
+        </w:rPr>
+        <w:t>needs</w:t>
+      </w:r>
+      <w:proofErr w:type="gramEnd"/>
+      <w:r>
+        <w:rPr>
+          <w:rFonts w:ascii="Montserrat" w:hAnsi="Montserrat"/>
+          <w:color w:val="1D2632"/>
+        </w:rPr>
+        <w:t xml:space="preserve"> then they can be rejected.</w:t>
       </w:r>
     </w:p>
     <w:p>
@@ -3586,6 +5635,7 @@
           <w:rFonts w:ascii="Montserrat" w:hAnsi="Montserrat"/>
           <w:color w:val="1D2632"/>
         </w:rPr>
+        <w:lastRenderedPageBreak/>
         <w:t>By testing all these different features your team will start to get a better idea of the kind of constraints they may be dealing with and how well their ideas are resolving user issues.</w:t>
       </w:r>
     </w:p>
@@ -3620,7 +5670,7 @@
                     </pic:cNvPicPr>
                   </pic:nvPicPr>
                   <pic:blipFill>
-                    <a:blip r:embed="rId19">
+                    <a:blip r:embed="rId26">
                       <a:extLst>
                         <a:ext uri="{28A0092B-C50C-407E-A947-70E740481C1C}">
                           <a14:useLocalDpi xmlns:a14="http://schemas.microsoft.com/office/drawing/2010/main" val="0"/>
@@ -3698,15 +5748,7 @@
           <w:rFonts w:ascii="Montserrat" w:hAnsi="Montserrat"/>
           <w:color w:val="1D2632"/>
         </w:rPr>
-        <w:t xml:space="preserve">Although this is the final stage of design thinking, it is important to note that this is not where it ends. As the design thinking process is iterative, the results generated from testing can often cause some redefinition of the problems </w:t>
-      </w:r>
-      <w:r>
-        <w:rPr>
-          <w:rFonts w:ascii="Montserrat" w:hAnsi="Montserrat"/>
-          <w:color w:val="1D2632"/>
-        </w:rPr>
-        <w:lastRenderedPageBreak/>
-        <w:t>you are trying to solve for the user. This means that you can often go back and revisit the other design thinking phases so you can refine the product so it is as effective as it can be.</w:t>
+        <w:t>Although this is the final stage of design thinking, it is important to note that this is not where it ends. As the design thinking process is iterative, the results generated from testing can often cause some redefinition of the problems you are trying to solve for the user. This means that you can often go back and revisit the other design thinking phases so you can refine the product so it is as effective as it can be.</w:t>
       </w:r>
     </w:p>
     <w:p>
@@ -3783,7 +5825,23 @@
           <w:rFonts w:ascii="Montserrat" w:hAnsi="Montserrat"/>
           <w:color w:val="1D2632"/>
         </w:rPr>
-        <w:t>This means that you may need to think about how your teams are structured so they can work effectively together in a design thinking process. Controlled, top-down organizational structures do not tend to lend themselves towards a design thinking approach. Your teams need to work loosely, but aligned with real autonomy so they can follow the process to produce human-centric outcomes.</w:t>
+        <w:t xml:space="preserve">This means that you may need to think about how your teams are structured so they can work effectively together in a design thinking process. Controlled, top-down organizational structures do not tend to lend themselves towards a design thinking approach. Your teams need to work </w:t>
+      </w:r>
+      <w:proofErr w:type="gramStart"/>
+      <w:r>
+        <w:rPr>
+          <w:rFonts w:ascii="Montserrat" w:hAnsi="Montserrat"/>
+          <w:color w:val="1D2632"/>
+        </w:rPr>
+        <w:t>loosely, but</w:t>
+      </w:r>
+      <w:proofErr w:type="gramEnd"/>
+      <w:r>
+        <w:rPr>
+          <w:rFonts w:ascii="Montserrat" w:hAnsi="Montserrat"/>
+          <w:color w:val="1D2632"/>
+        </w:rPr>
+        <w:t xml:space="preserve"> aligned with real autonomy so they can follow the process to produce human-centric outcomes.</w:t>
       </w:r>
     </w:p>
     <w:p>
@@ -3803,6 +5861,7 @@
           <w:iCs/>
           <w:color w:val="1D2632"/>
         </w:rPr>
+        <w:lastRenderedPageBreak/>
         <w:t>Design thinking should bring your ideas to life by putting users at the center of every process.</w:t>
       </w:r>
     </w:p>
@@ -3933,7 +5992,23 @@
           <w:rFonts w:ascii="Montserrat" w:hAnsi="Montserrat"/>
           <w:color w:val="1D2632"/>
         </w:rPr>
-        <w:t> – Stay focused on user needs. Even if you like a feature, if it doesn’t help the user it’s not necessary</w:t>
+        <w:t xml:space="preserve"> – Stay focused on user needs. Even if you like a feature, if it doesn’t help the </w:t>
+      </w:r>
+      <w:proofErr w:type="gramStart"/>
+      <w:r>
+        <w:rPr>
+          <w:rFonts w:ascii="Montserrat" w:hAnsi="Montserrat"/>
+          <w:color w:val="1D2632"/>
+        </w:rPr>
+        <w:t>user</w:t>
+      </w:r>
+      <w:proofErr w:type="gramEnd"/>
+      <w:r>
+        <w:rPr>
+          <w:rFonts w:ascii="Montserrat" w:hAnsi="Montserrat"/>
+          <w:color w:val="1D2632"/>
+        </w:rPr>
+        <w:t xml:space="preserve"> it’s not necessary</w:t>
       </w:r>
     </w:p>
     <w:p>
@@ -6031,6 +8106,14 @@
   <w:style w:type="paragraph" w:default="1" w:styleId="Normal">
     <w:name w:val="Normal"/>
     <w:qFormat/>
+    <w:rsid w:val="001058E8"/>
+    <w:pPr>
+      <w:jc w:val="both"/>
+    </w:pPr>
+    <w:rPr>
+      <w:rFonts w:asciiTheme="minorHAnsi" w:hAnsiTheme="minorHAnsi"/>
+      <w:sz w:val="28"/>
+    </w:rPr>
   </w:style>
   <w:style w:type="paragraph" w:styleId="Heading1">
     <w:name w:val="heading 1"/>
@@ -6270,6 +8353,20 @@
     <w:name w:val="color"/>
     <w:basedOn w:val="DefaultParagraphFont"/>
     <w:rsid w:val="00EB2AC9"/>
+  </w:style>
+  <w:style w:type="paragraph" w:styleId="NoSpacing">
+    <w:name w:val="No Spacing"/>
+    <w:uiPriority w:val="1"/>
+    <w:qFormat/>
+    <w:rsid w:val="00B86A71"/>
+    <w:pPr>
+      <w:spacing w:after="0" w:line="240" w:lineRule="auto"/>
+      <w:jc w:val="both"/>
+    </w:pPr>
+    <w:rPr>
+      <w:rFonts w:asciiTheme="minorHAnsi" w:hAnsiTheme="minorHAnsi"/>
+      <w:sz w:val="28"/>
+    </w:rPr>
   </w:style>
 </w:styles>
 </file>

--- a/projectPaperWork/designthinking.docx
+++ b/projectPaperWork/designthinking.docx
@@ -27,25 +27,7 @@
         <w:rPr>
           <w:shd w:val="clear" w:color="auto" w:fill="FFFFFF"/>
         </w:rPr>
-        <w:t>W</w:t>
-      </w:r>
-      <w:r>
-        <w:rPr>
-          <w:shd w:val="clear" w:color="auto" w:fill="FFFFFF"/>
-        </w:rPr>
-        <w:t>hen creating an app or game or website</w:t>
-      </w:r>
-      <w:r>
-        <w:rPr>
-          <w:shd w:val="clear" w:color="auto" w:fill="FFFFFF"/>
-        </w:rPr>
-        <w:t xml:space="preserve"> - o</w:t>
-      </w:r>
-      <w:r>
-        <w:rPr>
-          <w:shd w:val="clear" w:color="auto" w:fill="FFFFFF"/>
-        </w:rPr>
-        <w:t xml:space="preserve">ne of the most important aspects must not be forgotten </w:t>
+        <w:t xml:space="preserve">When creating an app or game or website - one of the most important aspects must not be forgotten </w:t>
       </w:r>
       <w:r>
         <w:t xml:space="preserve">it </w:t>
@@ -84,13 +66,7 @@
         <w:t xml:space="preserve"> the development process before </w:t>
       </w:r>
       <w:r>
-        <w:t>asking themselves</w:t>
-      </w:r>
-      <w:r>
-        <w:t xml:space="preserve"> - “</w:t>
-      </w:r>
-      <w:r>
-        <w:t>Is</w:t>
+        <w:t>asking themselves - “Is</w:t>
       </w:r>
       <w:r>
         <w:rPr>
@@ -108,10 +84,7 @@
         <w:t xml:space="preserve"> my </w:t>
       </w:r>
       <w:r>
-        <w:t>customers / users want?</w:t>
-      </w:r>
-      <w:r>
-        <w:t>”</w:t>
+        <w:t>customers / users want?”</w:t>
       </w:r>
       <w:r>
         <w:rPr>
@@ -144,19 +117,7 @@
         <w:rPr>
           <w:shd w:val="clear" w:color="auto" w:fill="FFFFFF"/>
         </w:rPr>
-        <w:t xml:space="preserve"> </w:t>
-      </w:r>
-      <w:r>
-        <w:rPr>
-          <w:shd w:val="clear" w:color="auto" w:fill="FFFFFF"/>
-        </w:rPr>
-        <w:t>new project should be started</w:t>
-      </w:r>
-      <w:r>
-        <w:rPr>
-          <w:shd w:val="clear" w:color="auto" w:fill="FFFFFF"/>
-        </w:rPr>
-        <w:t xml:space="preserve">. Design thinking </w:t>
+        <w:t xml:space="preserve"> new project should be started. Design thinking </w:t>
       </w:r>
       <w:r>
         <w:t>discourages</w:t>
@@ -511,14 +472,7 @@
           <w:b/>
           <w:bCs/>
         </w:rPr>
-        <w:t>Empat</w:t>
-      </w:r>
-      <w:r>
-        <w:rPr>
-          <w:b/>
-          <w:bCs/>
-        </w:rPr>
-        <w:t>hize</w:t>
+        <w:t>Empathize</w:t>
       </w:r>
     </w:p>
     <w:p>
@@ -639,13 +593,7 @@
         <w:rPr>
           <w:shd w:val="clear" w:color="auto" w:fill="FFFFFF"/>
         </w:rPr>
-        <w:t xml:space="preserve"> users and their needs.</w:t>
-      </w:r>
-      <w:r>
-        <w:rPr>
-          <w:shd w:val="clear" w:color="auto" w:fill="FFFFFF"/>
-        </w:rPr>
-        <w:t xml:space="preserve"> </w:t>
+        <w:t xml:space="preserve"> users and their needs. </w:t>
       </w:r>
     </w:p>
     <w:p>
@@ -924,21 +872,7 @@
           <w:rFonts w:cstheme="minorHAnsi"/>
           <w:szCs w:val="28"/>
         </w:rPr>
-        <w:t xml:space="preserve">In this step </w:t>
-      </w:r>
-      <w:r>
-        <w:rPr>
-          <w:rFonts w:cstheme="minorHAnsi"/>
-          <w:szCs w:val="28"/>
-        </w:rPr>
-        <w:t xml:space="preserve">Challenge Assumptions and </w:t>
-      </w:r>
-      <w:r>
-        <w:rPr>
-          <w:rFonts w:cstheme="minorHAnsi"/>
-          <w:szCs w:val="28"/>
-        </w:rPr>
-        <w:t>idea creation is happening</w:t>
+        <w:t>In this step Challenge Assumptions and idea creation is happening</w:t>
       </w:r>
     </w:p>
     <w:p>
@@ -1164,10 +1098,7 @@
         </w:rPr>
       </w:pPr>
       <w:r>
-        <w:t xml:space="preserve">After </w:t>
-      </w:r>
-      <w:r>
-        <w:t xml:space="preserve">all ideas have been </w:t>
+        <w:t xml:space="preserve">After all ideas have been </w:t>
       </w:r>
       <w:r>
         <w:t xml:space="preserve">narrowed </w:t>
@@ -1200,25 +1131,70 @@
         <w:rPr>
           <w:shd w:val="clear" w:color="auto" w:fill="FFFFFF"/>
         </w:rPr>
-        <w:t xml:space="preserve"> versions of the product or concept </w:t>
-      </w:r>
-      <w:r>
-        <w:rPr>
-          <w:shd w:val="clear" w:color="auto" w:fill="FFFFFF"/>
-        </w:rPr>
-        <w:t>needs to be tested</w:t>
-      </w:r>
-      <w:r>
-        <w:rPr>
-          <w:shd w:val="clear" w:color="auto" w:fill="FFFFFF"/>
-        </w:rPr>
-        <w:t xml:space="preserve">. The prototyping </w:t>
-      </w:r>
-      <w:r>
-        <w:t>phase gives</w:t>
-      </w:r>
-      <w:r>
-        <w:t xml:space="preserve"> a</w:t>
+        <w:t xml:space="preserve"> versions of the product or concept needs to be tested. The prototyping </w:t>
+      </w:r>
+      <w:r>
+        <w:t>phase gives a</w:t>
+      </w:r>
+      <w:r>
+        <w:rPr>
+          <w:shd w:val="clear" w:color="auto" w:fill="FFFFFF"/>
+        </w:rPr>
+        <w:t xml:space="preserve"> chance to “build” something tangible that can be tested on real users. This is </w:t>
+      </w:r>
+      <w:r>
+        <w:t>important to maintain</w:t>
+      </w:r>
+      <w:r>
+        <w:rPr>
+          <w:shd w:val="clear" w:color="auto" w:fill="FFFFFF"/>
+        </w:rPr>
+        <w:t xml:space="preserve"> a </w:t>
+      </w:r>
+      <w:r>
+        <w:t>user-centric</w:t>
+      </w:r>
+      <w:r>
+        <w:rPr>
+          <w:shd w:val="clear" w:color="auto" w:fill="FFFFFF"/>
+        </w:rPr>
+        <w:t xml:space="preserve"> approach. Depending on what </w:t>
+      </w:r>
+      <w:r>
+        <w:t>needs to be</w:t>
+      </w:r>
+      <w:r>
+        <w:rPr>
+          <w:shd w:val="clear" w:color="auto" w:fill="FFFFFF"/>
+        </w:rPr>
+        <w:t xml:space="preserve"> tested, prototypes can take </w:t>
+      </w:r>
+      <w:r>
+        <w:t>many different forms, from</w:t>
+      </w:r>
+      <w:r>
+        <w:rPr>
+          <w:shd w:val="clear" w:color="auto" w:fill="FFFFFF"/>
+        </w:rPr>
+        <w:t xml:space="preserve"> basic paper models to </w:t>
+      </w:r>
+      <w:r>
+        <w:t>interactive</w:t>
+      </w:r>
+      <w:r>
+        <w:rPr>
+          <w:shd w:val="clear" w:color="auto" w:fill="FFFFFF"/>
+        </w:rPr>
+        <w:t xml:space="preserve"> digital prototypes. </w:t>
+      </w:r>
+      <w:r>
+        <w:rPr>
+          <w:shd w:val="clear" w:color="auto" w:fill="FFFFFF"/>
+        </w:rPr>
+        <w:t>Before create a prototype</w:t>
+      </w:r>
+      <w:r>
+        <w:t>,</w:t>
       </w:r>
       <w:r>
         <w:rPr>
@@ -1230,102 +1206,6 @@
         <w:rPr>
           <w:shd w:val="clear" w:color="auto" w:fill="FFFFFF"/>
         </w:rPr>
-        <w:t>chance</w:t>
-      </w:r>
-      <w:r>
-        <w:rPr>
-          <w:shd w:val="clear" w:color="auto" w:fill="FFFFFF"/>
-        </w:rPr>
-        <w:t xml:space="preserve"> </w:t>
-      </w:r>
-      <w:r>
-        <w:rPr>
-          <w:shd w:val="clear" w:color="auto" w:fill="FFFFFF"/>
-        </w:rPr>
-        <w:t xml:space="preserve">to “build” something </w:t>
-      </w:r>
-      <w:r>
-        <w:rPr>
-          <w:shd w:val="clear" w:color="auto" w:fill="FFFFFF"/>
-        </w:rPr>
-        <w:t xml:space="preserve">tangible that can be tested on real users. This is </w:t>
-      </w:r>
-      <w:r>
-        <w:t>important to maintain</w:t>
-      </w:r>
-      <w:r>
-        <w:rPr>
-          <w:shd w:val="clear" w:color="auto" w:fill="FFFFFF"/>
-        </w:rPr>
-        <w:t xml:space="preserve"> a </w:t>
-      </w:r>
-      <w:r>
-        <w:t>user-centric</w:t>
-      </w:r>
-      <w:r>
-        <w:rPr>
-          <w:shd w:val="clear" w:color="auto" w:fill="FFFFFF"/>
-        </w:rPr>
-        <w:t xml:space="preserve"> approach. Depending on what </w:t>
-      </w:r>
-      <w:r>
-        <w:t>needs to be</w:t>
-      </w:r>
-      <w:r>
-        <w:rPr>
-          <w:shd w:val="clear" w:color="auto" w:fill="FFFFFF"/>
-        </w:rPr>
-        <w:t xml:space="preserve"> </w:t>
-      </w:r>
-      <w:r>
-        <w:rPr>
-          <w:shd w:val="clear" w:color="auto" w:fill="FFFFFF"/>
-        </w:rPr>
-        <w:t>tested</w:t>
-      </w:r>
-      <w:r>
-        <w:rPr>
-          <w:shd w:val="clear" w:color="auto" w:fill="FFFFFF"/>
-        </w:rPr>
-        <w:t xml:space="preserve">, prototypes can take </w:t>
-      </w:r>
-      <w:r>
-        <w:t>many different forms, from</w:t>
-      </w:r>
-      <w:r>
-        <w:rPr>
-          <w:shd w:val="clear" w:color="auto" w:fill="FFFFFF"/>
-        </w:rPr>
-        <w:t xml:space="preserve"> basic paper models to </w:t>
-      </w:r>
-      <w:r>
-        <w:t>interactive</w:t>
-      </w:r>
-      <w:r>
-        <w:rPr>
-          <w:shd w:val="clear" w:color="auto" w:fill="FFFFFF"/>
-        </w:rPr>
-        <w:t xml:space="preserve"> digital prototypes. </w:t>
-      </w:r>
-      <w:r>
-        <w:rPr>
-          <w:shd w:val="clear" w:color="auto" w:fill="FFFFFF"/>
-        </w:rPr>
-        <w:t>Before create a prototype</w:t>
-      </w:r>
-      <w:r>
-        <w:t>,</w:t>
-      </w:r>
-      <w:r>
-        <w:rPr>
-          <w:shd w:val="clear" w:color="auto" w:fill="FFFFFF"/>
-        </w:rPr>
-        <w:t xml:space="preserve"> </w:t>
-      </w:r>
-      <w:r>
-        <w:rPr>
-          <w:shd w:val="clear" w:color="auto" w:fill="FFFFFF"/>
-        </w:rPr>
         <w:t xml:space="preserve">a </w:t>
       </w:r>
       <w:r>
@@ -1338,27 +1218,13 @@
         <w:rPr>
           <w:shd w:val="clear" w:color="auto" w:fill="FFFFFF"/>
         </w:rPr>
-        <w:t xml:space="preserve"> must </w:t>
-      </w:r>
-      <w:proofErr w:type="gramStart"/>
-      <w:r>
-        <w:rPr>
-          <w:shd w:val="clear" w:color="auto" w:fill="FFFFFF"/>
-        </w:rPr>
-        <w:t xml:space="preserve">be </w:t>
-      </w:r>
-      <w:r>
-        <w:rPr>
-          <w:shd w:val="clear" w:color="auto" w:fill="FFFFFF"/>
-        </w:rPr>
-        <w:t xml:space="preserve"> in</w:t>
-      </w:r>
-      <w:proofErr w:type="gramEnd"/>
-      <w:r>
-        <w:rPr>
-          <w:shd w:val="clear" w:color="auto" w:fill="FFFFFF"/>
-        </w:rPr>
-        <w:t xml:space="preserve"> mind; know exactly what prototype</w:t>
+        <w:t xml:space="preserve"> must be </w:t>
+      </w:r>
+      <w:r>
+        <w:rPr>
+          <w:shd w:val="clear" w:color="auto" w:fill="FFFFFF"/>
+        </w:rPr>
+        <w:t xml:space="preserve"> in mind; know exactly what prototype</w:t>
       </w:r>
       <w:r>
         <w:rPr>
@@ -1443,238 +1309,386 @@
     <w:p>
       <w:pPr>
         <w:rPr>
+          <w:shd w:val="clear" w:color="auto" w:fill="FFFFFF"/>
+        </w:rPr>
+      </w:pPr>
+      <w:r>
+        <w:t>Improve</w:t>
+      </w:r>
+      <w:r>
+        <w:rPr>
+          <w:shd w:val="clear" w:color="auto" w:fill="FFFFFF"/>
+        </w:rPr>
+        <w:t xml:space="preserve"> the product </w:t>
+      </w:r>
+      <w:r>
+        <w:t>During</w:t>
+      </w:r>
+      <w:r>
+        <w:rPr>
+          <w:shd w:val="clear" w:color="auto" w:fill="FFFFFF"/>
+        </w:rPr>
+        <w:t xml:space="preserve"> this phase,</w:t>
+      </w:r>
+      <w:r>
+        <w:rPr>
+          <w:shd w:val="clear" w:color="auto" w:fill="FFFFFF"/>
+        </w:rPr>
+        <w:t xml:space="preserve"> by running/making </w:t>
+      </w:r>
+      <w:r>
+        <w:rPr>
+          <w:shd w:val="clear" w:color="auto" w:fill="FFFFFF"/>
+        </w:rPr>
+        <w:t>test</w:t>
+      </w:r>
+      <w:r>
+        <w:rPr>
+          <w:shd w:val="clear" w:color="auto" w:fill="FFFFFF"/>
+        </w:rPr>
+        <w:t>s</w:t>
+      </w:r>
+      <w:r>
+        <w:rPr>
+          <w:shd w:val="clear" w:color="auto" w:fill="FFFFFF"/>
+        </w:rPr>
+        <w:t xml:space="preserve"> for</w:t>
+      </w:r>
+      <w:r>
+        <w:rPr>
+          <w:shd w:val="clear" w:color="auto" w:fill="FFFFFF"/>
+        </w:rPr>
+        <w:t xml:space="preserve"> the product using the </w:t>
+      </w:r>
+      <w:r>
+        <w:t>discoveries</w:t>
+      </w:r>
+      <w:r>
+        <w:rPr>
+          <w:shd w:val="clear" w:color="auto" w:fill="FFFFFF"/>
+        </w:rPr>
+        <w:t xml:space="preserve"> and solutions discovered </w:t>
+      </w:r>
+      <w:r>
+        <w:t>during</w:t>
+      </w:r>
+      <w:r>
+        <w:rPr>
+          <w:shd w:val="clear" w:color="auto" w:fill="FFFFFF"/>
+        </w:rPr>
+        <w:t xml:space="preserve"> the prototyping phase. </w:t>
+      </w:r>
+      <w:r>
+        <w:t>While</w:t>
+      </w:r>
+      <w:r>
+        <w:rPr>
+          <w:shd w:val="clear" w:color="auto" w:fill="FFFFFF"/>
+        </w:rPr>
+        <w:t xml:space="preserve"> this is the final stage of design thinking, </w:t>
+      </w:r>
+      <w:r>
+        <w:t>it's</w:t>
+      </w:r>
+      <w:r>
+        <w:rPr>
+          <w:shd w:val="clear" w:color="auto" w:fill="FFFFFF"/>
+        </w:rPr>
+        <w:t xml:space="preserve"> important to note that this is not where it </w:t>
+      </w:r>
+      <w:r>
+        <w:t>stops. Because</w:t>
+      </w:r>
+      <w:r>
+        <w:rPr>
+          <w:shd w:val="clear" w:color="auto" w:fill="FFFFFF"/>
+        </w:rPr>
+        <w:t xml:space="preserve"> the design thinking process is iterative, the results generated from testing can often </w:t>
+      </w:r>
+      <w:r>
+        <w:t>lead users to redefine</w:t>
+      </w:r>
+      <w:r>
+        <w:rPr>
+          <w:shd w:val="clear" w:color="auto" w:fill="FFFFFF"/>
+        </w:rPr>
+        <w:t xml:space="preserve"> the problems </w:t>
+      </w:r>
+      <w:r>
+        <w:t>that needs to be solved</w:t>
+      </w:r>
+      <w:r>
+        <w:t>.</w:t>
+      </w:r>
+      <w:r>
+        <w:rPr>
+          <w:shd w:val="clear" w:color="auto" w:fill="FFFFFF"/>
+        </w:rPr>
+        <w:t xml:space="preserve"> This means you can </w:t>
+      </w:r>
+      <w:r>
+        <w:t>regularly</w:t>
+      </w:r>
+      <w:r>
+        <w:rPr>
+          <w:shd w:val="clear" w:color="auto" w:fill="FFFFFF"/>
+        </w:rPr>
+        <w:t xml:space="preserve"> go back and revisit other design </w:t>
+      </w:r>
+      <w:r>
+        <w:t>stages to</w:t>
+      </w:r>
+      <w:r>
+        <w:rPr>
+          <w:shd w:val="clear" w:color="auto" w:fill="FFFFFF"/>
+        </w:rPr>
+        <w:t xml:space="preserve"> refine the product </w:t>
+      </w:r>
+      <w:r>
+        <w:t>to be</w:t>
+      </w:r>
+      <w:r>
+        <w:rPr>
+          <w:shd w:val="clear" w:color="auto" w:fill="FFFFFF"/>
+        </w:rPr>
+        <w:t xml:space="preserve"> as </w:t>
+      </w:r>
+      <w:r>
+        <w:t>efficient</w:t>
+      </w:r>
+      <w:r>
+        <w:rPr>
+          <w:shd w:val="clear" w:color="auto" w:fill="FFFFFF"/>
+        </w:rPr>
+        <w:t xml:space="preserve"> as </w:t>
+      </w:r>
+      <w:r>
+        <w:t>possible. Thorough</w:t>
+      </w:r>
+      <w:r>
+        <w:rPr>
+          <w:shd w:val="clear" w:color="auto" w:fill="FFFFFF"/>
+        </w:rPr>
+        <w:t xml:space="preserve"> testing can really </w:t>
+      </w:r>
+      <w:r>
+        <w:t>give</w:t>
+      </w:r>
+      <w:r>
+        <w:rPr>
+          <w:shd w:val="clear" w:color="auto" w:fill="FFFFFF"/>
+        </w:rPr>
+        <w:t xml:space="preserve"> </w:t>
+      </w:r>
+      <w:r>
+        <w:rPr>
+          <w:shd w:val="clear" w:color="auto" w:fill="FFFFFF"/>
+        </w:rPr>
+        <w:t>a</w:t>
+      </w:r>
+      <w:r>
+        <w:rPr>
+          <w:shd w:val="clear" w:color="auto" w:fill="FFFFFF"/>
+        </w:rPr>
+        <w:t xml:space="preserve"> deeper understanding of </w:t>
+      </w:r>
+      <w:r>
+        <w:rPr>
+          <w:shd w:val="clear" w:color="auto" w:fill="FFFFFF"/>
+        </w:rPr>
+        <w:t>a</w:t>
+      </w:r>
+      <w:r>
+        <w:rPr>
+          <w:shd w:val="clear" w:color="auto" w:fill="FFFFFF"/>
+        </w:rPr>
+        <w:t xml:space="preserve"> product and users. </w:t>
+      </w:r>
+      <w:r>
+        <w:t>Therefore, returning</w:t>
+      </w:r>
+      <w:r>
+        <w:rPr>
+          <w:shd w:val="clear" w:color="auto" w:fill="FFFFFF"/>
+        </w:rPr>
+        <w:t xml:space="preserve"> to other phases should not be </w:t>
+      </w:r>
+      <w:r>
+        <w:t>considered</w:t>
+      </w:r>
+      <w:r>
+        <w:rPr>
+          <w:shd w:val="clear" w:color="auto" w:fill="FFFFFF"/>
+        </w:rPr>
+        <w:t xml:space="preserve"> a</w:t>
+      </w:r>
+      <w:r>
+        <w:rPr>
+          <w:shd w:val="clear" w:color="auto" w:fill="FFFFFF"/>
+        </w:rPr>
+        <w:t>s</w:t>
+      </w:r>
+      <w:r>
+        <w:rPr>
+          <w:shd w:val="clear" w:color="auto" w:fill="FFFFFF"/>
+        </w:rPr>
+        <w:t xml:space="preserve"> failure</w:t>
+      </w:r>
+      <w:r>
+        <w:rPr>
+          <w:shd w:val="clear" w:color="auto" w:fill="FFFFFF"/>
+        </w:rPr>
+        <w:t>, but improvements.</w:t>
+      </w:r>
+    </w:p>
+    <w:p>
+      <w:pPr>
+        <w:pStyle w:val="NormalWeb"/>
+        <w:shd w:val="clear" w:color="auto" w:fill="FFFFFF"/>
+        <w:rPr>
+          <w:rFonts w:ascii="Georgia" w:hAnsi="Georgia"/>
+          <w:color w:val="282828"/>
+        </w:rPr>
+      </w:pPr>
+      <w:r>
+        <w:rPr>
+          <w:rFonts w:ascii="Georgia" w:hAnsi="Georgia"/>
+          <w:color w:val="282828"/>
+          <w:highlight w:val="yellow"/>
+        </w:rPr>
+        <w:t>https://www.maqe.com/insight/the-design-thinking-process-how-does-it-work/</w:t>
+      </w:r>
+    </w:p>
+    <w:p>
+      <w:pPr>
+        <w:rPr>
+          <w:rStyle w:val="Hyperlink"/>
+        </w:rPr>
+      </w:pPr>
+    </w:p>
+    <w:p>
+      <w:pPr>
+        <w:pStyle w:val="Heading2"/>
+        <w:spacing w:before="0" w:beforeAutospacing="0" w:after="0" w:afterAutospacing="0"/>
+        <w:rPr>
+          <w:rFonts w:ascii="Montserrat" w:hAnsi="Montserrat"/>
+          <w:color w:val="1D2632"/>
+        </w:rPr>
+      </w:pPr>
+      <w:r>
+        <w:rPr>
+          <w:rFonts w:ascii="Montserrat" w:hAnsi="Montserrat"/>
+          <w:color w:val="1D2632"/>
+        </w:rPr>
+        <w:t>Thinking differently</w:t>
+      </w:r>
+      <w:r>
+        <w:rPr>
+          <w:rFonts w:ascii="Montserrat" w:hAnsi="Montserrat"/>
+          <w:color w:val="1D2632"/>
+        </w:rPr>
+        <w:t xml:space="preserve"> </w:t>
+      </w:r>
+      <w:proofErr w:type="spellStart"/>
+      <w:r>
+        <w:rPr>
+          <w:rFonts w:ascii="Montserrat" w:hAnsi="Montserrat"/>
+          <w:color w:val="1D2632"/>
+        </w:rPr>
+        <w:t>dodelat</w:t>
+      </w:r>
+      <w:proofErr w:type="spellEnd"/>
+      <w:r>
+        <w:rPr>
+          <w:rFonts w:ascii="Montserrat" w:hAnsi="Montserrat"/>
+          <w:color w:val="1D2632"/>
+        </w:rPr>
+        <w:t xml:space="preserve"> I </w:t>
+      </w:r>
+      <w:proofErr w:type="spellStart"/>
+      <w:r>
+        <w:rPr>
+          <w:rFonts w:ascii="Montserrat" w:hAnsi="Montserrat"/>
+          <w:color w:val="1D2632"/>
+        </w:rPr>
+        <w:t>dobavit</w:t>
+      </w:r>
+      <w:proofErr w:type="spellEnd"/>
+      <w:r>
+        <w:rPr>
+          <w:rFonts w:ascii="Montserrat" w:hAnsi="Montserrat"/>
+          <w:color w:val="1D2632"/>
+        </w:rPr>
+        <w:t xml:space="preserve"> </w:t>
+      </w:r>
+    </w:p>
+    <w:p>
+      <w:pPr>
+        <w:pStyle w:val="NormalWeb"/>
+        <w:rPr>
+          <w:rFonts w:ascii="Montserrat" w:hAnsi="Montserrat"/>
+          <w:color w:val="1D2632"/>
+        </w:rPr>
+      </w:pPr>
+      <w:r>
+        <w:rPr>
+          <w:rFonts w:ascii="Montserrat" w:hAnsi="Montserrat"/>
+          <w:color w:val="1D2632"/>
+        </w:rPr>
+        <w:t>Although a process with 5 stages can seem linear, it really is not. Design thinking means that different teams can be working on different phases all at the same time. Teams need to retain agility and flexibility for design thinking to deliver the best results. </w:t>
+      </w:r>
+    </w:p>
+    <w:p>
+      <w:pPr>
+        <w:pStyle w:val="NormalWeb"/>
+        <w:rPr>
+          <w:rFonts w:ascii="Montserrat" w:hAnsi="Montserrat"/>
+          <w:color w:val="1D2632"/>
+        </w:rPr>
+      </w:pPr>
+      <w:r>
+        <w:rPr>
+          <w:rFonts w:ascii="Montserrat" w:hAnsi="Montserrat"/>
+          <w:color w:val="1D2632"/>
+        </w:rPr>
+        <w:t xml:space="preserve">This means that you may need to think about how your teams are structured so they can work effectively together in a design thinking process. Controlled, top-down organizational structures do not tend to lend themselves towards a design thinking approach. Your teams need to work loosely, but aligned with </w:t>
+      </w:r>
+      <w:r>
+        <w:rPr>
+          <w:rFonts w:ascii="Montserrat" w:hAnsi="Montserrat"/>
+          <w:color w:val="1D2632"/>
+        </w:rPr>
+        <w:lastRenderedPageBreak/>
+        <w:t>real autonomy so they can follow the process to produce human-centric outcomes.</w:t>
+      </w:r>
+    </w:p>
+    <w:p>
+      <w:pPr>
+        <w:pStyle w:val="NormalWeb"/>
+        <w:rPr>
+          <w:rFonts w:ascii="Montserrat" w:hAnsi="Montserrat"/>
+          <w:i/>
+          <w:iCs/>
+          <w:color w:val="1D2632"/>
+        </w:rPr>
+      </w:pPr>
+      <w:r>
+        <w:rPr>
+          <w:rFonts w:ascii="Montserrat" w:hAnsi="Montserrat"/>
+          <w:i/>
+          <w:iCs/>
+          <w:color w:val="1D2632"/>
+        </w:rPr>
+        <w:t>Design thinking should bring your ideas to life by putting users at the center of every process.</w:t>
+      </w:r>
+    </w:p>
+    <w:p>
+      <w:pPr>
+        <w:rPr>
           <w:rFonts w:cstheme="minorHAnsi"/>
           <w:szCs w:val="28"/>
         </w:rPr>
       </w:pPr>
-      <w:r>
-        <w:t>Improve</w:t>
-      </w:r>
-      <w:r>
-        <w:rPr>
-          <w:shd w:val="clear" w:color="auto" w:fill="FFFFFF"/>
-        </w:rPr>
-        <w:t xml:space="preserve"> the product </w:t>
-      </w:r>
-      <w:r>
-        <w:t>During</w:t>
-      </w:r>
-      <w:r>
-        <w:rPr>
-          <w:shd w:val="clear" w:color="auto" w:fill="FFFFFF"/>
-        </w:rPr>
-        <w:t xml:space="preserve"> this phase,</w:t>
-      </w:r>
-      <w:r>
-        <w:rPr>
-          <w:shd w:val="clear" w:color="auto" w:fill="FFFFFF"/>
-        </w:rPr>
-        <w:t xml:space="preserve"> by running/making </w:t>
-      </w:r>
-      <w:r>
-        <w:rPr>
-          <w:shd w:val="clear" w:color="auto" w:fill="FFFFFF"/>
-        </w:rPr>
-        <w:t>test</w:t>
-      </w:r>
-      <w:r>
-        <w:rPr>
-          <w:shd w:val="clear" w:color="auto" w:fill="FFFFFF"/>
-        </w:rPr>
-        <w:t>s</w:t>
-      </w:r>
-      <w:r>
-        <w:rPr>
-          <w:shd w:val="clear" w:color="auto" w:fill="FFFFFF"/>
-        </w:rPr>
-        <w:t xml:space="preserve"> for</w:t>
-      </w:r>
-      <w:r>
-        <w:rPr>
-          <w:shd w:val="clear" w:color="auto" w:fill="FFFFFF"/>
-        </w:rPr>
-        <w:t xml:space="preserve"> the product using the </w:t>
-      </w:r>
-      <w:r>
-        <w:t>discoveries</w:t>
-      </w:r>
-      <w:r>
-        <w:rPr>
-          <w:shd w:val="clear" w:color="auto" w:fill="FFFFFF"/>
-        </w:rPr>
-        <w:t xml:space="preserve"> and solutions discovered </w:t>
-      </w:r>
-      <w:r>
-        <w:t>during</w:t>
-      </w:r>
-      <w:r>
-        <w:rPr>
-          <w:shd w:val="clear" w:color="auto" w:fill="FFFFFF"/>
-        </w:rPr>
-        <w:t xml:space="preserve"> the prototyping phase. </w:t>
-      </w:r>
-      <w:r>
-        <w:t>While</w:t>
-      </w:r>
-      <w:r>
-        <w:rPr>
-          <w:shd w:val="clear" w:color="auto" w:fill="FFFFFF"/>
-        </w:rPr>
-        <w:t xml:space="preserve"> this is the final stage of design thinking, </w:t>
-      </w:r>
-      <w:r>
-        <w:t>it's</w:t>
-      </w:r>
-      <w:r>
-        <w:rPr>
-          <w:shd w:val="clear" w:color="auto" w:fill="FFFFFF"/>
-        </w:rPr>
-        <w:t xml:space="preserve"> important to note that this is not where it </w:t>
-      </w:r>
-      <w:r>
-        <w:t>stops. Because</w:t>
-      </w:r>
-      <w:r>
-        <w:rPr>
-          <w:shd w:val="clear" w:color="auto" w:fill="FFFFFF"/>
-        </w:rPr>
-        <w:t xml:space="preserve"> the design thinking process is iterative, the results generated from testing can often </w:t>
-      </w:r>
-      <w:r>
-        <w:t>lead users to redefine</w:t>
-      </w:r>
-      <w:r>
-        <w:rPr>
-          <w:shd w:val="clear" w:color="auto" w:fill="FFFFFF"/>
-        </w:rPr>
-        <w:t xml:space="preserve"> the problems </w:t>
-      </w:r>
-      <w:r>
-        <w:t>that needs to be solved</w:t>
-      </w:r>
-      <w:r>
-        <w:t>.</w:t>
-      </w:r>
-      <w:r>
-        <w:rPr>
-          <w:shd w:val="clear" w:color="auto" w:fill="FFFFFF"/>
-        </w:rPr>
-        <w:t xml:space="preserve"> This means you can </w:t>
-      </w:r>
-      <w:r>
-        <w:t>regularly</w:t>
-      </w:r>
-      <w:r>
-        <w:rPr>
-          <w:shd w:val="clear" w:color="auto" w:fill="FFFFFF"/>
-        </w:rPr>
-        <w:t xml:space="preserve"> go back and revisit other design </w:t>
-      </w:r>
-      <w:r>
-        <w:t>stages to</w:t>
-      </w:r>
-      <w:r>
-        <w:rPr>
-          <w:shd w:val="clear" w:color="auto" w:fill="FFFFFF"/>
-        </w:rPr>
-        <w:t xml:space="preserve"> refine the product </w:t>
-      </w:r>
-      <w:r>
-        <w:t>to be</w:t>
-      </w:r>
-      <w:r>
-        <w:rPr>
-          <w:shd w:val="clear" w:color="auto" w:fill="FFFFFF"/>
-        </w:rPr>
-        <w:t xml:space="preserve"> as </w:t>
-      </w:r>
-      <w:r>
-        <w:t>efficient</w:t>
-      </w:r>
-      <w:r>
-        <w:rPr>
-          <w:shd w:val="clear" w:color="auto" w:fill="FFFFFF"/>
-        </w:rPr>
-        <w:t xml:space="preserve"> as </w:t>
-      </w:r>
-      <w:r>
-        <w:t>possible. Thorough</w:t>
-      </w:r>
-      <w:r>
-        <w:rPr>
-          <w:shd w:val="clear" w:color="auto" w:fill="FFFFFF"/>
-        </w:rPr>
-        <w:t xml:space="preserve"> testing can really </w:t>
-      </w:r>
-      <w:r>
-        <w:t>give</w:t>
-      </w:r>
-      <w:r>
-        <w:rPr>
-          <w:shd w:val="clear" w:color="auto" w:fill="FFFFFF"/>
-        </w:rPr>
-        <w:t xml:space="preserve"> </w:t>
-      </w:r>
-      <w:r>
-        <w:rPr>
-          <w:shd w:val="clear" w:color="auto" w:fill="FFFFFF"/>
-        </w:rPr>
-        <w:t>a</w:t>
-      </w:r>
-      <w:r>
-        <w:rPr>
-          <w:shd w:val="clear" w:color="auto" w:fill="FFFFFF"/>
-        </w:rPr>
-        <w:t xml:space="preserve"> deeper understanding of </w:t>
-      </w:r>
-      <w:r>
-        <w:rPr>
-          <w:shd w:val="clear" w:color="auto" w:fill="FFFFFF"/>
-        </w:rPr>
-        <w:t>a</w:t>
-      </w:r>
-      <w:r>
-        <w:rPr>
-          <w:shd w:val="clear" w:color="auto" w:fill="FFFFFF"/>
-        </w:rPr>
-        <w:t xml:space="preserve"> product and users. </w:t>
-      </w:r>
-      <w:r>
-        <w:t>Therefore, returning</w:t>
-      </w:r>
-      <w:r>
-        <w:rPr>
-          <w:shd w:val="clear" w:color="auto" w:fill="FFFFFF"/>
-        </w:rPr>
-        <w:t xml:space="preserve"> to other phases should not be </w:t>
-      </w:r>
-      <w:r>
-        <w:t>considered</w:t>
-      </w:r>
-      <w:r>
-        <w:rPr>
-          <w:shd w:val="clear" w:color="auto" w:fill="FFFFFF"/>
-        </w:rPr>
-        <w:t xml:space="preserve"> a</w:t>
-      </w:r>
-      <w:r>
-        <w:rPr>
-          <w:shd w:val="clear" w:color="auto" w:fill="FFFFFF"/>
-        </w:rPr>
-        <w:t>s</w:t>
-      </w:r>
-      <w:r>
-        <w:rPr>
-          <w:shd w:val="clear" w:color="auto" w:fill="FFFFFF"/>
-        </w:rPr>
-        <w:t xml:space="preserve"> failure</w:t>
-      </w:r>
-      <w:r>
-        <w:rPr>
-          <w:shd w:val="clear" w:color="auto" w:fill="FFFFFF"/>
-        </w:rPr>
-        <w:t>, but improvements.</w:t>
-      </w:r>
     </w:p>
     <w:p>
       <w:pPr>
@@ -1692,32 +1706,6 @@
     <w:p>
       <w:pPr>
         <w:shd w:val="clear" w:color="auto" w:fill="FFFFFF"/>
-        <w:spacing w:before="90" w:after="90" w:line="240" w:lineRule="auto"/>
-        <w:outlineLvl w:val="1"/>
-        <w:rPr>
-          <w:rFonts w:ascii="Lato" w:eastAsia="Times New Roman" w:hAnsi="Lato" w:cs="Times New Roman"/>
-          <w:color w:val="2D3B45"/>
-          <w:sz w:val="43"/>
-          <w:szCs w:val="43"/>
-        </w:rPr>
-      </w:pPr>
-    </w:p>
-    <w:p>
-      <w:pPr>
-        <w:shd w:val="clear" w:color="auto" w:fill="FFFFFF"/>
-        <w:spacing w:before="90" w:after="90" w:line="240" w:lineRule="auto"/>
-        <w:outlineLvl w:val="1"/>
-        <w:rPr>
-          <w:rFonts w:ascii="Lato" w:eastAsia="Times New Roman" w:hAnsi="Lato" w:cs="Times New Roman"/>
-          <w:color w:val="2D3B45"/>
-          <w:sz w:val="43"/>
-          <w:szCs w:val="43"/>
-        </w:rPr>
-      </w:pPr>
-    </w:p>
-    <w:p>
-      <w:pPr>
-        <w:shd w:val="clear" w:color="auto" w:fill="FFFFFF"/>
         <w:spacing w:before="180" w:after="180" w:line="240" w:lineRule="auto"/>
         <w:rPr>
           <w:rFonts w:ascii="Lato" w:eastAsia="Times New Roman" w:hAnsi="Lato" w:cs="Times New Roman"/>
@@ -1726,64 +1714,6 @@
           <w:szCs w:val="24"/>
         </w:rPr>
       </w:pPr>
-      <w:r>
-        <w:rPr>
-          <w:rFonts w:ascii="Lato" w:eastAsia="Times New Roman" w:hAnsi="Lato" w:cs="Times New Roman"/>
-          <w:noProof/>
-          <w:color w:val="2D3B45"/>
-          <w:sz w:val="24"/>
-          <w:szCs w:val="24"/>
-        </w:rPr>
-        <w:lastRenderedPageBreak/>
-        <w:drawing>
-          <wp:inline distT="0" distB="0" distL="0" distR="0" wp14:anchorId="1FFEC214" wp14:editId="36A86B20">
-            <wp:extent cx="5943600" cy="2402840"/>
-            <wp:effectExtent l="0" t="0" r="0" b="0"/>
-            <wp:docPr id="1" name="Picture 1" descr="Diagram&#10;&#10;Description automatically generated"/>
-            <wp:cNvGraphicFramePr>
-              <a:graphicFrameLocks xmlns:a="http://schemas.openxmlformats.org/drawingml/2006/main" noChangeAspect="1"/>
-            </wp:cNvGraphicFramePr>
-            <a:graphic xmlns:a="http://schemas.openxmlformats.org/drawingml/2006/main">
-              <a:graphicData uri="http://schemas.openxmlformats.org/drawingml/2006/picture">
-                <pic:pic xmlns:pic="http://schemas.openxmlformats.org/drawingml/2006/picture">
-                  <pic:nvPicPr>
-                    <pic:cNvPr id="1" name="Picture 1" descr="Diagram&#10;&#10;Description automatically generated"/>
-                    <pic:cNvPicPr>
-                      <a:picLocks noChangeAspect="1" noChangeArrowheads="1"/>
-                    </pic:cNvPicPr>
-                  </pic:nvPicPr>
-                  <pic:blipFill>
-                    <a:blip r:embed="rId12">
-                      <a:extLst>
-                        <a:ext uri="{28A0092B-C50C-407E-A947-70E740481C1C}">
-                          <a14:useLocalDpi xmlns:a14="http://schemas.microsoft.com/office/drawing/2010/main" val="0"/>
-                        </a:ext>
-                      </a:extLst>
-                    </a:blip>
-                    <a:srcRect/>
-                    <a:stretch>
-                      <a:fillRect/>
-                    </a:stretch>
-                  </pic:blipFill>
-                  <pic:spPr bwMode="auto">
-                    <a:xfrm>
-                      <a:off x="0" y="0"/>
-                      <a:ext cx="5943600" cy="2402840"/>
-                    </a:xfrm>
-                    <a:prstGeom prst="rect">
-                      <a:avLst/>
-                    </a:prstGeom>
-                    <a:noFill/>
-                    <a:ln>
-                      <a:noFill/>
-                    </a:ln>
-                  </pic:spPr>
-                </pic:pic>
-              </a:graphicData>
-            </a:graphic>
-          </wp:inline>
-        </w:drawing>
-      </w:r>
     </w:p>
     <w:p>
       <w:pPr>
@@ -1892,7 +1822,6 @@
         <w:t xml:space="preserve"> Plattner Institute of Design at Stanford (aka the </w:t>
       </w:r>
       <w:proofErr w:type="spellStart"/>
-      <w:proofErr w:type="gramStart"/>
       <w:r>
         <w:rPr>
           <w:rFonts w:ascii="Lato" w:eastAsia="Times New Roman" w:hAnsi="Lato" w:cs="Times New Roman"/>
@@ -1903,7 +1832,6 @@
         <w:t>d.school</w:t>
       </w:r>
       <w:proofErr w:type="spellEnd"/>
-      <w:proofErr w:type="gramEnd"/>
       <w:r>
         <w:rPr>
           <w:rFonts w:ascii="Lato" w:eastAsia="Times New Roman" w:hAnsi="Lato" w:cs="Times New Roman"/>
@@ -2159,8 +2087,17 @@
           <w:sz w:val="24"/>
           <w:szCs w:val="24"/>
         </w:rPr>
+        <w:t xml:space="preserve">This is an experimental phase. The aim is to identify the best possible solution for each problem found. Your team should produce some inexpensive, scaled-down versions of the </w:t>
+      </w:r>
+      <w:r>
+        <w:rPr>
+          <w:rFonts w:ascii="Lato" w:eastAsia="Times New Roman" w:hAnsi="Lato" w:cs="Times New Roman"/>
+          <w:color w:val="2D3B45"/>
+          <w:sz w:val="24"/>
+          <w:szCs w:val="24"/>
+        </w:rPr>
         <w:lastRenderedPageBreak/>
-        <w:t>This is an experimental phase. The aim is to identify the best possible solution for each problem found. Your team should produce some inexpensive, scaled-down versions of the product (or specific features found within the product) to investigate the ideas you’ve generated. This could involve simply paper prototyping.</w:t>
+        <w:t>product (or specific features found within the product) to investigate the ideas you’ve generated. This could involve simply paper prototyping.</w:t>
       </w:r>
     </w:p>
     <w:p>
@@ -2261,27 +2198,7 @@
           <w:sz w:val="24"/>
           <w:szCs w:val="24"/>
         </w:rPr>
-        <w:t xml:space="preserve">. So, you can return to previous stages to make further iterations, </w:t>
-      </w:r>
-      <w:proofErr w:type="gramStart"/>
-      <w:r>
-        <w:rPr>
-          <w:rFonts w:ascii="Lato" w:eastAsia="Times New Roman" w:hAnsi="Lato" w:cs="Times New Roman"/>
-          <w:color w:val="2D3B45"/>
-          <w:sz w:val="24"/>
-          <w:szCs w:val="24"/>
-        </w:rPr>
-        <w:t>alterations</w:t>
-      </w:r>
-      <w:proofErr w:type="gramEnd"/>
-      <w:r>
-        <w:rPr>
-          <w:rFonts w:ascii="Lato" w:eastAsia="Times New Roman" w:hAnsi="Lato" w:cs="Times New Roman"/>
-          <w:color w:val="2D3B45"/>
-          <w:sz w:val="24"/>
-          <w:szCs w:val="24"/>
-        </w:rPr>
-        <w:t xml:space="preserve"> and refinements – to find or rule out alternative solutions.</w:t>
+        <w:t>. So, you can return to previous stages to make further iterations, alterations and refinements – to find or rule out alternative solutions.</w:t>
       </w:r>
     </w:p>
     <w:p>
@@ -2350,7 +2267,7 @@
       </w:r>
     </w:p>
     <w:p>
-      <w:hyperlink r:id="rId13" w:history="1">
+      <w:hyperlink r:id="rId12" w:history="1">
         <w:r>
           <w:rPr>
             <w:rStyle w:val="Hyperlink"/>
@@ -2466,20 +2383,8 @@
           <w:sz w:val="27"/>
           <w:szCs w:val="27"/>
         </w:rPr>
-        <w:t xml:space="preserve">: They can be developed into functional products or </w:t>
-      </w:r>
-      <w:proofErr w:type="gramStart"/>
-      <w:r>
-        <w:rPr>
-          <w:rFonts w:ascii="Segoe UI" w:hAnsi="Segoe UI" w:cs="Segoe UI"/>
-          <w:color w:val="17191D"/>
-          <w:spacing w:val="2"/>
-          <w:sz w:val="27"/>
-          <w:szCs w:val="27"/>
-        </w:rPr>
-        <w:t>processes;</w:t>
-      </w:r>
-      <w:proofErr w:type="gramEnd"/>
+        <w:t>: They can be developed into functional products or processes;</w:t>
+      </w:r>
     </w:p>
     <w:p>
       <w:pPr>
@@ -2518,20 +2423,8 @@
           <w:sz w:val="27"/>
           <w:szCs w:val="27"/>
         </w:rPr>
-        <w:t xml:space="preserve">: The business can afford to implement </w:t>
-      </w:r>
-      <w:proofErr w:type="gramStart"/>
-      <w:r>
-        <w:rPr>
-          <w:rFonts w:ascii="Segoe UI" w:hAnsi="Segoe UI" w:cs="Segoe UI"/>
-          <w:color w:val="17191D"/>
-          <w:spacing w:val="2"/>
-          <w:sz w:val="27"/>
-          <w:szCs w:val="27"/>
-        </w:rPr>
-        <w:t>them;</w:t>
-      </w:r>
-      <w:proofErr w:type="gramEnd"/>
+        <w:t>: The business can afford to implement them;</w:t>
+      </w:r>
     </w:p>
     <w:p>
       <w:pPr>
@@ -2596,7 +2489,7 @@
         </w:rPr>
         <w:t>The </w:t>
       </w:r>
-      <w:hyperlink r:id="rId14" w:history="1">
+      <w:hyperlink r:id="rId13" w:history="1">
         <w:r>
           <w:rPr>
             <w:rStyle w:val="Strong"/>
@@ -2618,29 +2511,7 @@
           <w:sz w:val="27"/>
           <w:szCs w:val="27"/>
         </w:rPr>
-        <w:t xml:space="preserve"> states that, in order to come up with innovative solutions, one must adopt a designer’s mindset and approach the problem from the user’s perspective. At the same time, design thinking is all about getting hands-on; the aim is to turn your ideas into tangible, testable </w:t>
-      </w:r>
-      <w:proofErr w:type="gramStart"/>
-      <w:r>
-        <w:rPr>
-          <w:rFonts w:ascii="Segoe UI" w:hAnsi="Segoe UI" w:cs="Segoe UI"/>
-          <w:color w:val="17191D"/>
-          <w:spacing w:val="2"/>
-          <w:sz w:val="27"/>
-          <w:szCs w:val="27"/>
-        </w:rPr>
-        <w:t>products</w:t>
-      </w:r>
-      <w:proofErr w:type="gramEnd"/>
-      <w:r>
-        <w:rPr>
-          <w:rFonts w:ascii="Segoe UI" w:hAnsi="Segoe UI" w:cs="Segoe UI"/>
-          <w:color w:val="17191D"/>
-          <w:spacing w:val="2"/>
-          <w:sz w:val="27"/>
-          <w:szCs w:val="27"/>
-        </w:rPr>
-        <w:t xml:space="preserve"> or processes as quickly as possible.</w:t>
+        <w:t> states that, in order to come up with innovative solutions, one must adopt a designer’s mindset and approach the problem from the user’s perspective. At the same time, design thinking is all about getting hands-on; the aim is to turn your ideas into tangible, testable products or processes as quickly as possible.</w:t>
       </w:r>
     </w:p>
     <w:p>
@@ -2710,30 +2581,7 @@
           <w:sz w:val="27"/>
           <w:szCs w:val="27"/>
         </w:rPr>
-        <w:lastRenderedPageBreak/>
-        <w:t xml:space="preserve">At this point, you’re probably thinking that this sounds suspiciously like UX. </w:t>
-      </w:r>
-      <w:proofErr w:type="gramStart"/>
-      <w:r>
-        <w:rPr>
-          <w:rFonts w:ascii="Segoe UI" w:hAnsi="Segoe UI" w:cs="Segoe UI"/>
-          <w:color w:val="17191D"/>
-          <w:spacing w:val="2"/>
-          <w:sz w:val="27"/>
-          <w:szCs w:val="27"/>
-        </w:rPr>
-        <w:t>So</w:t>
-      </w:r>
-      <w:proofErr w:type="gramEnd"/>
-      <w:r>
-        <w:rPr>
-          <w:rFonts w:ascii="Segoe UI" w:hAnsi="Segoe UI" w:cs="Segoe UI"/>
-          <w:color w:val="17191D"/>
-          <w:spacing w:val="2"/>
-          <w:sz w:val="27"/>
-          <w:szCs w:val="27"/>
-        </w:rPr>
-        <w:t xml:space="preserve"> what makes design thinking so special?</w:t>
+        <w:t>At this point, you’re probably thinking that this sounds suspiciously like UX. So what makes design thinking so special?</w:t>
       </w:r>
     </w:p>
     <w:p>
@@ -2755,6 +2603,7 @@
           <w:bCs/>
           <w:color w:val="17191D"/>
         </w:rPr>
+        <w:lastRenderedPageBreak/>
         <w:t>Design thinking helps us tackle “wicked” problems</w:t>
       </w:r>
     </w:p>
@@ -2919,29 +2768,7 @@
           <w:sz w:val="27"/>
           <w:szCs w:val="27"/>
         </w:rPr>
-        <w:t xml:space="preserve">There are certain principles that are pivotal to design thinking. These are reflected in the design thinking methodology, which we’ll explore in detail a little </w:t>
-      </w:r>
-      <w:proofErr w:type="gramStart"/>
-      <w:r>
-        <w:rPr>
-          <w:rFonts w:ascii="Segoe UI" w:hAnsi="Segoe UI" w:cs="Segoe UI"/>
-          <w:color w:val="17191D"/>
-          <w:spacing w:val="2"/>
-          <w:sz w:val="27"/>
-          <w:szCs w:val="27"/>
-        </w:rPr>
-        <w:t>later on</w:t>
-      </w:r>
-      <w:proofErr w:type="gramEnd"/>
-      <w:r>
-        <w:rPr>
-          <w:rFonts w:ascii="Segoe UI" w:hAnsi="Segoe UI" w:cs="Segoe UI"/>
-          <w:color w:val="17191D"/>
-          <w:spacing w:val="2"/>
-          <w:sz w:val="27"/>
-          <w:szCs w:val="27"/>
-        </w:rPr>
-        <w:t>. We’ve outlined five of design thinking’s most important principles below.</w:t>
+        <w:t>There are certain principles that are pivotal to design thinking. These are reflected in the design thinking methodology, which we’ll explore in detail a little later on. We’ve outlined five of design thinking’s most important principles below.</w:t>
       </w:r>
     </w:p>
     <w:p>
@@ -3218,31 +3045,9 @@
           <w:sz w:val="27"/>
           <w:szCs w:val="27"/>
         </w:rPr>
-        <w:t xml:space="preserve">five </w:t>
-      </w:r>
-      <w:proofErr w:type="gramStart"/>
-      <w:r>
-        <w:rPr>
-          <w:rFonts w:ascii="Segoe UI" w:hAnsi="Segoe UI" w:cs="Segoe UI"/>
-          <w:color w:val="17191D"/>
-          <w:spacing w:val="2"/>
-          <w:sz w:val="27"/>
-          <w:szCs w:val="27"/>
-        </w:rPr>
-        <w:t>key</w:t>
-      </w:r>
-      <w:proofErr w:type="gramEnd"/>
-      <w:r>
-        <w:rPr>
-          <w:rFonts w:ascii="Segoe UI" w:hAnsi="Segoe UI" w:cs="Segoe UI"/>
-          <w:color w:val="17191D"/>
-          <w:spacing w:val="2"/>
-          <w:sz w:val="27"/>
-          <w:szCs w:val="27"/>
-        </w:rPr>
-        <w:t> </w:t>
-      </w:r>
-      <w:hyperlink r:id="rId15" w:history="1">
+        <w:t>five key </w:t>
+      </w:r>
+      <w:hyperlink r:id="rId14" w:history="1">
         <w:r>
           <w:rPr>
             <w:rStyle w:val="Hyperlink"/>
@@ -3587,29 +3392,7 @@
           <w:sz w:val="27"/>
           <w:szCs w:val="27"/>
         </w:rPr>
-        <w:t xml:space="preserve"> The aim of this step is to paint a clear picture of who your end users are, what challenges they face, and what </w:t>
-      </w:r>
-      <w:proofErr w:type="gramStart"/>
-      <w:r>
-        <w:rPr>
-          <w:rFonts w:ascii="Segoe UI" w:hAnsi="Segoe UI" w:cs="Segoe UI"/>
-          <w:color w:val="17191D"/>
-          <w:spacing w:val="2"/>
-          <w:sz w:val="27"/>
-          <w:szCs w:val="27"/>
-        </w:rPr>
-        <w:t>needs</w:t>
-      </w:r>
-      <w:proofErr w:type="gramEnd"/>
-      <w:r>
-        <w:rPr>
-          <w:rFonts w:ascii="Segoe UI" w:hAnsi="Segoe UI" w:cs="Segoe UI"/>
-          <w:color w:val="17191D"/>
-          <w:spacing w:val="2"/>
-          <w:sz w:val="27"/>
-          <w:szCs w:val="27"/>
-        </w:rPr>
-        <w:t xml:space="preserve"> and expectations must be met.</w:t>
+        <w:t> The aim of this step is to paint a clear picture of who your end users are, what challenges they face, and what needs and expectations must be met.</w:t>
       </w:r>
     </w:p>
     <w:p>
@@ -3649,29 +3432,7 @@
           <w:sz w:val="27"/>
           <w:szCs w:val="27"/>
         </w:rPr>
-        <w:t> </w:t>
-      </w:r>
-      <w:proofErr w:type="gramStart"/>
-      <w:r>
-        <w:rPr>
-          <w:rFonts w:ascii="Segoe UI" w:hAnsi="Segoe UI" w:cs="Segoe UI"/>
-          <w:color w:val="17191D"/>
-          <w:spacing w:val="2"/>
-          <w:sz w:val="27"/>
-          <w:szCs w:val="27"/>
-        </w:rPr>
-        <w:t>In order to</w:t>
-      </w:r>
-      <w:proofErr w:type="gramEnd"/>
-      <w:r>
-        <w:rPr>
-          <w:rFonts w:ascii="Segoe UI" w:hAnsi="Segoe UI" w:cs="Segoe UI"/>
-          <w:color w:val="17191D"/>
-          <w:spacing w:val="2"/>
-          <w:sz w:val="27"/>
-          <w:szCs w:val="27"/>
-        </w:rPr>
-        <w:t xml:space="preserve"> build user empathy, you’ll conduct surveys, interviews, and observation sessions.</w:t>
+        <w:t> In order to build user empathy, you’ll conduct surveys, interviews, and observation sessions.</w:t>
       </w:r>
     </w:p>
     <w:p>
@@ -3824,29 +3585,7 @@
           <w:szCs w:val="27"/>
         </w:rPr>
         <w:lastRenderedPageBreak/>
-        <w:t xml:space="preserve">you a fixed goal to focus on and helping to </w:t>
-      </w:r>
-      <w:proofErr w:type="gramStart"/>
-      <w:r>
-        <w:rPr>
-          <w:rFonts w:ascii="Segoe UI" w:hAnsi="Segoe UI" w:cs="Segoe UI"/>
-          <w:color w:val="17191D"/>
-          <w:spacing w:val="2"/>
-          <w:sz w:val="27"/>
-          <w:szCs w:val="27"/>
-        </w:rPr>
-        <w:t>keep the user in mind at all times</w:t>
-      </w:r>
-      <w:proofErr w:type="gramEnd"/>
-      <w:r>
-        <w:rPr>
-          <w:rFonts w:ascii="Segoe UI" w:hAnsi="Segoe UI" w:cs="Segoe UI"/>
-          <w:color w:val="17191D"/>
-          <w:spacing w:val="2"/>
-          <w:sz w:val="27"/>
-          <w:szCs w:val="27"/>
-        </w:rPr>
-        <w:t>.</w:t>
+        <w:t>you a fixed goal to focus on and helping to keep the user in mind at all times.</w:t>
       </w:r>
     </w:p>
     <w:p>
@@ -3926,29 +3665,7 @@
           <w:sz w:val="27"/>
           <w:szCs w:val="27"/>
         </w:rPr>
-        <w:t xml:space="preserve"> “My employees need to be able to maintain a healthy lifestyle while working in the office” is much more user-centric than “I need to keep my employees healthy and happy </w:t>
-      </w:r>
-      <w:proofErr w:type="gramStart"/>
-      <w:r>
-        <w:rPr>
-          <w:rFonts w:ascii="Segoe UI" w:hAnsi="Segoe UI" w:cs="Segoe UI"/>
-          <w:color w:val="17191D"/>
-          <w:spacing w:val="2"/>
-          <w:sz w:val="27"/>
-          <w:szCs w:val="27"/>
-        </w:rPr>
-        <w:t>in order to</w:t>
-      </w:r>
-      <w:proofErr w:type="gramEnd"/>
-      <w:r>
-        <w:rPr>
-          <w:rFonts w:ascii="Segoe UI" w:hAnsi="Segoe UI" w:cs="Segoe UI"/>
-          <w:color w:val="17191D"/>
-          <w:spacing w:val="2"/>
-          <w:sz w:val="27"/>
-          <w:szCs w:val="27"/>
-        </w:rPr>
-        <w:t xml:space="preserve"> boost retention.”</w:t>
+        <w:t> “My employees need to be able to maintain a healthy lifestyle while working in the office” is much more user-centric than “I need to keep my employees healthy and happy in order to boost retention.”</w:t>
       </w:r>
     </w:p>
     <w:p>
@@ -4489,33 +4206,11 @@
           <w:sz w:val="27"/>
           <w:szCs w:val="27"/>
         </w:rPr>
-        <w:t xml:space="preserve">You decide to test the yoga idea for two months to see how employees respond. You find that people enjoy the yoga </w:t>
-      </w:r>
-      <w:proofErr w:type="gramStart"/>
-      <w:r>
-        <w:rPr>
-          <w:rFonts w:ascii="Segoe UI" w:hAnsi="Segoe UI" w:cs="Segoe UI"/>
-          <w:color w:val="17191D"/>
-          <w:spacing w:val="2"/>
-          <w:sz w:val="27"/>
-          <w:szCs w:val="27"/>
-        </w:rPr>
-        <w:t>classes, but</w:t>
-      </w:r>
-      <w:proofErr w:type="gramEnd"/>
-      <w:r>
-        <w:rPr>
-          <w:rFonts w:ascii="Segoe UI" w:hAnsi="Segoe UI" w:cs="Segoe UI"/>
-          <w:color w:val="17191D"/>
-          <w:spacing w:val="2"/>
-          <w:sz w:val="27"/>
-          <w:szCs w:val="27"/>
-        </w:rPr>
-        <w:t xml:space="preserve"> are put off by the fact that they are in the middle of the day and there is nowhere to shower. Based on this feedback, you decide to move the yoga classes to the evening.</w:t>
-      </w:r>
-    </w:p>
-    <w:p>
-      <w:hyperlink r:id="rId16" w:history="1">
+        <w:t>You decide to test the yoga idea for two months to see how employees respond. You find that people enjoy the yoga classes, but are put off by the fact that they are in the middle of the day and there is nowhere to shower. Based on this feedback, you decide to move the yoga classes to the evening.</w:t>
+      </w:r>
+    </w:p>
+    <w:p>
+      <w:hyperlink r:id="rId15" w:history="1">
         <w:r>
           <w:rPr>
             <w:rStyle w:val="Hyperlink"/>
@@ -4609,7 +4304,7 @@
           <w:color w:val="282828"/>
         </w:rPr>
       </w:pPr>
-      <w:hyperlink r:id="rId17" w:history="1">
+      <w:hyperlink r:id="rId16" w:history="1">
         <w:r>
           <w:rPr>
             <w:rStyle w:val="Hyperlink"/>
@@ -4641,7 +4336,7 @@
       <w:r>
         <w:t> </w:t>
       </w:r>
-      <w:hyperlink r:id="rId18" w:history="1">
+      <w:hyperlink r:id="rId17" w:history="1">
         <w:r>
           <w:rPr>
             <w:rStyle w:val="Hyperlink"/>
@@ -4684,7 +4379,7 @@
                     </pic:cNvPicPr>
                   </pic:nvPicPr>
                   <pic:blipFill>
-                    <a:blip r:embed="rId19" cstate="print">
+                    <a:blip r:embed="rId18" cstate="print">
                       <a:extLst>
                         <a:ext uri="{28A0092B-C50C-407E-A947-70E740481C1C}">
                           <a14:useLocalDpi xmlns:a14="http://schemas.microsoft.com/office/drawing/2010/main" val="0"/>
@@ -4878,23 +4573,7 @@
           <w:rFonts w:ascii="Montserrat" w:hAnsi="Montserrat"/>
           <w:color w:val="1D2632"/>
         </w:rPr>
-        <w:t xml:space="preserve">. It consists of five phases-empathize, define, ideate, prototype and test. The process is perfect for situations where the overall challenge is not </w:t>
-      </w:r>
-      <w:proofErr w:type="gramStart"/>
-      <w:r>
-        <w:rPr>
-          <w:rFonts w:ascii="Montserrat" w:hAnsi="Montserrat"/>
-          <w:color w:val="1D2632"/>
-        </w:rPr>
-        <w:t>clear</w:t>
-      </w:r>
-      <w:proofErr w:type="gramEnd"/>
-      <w:r>
-        <w:rPr>
-          <w:rFonts w:ascii="Montserrat" w:hAnsi="Montserrat"/>
-          <w:color w:val="1D2632"/>
-        </w:rPr>
-        <w:t xml:space="preserve"> or you have problems that are as yet unknown. </w:t>
+        <w:t>. It consists of five phases-empathize, define, ideate, prototype and test. The process is perfect for situations where the overall challenge is not clear or you have problems that are as yet unknown. </w:t>
       </w:r>
     </w:p>
     <w:p>
@@ -4910,23 +4589,7 @@
           <w:rFonts w:ascii="Montserrat" w:hAnsi="Montserrat"/>
           <w:color w:val="1D2632"/>
         </w:rPr>
-        <w:t xml:space="preserve">With rapid technological, </w:t>
-      </w:r>
-      <w:proofErr w:type="gramStart"/>
-      <w:r>
-        <w:rPr>
-          <w:rFonts w:ascii="Montserrat" w:hAnsi="Montserrat"/>
-          <w:color w:val="1D2632"/>
-        </w:rPr>
-        <w:t>environmental</w:t>
-      </w:r>
-      <w:proofErr w:type="gramEnd"/>
-      <w:r>
-        <w:rPr>
-          <w:rFonts w:ascii="Montserrat" w:hAnsi="Montserrat"/>
-          <w:color w:val="1D2632"/>
-        </w:rPr>
-        <w:t xml:space="preserve"> and social change becoming the new normal, it’s important for companies to be as agile as possible. Design thinking is a human-centric approach that can help to deal with this environment of constant change. It allows designers to focus on what’s best for the user.</w:t>
+        <w:t>With rapid technological, environmental and social change becoming the new normal, it’s important for companies to be as agile as possible. Design thinking is a human-centric approach that can help to deal with this environment of constant change. It allows designers to focus on what’s best for the user.</w:t>
       </w:r>
     </w:p>
     <w:p>
@@ -4971,23 +4634,7 @@
           <w:rFonts w:ascii="Montserrat" w:hAnsi="Montserrat"/>
           <w:color w:val="1D2632"/>
         </w:rPr>
-        <w:t xml:space="preserve">There are 5 phases of design thinking, but it’s important to note that they aren’t sequential steps. </w:t>
-      </w:r>
-      <w:proofErr w:type="gramStart"/>
-      <w:r>
-        <w:rPr>
-          <w:rFonts w:ascii="Montserrat" w:hAnsi="Montserrat"/>
-          <w:color w:val="1D2632"/>
-        </w:rPr>
-        <w:t>So</w:t>
-      </w:r>
-      <w:proofErr w:type="gramEnd"/>
-      <w:r>
-        <w:rPr>
-          <w:rFonts w:ascii="Montserrat" w:hAnsi="Montserrat"/>
-          <w:color w:val="1D2632"/>
-        </w:rPr>
-        <w:t xml:space="preserve"> you don’t start in phase 1 and work through them all the way to phase 5 where you reach a conclusion. But you do return to earlier phases at regular intervals throughout your journey.</w:t>
+        <w:t>There are 5 phases of design thinking, but it’s important to note that they aren’t sequential steps. So you don’t start in phase 1 and work through them all the way to phase 5 where you reach a conclusion. But you do return to earlier phases at regular intervals throughout your journey.</w:t>
       </w:r>
     </w:p>
     <w:p>
@@ -5016,6 +4663,135 @@
                 <pic:pic xmlns:pic="http://schemas.openxmlformats.org/drawingml/2006/picture">
                   <pic:nvPicPr>
                     <pic:cNvPr id="0" name="Picture 3" descr="Design thinking phase 1 - Empathize"/>
+                    <pic:cNvPicPr>
+                      <a:picLocks noChangeAspect="1" noChangeArrowheads="1"/>
+                    </pic:cNvPicPr>
+                  </pic:nvPicPr>
+                  <pic:blipFill>
+                    <a:blip r:embed="rId19">
+                      <a:extLst>
+                        <a:ext uri="{28A0092B-C50C-407E-A947-70E740481C1C}">
+                          <a14:useLocalDpi xmlns:a14="http://schemas.microsoft.com/office/drawing/2010/main" val="0"/>
+                        </a:ext>
+                      </a:extLst>
+                    </a:blip>
+                    <a:srcRect/>
+                    <a:stretch>
+                      <a:fillRect/>
+                    </a:stretch>
+                  </pic:blipFill>
+                  <pic:spPr bwMode="auto">
+                    <a:xfrm>
+                      <a:off x="0" y="0"/>
+                      <a:ext cx="1428750" cy="1428750"/>
+                    </a:xfrm>
+                    <a:prstGeom prst="rect">
+                      <a:avLst/>
+                    </a:prstGeom>
+                    <a:noFill/>
+                    <a:ln>
+                      <a:noFill/>
+                    </a:ln>
+                  </pic:spPr>
+                </pic:pic>
+              </a:graphicData>
+            </a:graphic>
+          </wp:inline>
+        </w:drawing>
+      </w:r>
+    </w:p>
+    <w:p>
+      <w:pPr>
+        <w:pStyle w:val="Heading3"/>
+        <w:spacing w:before="0"/>
+        <w:rPr>
+          <w:rFonts w:ascii="Montserrat" w:hAnsi="Montserrat"/>
+          <w:color w:val="1D2632"/>
+        </w:rPr>
+      </w:pPr>
+      <w:r>
+        <w:rPr>
+          <w:rFonts w:ascii="Montserrat" w:hAnsi="Montserrat"/>
+          <w:color w:val="1D2632"/>
+        </w:rPr>
+        <w:t>Empathize – Understanding people</w:t>
+      </w:r>
+    </w:p>
+    <w:p>
+      <w:pPr>
+        <w:pStyle w:val="NormalWeb"/>
+        <w:rPr>
+          <w:rFonts w:ascii="Montserrat" w:hAnsi="Montserrat"/>
+          <w:color w:val="1D2632"/>
+        </w:rPr>
+      </w:pPr>
+      <w:r>
+        <w:rPr>
+          <w:rFonts w:ascii="Montserrat" w:hAnsi="Montserrat"/>
+          <w:color w:val="1D2632"/>
+        </w:rPr>
+        <w:t>Empathy is vital to the design thinking process. It allows designers to step outside their own biases to figure out exactly what the user wants.</w:t>
+      </w:r>
+    </w:p>
+    <w:p>
+      <w:pPr>
+        <w:pStyle w:val="NormalWeb"/>
+        <w:rPr>
+          <w:rFonts w:ascii="Montserrat" w:hAnsi="Montserrat"/>
+          <w:color w:val="1D2632"/>
+        </w:rPr>
+      </w:pPr>
+      <w:r>
+        <w:rPr>
+          <w:rFonts w:ascii="Montserrat" w:hAnsi="Montserrat"/>
+          <w:color w:val="1D2632"/>
+        </w:rPr>
+        <w:lastRenderedPageBreak/>
+        <w:t>Designers and developers can gain empathy by consulting with experts who can help to provide an insight into the overall problem. By liaising with people who actually deal with problems on a day-to-day basis, designers understand their motivations and experiences. Ultimately this means that they can help to create a solution to the problem that helps everyone. Which can include internal teams or the end-user or even both.</w:t>
+      </w:r>
+    </w:p>
+    <w:p>
+      <w:pPr>
+        <w:pStyle w:val="NormalWeb"/>
+        <w:rPr>
+          <w:rFonts w:ascii="Montserrat" w:hAnsi="Montserrat"/>
+          <w:color w:val="1D2632"/>
+        </w:rPr>
+      </w:pPr>
+      <w:r>
+        <w:rPr>
+          <w:rFonts w:ascii="Montserrat" w:hAnsi="Montserrat"/>
+          <w:color w:val="1D2632"/>
+        </w:rPr>
+        <w:t>To build solutions and environments that are human-centric, you need real empathy. Taking time in this phase can gather actionable insights and give you the best possible understanding of the needs that need to be resolved by a new product or service.</w:t>
+      </w:r>
+    </w:p>
+    <w:p>
+      <w:pPr>
+        <w:rPr>
+          <w:rFonts w:ascii="Montserrat" w:hAnsi="Montserrat"/>
+          <w:color w:val="1D2632"/>
+        </w:rPr>
+      </w:pPr>
+      <w:r>
+        <w:rPr>
+          <w:rFonts w:ascii="Montserrat" w:hAnsi="Montserrat"/>
+          <w:noProof/>
+          <w:color w:val="1D2632"/>
+        </w:rPr>
+        <w:drawing>
+          <wp:inline distT="0" distB="0" distL="0" distR="0" wp14:anchorId="6A86B2E7" wp14:editId="45EEF1EE">
+            <wp:extent cx="1428750" cy="1428750"/>
+            <wp:effectExtent l="0" t="0" r="0" b="0"/>
+            <wp:docPr id="5" name="Picture 5" descr="Design thinking phase 2 - Define"/>
+            <wp:cNvGraphicFramePr>
+              <a:graphicFrameLocks xmlns:a="http://schemas.openxmlformats.org/drawingml/2006/main" noChangeAspect="1"/>
+            </wp:cNvGraphicFramePr>
+            <a:graphic xmlns:a="http://schemas.openxmlformats.org/drawingml/2006/main">
+              <a:graphicData uri="http://schemas.openxmlformats.org/drawingml/2006/picture">
+                <pic:pic xmlns:pic="http://schemas.openxmlformats.org/drawingml/2006/picture">
+                  <pic:nvPicPr>
+                    <pic:cNvPr id="0" name="Picture 4" descr="Design thinking phase 2 - Define"/>
                     <pic:cNvPicPr>
                       <a:picLocks noChangeAspect="1" noChangeArrowheads="1"/>
                     </pic:cNvPicPr>
@@ -5067,7 +4843,7 @@
           <w:rFonts w:ascii="Montserrat" w:hAnsi="Montserrat"/>
           <w:color w:val="1D2632"/>
         </w:rPr>
-        <w:t>Empathize – Understanding people</w:t>
+        <w:t>Define – Figuring out the problem</w:t>
       </w:r>
     </w:p>
     <w:p>
@@ -5083,7 +4859,7 @@
           <w:rFonts w:ascii="Montserrat" w:hAnsi="Montserrat"/>
           <w:color w:val="1D2632"/>
         </w:rPr>
-        <w:t>Empathy is vital to the design thinking process. It allows designers to step outside their own biases to figure out exactly what the user wants.</w:t>
+        <w:t>During the define phase, you put together the information you gathered during the empathize phase. </w:t>
       </w:r>
     </w:p>
     <w:p>
@@ -5099,60 +4875,60 @@
           <w:rFonts w:ascii="Montserrat" w:hAnsi="Montserrat"/>
           <w:color w:val="1D2632"/>
         </w:rPr>
+        <w:t>Once you have collected all the information and observations that you and your team may have gathered, it’s time for some analysis to help you define the core problem.</w:t>
+      </w:r>
+    </w:p>
+    <w:p>
+      <w:pPr>
+        <w:pStyle w:val="NormalWeb"/>
+        <w:rPr>
+          <w:rFonts w:ascii="Montserrat" w:hAnsi="Montserrat"/>
+          <w:color w:val="1D2632"/>
+        </w:rPr>
+      </w:pPr>
+      <w:r>
+        <w:rPr>
+          <w:rFonts w:ascii="Montserrat" w:hAnsi="Montserrat"/>
+          <w:color w:val="1D2632"/>
+        </w:rPr>
+        <w:t>But it’s important to remember that you should keep thinking about the problem in human-centric terms.  By using the findings from the empathize phase, you should be able to define the problem in a way that keeps people at the center of the solution.</w:t>
+      </w:r>
+    </w:p>
+    <w:p>
+      <w:pPr>
+        <w:pStyle w:val="NormalWeb"/>
+        <w:rPr>
+          <w:rFonts w:ascii="Montserrat" w:hAnsi="Montserrat"/>
+          <w:color w:val="1D2632"/>
+        </w:rPr>
+      </w:pPr>
+      <w:r>
+        <w:rPr>
+          <w:rFonts w:ascii="Montserrat" w:hAnsi="Montserrat"/>
+          <w:color w:val="1D2632"/>
+        </w:rPr>
+        <w:t>If you’re using a design thinking approach, you wouldn’t define the problem in terms that could highlight a company objective. A statement like “the company needs to increase conversion and lifetime value per user” is not thinking about the problem in a human-centric way. However, if you define the problem in terms of the user, addressing their needs, then a problem statement such as “customers need their goods delivered quickly” would be consistent with a design thinking approach.</w:t>
+      </w:r>
+    </w:p>
+    <w:p>
+      <w:pPr>
+        <w:rPr>
+          <w:rFonts w:ascii="Montserrat" w:hAnsi="Montserrat"/>
+          <w:color w:val="1D2632"/>
+        </w:rPr>
+      </w:pPr>
+      <w:r>
+        <w:rPr>
+          <w:rFonts w:ascii="Montserrat" w:hAnsi="Montserrat"/>
+          <w:noProof/>
+          <w:color w:val="1D2632"/>
+        </w:rPr>
         <w:lastRenderedPageBreak/>
-        <w:t xml:space="preserve">Designers and developers can gain empathy by consulting with experts who can help to provide an insight into the overall problem. By liaising with people who </w:t>
-      </w:r>
-      <w:proofErr w:type="gramStart"/>
-      <w:r>
-        <w:rPr>
-          <w:rFonts w:ascii="Montserrat" w:hAnsi="Montserrat"/>
-          <w:color w:val="1D2632"/>
-        </w:rPr>
-        <w:t>actually deal</w:t>
-      </w:r>
-      <w:proofErr w:type="gramEnd"/>
-      <w:r>
-        <w:rPr>
-          <w:rFonts w:ascii="Montserrat" w:hAnsi="Montserrat"/>
-          <w:color w:val="1D2632"/>
-        </w:rPr>
-        <w:t xml:space="preserve"> with problems on a day-to-day basis, designers understand their motivations and experiences. Ultimately this means that they can help to create a solution to the problem that helps everyone. Which can include internal teams or the end-user or even both.</w:t>
-      </w:r>
-    </w:p>
-    <w:p>
-      <w:pPr>
-        <w:pStyle w:val="NormalWeb"/>
-        <w:rPr>
-          <w:rFonts w:ascii="Montserrat" w:hAnsi="Montserrat"/>
-          <w:color w:val="1D2632"/>
-        </w:rPr>
-      </w:pPr>
-      <w:r>
-        <w:rPr>
-          <w:rFonts w:ascii="Montserrat" w:hAnsi="Montserrat"/>
-          <w:color w:val="1D2632"/>
-        </w:rPr>
-        <w:t>To build solutions and environments that are human-centric, you need real empathy. Taking time in this phase can gather actionable insights and give you the best possible understanding of the needs that need to be resolved by a new product or service.</w:t>
-      </w:r>
-    </w:p>
-    <w:p>
-      <w:pPr>
-        <w:rPr>
-          <w:rFonts w:ascii="Montserrat" w:hAnsi="Montserrat"/>
-          <w:color w:val="1D2632"/>
-        </w:rPr>
-      </w:pPr>
-      <w:r>
-        <w:rPr>
-          <w:rFonts w:ascii="Montserrat" w:hAnsi="Montserrat"/>
-          <w:noProof/>
-          <w:color w:val="1D2632"/>
-        </w:rPr>
         <w:drawing>
-          <wp:inline distT="0" distB="0" distL="0" distR="0" wp14:anchorId="6A86B2E7" wp14:editId="45EEF1EE">
+          <wp:inline distT="0" distB="0" distL="0" distR="0" wp14:anchorId="4C8A377C" wp14:editId="7D905B2A">
             <wp:extent cx="1428750" cy="1428750"/>
             <wp:effectExtent l="0" t="0" r="0" b="0"/>
-            <wp:docPr id="5" name="Picture 5" descr="Design thinking phase 2 - Define"/>
+            <wp:docPr id="4" name="Picture 4" descr="Design thinking phase 3 - Ideate"/>
             <wp:cNvGraphicFramePr>
               <a:graphicFrameLocks xmlns:a="http://schemas.openxmlformats.org/drawingml/2006/main" noChangeAspect="1"/>
             </wp:cNvGraphicFramePr>
@@ -5160,7 +4936,7 @@
               <a:graphicData uri="http://schemas.openxmlformats.org/drawingml/2006/picture">
                 <pic:pic xmlns:pic="http://schemas.openxmlformats.org/drawingml/2006/picture">
                   <pic:nvPicPr>
-                    <pic:cNvPr id="0" name="Picture 4" descr="Design thinking phase 2 - Define"/>
+                    <pic:cNvPr id="0" name="Picture 5" descr="Design thinking phase 3 - Ideate"/>
                     <pic:cNvPicPr>
                       <a:picLocks noChangeAspect="1" noChangeArrowheads="1"/>
                     </pic:cNvPicPr>
@@ -5212,7 +4988,7 @@
           <w:rFonts w:ascii="Montserrat" w:hAnsi="Montserrat"/>
           <w:color w:val="1D2632"/>
         </w:rPr>
-        <w:t>Define – Figuring out the problem</w:t>
+        <w:t>Ideate – Generating your ideas</w:t>
       </w:r>
     </w:p>
     <w:p>
@@ -5228,7 +5004,7 @@
           <w:rFonts w:ascii="Montserrat" w:hAnsi="Montserrat"/>
           <w:color w:val="1D2632"/>
         </w:rPr>
-        <w:t>During the define phase, you put together the information you gathered during the empathize phase. </w:t>
+        <w:t>You and your team should now understand the needs of your users, taken from your discoveries in the empathize phase. You should also have isolated the problem in a human-centric way and generated a problem statement</w:t>
       </w:r>
     </w:p>
     <w:p>
@@ -5244,7 +5020,7 @@
           <w:rFonts w:ascii="Montserrat" w:hAnsi="Montserrat"/>
           <w:color w:val="1D2632"/>
         </w:rPr>
-        <w:t>Once you have collected all the information and observations that you and your team may have gathered, it’s time for some analysis to help you define the core problem.</w:t>
+        <w:t>Now, at this phase of the design thinking journey, you and your team can begin to generate ideas.</w:t>
       </w:r>
     </w:p>
     <w:p>
@@ -5260,23 +5036,45 @@
           <w:rFonts w:ascii="Montserrat" w:hAnsi="Montserrat"/>
           <w:color w:val="1D2632"/>
         </w:rPr>
-        <w:t>But it’s important to remember that you should keep thinking about the problem in human-centric terms.  By using the findings from the empathize phase, you should be able to define the problem in a way that keeps people at the center of the solution.</w:t>
-      </w:r>
-    </w:p>
-    <w:p>
-      <w:pPr>
-        <w:pStyle w:val="NormalWeb"/>
-        <w:rPr>
-          <w:rFonts w:ascii="Montserrat" w:hAnsi="Montserrat"/>
-          <w:color w:val="1D2632"/>
-        </w:rPr>
-      </w:pPr>
-      <w:r>
-        <w:rPr>
-          <w:rFonts w:ascii="Montserrat" w:hAnsi="Montserrat"/>
-          <w:color w:val="1D2632"/>
-        </w:rPr>
-        <w:t>If you’re using a design thinking approach, you wouldn’t define the problem in terms that could highlight a company objective. A statement like “the company needs to increase conversion and lifetime value per user” is not thinking about the problem in a human-centric way. However, if you define the problem in terms of the user, addressing their needs, then a problem statement such as “customers need their goods delivered quickly” would be consistent with a design thinking approach.</w:t>
+        <w:t>There are various ways you can ideate and a lot of techniques you can use. But you should try to gather as many ideas and solutions as you can. You can even experiment with your ideation techniques. For example, you could use the </w:t>
+      </w:r>
+      <w:hyperlink r:id="rId22" w:history="1">
+        <w:r>
+          <w:rPr>
+            <w:rStyle w:val="Hyperlink"/>
+            <w:rFonts w:ascii="Montserrat" w:hAnsi="Montserrat"/>
+            <w:b/>
+            <w:bCs/>
+            <w:color w:val="1D2632"/>
+          </w:rPr>
+          <w:t>SCAMPER</w:t>
+        </w:r>
+      </w:hyperlink>
+      <w:r>
+        <w:rPr>
+          <w:rFonts w:ascii="Montserrat" w:hAnsi="Montserrat"/>
+          <w:color w:val="1D2632"/>
+        </w:rPr>
+        <w:t> technique initially and then switch to the </w:t>
+      </w:r>
+      <w:hyperlink r:id="rId23" w:history="1">
+        <w:r>
+          <w:rPr>
+            <w:rStyle w:val="Hyperlink"/>
+            <w:rFonts w:ascii="Montserrat" w:hAnsi="Montserrat"/>
+            <w:b/>
+            <w:bCs/>
+            <w:color w:val="1D2632"/>
+          </w:rPr>
+          <w:t>“worst possible idea”</w:t>
+        </w:r>
+      </w:hyperlink>
+      <w:r>
+        <w:rPr>
+          <w:rFonts w:ascii="Montserrat" w:hAnsi="Montserrat"/>
+          <w:color w:val="1D2632"/>
+        </w:rPr>
+        <w:t> technique to see if you can test your ideas rigorously before moving to the prototype phase. </w:t>
       </w:r>
     </w:p>
     <w:p>
@@ -5292,12 +5090,11 @@
           <w:noProof/>
           <w:color w:val="1D2632"/>
         </w:rPr>
-        <w:lastRenderedPageBreak/>
         <w:drawing>
-          <wp:inline distT="0" distB="0" distL="0" distR="0" wp14:anchorId="4C8A377C" wp14:editId="7D905B2A">
+          <wp:inline distT="0" distB="0" distL="0" distR="0" wp14:anchorId="6D7F7BA4" wp14:editId="3AA92624">
             <wp:extent cx="1428750" cy="1428750"/>
             <wp:effectExtent l="0" t="0" r="0" b="0"/>
-            <wp:docPr id="4" name="Picture 4" descr="Design thinking phase 3 - Ideate"/>
+            <wp:docPr id="3" name="Picture 3" descr="Design thinking phase 4 - Prototype"/>
             <wp:cNvGraphicFramePr>
               <a:graphicFrameLocks xmlns:a="http://schemas.openxmlformats.org/drawingml/2006/main" noChangeAspect="1"/>
             </wp:cNvGraphicFramePr>
@@ -5305,13 +5102,13 @@
               <a:graphicData uri="http://schemas.openxmlformats.org/drawingml/2006/picture">
                 <pic:pic xmlns:pic="http://schemas.openxmlformats.org/drawingml/2006/picture">
                   <pic:nvPicPr>
-                    <pic:cNvPr id="0" name="Picture 5" descr="Design thinking phase 3 - Ideate"/>
+                    <pic:cNvPr id="0" name="Picture 6" descr="Design thinking phase 4 - Prototype"/>
                     <pic:cNvPicPr>
                       <a:picLocks noChangeAspect="1" noChangeArrowheads="1"/>
                     </pic:cNvPicPr>
                   </pic:nvPicPr>
                   <pic:blipFill>
-                    <a:blip r:embed="rId22">
+                    <a:blip r:embed="rId24">
                       <a:extLst>
                         <a:ext uri="{28A0092B-C50C-407E-A947-70E740481C1C}">
                           <a14:useLocalDpi xmlns:a14="http://schemas.microsoft.com/office/drawing/2010/main" val="0"/>
@@ -5357,7 +5154,7 @@
           <w:rFonts w:ascii="Montserrat" w:hAnsi="Montserrat"/>
           <w:color w:val="1D2632"/>
         </w:rPr>
-        <w:t>Ideate – Generating your ideas</w:t>
+        <w:t>Prototype – Creation and experimentation</w:t>
       </w:r>
     </w:p>
     <w:p>
@@ -5373,7 +5170,7 @@
           <w:rFonts w:ascii="Montserrat" w:hAnsi="Montserrat"/>
           <w:color w:val="1D2632"/>
         </w:rPr>
-        <w:t>You and your team should now understand the needs of your users, taken from your discoveries in the empathize phase. You should also have isolated the problem in a human-centric way and generated a problem statement</w:t>
+        <w:t>During the prototyping phase, a number of scaled-down versions of the product are created. These prototypes may focus on specific features of the product which try to solve the problems identified in the empathize, define and ideate phases.</w:t>
       </w:r>
     </w:p>
     <w:p>
@@ -5389,7 +5186,7 @@
           <w:rFonts w:ascii="Montserrat" w:hAnsi="Montserrat"/>
           <w:color w:val="1D2632"/>
         </w:rPr>
-        <w:t>Now, at this phase of the design thinking journey, you and your team can begin to generate ideas.</w:t>
+        <w:t>Prototyping thoroughly can help to better address the user needs and problems identified. A number of features may be put in place one after the other so each can be assessed. If they do not properly resolve issues and needs then they can be rejected.</w:t>
       </w:r>
     </w:p>
     <w:p>
@@ -5405,45 +5202,8 @@
           <w:rFonts w:ascii="Montserrat" w:hAnsi="Montserrat"/>
           <w:color w:val="1D2632"/>
         </w:rPr>
-        <w:t>There are various ways you can ideate and a lot of techniques you can use. But you should try to gather as many ideas and solutions as you can. You can even experiment with your ideation techniques. For example, you could use the </w:t>
-      </w:r>
-      <w:hyperlink r:id="rId23" w:history="1">
-        <w:r>
-          <w:rPr>
-            <w:rStyle w:val="Hyperlink"/>
-            <w:rFonts w:ascii="Montserrat" w:hAnsi="Montserrat"/>
-            <w:b/>
-            <w:bCs/>
-            <w:color w:val="1D2632"/>
-          </w:rPr>
-          <w:t>SCAMPER</w:t>
-        </w:r>
-      </w:hyperlink>
-      <w:r>
-        <w:rPr>
-          <w:rFonts w:ascii="Montserrat" w:hAnsi="Montserrat"/>
-          <w:color w:val="1D2632"/>
-        </w:rPr>
-        <w:t> technique initially and then switch to the </w:t>
-      </w:r>
-      <w:hyperlink r:id="rId24" w:history="1">
-        <w:r>
-          <w:rPr>
-            <w:rStyle w:val="Hyperlink"/>
-            <w:rFonts w:ascii="Montserrat" w:hAnsi="Montserrat"/>
-            <w:b/>
-            <w:bCs/>
-            <w:color w:val="1D2632"/>
-          </w:rPr>
-          <w:t>“worst possible idea”</w:t>
-        </w:r>
-      </w:hyperlink>
-      <w:r>
-        <w:rPr>
-          <w:rFonts w:ascii="Montserrat" w:hAnsi="Montserrat"/>
-          <w:color w:val="1D2632"/>
-        </w:rPr>
-        <w:t> technique to see if you can test your ideas rigorously before moving to the prototype phase. </w:t>
+        <w:lastRenderedPageBreak/>
+        <w:t>By testing all these different features your team will start to get a better idea of the kind of constraints they may be dealing with and how well their ideas are resolving user issues.</w:t>
       </w:r>
     </w:p>
     <w:p>
@@ -5460,10 +5220,10 @@
           <w:color w:val="1D2632"/>
         </w:rPr>
         <w:drawing>
-          <wp:inline distT="0" distB="0" distL="0" distR="0" wp14:anchorId="6D7F7BA4" wp14:editId="3AA92624">
+          <wp:inline distT="0" distB="0" distL="0" distR="0" wp14:anchorId="4EB73C7C" wp14:editId="62B2E485">
             <wp:extent cx="1428750" cy="1428750"/>
             <wp:effectExtent l="0" t="0" r="0" b="0"/>
-            <wp:docPr id="3" name="Picture 3" descr="Design thinking phase 4 - Prototype"/>
+            <wp:docPr id="2" name="Picture 2" descr="Design thinking phase 5 - Test &amp; refine"/>
             <wp:cNvGraphicFramePr>
               <a:graphicFrameLocks xmlns:a="http://schemas.openxmlformats.org/drawingml/2006/main" noChangeAspect="1"/>
             </wp:cNvGraphicFramePr>
@@ -5471,7 +5231,7 @@
               <a:graphicData uri="http://schemas.openxmlformats.org/drawingml/2006/picture">
                 <pic:pic xmlns:pic="http://schemas.openxmlformats.org/drawingml/2006/picture">
                   <pic:nvPicPr>
-                    <pic:cNvPr id="0" name="Picture 6" descr="Design thinking phase 4 - Prototype"/>
+                    <pic:cNvPr id="0" name="Picture 7" descr="Design thinking phase 5 - Test &amp; refine"/>
                     <pic:cNvPicPr>
                       <a:picLocks noChangeAspect="1" noChangeArrowheads="1"/>
                     </pic:cNvPicPr>
@@ -5523,199 +5283,6 @@
           <w:rFonts w:ascii="Montserrat" w:hAnsi="Montserrat"/>
           <w:color w:val="1D2632"/>
         </w:rPr>
-        <w:t>Prototype – Creation and experimentation</w:t>
-      </w:r>
-    </w:p>
-    <w:p>
-      <w:pPr>
-        <w:pStyle w:val="NormalWeb"/>
-        <w:rPr>
-          <w:rFonts w:ascii="Montserrat" w:hAnsi="Montserrat"/>
-          <w:color w:val="1D2632"/>
-        </w:rPr>
-      </w:pPr>
-      <w:r>
-        <w:rPr>
-          <w:rFonts w:ascii="Montserrat" w:hAnsi="Montserrat"/>
-          <w:color w:val="1D2632"/>
-        </w:rPr>
-        <w:t xml:space="preserve">During the prototyping phase, </w:t>
-      </w:r>
-      <w:proofErr w:type="gramStart"/>
-      <w:r>
-        <w:rPr>
-          <w:rFonts w:ascii="Montserrat" w:hAnsi="Montserrat"/>
-          <w:color w:val="1D2632"/>
-        </w:rPr>
-        <w:t>a number of</w:t>
-      </w:r>
-      <w:proofErr w:type="gramEnd"/>
-      <w:r>
-        <w:rPr>
-          <w:rFonts w:ascii="Montserrat" w:hAnsi="Montserrat"/>
-          <w:color w:val="1D2632"/>
-        </w:rPr>
-        <w:t xml:space="preserve"> scaled-down versions of the product are created. These prototypes may focus on specific features of the product which try to solve the problems identified in the empathize, </w:t>
-      </w:r>
-      <w:proofErr w:type="gramStart"/>
-      <w:r>
-        <w:rPr>
-          <w:rFonts w:ascii="Montserrat" w:hAnsi="Montserrat"/>
-          <w:color w:val="1D2632"/>
-        </w:rPr>
-        <w:t>define</w:t>
-      </w:r>
-      <w:proofErr w:type="gramEnd"/>
-      <w:r>
-        <w:rPr>
-          <w:rFonts w:ascii="Montserrat" w:hAnsi="Montserrat"/>
-          <w:color w:val="1D2632"/>
-        </w:rPr>
-        <w:t xml:space="preserve"> and ideate phases.</w:t>
-      </w:r>
-    </w:p>
-    <w:p>
-      <w:pPr>
-        <w:pStyle w:val="NormalWeb"/>
-        <w:rPr>
-          <w:rFonts w:ascii="Montserrat" w:hAnsi="Montserrat"/>
-          <w:color w:val="1D2632"/>
-        </w:rPr>
-      </w:pPr>
-      <w:r>
-        <w:rPr>
-          <w:rFonts w:ascii="Montserrat" w:hAnsi="Montserrat"/>
-          <w:color w:val="1D2632"/>
-        </w:rPr>
-        <w:t xml:space="preserve">Prototyping thoroughly can help to better address the user needs and problems identified. </w:t>
-      </w:r>
-      <w:proofErr w:type="gramStart"/>
-      <w:r>
-        <w:rPr>
-          <w:rFonts w:ascii="Montserrat" w:hAnsi="Montserrat"/>
-          <w:color w:val="1D2632"/>
-        </w:rPr>
-        <w:t>A number of</w:t>
-      </w:r>
-      <w:proofErr w:type="gramEnd"/>
-      <w:r>
-        <w:rPr>
-          <w:rFonts w:ascii="Montserrat" w:hAnsi="Montserrat"/>
-          <w:color w:val="1D2632"/>
-        </w:rPr>
-        <w:t xml:space="preserve"> features may be put in place one after the other so each can be assessed. If they do not properly resolve issues and </w:t>
-      </w:r>
-      <w:proofErr w:type="gramStart"/>
-      <w:r>
-        <w:rPr>
-          <w:rFonts w:ascii="Montserrat" w:hAnsi="Montserrat"/>
-          <w:color w:val="1D2632"/>
-        </w:rPr>
-        <w:t>needs</w:t>
-      </w:r>
-      <w:proofErr w:type="gramEnd"/>
-      <w:r>
-        <w:rPr>
-          <w:rFonts w:ascii="Montserrat" w:hAnsi="Montserrat"/>
-          <w:color w:val="1D2632"/>
-        </w:rPr>
-        <w:t xml:space="preserve"> then they can be rejected.</w:t>
-      </w:r>
-    </w:p>
-    <w:p>
-      <w:pPr>
-        <w:pStyle w:val="NormalWeb"/>
-        <w:rPr>
-          <w:rFonts w:ascii="Montserrat" w:hAnsi="Montserrat"/>
-          <w:color w:val="1D2632"/>
-        </w:rPr>
-      </w:pPr>
-      <w:r>
-        <w:rPr>
-          <w:rFonts w:ascii="Montserrat" w:hAnsi="Montserrat"/>
-          <w:color w:val="1D2632"/>
-        </w:rPr>
-        <w:lastRenderedPageBreak/>
-        <w:t>By testing all these different features your team will start to get a better idea of the kind of constraints they may be dealing with and how well their ideas are resolving user issues.</w:t>
-      </w:r>
-    </w:p>
-    <w:p>
-      <w:pPr>
-        <w:rPr>
-          <w:rFonts w:ascii="Montserrat" w:hAnsi="Montserrat"/>
-          <w:color w:val="1D2632"/>
-        </w:rPr>
-      </w:pPr>
-      <w:r>
-        <w:rPr>
-          <w:rFonts w:ascii="Montserrat" w:hAnsi="Montserrat"/>
-          <w:noProof/>
-          <w:color w:val="1D2632"/>
-        </w:rPr>
-        <w:drawing>
-          <wp:inline distT="0" distB="0" distL="0" distR="0" wp14:anchorId="4EB73C7C" wp14:editId="62B2E485">
-            <wp:extent cx="1428750" cy="1428750"/>
-            <wp:effectExtent l="0" t="0" r="0" b="0"/>
-            <wp:docPr id="2" name="Picture 2" descr="Design thinking phase 5 - Test &amp; refine"/>
-            <wp:cNvGraphicFramePr>
-              <a:graphicFrameLocks xmlns:a="http://schemas.openxmlformats.org/drawingml/2006/main" noChangeAspect="1"/>
-            </wp:cNvGraphicFramePr>
-            <a:graphic xmlns:a="http://schemas.openxmlformats.org/drawingml/2006/main">
-              <a:graphicData uri="http://schemas.openxmlformats.org/drawingml/2006/picture">
-                <pic:pic xmlns:pic="http://schemas.openxmlformats.org/drawingml/2006/picture">
-                  <pic:nvPicPr>
-                    <pic:cNvPr id="0" name="Picture 7" descr="Design thinking phase 5 - Test &amp; refine"/>
-                    <pic:cNvPicPr>
-                      <a:picLocks noChangeAspect="1" noChangeArrowheads="1"/>
-                    </pic:cNvPicPr>
-                  </pic:nvPicPr>
-                  <pic:blipFill>
-                    <a:blip r:embed="rId26">
-                      <a:extLst>
-                        <a:ext uri="{28A0092B-C50C-407E-A947-70E740481C1C}">
-                          <a14:useLocalDpi xmlns:a14="http://schemas.microsoft.com/office/drawing/2010/main" val="0"/>
-                        </a:ext>
-                      </a:extLst>
-                    </a:blip>
-                    <a:srcRect/>
-                    <a:stretch>
-                      <a:fillRect/>
-                    </a:stretch>
-                  </pic:blipFill>
-                  <pic:spPr bwMode="auto">
-                    <a:xfrm>
-                      <a:off x="0" y="0"/>
-                      <a:ext cx="1428750" cy="1428750"/>
-                    </a:xfrm>
-                    <a:prstGeom prst="rect">
-                      <a:avLst/>
-                    </a:prstGeom>
-                    <a:noFill/>
-                    <a:ln>
-                      <a:noFill/>
-                    </a:ln>
-                  </pic:spPr>
-                </pic:pic>
-              </a:graphicData>
-            </a:graphic>
-          </wp:inline>
-        </w:drawing>
-      </w:r>
-    </w:p>
-    <w:p>
-      <w:pPr>
-        <w:pStyle w:val="Heading3"/>
-        <w:spacing w:before="0"/>
-        <w:rPr>
-          <w:rFonts w:ascii="Montserrat" w:hAnsi="Montserrat"/>
-          <w:color w:val="1D2632"/>
-        </w:rPr>
-      </w:pPr>
-      <w:r>
-        <w:rPr>
-          <w:rFonts w:ascii="Montserrat" w:hAnsi="Montserrat"/>
-          <w:color w:val="1D2632"/>
-        </w:rPr>
         <w:t>Test – Refining the product</w:t>
       </w:r>
     </w:p>
@@ -5825,23 +5392,7 @@
           <w:rFonts w:ascii="Montserrat" w:hAnsi="Montserrat"/>
           <w:color w:val="1D2632"/>
         </w:rPr>
-        <w:t xml:space="preserve">This means that you may need to think about how your teams are structured so they can work effectively together in a design thinking process. Controlled, top-down organizational structures do not tend to lend themselves towards a design thinking approach. Your teams need to work </w:t>
-      </w:r>
-      <w:proofErr w:type="gramStart"/>
-      <w:r>
-        <w:rPr>
-          <w:rFonts w:ascii="Montserrat" w:hAnsi="Montserrat"/>
-          <w:color w:val="1D2632"/>
-        </w:rPr>
-        <w:t>loosely, but</w:t>
-      </w:r>
-      <w:proofErr w:type="gramEnd"/>
-      <w:r>
-        <w:rPr>
-          <w:rFonts w:ascii="Montserrat" w:hAnsi="Montserrat"/>
-          <w:color w:val="1D2632"/>
-        </w:rPr>
-        <w:t xml:space="preserve"> aligned with real autonomy so they can follow the process to produce human-centric outcomes.</w:t>
+        <w:t>This means that you may need to think about how your teams are structured so they can work effectively together in a design thinking process. Controlled, top-down organizational structures do not tend to lend themselves towards a design thinking approach. Your teams need to work loosely, but aligned with real autonomy so they can follow the process to produce human-centric outcomes.</w:t>
       </w:r>
     </w:p>
     <w:p>
@@ -5992,23 +5543,7 @@
           <w:rFonts w:ascii="Montserrat" w:hAnsi="Montserrat"/>
           <w:color w:val="1D2632"/>
         </w:rPr>
-        <w:t xml:space="preserve"> – Stay focused on user needs. Even if you like a feature, if it doesn’t help the </w:t>
-      </w:r>
-      <w:proofErr w:type="gramStart"/>
-      <w:r>
-        <w:rPr>
-          <w:rFonts w:ascii="Montserrat" w:hAnsi="Montserrat"/>
-          <w:color w:val="1D2632"/>
-        </w:rPr>
-        <w:t>user</w:t>
-      </w:r>
-      <w:proofErr w:type="gramEnd"/>
-      <w:r>
-        <w:rPr>
-          <w:rFonts w:ascii="Montserrat" w:hAnsi="Montserrat"/>
-          <w:color w:val="1D2632"/>
-        </w:rPr>
-        <w:t xml:space="preserve"> it’s not necessary</w:t>
+        <w:t> – Stay focused on user needs. Even if you like a feature, if it doesn’t help the user it’s not necessary</w:t>
       </w:r>
     </w:p>
     <w:p>

--- a/projectPaperWork/designthinking.docx
+++ b/projectPaperWork/designthinking.docx
@@ -1548,6 +1548,7 @@
         <w:rPr>
           <w:rFonts w:ascii="Georgia" w:hAnsi="Georgia"/>
           <w:color w:val="282828"/>
+          <w:highlight w:val="yellow"/>
         </w:rPr>
       </w:pPr>
       <w:r>
@@ -1561,6 +1562,36 @@
     </w:p>
     <w:p>
       <w:pPr>
+        <w:jc w:val="left"/>
+        <w:rPr>
+          <w:rFonts w:ascii="Georgia" w:eastAsia="Times New Roman" w:hAnsi="Georgia" w:cs="Times New Roman"/>
+          <w:color w:val="282828"/>
+          <w:sz w:val="24"/>
+          <w:szCs w:val="24"/>
+          <w:highlight w:val="yellow"/>
+        </w:rPr>
+      </w:pPr>
+      <w:r>
+        <w:rPr>
+          <w:rFonts w:ascii="Georgia" w:hAnsi="Georgia"/>
+          <w:color w:val="282828"/>
+          <w:highlight w:val="yellow"/>
+        </w:rPr>
+        <w:br w:type="page"/>
+      </w:r>
+    </w:p>
+    <w:p>
+      <w:pPr>
+        <w:pStyle w:val="NormalWeb"/>
+        <w:shd w:val="clear" w:color="auto" w:fill="FFFFFF"/>
+        <w:rPr>
+          <w:rFonts w:ascii="Georgia" w:hAnsi="Georgia"/>
+          <w:color w:val="282828"/>
+        </w:rPr>
+      </w:pPr>
+    </w:p>
+    <w:p>
+      <w:pPr>
         <w:rPr>
           <w:rStyle w:val="Hyperlink"/>
         </w:rPr>
@@ -1587,39 +1618,14 @@
           <w:rFonts w:ascii="Montserrat" w:hAnsi="Montserrat"/>
           <w:color w:val="1D2632"/>
         </w:rPr>
-        <w:t xml:space="preserve"> </w:t>
-      </w:r>
-      <w:proofErr w:type="spellStart"/>
-      <w:r>
-        <w:rPr>
-          <w:rFonts w:ascii="Montserrat" w:hAnsi="Montserrat"/>
-          <w:color w:val="1D2632"/>
-        </w:rPr>
-        <w:t>dodelat</w:t>
-      </w:r>
-      <w:proofErr w:type="spellEnd"/>
-      <w:r>
-        <w:rPr>
-          <w:rFonts w:ascii="Montserrat" w:hAnsi="Montserrat"/>
-          <w:color w:val="1D2632"/>
-        </w:rPr>
-        <w:t xml:space="preserve"> I </w:t>
-      </w:r>
-      <w:proofErr w:type="spellStart"/>
-      <w:r>
-        <w:rPr>
-          <w:rFonts w:ascii="Montserrat" w:hAnsi="Montserrat"/>
-          <w:color w:val="1D2632"/>
-        </w:rPr>
-        <w:t>dobavit</w:t>
-      </w:r>
-      <w:proofErr w:type="spellEnd"/>
-      <w:r>
-        <w:rPr>
-          <w:rFonts w:ascii="Montserrat" w:hAnsi="Montserrat"/>
-          <w:color w:val="1D2632"/>
-        </w:rPr>
-        <w:t xml:space="preserve"> </w:t>
+        <w:t xml:space="preserve"> dodelat</w:t>
+      </w:r>
+      <w:r>
+        <w:rPr>
+          <w:rFonts w:ascii="Montserrat" w:hAnsi="Montserrat"/>
+          <w:color w:val="1D2632"/>
+        </w:rPr>
+        <w:t xml:space="preserve"> I dobavit </w:t>
       </w:r>
     </w:p>
     <w:p>
@@ -1651,15 +1657,7 @@
           <w:rFonts w:ascii="Montserrat" w:hAnsi="Montserrat"/>
           <w:color w:val="1D2632"/>
         </w:rPr>
-        <w:t xml:space="preserve">This means that you may need to think about how your teams are structured so they can work effectively together in a design thinking process. Controlled, top-down organizational structures do not tend to lend themselves towards a design thinking approach. Your teams need to work loosely, but aligned with </w:t>
-      </w:r>
-      <w:r>
-        <w:rPr>
-          <w:rFonts w:ascii="Montserrat" w:hAnsi="Montserrat"/>
-          <w:color w:val="1D2632"/>
-        </w:rPr>
-        <w:lastRenderedPageBreak/>
-        <w:t>real autonomy so they can follow the process to produce human-centric outcomes.</w:t>
+        <w:t>This means that you may need to think about how your teams are structured so they can work effectively together in a design thinking process. Controlled, top-down organizational structures do not tend to lend themselves towards a design thinking approach. Your teams need to work loosely, but aligned with real autonomy so they can follow the process to produce human-centric outcomes.</w:t>
       </w:r>
     </w:p>
     <w:p>
@@ -1681,27 +1679,6 @@
         </w:rPr>
         <w:t>Design thinking should bring your ideas to life by putting users at the center of every process.</w:t>
       </w:r>
-    </w:p>
-    <w:p>
-      <w:pPr>
-        <w:rPr>
-          <w:rFonts w:cstheme="minorHAnsi"/>
-          <w:szCs w:val="28"/>
-        </w:rPr>
-      </w:pPr>
-    </w:p>
-    <w:p>
-      <w:pPr>
-        <w:shd w:val="clear" w:color="auto" w:fill="FFFFFF"/>
-        <w:spacing w:before="90" w:after="90" w:line="240" w:lineRule="auto"/>
-        <w:outlineLvl w:val="1"/>
-        <w:rPr>
-          <w:rFonts w:ascii="Lato" w:eastAsia="Times New Roman" w:hAnsi="Lato" w:cs="Times New Roman"/>
-          <w:color w:val="2D3B45"/>
-          <w:sz w:val="43"/>
-          <w:szCs w:val="43"/>
-        </w:rPr>
-      </w:pPr>
     </w:p>
     <w:p>
       <w:pPr>
@@ -1714,557 +1691,6 @@
           <w:szCs w:val="24"/>
         </w:rPr>
       </w:pPr>
-    </w:p>
-    <w:p>
-      <w:pPr>
-        <w:shd w:val="clear" w:color="auto" w:fill="FFFFFF"/>
-        <w:spacing w:before="180" w:after="180" w:line="240" w:lineRule="auto"/>
-        <w:rPr>
-          <w:rFonts w:ascii="Lato" w:eastAsia="Times New Roman" w:hAnsi="Lato" w:cs="Times New Roman"/>
-          <w:color w:val="2D3B45"/>
-          <w:sz w:val="24"/>
-          <w:szCs w:val="24"/>
-        </w:rPr>
-      </w:pPr>
-      <w:r>
-        <w:rPr>
-          <w:rFonts w:ascii="Lato" w:eastAsia="Times New Roman" w:hAnsi="Lato" w:cs="Times New Roman"/>
-          <w:i/>
-          <w:iCs/>
-          <w:color w:val="2D3B45"/>
-          <w:szCs w:val="20"/>
-        </w:rPr>
-        <w:t xml:space="preserve">Author/Copyright holder: Teo Yu Siang and Interaction Design Foundation. Copyright terms and </w:t>
-      </w:r>
-      <w:proofErr w:type="spellStart"/>
-      <w:r>
-        <w:rPr>
-          <w:rFonts w:ascii="Lato" w:eastAsia="Times New Roman" w:hAnsi="Lato" w:cs="Times New Roman"/>
-          <w:i/>
-          <w:iCs/>
-          <w:color w:val="2D3B45"/>
-          <w:szCs w:val="20"/>
-        </w:rPr>
-        <w:t>licence</w:t>
-      </w:r>
-      <w:proofErr w:type="spellEnd"/>
-      <w:r>
-        <w:rPr>
-          <w:rFonts w:ascii="Lato" w:eastAsia="Times New Roman" w:hAnsi="Lato" w:cs="Times New Roman"/>
-          <w:i/>
-          <w:iCs/>
-          <w:color w:val="2D3B45"/>
-          <w:szCs w:val="20"/>
-        </w:rPr>
-        <w:t>: CC BY-NC-SA 3.0</w:t>
-      </w:r>
-    </w:p>
-    <w:p>
-      <w:pPr>
-        <w:shd w:val="clear" w:color="auto" w:fill="FFFFFF"/>
-        <w:spacing w:before="90" w:after="90" w:line="240" w:lineRule="auto"/>
-        <w:outlineLvl w:val="1"/>
-        <w:rPr>
-          <w:rFonts w:ascii="Lato" w:eastAsia="Times New Roman" w:hAnsi="Lato" w:cs="Times New Roman"/>
-          <w:color w:val="2D3B45"/>
-          <w:sz w:val="43"/>
-          <w:szCs w:val="43"/>
-        </w:rPr>
-      </w:pPr>
-      <w:r>
-        <w:rPr>
-          <w:rFonts w:ascii="Lato" w:eastAsia="Times New Roman" w:hAnsi="Lato" w:cs="Times New Roman"/>
-          <w:color w:val="2D3B45"/>
-          <w:sz w:val="43"/>
-          <w:szCs w:val="43"/>
-        </w:rPr>
-        <w:t>The Five Stages of Design Thinking</w:t>
-      </w:r>
-    </w:p>
-    <w:p>
-      <w:pPr>
-        <w:shd w:val="clear" w:color="auto" w:fill="FFFFFF"/>
-        <w:spacing w:before="180" w:after="180" w:line="240" w:lineRule="auto"/>
-        <w:rPr>
-          <w:rFonts w:ascii="Lato" w:eastAsia="Times New Roman" w:hAnsi="Lato" w:cs="Times New Roman"/>
-          <w:color w:val="2D3B45"/>
-          <w:sz w:val="24"/>
-          <w:szCs w:val="24"/>
-        </w:rPr>
-      </w:pPr>
-      <w:r>
-        <w:rPr>
-          <w:rFonts w:ascii="Lato" w:eastAsia="Times New Roman" w:hAnsi="Lato" w:cs="Times New Roman"/>
-          <w:color w:val="2D3B45"/>
-          <w:sz w:val="24"/>
-          <w:szCs w:val="24"/>
-        </w:rPr>
-        <w:t xml:space="preserve">The </w:t>
-      </w:r>
-      <w:proofErr w:type="spellStart"/>
-      <w:r>
-        <w:rPr>
-          <w:rFonts w:ascii="Lato" w:eastAsia="Times New Roman" w:hAnsi="Lato" w:cs="Times New Roman"/>
-          <w:color w:val="2D3B45"/>
-          <w:sz w:val="24"/>
-          <w:szCs w:val="24"/>
-        </w:rPr>
-        <w:t>Hasso</w:t>
-      </w:r>
-      <w:proofErr w:type="spellEnd"/>
-      <w:r>
-        <w:rPr>
-          <w:rFonts w:ascii="Lato" w:eastAsia="Times New Roman" w:hAnsi="Lato" w:cs="Times New Roman"/>
-          <w:color w:val="2D3B45"/>
-          <w:sz w:val="24"/>
-          <w:szCs w:val="24"/>
-        </w:rPr>
-        <w:t xml:space="preserve"> Plattner Institute of Design at Stanford (aka the </w:t>
-      </w:r>
-      <w:proofErr w:type="spellStart"/>
-      <w:r>
-        <w:rPr>
-          <w:rFonts w:ascii="Lato" w:eastAsia="Times New Roman" w:hAnsi="Lato" w:cs="Times New Roman"/>
-          <w:color w:val="2D3B45"/>
-          <w:sz w:val="24"/>
-          <w:szCs w:val="24"/>
-        </w:rPr>
-        <w:t>d.school</w:t>
-      </w:r>
-      <w:proofErr w:type="spellEnd"/>
-      <w:r>
-        <w:rPr>
-          <w:rFonts w:ascii="Lato" w:eastAsia="Times New Roman" w:hAnsi="Lato" w:cs="Times New Roman"/>
-          <w:color w:val="2D3B45"/>
-          <w:sz w:val="24"/>
-          <w:szCs w:val="24"/>
-        </w:rPr>
-        <w:t>) describes design thinking as a five-stage process. Note: These stages are </w:t>
-      </w:r>
-      <w:r>
-        <w:rPr>
-          <w:rFonts w:ascii="Lato" w:eastAsia="Times New Roman" w:hAnsi="Lato" w:cs="Times New Roman"/>
-          <w:i/>
-          <w:iCs/>
-          <w:color w:val="2D3B45"/>
-          <w:sz w:val="24"/>
-          <w:szCs w:val="24"/>
-        </w:rPr>
-        <w:t>not</w:t>
-      </w:r>
-      <w:r>
-        <w:rPr>
-          <w:rFonts w:ascii="Lato" w:eastAsia="Times New Roman" w:hAnsi="Lato" w:cs="Times New Roman"/>
-          <w:color w:val="2D3B45"/>
-          <w:sz w:val="24"/>
-          <w:szCs w:val="24"/>
-        </w:rPr>
-        <w:t> always sequential, and teams often run them in parallel, out of order and repeat them in an iterative fashion.</w:t>
-      </w:r>
-    </w:p>
-    <w:p>
-      <w:pPr>
-        <w:shd w:val="clear" w:color="auto" w:fill="FFFFFF"/>
-        <w:spacing w:before="180" w:after="180" w:line="240" w:lineRule="auto"/>
-        <w:rPr>
-          <w:rFonts w:ascii="Lato" w:eastAsia="Times New Roman" w:hAnsi="Lato" w:cs="Times New Roman"/>
-          <w:color w:val="2D3B45"/>
-          <w:sz w:val="24"/>
-          <w:szCs w:val="24"/>
-        </w:rPr>
-      </w:pPr>
-      <w:r>
-        <w:rPr>
-          <w:rFonts w:ascii="Lato" w:eastAsia="Times New Roman" w:hAnsi="Lato" w:cs="Times New Roman"/>
-          <w:b/>
-          <w:bCs/>
-          <w:color w:val="2D3B45"/>
-          <w:sz w:val="24"/>
-          <w:szCs w:val="24"/>
-        </w:rPr>
-        <w:t>Stage 1: Empathize—</w:t>
-      </w:r>
-      <w:r>
-        <w:rPr>
-          <w:rFonts w:ascii="Lato" w:eastAsia="Times New Roman" w:hAnsi="Lato" w:cs="Times New Roman"/>
-          <w:b/>
-          <w:bCs/>
-          <w:i/>
-          <w:iCs/>
-          <w:color w:val="2D3B45"/>
-          <w:sz w:val="24"/>
-          <w:szCs w:val="24"/>
-        </w:rPr>
-        <w:t>Research Your Users' Needs</w:t>
-      </w:r>
-    </w:p>
-    <w:p>
-      <w:pPr>
-        <w:shd w:val="clear" w:color="auto" w:fill="FFFFFF"/>
-        <w:spacing w:before="180" w:after="180" w:line="240" w:lineRule="auto"/>
-        <w:rPr>
-          <w:rFonts w:ascii="Lato" w:eastAsia="Times New Roman" w:hAnsi="Lato" w:cs="Times New Roman"/>
-          <w:color w:val="2D3B45"/>
-          <w:sz w:val="24"/>
-          <w:szCs w:val="24"/>
-        </w:rPr>
-      </w:pPr>
-      <w:r>
-        <w:rPr>
-          <w:rFonts w:ascii="Lato" w:eastAsia="Times New Roman" w:hAnsi="Lato" w:cs="Times New Roman"/>
-          <w:color w:val="2D3B45"/>
-          <w:sz w:val="24"/>
-          <w:szCs w:val="24"/>
-        </w:rPr>
-        <w:t>Here, you should gain an empathetic understanding of the problem you’re trying to solve, typically through user research. Empathy is crucial to a human-centered design process such as design thinking because it allows you to set aside your own assumptions about the world and gain real insight into users and their needs.</w:t>
-      </w:r>
-    </w:p>
-    <w:p>
-      <w:pPr>
-        <w:shd w:val="clear" w:color="auto" w:fill="FFFFFF"/>
-        <w:spacing w:before="180" w:after="180" w:line="240" w:lineRule="auto"/>
-        <w:rPr>
-          <w:rFonts w:ascii="Lato" w:eastAsia="Times New Roman" w:hAnsi="Lato" w:cs="Times New Roman"/>
-          <w:color w:val="2D3B45"/>
-          <w:sz w:val="24"/>
-          <w:szCs w:val="24"/>
-        </w:rPr>
-      </w:pPr>
-      <w:r>
-        <w:rPr>
-          <w:rFonts w:ascii="Lato" w:eastAsia="Times New Roman" w:hAnsi="Lato" w:cs="Times New Roman"/>
-          <w:b/>
-          <w:bCs/>
-          <w:color w:val="2D3B45"/>
-          <w:sz w:val="24"/>
-          <w:szCs w:val="24"/>
-        </w:rPr>
-        <w:t>Stage 2: Define—</w:t>
-      </w:r>
-      <w:r>
-        <w:rPr>
-          <w:rFonts w:ascii="Lato" w:eastAsia="Times New Roman" w:hAnsi="Lato" w:cs="Times New Roman"/>
-          <w:b/>
-          <w:bCs/>
-          <w:i/>
-          <w:iCs/>
-          <w:color w:val="2D3B45"/>
-          <w:sz w:val="24"/>
-          <w:szCs w:val="24"/>
-        </w:rPr>
-        <w:t>State Your Users' Needs and Problems</w:t>
-      </w:r>
-    </w:p>
-    <w:p>
-      <w:pPr>
-        <w:shd w:val="clear" w:color="auto" w:fill="FFFFFF"/>
-        <w:spacing w:before="180" w:after="180" w:line="240" w:lineRule="auto"/>
-        <w:rPr>
-          <w:rFonts w:ascii="Lato" w:eastAsia="Times New Roman" w:hAnsi="Lato" w:cs="Times New Roman"/>
-          <w:color w:val="2D3B45"/>
-          <w:sz w:val="24"/>
-          <w:szCs w:val="24"/>
-        </w:rPr>
-      </w:pPr>
-      <w:r>
-        <w:rPr>
-          <w:rFonts w:ascii="Lato" w:eastAsia="Times New Roman" w:hAnsi="Lato" w:cs="Times New Roman"/>
-          <w:color w:val="2D3B45"/>
-          <w:sz w:val="24"/>
-          <w:szCs w:val="24"/>
-        </w:rPr>
-        <w:t>It’s time to accumulate the information gathered during the Empathize stage. You then analyze your observations and synthesize them to define the core problems you and your team have identified. These definitions are called problem statements. You can create personas to help keep your efforts human-centered before proceeding to ideation.</w:t>
-      </w:r>
-    </w:p>
-    <w:p>
-      <w:pPr>
-        <w:shd w:val="clear" w:color="auto" w:fill="FFFFFF"/>
-        <w:spacing w:before="180" w:after="180" w:line="240" w:lineRule="auto"/>
-        <w:rPr>
-          <w:rFonts w:ascii="Lato" w:eastAsia="Times New Roman" w:hAnsi="Lato" w:cs="Times New Roman"/>
-          <w:color w:val="2D3B45"/>
-          <w:sz w:val="24"/>
-          <w:szCs w:val="24"/>
-        </w:rPr>
-      </w:pPr>
-      <w:r>
-        <w:rPr>
-          <w:rFonts w:ascii="Lato" w:eastAsia="Times New Roman" w:hAnsi="Lato" w:cs="Times New Roman"/>
-          <w:b/>
-          <w:bCs/>
-          <w:color w:val="2D3B45"/>
-          <w:sz w:val="24"/>
-          <w:szCs w:val="24"/>
-        </w:rPr>
-        <w:t>Stage 3: Ideate—</w:t>
-      </w:r>
-      <w:r>
-        <w:rPr>
-          <w:rFonts w:ascii="Lato" w:eastAsia="Times New Roman" w:hAnsi="Lato" w:cs="Times New Roman"/>
-          <w:b/>
-          <w:bCs/>
-          <w:i/>
-          <w:iCs/>
-          <w:color w:val="2D3B45"/>
-          <w:sz w:val="24"/>
-          <w:szCs w:val="24"/>
-        </w:rPr>
-        <w:t>Challenge Assumptions and Create Ideas</w:t>
-      </w:r>
-    </w:p>
-    <w:p>
-      <w:pPr>
-        <w:shd w:val="clear" w:color="auto" w:fill="FFFFFF"/>
-        <w:spacing w:before="180" w:after="180" w:line="240" w:lineRule="auto"/>
-        <w:rPr>
-          <w:rFonts w:ascii="Lato" w:eastAsia="Times New Roman" w:hAnsi="Lato" w:cs="Times New Roman"/>
-          <w:color w:val="2D3B45"/>
-          <w:sz w:val="24"/>
-          <w:szCs w:val="24"/>
-        </w:rPr>
-      </w:pPr>
-      <w:r>
-        <w:rPr>
-          <w:rFonts w:ascii="Lato" w:eastAsia="Times New Roman" w:hAnsi="Lato" w:cs="Times New Roman"/>
-          <w:color w:val="2D3B45"/>
-          <w:sz w:val="24"/>
-          <w:szCs w:val="24"/>
-        </w:rPr>
-        <w:t>Now, you’re ready to generate ideas. The solid background of knowledge from the first two phases means you can start to “think outside the box”, look for alternative ways to view the problem and identify innovative solutions to the problem statement you’ve created. Brainstorming is particularly useful here...</w:t>
-      </w:r>
-    </w:p>
-    <w:p>
-      <w:pPr>
-        <w:shd w:val="clear" w:color="auto" w:fill="FFFFFF"/>
-        <w:spacing w:before="180" w:after="180" w:line="240" w:lineRule="auto"/>
-        <w:rPr>
-          <w:rFonts w:ascii="Lato" w:eastAsia="Times New Roman" w:hAnsi="Lato" w:cs="Times New Roman"/>
-          <w:color w:val="2D3B45"/>
-          <w:sz w:val="24"/>
-          <w:szCs w:val="24"/>
-        </w:rPr>
-      </w:pPr>
-      <w:r>
-        <w:rPr>
-          <w:rFonts w:ascii="Lato" w:eastAsia="Times New Roman" w:hAnsi="Lato" w:cs="Times New Roman"/>
-          <w:b/>
-          <w:bCs/>
-          <w:color w:val="2D3B45"/>
-          <w:sz w:val="24"/>
-          <w:szCs w:val="24"/>
-        </w:rPr>
-        <w:t>Stage 4: Prototype—</w:t>
-      </w:r>
-      <w:r>
-        <w:rPr>
-          <w:rFonts w:ascii="Lato" w:eastAsia="Times New Roman" w:hAnsi="Lato" w:cs="Times New Roman"/>
-          <w:b/>
-          <w:bCs/>
-          <w:i/>
-          <w:iCs/>
-          <w:color w:val="2D3B45"/>
-          <w:sz w:val="24"/>
-          <w:szCs w:val="24"/>
-        </w:rPr>
-        <w:t>Start to Create Solutions</w:t>
-      </w:r>
-    </w:p>
-    <w:p>
-      <w:pPr>
-        <w:shd w:val="clear" w:color="auto" w:fill="FFFFFF"/>
-        <w:spacing w:before="180" w:after="180" w:line="240" w:lineRule="auto"/>
-        <w:rPr>
-          <w:rFonts w:ascii="Lato" w:eastAsia="Times New Roman" w:hAnsi="Lato" w:cs="Times New Roman"/>
-          <w:color w:val="2D3B45"/>
-          <w:sz w:val="24"/>
-          <w:szCs w:val="24"/>
-        </w:rPr>
-      </w:pPr>
-      <w:r>
-        <w:rPr>
-          <w:rFonts w:ascii="Lato" w:eastAsia="Times New Roman" w:hAnsi="Lato" w:cs="Times New Roman"/>
-          <w:color w:val="2D3B45"/>
-          <w:sz w:val="24"/>
-          <w:szCs w:val="24"/>
-        </w:rPr>
-        <w:t xml:space="preserve">This is an experimental phase. The aim is to identify the best possible solution for each problem found. Your team should produce some inexpensive, scaled-down versions of the </w:t>
-      </w:r>
-      <w:r>
-        <w:rPr>
-          <w:rFonts w:ascii="Lato" w:eastAsia="Times New Roman" w:hAnsi="Lato" w:cs="Times New Roman"/>
-          <w:color w:val="2D3B45"/>
-          <w:sz w:val="24"/>
-          <w:szCs w:val="24"/>
-        </w:rPr>
-        <w:lastRenderedPageBreak/>
-        <w:t>product (or specific features found within the product) to investigate the ideas you’ve generated. This could involve simply paper prototyping.</w:t>
-      </w:r>
-    </w:p>
-    <w:p>
-      <w:pPr>
-        <w:shd w:val="clear" w:color="auto" w:fill="FFFFFF"/>
-        <w:spacing w:before="180" w:after="180" w:line="240" w:lineRule="auto"/>
-        <w:rPr>
-          <w:rFonts w:ascii="Lato" w:eastAsia="Times New Roman" w:hAnsi="Lato" w:cs="Times New Roman"/>
-          <w:color w:val="2D3B45"/>
-          <w:sz w:val="24"/>
-          <w:szCs w:val="24"/>
-        </w:rPr>
-      </w:pPr>
-      <w:r>
-        <w:rPr>
-          <w:rFonts w:ascii="Lato" w:eastAsia="Times New Roman" w:hAnsi="Lato" w:cs="Times New Roman"/>
-          <w:b/>
-          <w:bCs/>
-          <w:color w:val="2D3B45"/>
-          <w:sz w:val="24"/>
-          <w:szCs w:val="24"/>
-        </w:rPr>
-        <w:t>Stage 5: Test—</w:t>
-      </w:r>
-      <w:r>
-        <w:rPr>
-          <w:rFonts w:ascii="Lato" w:eastAsia="Times New Roman" w:hAnsi="Lato" w:cs="Times New Roman"/>
-          <w:b/>
-          <w:bCs/>
-          <w:i/>
-          <w:iCs/>
-          <w:color w:val="2D3B45"/>
-          <w:sz w:val="24"/>
-          <w:szCs w:val="24"/>
-        </w:rPr>
-        <w:t>Try Your Solutions Out</w:t>
-      </w:r>
-    </w:p>
-    <w:p>
-      <w:pPr>
-        <w:shd w:val="clear" w:color="auto" w:fill="FFFFFF"/>
-        <w:spacing w:before="180" w:after="180" w:line="240" w:lineRule="auto"/>
-        <w:rPr>
-          <w:rFonts w:ascii="Lato" w:eastAsia="Times New Roman" w:hAnsi="Lato" w:cs="Times New Roman"/>
-          <w:color w:val="2D3B45"/>
-          <w:sz w:val="24"/>
-          <w:szCs w:val="24"/>
-        </w:rPr>
-      </w:pPr>
-      <w:r>
-        <w:rPr>
-          <w:rFonts w:ascii="Lato" w:eastAsia="Times New Roman" w:hAnsi="Lato" w:cs="Times New Roman"/>
-          <w:color w:val="2D3B45"/>
-          <w:sz w:val="24"/>
-          <w:szCs w:val="24"/>
-        </w:rPr>
-        <w:t>Evaluators rigorously test the prototypes. Although this is the final phase, design thinking is iterative: </w:t>
-      </w:r>
-      <w:r>
-        <w:rPr>
-          <w:rFonts w:ascii="Lato" w:eastAsia="Times New Roman" w:hAnsi="Lato" w:cs="Times New Roman"/>
-          <w:b/>
-          <w:bCs/>
-          <w:color w:val="2D3B45"/>
-          <w:sz w:val="24"/>
-          <w:szCs w:val="24"/>
-        </w:rPr>
-        <w:t>Teams often use the results to </w:t>
-      </w:r>
-      <w:r>
-        <w:rPr>
-          <w:rFonts w:ascii="Lato" w:eastAsia="Times New Roman" w:hAnsi="Lato" w:cs="Times New Roman"/>
-          <w:b/>
-          <w:bCs/>
-          <w:i/>
-          <w:iCs/>
-          <w:color w:val="2D3B45"/>
-          <w:sz w:val="24"/>
-          <w:szCs w:val="24"/>
-        </w:rPr>
-        <w:t>redefine </w:t>
-      </w:r>
-      <w:r>
-        <w:rPr>
-          <w:rFonts w:ascii="Lato" w:eastAsia="Times New Roman" w:hAnsi="Lato" w:cs="Times New Roman"/>
-          <w:b/>
-          <w:bCs/>
-          <w:color w:val="2D3B45"/>
-          <w:sz w:val="24"/>
-          <w:szCs w:val="24"/>
-        </w:rPr>
-        <w:t>one or more further problems</w:t>
-      </w:r>
-      <w:r>
-        <w:rPr>
-          <w:rFonts w:ascii="Lato" w:eastAsia="Times New Roman" w:hAnsi="Lato" w:cs="Times New Roman"/>
-          <w:color w:val="2D3B45"/>
-          <w:sz w:val="24"/>
-          <w:szCs w:val="24"/>
-        </w:rPr>
-        <w:t>. So, you can return to previous stages to make further iterations, alterations and refinements – to find or rule out alternative solutions.</w:t>
-      </w:r>
-    </w:p>
-    <w:p>
-      <w:pPr>
-        <w:shd w:val="clear" w:color="auto" w:fill="FFFFFF"/>
-        <w:spacing w:before="180" w:after="180" w:line="240" w:lineRule="auto"/>
-        <w:rPr>
-          <w:rFonts w:ascii="Lato" w:eastAsia="Times New Roman" w:hAnsi="Lato" w:cs="Times New Roman"/>
-          <w:color w:val="2D3B45"/>
-          <w:sz w:val="24"/>
-          <w:szCs w:val="24"/>
-        </w:rPr>
-      </w:pPr>
-      <w:r>
-        <w:rPr>
-          <w:rFonts w:ascii="Lato" w:eastAsia="Times New Roman" w:hAnsi="Lato" w:cs="Times New Roman"/>
-          <w:color w:val="2D3B45"/>
-          <w:sz w:val="24"/>
-          <w:szCs w:val="24"/>
-        </w:rPr>
-        <w:t>Overall, you should understand that </w:t>
-      </w:r>
-      <w:r>
-        <w:rPr>
-          <w:rFonts w:ascii="Lato" w:eastAsia="Times New Roman" w:hAnsi="Lato" w:cs="Times New Roman"/>
-          <w:b/>
-          <w:bCs/>
-          <w:color w:val="2D3B45"/>
-          <w:sz w:val="24"/>
-          <w:szCs w:val="24"/>
-        </w:rPr>
-        <w:t>these stages are different </w:t>
-      </w:r>
-      <w:r>
-        <w:rPr>
-          <w:rFonts w:ascii="Lato" w:eastAsia="Times New Roman" w:hAnsi="Lato" w:cs="Times New Roman"/>
-          <w:b/>
-          <w:bCs/>
-          <w:i/>
-          <w:iCs/>
-          <w:color w:val="2D3B45"/>
-          <w:sz w:val="24"/>
-          <w:szCs w:val="24"/>
-        </w:rPr>
-        <w:t>modes</w:t>
-      </w:r>
-      <w:r>
-        <w:rPr>
-          <w:rFonts w:ascii="Lato" w:eastAsia="Times New Roman" w:hAnsi="Lato" w:cs="Times New Roman"/>
-          <w:b/>
-          <w:bCs/>
-          <w:color w:val="2D3B45"/>
-          <w:sz w:val="24"/>
-          <w:szCs w:val="24"/>
-        </w:rPr>
-        <w:t> which contribute to the entire design project, rather than sequential steps</w:t>
-      </w:r>
-      <w:r>
-        <w:rPr>
-          <w:rFonts w:ascii="Lato" w:eastAsia="Times New Roman" w:hAnsi="Lato" w:cs="Times New Roman"/>
-          <w:color w:val="2D3B45"/>
-          <w:sz w:val="24"/>
-          <w:szCs w:val="24"/>
-        </w:rPr>
-        <w:t>. Your goal throughout is to gain the deepest understanding of the users and what their ideal solution/product would be.</w:t>
-      </w:r>
     </w:p>
     <w:p>
       <w:hyperlink r:id="rId12" w:history="1">
@@ -2276,29 +1702,6 @@
           <w:t>https://canvas.unl.edu/courses/73802/pages/5-stages-of-design-thinking?module_item_id=1968000</w:t>
         </w:r>
       </w:hyperlink>
-    </w:p>
-    <w:p>
-      <w:pPr>
-        <w:pStyle w:val="sc-kgobcf"/>
-        <w:spacing w:before="0" w:beforeAutospacing="0" w:after="0" w:afterAutospacing="0"/>
-        <w:textAlignment w:val="baseline"/>
-        <w:rPr>
-          <w:rFonts w:ascii="Segoe UI" w:hAnsi="Segoe UI" w:cs="Segoe UI"/>
-          <w:b/>
-          <w:bCs/>
-          <w:color w:val="17191D"/>
-        </w:rPr>
-      </w:pPr>
-      <w:r>
-        <w:rPr>
-          <w:rFonts w:ascii="Segoe UI" w:hAnsi="Segoe UI" w:cs="Segoe UI"/>
-          <w:color w:val="17191D"/>
-          <w:spacing w:val="2"/>
-          <w:sz w:val="27"/>
-          <w:szCs w:val="27"/>
-        </w:rPr>
-        <w:t xml:space="preserve">Design thinking has long been considered the holy grail of innovation—and the remedy to stagnation. </w:t>
-      </w:r>
     </w:p>
     <w:p>
       <w:pPr>
@@ -2511,7 +1914,18 @@
           <w:sz w:val="27"/>
           <w:szCs w:val="27"/>
         </w:rPr>
-        <w:t> states that, in order to come up with innovative solutions, one must adopt a designer’s mindset and approach the problem from the user’s perspective. At the same time, design thinking is all about getting hands-on; the aim is to turn your ideas into tangible, testable products or processes as quickly as possible.</w:t>
+        <w:t xml:space="preserve"> states that, in order to come up with innovative solutions, one must adopt a designer’s mindset and approach the problem from the user’s perspective. At the same time, design thinking is all </w:t>
+      </w:r>
+      <w:r>
+        <w:rPr>
+          <w:rFonts w:ascii="Segoe UI" w:hAnsi="Segoe UI" w:cs="Segoe UI"/>
+          <w:color w:val="17191D"/>
+          <w:spacing w:val="2"/>
+          <w:sz w:val="27"/>
+          <w:szCs w:val="27"/>
+        </w:rPr>
+        <w:lastRenderedPageBreak/>
+        <w:t>about getting hands-on; the aim is to turn your ideas into tangible, testable products or processes as quickly as possible.</w:t>
       </w:r>
     </w:p>
     <w:p>
@@ -2603,7 +2017,6 @@
           <w:bCs/>
           <w:color w:val="17191D"/>
         </w:rPr>
-        <w:lastRenderedPageBreak/>
         <w:t>Design thinking helps us tackle “wicked” problems</w:t>
       </w:r>
     </w:p>
@@ -2790,6 +2203,7 @@
           <w:bCs/>
           <w:color w:val="17191D"/>
         </w:rPr>
+        <w:lastRenderedPageBreak/>
         <w:t>1. User-centricity and empathy</w:t>
       </w:r>
     </w:p>
@@ -2836,7 +2250,6 @@
           <w:bCs/>
           <w:color w:val="17191D"/>
         </w:rPr>
-        <w:lastRenderedPageBreak/>
         <w:t>2. Collaboration</w:t>
       </w:r>
     </w:p>
@@ -3003,1214 +2416,7 @@
       </w:r>
     </w:p>
     <w:p>
-      <w:pPr>
-        <w:pStyle w:val="Heading2"/>
-        <w:spacing w:before="408" w:beforeAutospacing="0" w:after="192" w:afterAutospacing="0"/>
-        <w:textAlignment w:val="baseline"/>
-        <w:rPr>
-          <w:rFonts w:ascii="Segoe UI" w:hAnsi="Segoe UI" w:cs="Segoe UI"/>
-          <w:b w:val="0"/>
-          <w:bCs w:val="0"/>
-          <w:color w:val="17191D"/>
-        </w:rPr>
-      </w:pPr>
-      <w:r>
-        <w:rPr>
-          <w:rFonts w:ascii="Segoe UI" w:hAnsi="Segoe UI" w:cs="Segoe UI"/>
-          <w:b w:val="0"/>
-          <w:bCs w:val="0"/>
-          <w:color w:val="17191D"/>
-        </w:rPr>
-        <w:t>The design thinking methodology in action</w:t>
-      </w:r>
-    </w:p>
-    <w:p>
-      <w:pPr>
-        <w:pStyle w:val="sc-kgobcf"/>
-        <w:spacing w:before="0" w:beforeAutospacing="0" w:after="0" w:afterAutospacing="0"/>
-        <w:textAlignment w:val="baseline"/>
-        <w:rPr>
-          <w:rFonts w:ascii="Segoe UI" w:hAnsi="Segoe UI" w:cs="Segoe UI"/>
-          <w:color w:val="17191D"/>
-          <w:spacing w:val="2"/>
-          <w:sz w:val="27"/>
-          <w:szCs w:val="27"/>
-        </w:rPr>
-      </w:pPr>
-      <w:r>
-        <w:rPr>
-          <w:rFonts w:ascii="Segoe UI" w:hAnsi="Segoe UI" w:cs="Segoe UI"/>
-          <w:color w:val="17191D"/>
-          <w:spacing w:val="2"/>
-          <w:sz w:val="27"/>
-          <w:szCs w:val="27"/>
-        </w:rPr>
-        <w:t>five key </w:t>
-      </w:r>
       <w:hyperlink r:id="rId14" w:history="1">
-        <w:r>
-          <w:rPr>
-            <w:rStyle w:val="Hyperlink"/>
-            <w:rFonts w:ascii="Segoe UI" w:hAnsi="Segoe UI" w:cs="Segoe UI"/>
-            <w:color w:val="000000"/>
-            <w:spacing w:val="2"/>
-            <w:sz w:val="27"/>
-            <w:szCs w:val="27"/>
-            <w:bdr w:val="none" w:sz="0" w:space="0" w:color="auto" w:frame="1"/>
-          </w:rPr>
-          <w:t>steps in the design thinking process</w:t>
-        </w:r>
-      </w:hyperlink>
-      <w:r>
-        <w:rPr>
-          <w:rFonts w:ascii="Segoe UI" w:hAnsi="Segoe UI" w:cs="Segoe UI"/>
-          <w:color w:val="17191D"/>
-          <w:spacing w:val="2"/>
-          <w:sz w:val="27"/>
-          <w:szCs w:val="27"/>
-        </w:rPr>
-        <w:t>.</w:t>
-      </w:r>
-    </w:p>
-    <w:p>
-      <w:pPr>
-        <w:pStyle w:val="Heading3"/>
-        <w:spacing w:before="408" w:after="192"/>
-        <w:textAlignment w:val="baseline"/>
-        <w:rPr>
-          <w:rFonts w:ascii="Segoe UI" w:hAnsi="Segoe UI" w:cs="Segoe UI"/>
-          <w:color w:val="17191D"/>
-          <w:sz w:val="27"/>
-          <w:szCs w:val="27"/>
-        </w:rPr>
-      </w:pPr>
-      <w:r>
-        <w:rPr>
-          <w:rFonts w:ascii="Segoe UI" w:hAnsi="Segoe UI" w:cs="Segoe UI"/>
-          <w:b/>
-          <w:bCs/>
-          <w:color w:val="17191D"/>
-        </w:rPr>
-        <w:lastRenderedPageBreak/>
-        <w:t>The design thinking framework: five key steps</w:t>
-      </w:r>
-    </w:p>
-    <w:p>
-      <w:pPr>
-        <w:pStyle w:val="sc-kgobcf"/>
-        <w:spacing w:before="90" w:beforeAutospacing="0" w:after="360" w:afterAutospacing="0"/>
-        <w:textAlignment w:val="baseline"/>
-        <w:rPr>
-          <w:rFonts w:ascii="Segoe UI" w:hAnsi="Segoe UI" w:cs="Segoe UI"/>
-          <w:color w:val="17191D"/>
-          <w:spacing w:val="2"/>
-          <w:sz w:val="27"/>
-          <w:szCs w:val="27"/>
-        </w:rPr>
-      </w:pPr>
-      <w:r>
-        <w:rPr>
-          <w:rFonts w:ascii="Segoe UI" w:hAnsi="Segoe UI" w:cs="Segoe UI"/>
-          <w:color w:val="17191D"/>
-          <w:spacing w:val="2"/>
-          <w:sz w:val="27"/>
-          <w:szCs w:val="27"/>
-        </w:rPr>
-        <w:t>The design thinking framework can be divided into three distinct phases: immersion, ideation, and implementation. This framework can be further broken down into five actionable steps which make up the design thinking process:</w:t>
-      </w:r>
-    </w:p>
-    <w:p>
-      <w:pPr>
-        <w:pStyle w:val="sc-kgobcf"/>
-        <w:numPr>
-          <w:ilvl w:val="0"/>
-          <w:numId w:val="3"/>
-        </w:numPr>
-        <w:spacing w:before="0" w:beforeAutospacing="0" w:after="0" w:afterAutospacing="0"/>
-        <w:textAlignment w:val="baseline"/>
-        <w:rPr>
-          <w:rFonts w:ascii="Segoe UI" w:hAnsi="Segoe UI" w:cs="Segoe UI"/>
-          <w:color w:val="17191D"/>
-          <w:spacing w:val="2"/>
-          <w:sz w:val="27"/>
-          <w:szCs w:val="27"/>
-        </w:rPr>
-      </w:pPr>
-      <w:r>
-        <w:rPr>
-          <w:rStyle w:val="Strong"/>
-          <w:rFonts w:ascii="Segoe UI" w:eastAsiaTheme="majorEastAsia" w:hAnsi="Segoe UI" w:cs="Segoe UI"/>
-          <w:color w:val="17191D"/>
-          <w:spacing w:val="2"/>
-          <w:sz w:val="27"/>
-          <w:szCs w:val="27"/>
-          <w:bdr w:val="none" w:sz="0" w:space="0" w:color="auto" w:frame="1"/>
-        </w:rPr>
-        <w:t>Empathize</w:t>
-      </w:r>
-    </w:p>
-    <w:p>
-      <w:pPr>
-        <w:pStyle w:val="sc-kgobcf"/>
-        <w:numPr>
-          <w:ilvl w:val="0"/>
-          <w:numId w:val="3"/>
-        </w:numPr>
-        <w:spacing w:before="0" w:beforeAutospacing="0" w:after="0" w:afterAutospacing="0"/>
-        <w:textAlignment w:val="baseline"/>
-        <w:rPr>
-          <w:rFonts w:ascii="Segoe UI" w:hAnsi="Segoe UI" w:cs="Segoe UI"/>
-          <w:color w:val="17191D"/>
-          <w:spacing w:val="2"/>
-          <w:sz w:val="27"/>
-          <w:szCs w:val="27"/>
-        </w:rPr>
-      </w:pPr>
-      <w:r>
-        <w:rPr>
-          <w:rStyle w:val="Strong"/>
-          <w:rFonts w:ascii="Segoe UI" w:eastAsiaTheme="majorEastAsia" w:hAnsi="Segoe UI" w:cs="Segoe UI"/>
-          <w:color w:val="17191D"/>
-          <w:spacing w:val="2"/>
-          <w:sz w:val="27"/>
-          <w:szCs w:val="27"/>
-          <w:bdr w:val="none" w:sz="0" w:space="0" w:color="auto" w:frame="1"/>
-        </w:rPr>
-        <w:t>Define</w:t>
-      </w:r>
-    </w:p>
-    <w:p>
-      <w:pPr>
-        <w:pStyle w:val="sc-kgobcf"/>
-        <w:numPr>
-          <w:ilvl w:val="0"/>
-          <w:numId w:val="3"/>
-        </w:numPr>
-        <w:spacing w:before="0" w:beforeAutospacing="0" w:after="0" w:afterAutospacing="0"/>
-        <w:textAlignment w:val="baseline"/>
-        <w:rPr>
-          <w:rFonts w:ascii="Segoe UI" w:hAnsi="Segoe UI" w:cs="Segoe UI"/>
-          <w:color w:val="17191D"/>
-          <w:spacing w:val="2"/>
-          <w:sz w:val="27"/>
-          <w:szCs w:val="27"/>
-        </w:rPr>
-      </w:pPr>
-      <w:r>
-        <w:rPr>
-          <w:rStyle w:val="Strong"/>
-          <w:rFonts w:ascii="Segoe UI" w:eastAsiaTheme="majorEastAsia" w:hAnsi="Segoe UI" w:cs="Segoe UI"/>
-          <w:color w:val="17191D"/>
-          <w:spacing w:val="2"/>
-          <w:sz w:val="27"/>
-          <w:szCs w:val="27"/>
-          <w:bdr w:val="none" w:sz="0" w:space="0" w:color="auto" w:frame="1"/>
-        </w:rPr>
-        <w:t>Ideate</w:t>
-      </w:r>
-    </w:p>
-    <w:p>
-      <w:pPr>
-        <w:pStyle w:val="sc-kgobcf"/>
-        <w:numPr>
-          <w:ilvl w:val="0"/>
-          <w:numId w:val="3"/>
-        </w:numPr>
-        <w:spacing w:before="0" w:beforeAutospacing="0" w:after="0" w:afterAutospacing="0"/>
-        <w:textAlignment w:val="baseline"/>
-        <w:rPr>
-          <w:rFonts w:ascii="Segoe UI" w:hAnsi="Segoe UI" w:cs="Segoe UI"/>
-          <w:color w:val="17191D"/>
-          <w:spacing w:val="2"/>
-          <w:sz w:val="27"/>
-          <w:szCs w:val="27"/>
-        </w:rPr>
-      </w:pPr>
-      <w:r>
-        <w:rPr>
-          <w:rStyle w:val="Strong"/>
-          <w:rFonts w:ascii="Segoe UI" w:eastAsiaTheme="majorEastAsia" w:hAnsi="Segoe UI" w:cs="Segoe UI"/>
-          <w:color w:val="17191D"/>
-          <w:spacing w:val="2"/>
-          <w:sz w:val="27"/>
-          <w:szCs w:val="27"/>
-          <w:bdr w:val="none" w:sz="0" w:space="0" w:color="auto" w:frame="1"/>
-        </w:rPr>
-        <w:t>Prototype</w:t>
-      </w:r>
-    </w:p>
-    <w:p>
-      <w:pPr>
-        <w:pStyle w:val="sc-kgobcf"/>
-        <w:numPr>
-          <w:ilvl w:val="0"/>
-          <w:numId w:val="3"/>
-        </w:numPr>
-        <w:spacing w:before="0" w:beforeAutospacing="0" w:after="0" w:afterAutospacing="0"/>
-        <w:textAlignment w:val="baseline"/>
-        <w:rPr>
-          <w:rFonts w:ascii="Segoe UI" w:hAnsi="Segoe UI" w:cs="Segoe UI"/>
-          <w:color w:val="17191D"/>
-          <w:spacing w:val="2"/>
-          <w:sz w:val="27"/>
-          <w:szCs w:val="27"/>
-        </w:rPr>
-      </w:pPr>
-      <w:r>
-        <w:rPr>
-          <w:rStyle w:val="Strong"/>
-          <w:rFonts w:ascii="Segoe UI" w:eastAsiaTheme="majorEastAsia" w:hAnsi="Segoe UI" w:cs="Segoe UI"/>
-          <w:color w:val="17191D"/>
-          <w:spacing w:val="2"/>
-          <w:sz w:val="27"/>
-          <w:szCs w:val="27"/>
-          <w:bdr w:val="none" w:sz="0" w:space="0" w:color="auto" w:frame="1"/>
-        </w:rPr>
-        <w:t>Test</w:t>
-      </w:r>
-    </w:p>
-    <w:p>
-      <w:pPr>
-        <w:pStyle w:val="sc-kgobcf"/>
-        <w:spacing w:before="90" w:beforeAutospacing="0" w:after="360" w:afterAutospacing="0"/>
-        <w:textAlignment w:val="baseline"/>
-        <w:rPr>
-          <w:rFonts w:ascii="Segoe UI" w:hAnsi="Segoe UI" w:cs="Segoe UI"/>
-          <w:color w:val="17191D"/>
-          <w:spacing w:val="2"/>
-          <w:sz w:val="27"/>
-          <w:szCs w:val="27"/>
-        </w:rPr>
-      </w:pPr>
-      <w:r>
-        <w:rPr>
-          <w:rFonts w:ascii="Segoe UI" w:hAnsi="Segoe UI" w:cs="Segoe UI"/>
-          <w:color w:val="17191D"/>
-          <w:spacing w:val="2"/>
-          <w:sz w:val="27"/>
-          <w:szCs w:val="27"/>
-        </w:rPr>
-        <w:t>Although these steps appear to be sequential, it’s important to point out that design thinking doesn’t follow a strictly linear process. At each stage in the process, you’re likely to make new discoveries that require you to go back and repeat a previous step.</w:t>
-      </w:r>
-    </w:p>
-    <w:p>
-      <w:pPr>
-        <w:pStyle w:val="Heading3"/>
-        <w:spacing w:before="408" w:after="192"/>
-        <w:textAlignment w:val="baseline"/>
-        <w:rPr>
-          <w:rFonts w:ascii="Segoe UI" w:hAnsi="Segoe UI" w:cs="Segoe UI"/>
-          <w:color w:val="17191D"/>
-          <w:sz w:val="27"/>
-          <w:szCs w:val="27"/>
-        </w:rPr>
-      </w:pPr>
-      <w:r>
-        <w:rPr>
-          <w:rFonts w:ascii="Segoe UI" w:hAnsi="Segoe UI" w:cs="Segoe UI"/>
-          <w:b/>
-          <w:bCs/>
-          <w:color w:val="17191D"/>
-        </w:rPr>
-        <w:t>Step 1. Empathize</w:t>
-      </w:r>
-    </w:p>
-    <w:p>
-      <w:pPr>
-        <w:pStyle w:val="sc-kgobcf"/>
-        <w:numPr>
-          <w:ilvl w:val="0"/>
-          <w:numId w:val="4"/>
-        </w:numPr>
-        <w:spacing w:before="0" w:beforeAutospacing="0" w:after="0" w:afterAutospacing="0"/>
-        <w:textAlignment w:val="baseline"/>
-        <w:rPr>
-          <w:rFonts w:ascii="Segoe UI" w:hAnsi="Segoe UI" w:cs="Segoe UI"/>
-          <w:color w:val="17191D"/>
-          <w:spacing w:val="2"/>
-          <w:sz w:val="27"/>
-          <w:szCs w:val="27"/>
-        </w:rPr>
-      </w:pPr>
-      <w:r>
-        <w:rPr>
-          <w:rStyle w:val="Strong"/>
-          <w:rFonts w:ascii="Segoe UI" w:eastAsiaTheme="majorEastAsia" w:hAnsi="Segoe UI" w:cs="Segoe UI"/>
-          <w:color w:val="17191D"/>
-          <w:spacing w:val="2"/>
-          <w:sz w:val="27"/>
-          <w:szCs w:val="27"/>
-          <w:bdr w:val="none" w:sz="0" w:space="0" w:color="auto" w:frame="1"/>
-        </w:rPr>
-        <w:t>What?</w:t>
-      </w:r>
-      <w:r>
-        <w:rPr>
-          <w:rFonts w:ascii="Segoe UI" w:hAnsi="Segoe UI" w:cs="Segoe UI"/>
-          <w:color w:val="17191D"/>
-          <w:spacing w:val="2"/>
-          <w:sz w:val="27"/>
-          <w:szCs w:val="27"/>
-        </w:rPr>
-        <w:t> During the empathize phase, you’ll engage with and observe your target audience.</w:t>
-      </w:r>
-    </w:p>
-    <w:p>
-      <w:pPr>
-        <w:pStyle w:val="sc-kgobcf"/>
-        <w:numPr>
-          <w:ilvl w:val="0"/>
-          <w:numId w:val="4"/>
-        </w:numPr>
-        <w:spacing w:before="0" w:beforeAutospacing="0" w:after="0" w:afterAutospacing="0"/>
-        <w:textAlignment w:val="baseline"/>
-        <w:rPr>
-          <w:rFonts w:ascii="Segoe UI" w:hAnsi="Segoe UI" w:cs="Segoe UI"/>
-          <w:color w:val="17191D"/>
-          <w:spacing w:val="2"/>
-          <w:sz w:val="27"/>
-          <w:szCs w:val="27"/>
-        </w:rPr>
-      </w:pPr>
-      <w:r>
-        <w:rPr>
-          <w:rStyle w:val="Strong"/>
-          <w:rFonts w:ascii="Segoe UI" w:eastAsiaTheme="majorEastAsia" w:hAnsi="Segoe UI" w:cs="Segoe UI"/>
-          <w:color w:val="17191D"/>
-          <w:spacing w:val="2"/>
-          <w:sz w:val="27"/>
-          <w:szCs w:val="27"/>
-          <w:bdr w:val="none" w:sz="0" w:space="0" w:color="auto" w:frame="1"/>
-        </w:rPr>
-        <w:t>Why?</w:t>
-      </w:r>
-      <w:r>
-        <w:rPr>
-          <w:rFonts w:ascii="Segoe UI" w:hAnsi="Segoe UI" w:cs="Segoe UI"/>
-          <w:color w:val="17191D"/>
-          <w:spacing w:val="2"/>
-          <w:sz w:val="27"/>
-          <w:szCs w:val="27"/>
-        </w:rPr>
-        <w:t> The aim of this step is to paint a clear picture of who your end users are, what challenges they face, and what needs and expectations must be met.</w:t>
-      </w:r>
-    </w:p>
-    <w:p>
-      <w:pPr>
-        <w:pStyle w:val="sc-kgobcf"/>
-        <w:numPr>
-          <w:ilvl w:val="0"/>
-          <w:numId w:val="4"/>
-        </w:numPr>
-        <w:spacing w:before="0" w:beforeAutospacing="0" w:after="0" w:afterAutospacing="0"/>
-        <w:textAlignment w:val="baseline"/>
-        <w:rPr>
-          <w:rFonts w:ascii="Segoe UI" w:hAnsi="Segoe UI" w:cs="Segoe UI"/>
-          <w:color w:val="17191D"/>
-          <w:spacing w:val="2"/>
-          <w:sz w:val="27"/>
-          <w:szCs w:val="27"/>
-        </w:rPr>
-      </w:pPr>
-      <w:r>
-        <w:rPr>
-          <w:rStyle w:val="Strong"/>
-          <w:rFonts w:ascii="Segoe UI" w:eastAsiaTheme="majorEastAsia" w:hAnsi="Segoe UI" w:cs="Segoe UI"/>
-          <w:color w:val="17191D"/>
-          <w:spacing w:val="2"/>
-          <w:sz w:val="27"/>
-          <w:szCs w:val="27"/>
-          <w:bdr w:val="none" w:sz="0" w:space="0" w:color="auto" w:frame="1"/>
-        </w:rPr>
-        <w:t>How?</w:t>
-      </w:r>
-      <w:r>
-        <w:rPr>
-          <w:rFonts w:ascii="Segoe UI" w:hAnsi="Segoe UI" w:cs="Segoe UI"/>
-          <w:color w:val="17191D"/>
-          <w:spacing w:val="2"/>
-          <w:sz w:val="27"/>
-          <w:szCs w:val="27"/>
-        </w:rPr>
-        <w:t> In order to build user empathy, you’ll conduct surveys, interviews, and observation sessions.</w:t>
-      </w:r>
-    </w:p>
-    <w:p>
-      <w:pPr>
-        <w:pStyle w:val="sc-kgobcf"/>
-        <w:numPr>
-          <w:ilvl w:val="0"/>
-          <w:numId w:val="4"/>
-        </w:numPr>
-        <w:spacing w:before="0" w:beforeAutospacing="0" w:after="0" w:afterAutospacing="0"/>
-        <w:textAlignment w:val="baseline"/>
-        <w:rPr>
-          <w:rFonts w:ascii="Segoe UI" w:hAnsi="Segoe UI" w:cs="Segoe UI"/>
-          <w:color w:val="17191D"/>
-          <w:spacing w:val="2"/>
-          <w:sz w:val="27"/>
-          <w:szCs w:val="27"/>
-        </w:rPr>
-      </w:pPr>
-      <w:r>
-        <w:rPr>
-          <w:rStyle w:val="Strong"/>
-          <w:rFonts w:ascii="Segoe UI" w:eastAsiaTheme="majorEastAsia" w:hAnsi="Segoe UI" w:cs="Segoe UI"/>
-          <w:color w:val="17191D"/>
-          <w:spacing w:val="2"/>
-          <w:sz w:val="27"/>
-          <w:szCs w:val="27"/>
-          <w:bdr w:val="none" w:sz="0" w:space="0" w:color="auto" w:frame="1"/>
-        </w:rPr>
-        <w:t>For example:</w:t>
-      </w:r>
-      <w:r>
-        <w:rPr>
-          <w:rFonts w:ascii="Segoe UI" w:hAnsi="Segoe UI" w:cs="Segoe UI"/>
-          <w:color w:val="17191D"/>
-          <w:spacing w:val="2"/>
-          <w:sz w:val="27"/>
-          <w:szCs w:val="27"/>
-        </w:rPr>
-        <w:t> You want to address the issue of employee retention, so you ask each employee to complete an anonymous survey. You then hold user interviews with as many employees as possible to find out how they feel about retention within the company.</w:t>
-      </w:r>
-    </w:p>
-    <w:p>
-      <w:pPr>
-        <w:pStyle w:val="Heading3"/>
-        <w:spacing w:before="408" w:after="192"/>
-        <w:textAlignment w:val="baseline"/>
-        <w:rPr>
-          <w:rFonts w:ascii="Segoe UI" w:hAnsi="Segoe UI" w:cs="Segoe UI"/>
-          <w:color w:val="17191D"/>
-          <w:sz w:val="27"/>
-          <w:szCs w:val="27"/>
-        </w:rPr>
-      </w:pPr>
-      <w:r>
-        <w:rPr>
-          <w:rFonts w:ascii="Segoe UI" w:hAnsi="Segoe UI" w:cs="Segoe UI"/>
-          <w:b/>
-          <w:bCs/>
-          <w:color w:val="17191D"/>
-        </w:rPr>
-        <w:t>Step 2. Define</w:t>
-      </w:r>
-    </w:p>
-    <w:p>
-      <w:pPr>
-        <w:pStyle w:val="sc-kgobcf"/>
-        <w:numPr>
-          <w:ilvl w:val="0"/>
-          <w:numId w:val="5"/>
-        </w:numPr>
-        <w:spacing w:before="0" w:beforeAutospacing="0" w:after="0" w:afterAutospacing="0"/>
-        <w:textAlignment w:val="baseline"/>
-        <w:rPr>
-          <w:rFonts w:ascii="Segoe UI" w:hAnsi="Segoe UI" w:cs="Segoe UI"/>
-          <w:color w:val="17191D"/>
-          <w:spacing w:val="2"/>
-          <w:sz w:val="27"/>
-          <w:szCs w:val="27"/>
-        </w:rPr>
-      </w:pPr>
-      <w:r>
-        <w:rPr>
-          <w:rStyle w:val="Strong"/>
-          <w:rFonts w:ascii="Segoe UI" w:eastAsiaTheme="majorEastAsia" w:hAnsi="Segoe UI" w:cs="Segoe UI"/>
-          <w:color w:val="17191D"/>
-          <w:spacing w:val="2"/>
-          <w:sz w:val="27"/>
-          <w:szCs w:val="27"/>
-          <w:bdr w:val="none" w:sz="0" w:space="0" w:color="auto" w:frame="1"/>
-        </w:rPr>
-        <w:t>What? </w:t>
-      </w:r>
-      <w:r>
-        <w:rPr>
-          <w:rFonts w:ascii="Segoe UI" w:hAnsi="Segoe UI" w:cs="Segoe UI"/>
-          <w:color w:val="17191D"/>
-          <w:spacing w:val="2"/>
-          <w:sz w:val="27"/>
-          <w:szCs w:val="27"/>
-        </w:rPr>
-        <w:t>Based on what you’ve learned in the empathize phase, the next step is to define a clear problem statement.</w:t>
-      </w:r>
-    </w:p>
-    <w:p>
-      <w:pPr>
-        <w:pStyle w:val="sc-kgobcf"/>
-        <w:numPr>
-          <w:ilvl w:val="0"/>
-          <w:numId w:val="5"/>
-        </w:numPr>
-        <w:spacing w:before="0" w:beforeAutospacing="0" w:after="0" w:afterAutospacing="0"/>
-        <w:textAlignment w:val="baseline"/>
-        <w:rPr>
-          <w:rFonts w:ascii="Segoe UI" w:hAnsi="Segoe UI" w:cs="Segoe UI"/>
-          <w:color w:val="17191D"/>
-          <w:spacing w:val="2"/>
-          <w:sz w:val="27"/>
-          <w:szCs w:val="27"/>
-        </w:rPr>
-      </w:pPr>
-      <w:r>
-        <w:rPr>
-          <w:rStyle w:val="Strong"/>
-          <w:rFonts w:ascii="Segoe UI" w:eastAsiaTheme="majorEastAsia" w:hAnsi="Segoe UI" w:cs="Segoe UI"/>
-          <w:color w:val="17191D"/>
-          <w:spacing w:val="2"/>
-          <w:sz w:val="27"/>
-          <w:szCs w:val="27"/>
-          <w:bdr w:val="none" w:sz="0" w:space="0" w:color="auto" w:frame="1"/>
-        </w:rPr>
-        <w:t>Why? </w:t>
-      </w:r>
-      <w:r>
-        <w:rPr>
-          <w:rFonts w:ascii="Segoe UI" w:hAnsi="Segoe UI" w:cs="Segoe UI"/>
-          <w:color w:val="17191D"/>
-          <w:spacing w:val="2"/>
-          <w:sz w:val="27"/>
-          <w:szCs w:val="27"/>
-        </w:rPr>
-        <w:t xml:space="preserve">Your problem statement sets out the specific challenge you will address. It will guide the entire design process from here on out, giving </w:t>
-      </w:r>
-      <w:r>
-        <w:rPr>
-          <w:rFonts w:ascii="Segoe UI" w:hAnsi="Segoe UI" w:cs="Segoe UI"/>
-          <w:color w:val="17191D"/>
-          <w:spacing w:val="2"/>
-          <w:sz w:val="27"/>
-          <w:szCs w:val="27"/>
-        </w:rPr>
-        <w:lastRenderedPageBreak/>
-        <w:t>you a fixed goal to focus on and helping to keep the user in mind at all times.</w:t>
-      </w:r>
-    </w:p>
-    <w:p>
-      <w:pPr>
-        <w:pStyle w:val="sc-kgobcf"/>
-        <w:numPr>
-          <w:ilvl w:val="0"/>
-          <w:numId w:val="5"/>
-        </w:numPr>
-        <w:spacing w:before="0" w:beforeAutospacing="0" w:after="0" w:afterAutospacing="0"/>
-        <w:textAlignment w:val="baseline"/>
-        <w:rPr>
-          <w:rFonts w:ascii="Segoe UI" w:hAnsi="Segoe UI" w:cs="Segoe UI"/>
-          <w:color w:val="17191D"/>
-          <w:spacing w:val="2"/>
-          <w:sz w:val="27"/>
-          <w:szCs w:val="27"/>
-        </w:rPr>
-      </w:pPr>
-      <w:r>
-        <w:rPr>
-          <w:rStyle w:val="Strong"/>
-          <w:rFonts w:ascii="Segoe UI" w:eastAsiaTheme="majorEastAsia" w:hAnsi="Segoe UI" w:cs="Segoe UI"/>
-          <w:color w:val="17191D"/>
-          <w:spacing w:val="2"/>
-          <w:sz w:val="27"/>
-          <w:szCs w:val="27"/>
-          <w:bdr w:val="none" w:sz="0" w:space="0" w:color="auto" w:frame="1"/>
-        </w:rPr>
-        <w:t>How? </w:t>
-      </w:r>
-      <w:r>
-        <w:rPr>
-          <w:rFonts w:ascii="Segoe UI" w:hAnsi="Segoe UI" w:cs="Segoe UI"/>
-          <w:color w:val="17191D"/>
-          <w:spacing w:val="2"/>
-          <w:sz w:val="27"/>
-          <w:szCs w:val="27"/>
-        </w:rPr>
-        <w:t>When framing your problem statement, you’ll focus on the user’s needs rather than those of the business. A good problem statement is human-centered, broad enough for creativity, yet specific enough to provide guidance and direction.</w:t>
-      </w:r>
-    </w:p>
-    <w:p>
-      <w:pPr>
-        <w:pStyle w:val="sc-kgobcf"/>
-        <w:numPr>
-          <w:ilvl w:val="0"/>
-          <w:numId w:val="5"/>
-        </w:numPr>
-        <w:spacing w:before="0" w:beforeAutospacing="0" w:after="0" w:afterAutospacing="0"/>
-        <w:textAlignment w:val="baseline"/>
-        <w:rPr>
-          <w:rFonts w:ascii="Segoe UI" w:hAnsi="Segoe UI" w:cs="Segoe UI"/>
-          <w:color w:val="17191D"/>
-          <w:spacing w:val="2"/>
-          <w:sz w:val="27"/>
-          <w:szCs w:val="27"/>
-        </w:rPr>
-      </w:pPr>
-      <w:r>
-        <w:rPr>
-          <w:rStyle w:val="Strong"/>
-          <w:rFonts w:ascii="Segoe UI" w:eastAsiaTheme="majorEastAsia" w:hAnsi="Segoe UI" w:cs="Segoe UI"/>
-          <w:color w:val="17191D"/>
-          <w:spacing w:val="2"/>
-          <w:sz w:val="27"/>
-          <w:szCs w:val="27"/>
-          <w:bdr w:val="none" w:sz="0" w:space="0" w:color="auto" w:frame="1"/>
-        </w:rPr>
-        <w:t>For example:</w:t>
-      </w:r>
-      <w:r>
-        <w:rPr>
-          <w:rFonts w:ascii="Segoe UI" w:hAnsi="Segoe UI" w:cs="Segoe UI"/>
-          <w:color w:val="17191D"/>
-          <w:spacing w:val="2"/>
-          <w:sz w:val="27"/>
-          <w:szCs w:val="27"/>
-        </w:rPr>
-        <w:t> “My employees need to be able to maintain a healthy lifestyle while working in the office” is much more user-centric than “I need to keep my employees healthy and happy in order to boost retention.”</w:t>
-      </w:r>
-    </w:p>
-    <w:p>
-      <w:pPr>
-        <w:pStyle w:val="Heading3"/>
-        <w:spacing w:before="408" w:after="192"/>
-        <w:textAlignment w:val="baseline"/>
-        <w:rPr>
-          <w:rFonts w:ascii="Segoe UI" w:hAnsi="Segoe UI" w:cs="Segoe UI"/>
-          <w:color w:val="17191D"/>
-          <w:sz w:val="27"/>
-          <w:szCs w:val="27"/>
-        </w:rPr>
-      </w:pPr>
-      <w:r>
-        <w:rPr>
-          <w:rFonts w:ascii="Segoe UI" w:hAnsi="Segoe UI" w:cs="Segoe UI"/>
-          <w:b/>
-          <w:bCs/>
-          <w:color w:val="17191D"/>
-        </w:rPr>
-        <w:t>Step 3. Ideate</w:t>
-      </w:r>
-    </w:p>
-    <w:p>
-      <w:pPr>
-        <w:pStyle w:val="sc-kgobcf"/>
-        <w:numPr>
-          <w:ilvl w:val="0"/>
-          <w:numId w:val="6"/>
-        </w:numPr>
-        <w:spacing w:before="0" w:beforeAutospacing="0" w:after="0" w:afterAutospacing="0"/>
-        <w:textAlignment w:val="baseline"/>
-        <w:rPr>
-          <w:rFonts w:ascii="Segoe UI" w:hAnsi="Segoe UI" w:cs="Segoe UI"/>
-          <w:color w:val="17191D"/>
-          <w:spacing w:val="2"/>
-          <w:sz w:val="27"/>
-          <w:szCs w:val="27"/>
-        </w:rPr>
-      </w:pPr>
-      <w:r>
-        <w:rPr>
-          <w:rStyle w:val="Strong"/>
-          <w:rFonts w:ascii="Segoe UI" w:eastAsiaTheme="majorEastAsia" w:hAnsi="Segoe UI" w:cs="Segoe UI"/>
-          <w:color w:val="17191D"/>
-          <w:spacing w:val="2"/>
-          <w:sz w:val="27"/>
-          <w:szCs w:val="27"/>
-          <w:bdr w:val="none" w:sz="0" w:space="0" w:color="auto" w:frame="1"/>
-        </w:rPr>
-        <w:t>What? </w:t>
-      </w:r>
-      <w:r>
-        <w:rPr>
-          <w:rFonts w:ascii="Segoe UI" w:hAnsi="Segoe UI" w:cs="Segoe UI"/>
-          <w:color w:val="17191D"/>
-          <w:spacing w:val="2"/>
-          <w:sz w:val="27"/>
-          <w:szCs w:val="27"/>
-        </w:rPr>
-        <w:t>With a clear problem statement in mind, you’ll now aim to come up with as many ideas and potential solutions as possible.</w:t>
-      </w:r>
-    </w:p>
-    <w:p>
-      <w:pPr>
-        <w:pStyle w:val="sc-kgobcf"/>
-        <w:numPr>
-          <w:ilvl w:val="0"/>
-          <w:numId w:val="6"/>
-        </w:numPr>
-        <w:spacing w:before="0" w:beforeAutospacing="0" w:after="0" w:afterAutospacing="0"/>
-        <w:textAlignment w:val="baseline"/>
-        <w:rPr>
-          <w:rFonts w:ascii="Segoe UI" w:hAnsi="Segoe UI" w:cs="Segoe UI"/>
-          <w:color w:val="17191D"/>
-          <w:spacing w:val="2"/>
-          <w:sz w:val="27"/>
-          <w:szCs w:val="27"/>
-        </w:rPr>
-      </w:pPr>
-      <w:r>
-        <w:rPr>
-          <w:rStyle w:val="Strong"/>
-          <w:rFonts w:ascii="Segoe UI" w:eastAsiaTheme="majorEastAsia" w:hAnsi="Segoe UI" w:cs="Segoe UI"/>
-          <w:color w:val="17191D"/>
-          <w:spacing w:val="2"/>
-          <w:sz w:val="27"/>
-          <w:szCs w:val="27"/>
-          <w:bdr w:val="none" w:sz="0" w:space="0" w:color="auto" w:frame="1"/>
-        </w:rPr>
-        <w:t>Why? </w:t>
-      </w:r>
-      <w:r>
-        <w:rPr>
-          <w:rFonts w:ascii="Segoe UI" w:hAnsi="Segoe UI" w:cs="Segoe UI"/>
-          <w:color w:val="17191D"/>
-          <w:spacing w:val="2"/>
-          <w:sz w:val="27"/>
-          <w:szCs w:val="27"/>
-        </w:rPr>
-        <w:t>The ideation phase gets you thinking outside the box and exploring new angles. By focusing on quantity of ideas rather than quality, you’re more likely to free your mind and stumble upon innovation!</w:t>
-      </w:r>
-    </w:p>
-    <w:p>
-      <w:pPr>
-        <w:pStyle w:val="sc-kgobcf"/>
-        <w:numPr>
-          <w:ilvl w:val="0"/>
-          <w:numId w:val="6"/>
-        </w:numPr>
-        <w:spacing w:before="0" w:beforeAutospacing="0" w:after="0" w:afterAutospacing="0"/>
-        <w:textAlignment w:val="baseline"/>
-        <w:rPr>
-          <w:rFonts w:ascii="Segoe UI" w:hAnsi="Segoe UI" w:cs="Segoe UI"/>
-          <w:color w:val="17191D"/>
-          <w:spacing w:val="2"/>
-          <w:sz w:val="27"/>
-          <w:szCs w:val="27"/>
-        </w:rPr>
-      </w:pPr>
-      <w:r>
-        <w:rPr>
-          <w:rStyle w:val="Strong"/>
-          <w:rFonts w:ascii="Segoe UI" w:eastAsiaTheme="majorEastAsia" w:hAnsi="Segoe UI" w:cs="Segoe UI"/>
-          <w:color w:val="17191D"/>
-          <w:spacing w:val="2"/>
-          <w:sz w:val="27"/>
-          <w:szCs w:val="27"/>
-          <w:bdr w:val="none" w:sz="0" w:space="0" w:color="auto" w:frame="1"/>
-        </w:rPr>
-        <w:t>How? </w:t>
-      </w:r>
-      <w:r>
-        <w:rPr>
-          <w:rFonts w:ascii="Segoe UI" w:hAnsi="Segoe UI" w:cs="Segoe UI"/>
-          <w:color w:val="17191D"/>
-          <w:spacing w:val="2"/>
-          <w:sz w:val="27"/>
-          <w:szCs w:val="27"/>
-        </w:rPr>
-        <w:t>During dedicated ideation sessions, you’ll use a range of different ideation techniques such as bodystorming, reverse thinking, and worst possible idea.</w:t>
-      </w:r>
-    </w:p>
-    <w:p>
-      <w:pPr>
-        <w:pStyle w:val="sc-kgobcf"/>
-        <w:numPr>
-          <w:ilvl w:val="0"/>
-          <w:numId w:val="6"/>
-        </w:numPr>
-        <w:spacing w:before="0" w:beforeAutospacing="0" w:after="0" w:afterAutospacing="0"/>
-        <w:textAlignment w:val="baseline"/>
-        <w:rPr>
-          <w:rFonts w:ascii="Segoe UI" w:hAnsi="Segoe UI" w:cs="Segoe UI"/>
-          <w:color w:val="17191D"/>
-          <w:spacing w:val="2"/>
-          <w:sz w:val="27"/>
-          <w:szCs w:val="27"/>
-        </w:rPr>
-      </w:pPr>
-      <w:r>
-        <w:rPr>
-          <w:rStyle w:val="Strong"/>
-          <w:rFonts w:ascii="Segoe UI" w:eastAsiaTheme="majorEastAsia" w:hAnsi="Segoe UI" w:cs="Segoe UI"/>
-          <w:color w:val="17191D"/>
-          <w:spacing w:val="2"/>
-          <w:sz w:val="27"/>
-          <w:szCs w:val="27"/>
-          <w:bdr w:val="none" w:sz="0" w:space="0" w:color="auto" w:frame="1"/>
-        </w:rPr>
-        <w:t>For example:</w:t>
-      </w:r>
-      <w:r>
-        <w:rPr>
-          <w:rFonts w:ascii="Segoe UI" w:hAnsi="Segoe UI" w:cs="Segoe UI"/>
-          <w:color w:val="17191D"/>
-          <w:spacing w:val="2"/>
-          <w:sz w:val="27"/>
-          <w:szCs w:val="27"/>
-        </w:rPr>
-        <w:t> Based on what you’ve learned in the empathize phase, you hold several ideation sessions with a variety of different stakeholders. With your problem statement to hand, you come up with as many ideas as possible for how you might make your employees happier and thus more likely to stay with the company.</w:t>
-      </w:r>
-    </w:p>
-    <w:p>
-      <w:pPr>
-        <w:pStyle w:val="Heading3"/>
-        <w:spacing w:before="408" w:after="192"/>
-        <w:textAlignment w:val="baseline"/>
-        <w:rPr>
-          <w:rFonts w:ascii="Segoe UI" w:hAnsi="Segoe UI" w:cs="Segoe UI"/>
-          <w:color w:val="17191D"/>
-          <w:sz w:val="27"/>
-          <w:szCs w:val="27"/>
-        </w:rPr>
-      </w:pPr>
-      <w:r>
-        <w:rPr>
-          <w:rFonts w:ascii="Segoe UI" w:hAnsi="Segoe UI" w:cs="Segoe UI"/>
-          <w:b/>
-          <w:bCs/>
-          <w:color w:val="17191D"/>
-        </w:rPr>
-        <w:t>Step 4. Prototype</w:t>
-      </w:r>
-    </w:p>
-    <w:p>
-      <w:pPr>
-        <w:pStyle w:val="sc-kgobcf"/>
-        <w:numPr>
-          <w:ilvl w:val="1"/>
-          <w:numId w:val="7"/>
-        </w:numPr>
-        <w:spacing w:before="0" w:beforeAutospacing="0" w:after="0" w:afterAutospacing="0"/>
-        <w:textAlignment w:val="baseline"/>
-        <w:rPr>
-          <w:rFonts w:ascii="Segoe UI" w:hAnsi="Segoe UI" w:cs="Segoe UI"/>
-          <w:color w:val="17191D"/>
-          <w:spacing w:val="2"/>
-          <w:sz w:val="27"/>
-          <w:szCs w:val="27"/>
-        </w:rPr>
-      </w:pPr>
-      <w:r>
-        <w:rPr>
-          <w:rStyle w:val="Strong"/>
-          <w:rFonts w:ascii="Segoe UI" w:eastAsiaTheme="majorEastAsia" w:hAnsi="Segoe UI" w:cs="Segoe UI"/>
-          <w:color w:val="17191D"/>
-          <w:spacing w:val="2"/>
-          <w:sz w:val="27"/>
-          <w:szCs w:val="27"/>
-          <w:bdr w:val="none" w:sz="0" w:space="0" w:color="auto" w:frame="1"/>
-        </w:rPr>
-        <w:t>What? </w:t>
-      </w:r>
-      <w:r>
-        <w:rPr>
-          <w:rFonts w:ascii="Segoe UI" w:hAnsi="Segoe UI" w:cs="Segoe UI"/>
-          <w:color w:val="17191D"/>
-          <w:spacing w:val="2"/>
-          <w:sz w:val="27"/>
-          <w:szCs w:val="27"/>
-        </w:rPr>
-        <w:t>Having narrowed your ideas down to a select few, you’ll now turn them into prototypes—or “scaled-down” versions of the product or concept you want to test.</w:t>
-      </w:r>
-    </w:p>
-    <w:p>
-      <w:pPr>
-        <w:pStyle w:val="sc-kgobcf"/>
-        <w:numPr>
-          <w:ilvl w:val="1"/>
-          <w:numId w:val="7"/>
-        </w:numPr>
-        <w:spacing w:before="0" w:beforeAutospacing="0" w:after="0" w:afterAutospacing="0"/>
-        <w:textAlignment w:val="baseline"/>
-        <w:rPr>
-          <w:rFonts w:ascii="Segoe UI" w:hAnsi="Segoe UI" w:cs="Segoe UI"/>
-          <w:color w:val="17191D"/>
-          <w:spacing w:val="2"/>
-          <w:sz w:val="27"/>
-          <w:szCs w:val="27"/>
-        </w:rPr>
-      </w:pPr>
-      <w:r>
-        <w:rPr>
-          <w:rStyle w:val="Strong"/>
-          <w:rFonts w:ascii="Segoe UI" w:eastAsiaTheme="majorEastAsia" w:hAnsi="Segoe UI" w:cs="Segoe UI"/>
-          <w:color w:val="17191D"/>
-          <w:spacing w:val="2"/>
-          <w:sz w:val="27"/>
-          <w:szCs w:val="27"/>
-          <w:bdr w:val="none" w:sz="0" w:space="0" w:color="auto" w:frame="1"/>
-        </w:rPr>
-        <w:t>Why? </w:t>
-      </w:r>
-      <w:r>
-        <w:rPr>
-          <w:rFonts w:ascii="Segoe UI" w:hAnsi="Segoe UI" w:cs="Segoe UI"/>
-          <w:color w:val="17191D"/>
-          <w:spacing w:val="2"/>
-          <w:sz w:val="27"/>
-          <w:szCs w:val="27"/>
-        </w:rPr>
-        <w:t xml:space="preserve">The prototyping </w:t>
-      </w:r>
-      <w:proofErr w:type="spellStart"/>
-      <w:r>
-        <w:rPr>
-          <w:rFonts w:ascii="Segoe UI" w:hAnsi="Segoe UI" w:cs="Segoe UI"/>
-          <w:color w:val="17191D"/>
-          <w:spacing w:val="2"/>
-          <w:sz w:val="27"/>
-          <w:szCs w:val="27"/>
-        </w:rPr>
-        <w:t>stagegives</w:t>
-      </w:r>
-      <w:proofErr w:type="spellEnd"/>
-      <w:r>
-        <w:rPr>
-          <w:rFonts w:ascii="Segoe UI" w:hAnsi="Segoe UI" w:cs="Segoe UI"/>
-          <w:color w:val="17191D"/>
-          <w:spacing w:val="2"/>
-          <w:sz w:val="27"/>
-          <w:szCs w:val="27"/>
-        </w:rPr>
-        <w:t xml:space="preserve"> you something tangible that can be tested on real users. This is crucial in maintaining a user-centric approach.</w:t>
-      </w:r>
-    </w:p>
-    <w:p>
-      <w:pPr>
-        <w:pStyle w:val="sc-kgobcf"/>
-        <w:numPr>
-          <w:ilvl w:val="1"/>
-          <w:numId w:val="7"/>
-        </w:numPr>
-        <w:spacing w:before="0" w:beforeAutospacing="0" w:after="0" w:afterAutospacing="0"/>
-        <w:textAlignment w:val="baseline"/>
-        <w:rPr>
-          <w:rFonts w:ascii="Segoe UI" w:hAnsi="Segoe UI" w:cs="Segoe UI"/>
-          <w:color w:val="17191D"/>
-          <w:spacing w:val="2"/>
-          <w:sz w:val="27"/>
-          <w:szCs w:val="27"/>
-        </w:rPr>
-      </w:pPr>
-      <w:r>
-        <w:rPr>
-          <w:rStyle w:val="Strong"/>
-          <w:rFonts w:ascii="Segoe UI" w:eastAsiaTheme="majorEastAsia" w:hAnsi="Segoe UI" w:cs="Segoe UI"/>
-          <w:color w:val="17191D"/>
-          <w:spacing w:val="2"/>
-          <w:sz w:val="27"/>
-          <w:szCs w:val="27"/>
-          <w:bdr w:val="none" w:sz="0" w:space="0" w:color="auto" w:frame="1"/>
-        </w:rPr>
-        <w:lastRenderedPageBreak/>
-        <w:t>How? </w:t>
-      </w:r>
-      <w:r>
-        <w:rPr>
-          <w:rFonts w:ascii="Segoe UI" w:hAnsi="Segoe UI" w:cs="Segoe UI"/>
-          <w:color w:val="17191D"/>
-          <w:spacing w:val="2"/>
-          <w:sz w:val="27"/>
-          <w:szCs w:val="27"/>
-        </w:rPr>
-        <w:t>Depending on what you’re testing, prototypes can take various forms—from basic paper models to interactive, digital prototypes. When creating your prototypes, have a clear goal in mind; know exactly what you want your prototype to represent and therefore test.</w:t>
-      </w:r>
-    </w:p>
-    <w:p>
-      <w:pPr>
-        <w:pStyle w:val="sc-kgobcf"/>
-        <w:numPr>
-          <w:ilvl w:val="1"/>
-          <w:numId w:val="7"/>
-        </w:numPr>
-        <w:spacing w:before="0" w:beforeAutospacing="0" w:after="0" w:afterAutospacing="0"/>
-        <w:textAlignment w:val="baseline"/>
-        <w:rPr>
-          <w:rFonts w:ascii="Segoe UI" w:hAnsi="Segoe UI" w:cs="Segoe UI"/>
-          <w:color w:val="17191D"/>
-          <w:spacing w:val="2"/>
-          <w:sz w:val="27"/>
-          <w:szCs w:val="27"/>
-        </w:rPr>
-      </w:pPr>
-      <w:r>
-        <w:rPr>
-          <w:rStyle w:val="Strong"/>
-          <w:rFonts w:ascii="Segoe UI" w:eastAsiaTheme="majorEastAsia" w:hAnsi="Segoe UI" w:cs="Segoe UI"/>
-          <w:color w:val="17191D"/>
-          <w:spacing w:val="2"/>
-          <w:sz w:val="27"/>
-          <w:szCs w:val="27"/>
-          <w:bdr w:val="none" w:sz="0" w:space="0" w:color="auto" w:frame="1"/>
-        </w:rPr>
-        <w:t>For example:</w:t>
-      </w:r>
-      <w:r>
-        <w:rPr>
-          <w:rFonts w:ascii="Segoe UI" w:hAnsi="Segoe UI" w:cs="Segoe UI"/>
-          <w:color w:val="17191D"/>
-          <w:spacing w:val="2"/>
-          <w:sz w:val="27"/>
-          <w:szCs w:val="27"/>
-        </w:rPr>
-        <w:t> During the ideation phase, one idea that came up was to offer free yoga classes. To prototype this idea, you set up a dedicated yoga room in the office, complete with mats, water bottles, and hand towels.</w:t>
-      </w:r>
-    </w:p>
-    <w:p>
-      <w:pPr>
-        <w:pStyle w:val="Heading3"/>
-        <w:spacing w:before="408" w:after="192"/>
-        <w:textAlignment w:val="baseline"/>
-        <w:rPr>
-          <w:rFonts w:ascii="Segoe UI" w:hAnsi="Segoe UI" w:cs="Segoe UI"/>
-          <w:color w:val="17191D"/>
-          <w:sz w:val="27"/>
-          <w:szCs w:val="27"/>
-        </w:rPr>
-      </w:pPr>
-      <w:r>
-        <w:rPr>
-          <w:rFonts w:ascii="Segoe UI" w:hAnsi="Segoe UI" w:cs="Segoe UI"/>
-          <w:b/>
-          <w:bCs/>
-          <w:color w:val="17191D"/>
-        </w:rPr>
-        <w:t>Step 5. Test</w:t>
-      </w:r>
-    </w:p>
-    <w:p>
-      <w:pPr>
-        <w:pStyle w:val="sc-kgobcf"/>
-        <w:spacing w:before="90" w:beforeAutospacing="0" w:after="360" w:afterAutospacing="0"/>
-        <w:textAlignment w:val="baseline"/>
-        <w:rPr>
-          <w:rFonts w:ascii="Segoe UI" w:hAnsi="Segoe UI" w:cs="Segoe UI"/>
-          <w:color w:val="17191D"/>
-          <w:spacing w:val="2"/>
-          <w:sz w:val="27"/>
-          <w:szCs w:val="27"/>
-        </w:rPr>
-      </w:pPr>
-      <w:r>
-        <w:rPr>
-          <w:rFonts w:ascii="Segoe UI" w:hAnsi="Segoe UI" w:cs="Segoe UI"/>
-          <w:color w:val="17191D"/>
-          <w:spacing w:val="2"/>
-          <w:sz w:val="27"/>
-          <w:szCs w:val="27"/>
-        </w:rPr>
-        <w:t>What? The fifth step in the design thinking process will see you testing your prototypes on real or representative users.</w:t>
-      </w:r>
-    </w:p>
-    <w:p>
-      <w:pPr>
-        <w:pStyle w:val="sc-kgobcf"/>
-        <w:spacing w:before="0" w:beforeAutospacing="0" w:after="0" w:afterAutospacing="0"/>
-        <w:textAlignment w:val="baseline"/>
-        <w:rPr>
-          <w:rFonts w:ascii="Segoe UI" w:hAnsi="Segoe UI" w:cs="Segoe UI"/>
-          <w:color w:val="17191D"/>
-          <w:spacing w:val="2"/>
-          <w:sz w:val="27"/>
-          <w:szCs w:val="27"/>
-        </w:rPr>
-      </w:pPr>
-      <w:r>
-        <w:rPr>
-          <w:rStyle w:val="Strong"/>
-          <w:rFonts w:ascii="Segoe UI" w:eastAsiaTheme="majorEastAsia" w:hAnsi="Segoe UI" w:cs="Segoe UI"/>
-          <w:color w:val="17191D"/>
-          <w:spacing w:val="2"/>
-          <w:sz w:val="27"/>
-          <w:szCs w:val="27"/>
-          <w:bdr w:val="none" w:sz="0" w:space="0" w:color="auto" w:frame="1"/>
-        </w:rPr>
-        <w:t>Why? </w:t>
-      </w:r>
-      <w:r>
-        <w:rPr>
-          <w:rFonts w:ascii="Segoe UI" w:hAnsi="Segoe UI" w:cs="Segoe UI"/>
-          <w:color w:val="17191D"/>
-          <w:spacing w:val="2"/>
-          <w:sz w:val="27"/>
-          <w:szCs w:val="27"/>
-        </w:rPr>
-        <w:t>The testing phase enables you to see where your prototype works well and where it needs improving. Based on user feedback, you can make changes and improvements before you spend time and money developing and/or implementing your solution.</w:t>
-      </w:r>
-    </w:p>
-    <w:p>
-      <w:pPr>
-        <w:pStyle w:val="sc-kgobcf"/>
-        <w:spacing w:before="0" w:beforeAutospacing="0" w:after="0" w:afterAutospacing="0"/>
-        <w:textAlignment w:val="baseline"/>
-        <w:rPr>
-          <w:rFonts w:ascii="Segoe UI" w:hAnsi="Segoe UI" w:cs="Segoe UI"/>
-          <w:color w:val="17191D"/>
-          <w:spacing w:val="2"/>
-          <w:sz w:val="27"/>
-          <w:szCs w:val="27"/>
-        </w:rPr>
-      </w:pPr>
-      <w:r>
-        <w:rPr>
-          <w:rStyle w:val="Strong"/>
-          <w:rFonts w:ascii="Segoe UI" w:eastAsiaTheme="majorEastAsia" w:hAnsi="Segoe UI" w:cs="Segoe UI"/>
-          <w:color w:val="17191D"/>
-          <w:spacing w:val="2"/>
-          <w:sz w:val="27"/>
-          <w:szCs w:val="27"/>
-          <w:bdr w:val="none" w:sz="0" w:space="0" w:color="auto" w:frame="1"/>
-        </w:rPr>
-        <w:t>How? </w:t>
-      </w:r>
-      <w:r>
-        <w:rPr>
-          <w:rFonts w:ascii="Segoe UI" w:hAnsi="Segoe UI" w:cs="Segoe UI"/>
-          <w:color w:val="17191D"/>
-          <w:spacing w:val="2"/>
-          <w:sz w:val="27"/>
-          <w:szCs w:val="27"/>
-        </w:rPr>
-        <w:t>You’ll run user testing sessions where you observe your target users as they interact with your prototype. You may also gather verbal feedback. With everything you learn from the testing phase, you’ll make changes to your design or come up with a completely new idea altogether!</w:t>
-      </w:r>
-    </w:p>
-    <w:p>
-      <w:pPr>
-        <w:pStyle w:val="sc-kgobcf"/>
-        <w:spacing w:before="0" w:beforeAutospacing="0" w:after="0" w:afterAutospacing="0"/>
-        <w:textAlignment w:val="baseline"/>
-        <w:rPr>
-          <w:rFonts w:ascii="Segoe UI" w:hAnsi="Segoe UI" w:cs="Segoe UI"/>
-          <w:color w:val="17191D"/>
-          <w:spacing w:val="2"/>
-          <w:sz w:val="27"/>
-          <w:szCs w:val="27"/>
-        </w:rPr>
-      </w:pPr>
-      <w:r>
-        <w:rPr>
-          <w:rStyle w:val="Strong"/>
-          <w:rFonts w:ascii="Segoe UI" w:eastAsiaTheme="majorEastAsia" w:hAnsi="Segoe UI" w:cs="Segoe UI"/>
-          <w:color w:val="17191D"/>
-          <w:spacing w:val="2"/>
-          <w:sz w:val="27"/>
-          <w:szCs w:val="27"/>
-          <w:bdr w:val="none" w:sz="0" w:space="0" w:color="auto" w:frame="1"/>
-        </w:rPr>
-        <w:t>For example: </w:t>
-      </w:r>
-      <w:r>
-        <w:rPr>
-          <w:rFonts w:ascii="Segoe UI" w:hAnsi="Segoe UI" w:cs="Segoe UI"/>
-          <w:color w:val="17191D"/>
-          <w:spacing w:val="2"/>
-          <w:sz w:val="27"/>
-          <w:szCs w:val="27"/>
-        </w:rPr>
-        <w:t>You decide to test the yoga idea for two months to see how employees respond. You find that people enjoy the yoga classes, but are put off by the fact that they are in the middle of the day and there is nowhere to shower. Based on this feedback, you decide to move the yoga classes to the evening.</w:t>
-      </w:r>
-    </w:p>
-    <w:p>
-      <w:hyperlink r:id="rId15" w:history="1">
         <w:r>
           <w:rPr>
             <w:rStyle w:val="Hyperlink"/>
@@ -4252,15 +2458,7 @@
           <w:rFonts w:ascii="Georgia" w:hAnsi="Georgia"/>
           <w:color w:val="282828"/>
         </w:rPr>
-        <w:t xml:space="preserve">As we have seen, the structure of design thinking creates a natural flow from research to rollout. Immersion in the customer experience produces data, which is transformed into insights, which help teams agree on design criteria they use to brainstorm solutions. Assumptions about what’s critical to the success of those solutions are examined and then </w:t>
-      </w:r>
-      <w:r>
-        <w:rPr>
-          <w:rFonts w:ascii="Georgia" w:hAnsi="Georgia"/>
-          <w:color w:val="282828"/>
-        </w:rPr>
-        <w:lastRenderedPageBreak/>
-        <w:t>tested with rough prototypes that help teams further develop innovations and prepare them for real-world experiments.</w:t>
+        <w:t>As we have seen, the structure of design thinking creates a natural flow from research to rollout. Immersion in the customer experience produces data, which is transformed into insights, which help teams agree on design criteria they use to brainstorm solutions. Assumptions about what’s critical to the success of those solutions are examined and then tested with rough prototypes that help teams further develop innovations and prepare them for real-world experiments.</w:t>
       </w:r>
     </w:p>
     <w:p>
@@ -4304,7 +2502,7 @@
           <w:color w:val="282828"/>
         </w:rPr>
       </w:pPr>
-      <w:hyperlink r:id="rId16" w:history="1">
+      <w:hyperlink r:id="rId15" w:history="1">
         <w:r>
           <w:rPr>
             <w:rStyle w:val="Hyperlink"/>
@@ -4327,213 +2525,11 @@
     </w:p>
     <w:p>
       <w:pPr>
-        <w:pStyle w:val="post-tag"/>
-        <w:numPr>
-          <w:ilvl w:val="0"/>
-          <w:numId w:val="9"/>
-        </w:numPr>
-      </w:pPr>
-      <w:r>
-        <w:t> </w:t>
-      </w:r>
-      <w:hyperlink r:id="rId17" w:history="1">
-        <w:r>
-          <w:rPr>
-            <w:rStyle w:val="Hyperlink"/>
-            <w:b/>
-            <w:bCs/>
-            <w:color w:val="1D2632"/>
-          </w:rPr>
-          <w:t>Design Thinking</w:t>
-        </w:r>
-      </w:hyperlink>
-    </w:p>
-    <w:p>
-      <w:pPr>
-        <w:rPr>
-          <w:rFonts w:ascii="Montserrat" w:hAnsi="Montserrat"/>
-          <w:color w:val="1D2632"/>
-        </w:rPr>
-      </w:pPr>
-      <w:r>
-        <w:rPr>
-          <w:rFonts w:ascii="Montserrat" w:hAnsi="Montserrat"/>
-          <w:noProof/>
-          <w:color w:val="1D2632"/>
-        </w:rPr>
-        <w:drawing>
-          <wp:inline distT="0" distB="0" distL="0" distR="0" wp14:anchorId="6429E364" wp14:editId="2D784E5E">
-            <wp:extent cx="5943600" cy="3308985"/>
-            <wp:effectExtent l="0" t="0" r="0" b="0"/>
-            <wp:docPr id="7" name="Picture 7" descr="The design thinking process"/>
-            <wp:cNvGraphicFramePr>
-              <a:graphicFrameLocks xmlns:a="http://schemas.openxmlformats.org/drawingml/2006/main" noChangeAspect="1"/>
-            </wp:cNvGraphicFramePr>
-            <a:graphic xmlns:a="http://schemas.openxmlformats.org/drawingml/2006/main">
-              <a:graphicData uri="http://schemas.openxmlformats.org/drawingml/2006/picture">
-                <pic:pic xmlns:pic="http://schemas.openxmlformats.org/drawingml/2006/picture">
-                  <pic:nvPicPr>
-                    <pic:cNvPr id="0" name="Picture 1" descr="The design thinking process"/>
-                    <pic:cNvPicPr>
-                      <a:picLocks noChangeAspect="1" noChangeArrowheads="1"/>
-                    </pic:cNvPicPr>
-                  </pic:nvPicPr>
-                  <pic:blipFill>
-                    <a:blip r:embed="rId18" cstate="print">
-                      <a:extLst>
-                        <a:ext uri="{28A0092B-C50C-407E-A947-70E740481C1C}">
-                          <a14:useLocalDpi xmlns:a14="http://schemas.microsoft.com/office/drawing/2010/main" val="0"/>
-                        </a:ext>
-                      </a:extLst>
-                    </a:blip>
-                    <a:srcRect/>
-                    <a:stretch>
-                      <a:fillRect/>
-                    </a:stretch>
-                  </pic:blipFill>
-                  <pic:spPr bwMode="auto">
-                    <a:xfrm>
-                      <a:off x="0" y="0"/>
-                      <a:ext cx="5943600" cy="3308985"/>
-                    </a:xfrm>
-                    <a:prstGeom prst="rect">
-                      <a:avLst/>
-                    </a:prstGeom>
-                    <a:noFill/>
-                    <a:ln>
-                      <a:noFill/>
-                    </a:ln>
-                  </pic:spPr>
-                </pic:pic>
-              </a:graphicData>
-            </a:graphic>
-          </wp:inline>
-        </w:drawing>
-      </w:r>
-    </w:p>
-    <w:p>
-      <w:pPr>
-        <w:pStyle w:val="has-medium-font-size"/>
-        <w:rPr>
-          <w:rFonts w:ascii="Montserrat" w:hAnsi="Montserrat"/>
-          <w:color w:val="1D2632"/>
-          <w:sz w:val="30"/>
-          <w:szCs w:val="30"/>
-        </w:rPr>
-      </w:pPr>
-      <w:r>
-        <w:rPr>
-          <w:rFonts w:ascii="Montserrat" w:hAnsi="Montserrat"/>
-          <w:color w:val="1D2632"/>
-          <w:sz w:val="30"/>
-          <w:szCs w:val="30"/>
-        </w:rPr>
-        <w:t>Organizations seeking to build business agility often talk about something called “</w:t>
-      </w:r>
-      <w:r>
-        <w:rPr>
-          <w:rStyle w:val="Strong"/>
-          <w:rFonts w:ascii="Montserrat" w:eastAsiaTheme="majorEastAsia" w:hAnsi="Montserrat"/>
-          <w:color w:val="1D2632"/>
-          <w:sz w:val="30"/>
-          <w:szCs w:val="30"/>
-        </w:rPr>
-        <w:t>design thinking</w:t>
-      </w:r>
-      <w:r>
-        <w:rPr>
-          <w:rFonts w:ascii="Montserrat" w:hAnsi="Montserrat"/>
-          <w:color w:val="1D2632"/>
-          <w:sz w:val="30"/>
-          <w:szCs w:val="30"/>
-        </w:rPr>
-        <w:t xml:space="preserve">”. We use design thinking at MAQE in every project. You can see it in action in our work </w:t>
-      </w:r>
-      <w:r>
-        <w:rPr>
-          <w:rFonts w:ascii="Montserrat" w:hAnsi="Montserrat"/>
-          <w:color w:val="1D2632"/>
-          <w:sz w:val="30"/>
-          <w:szCs w:val="30"/>
-        </w:rPr>
-        <w:lastRenderedPageBreak/>
-        <w:t>with </w:t>
-      </w:r>
-      <w:proofErr w:type="spellStart"/>
-      <w:r>
-        <w:rPr>
-          <w:rFonts w:ascii="Montserrat" w:hAnsi="Montserrat"/>
-          <w:color w:val="1D2632"/>
-          <w:sz w:val="30"/>
-          <w:szCs w:val="30"/>
-        </w:rPr>
-        <w:fldChar w:fldCharType="begin"/>
-      </w:r>
-      <w:r>
-        <w:rPr>
-          <w:rFonts w:ascii="Montserrat" w:hAnsi="Montserrat"/>
-          <w:color w:val="1D2632"/>
-          <w:sz w:val="30"/>
-          <w:szCs w:val="30"/>
-        </w:rPr>
-        <w:instrText xml:space="preserve"> HYPERLINK "https://www.maqe.com/success_story/transforming-an-ecommerce-workflow/" </w:instrText>
-      </w:r>
-      <w:r>
-        <w:rPr>
-          <w:rFonts w:ascii="Montserrat" w:hAnsi="Montserrat"/>
-          <w:color w:val="1D2632"/>
-          <w:sz w:val="30"/>
-          <w:szCs w:val="30"/>
-        </w:rPr>
-        <w:fldChar w:fldCharType="separate"/>
-      </w:r>
-      <w:r>
-        <w:rPr>
-          <w:rStyle w:val="Hyperlink"/>
-          <w:rFonts w:ascii="Montserrat" w:hAnsi="Montserrat"/>
-          <w:b/>
-          <w:bCs/>
-          <w:color w:val="1D2632"/>
-          <w:sz w:val="30"/>
-          <w:szCs w:val="30"/>
-        </w:rPr>
-        <w:t>Chanintr</w:t>
-      </w:r>
-      <w:proofErr w:type="spellEnd"/>
-      <w:r>
-        <w:rPr>
-          <w:rFonts w:ascii="Montserrat" w:hAnsi="Montserrat"/>
-          <w:color w:val="1D2632"/>
-          <w:sz w:val="30"/>
-          <w:szCs w:val="30"/>
-        </w:rPr>
-        <w:fldChar w:fldCharType="end"/>
-      </w:r>
-      <w:r>
-        <w:rPr>
-          <w:rFonts w:ascii="Montserrat" w:hAnsi="Montserrat"/>
-          <w:color w:val="1D2632"/>
-          <w:sz w:val="30"/>
-          <w:szCs w:val="30"/>
-        </w:rPr>
-        <w:t>. Design Thinking informs how we work and how our teams are structured.</w:t>
-      </w:r>
-    </w:p>
-    <w:p>
-      <w:pPr>
-        <w:pStyle w:val="NormalWeb"/>
-        <w:rPr>
-          <w:rFonts w:ascii="Montserrat" w:hAnsi="Montserrat"/>
-          <w:color w:val="1D2632"/>
-        </w:rPr>
-      </w:pPr>
-      <w:r>
-        <w:rPr>
-          <w:rFonts w:ascii="Montserrat" w:hAnsi="Montserrat"/>
-          <w:color w:val="1D2632"/>
-        </w:rPr>
-        <w:t>If you’re not sure what design thinking is but you’ve heard about it, this post will go into some detail about design thinking and how you can use it as a human-centric approach to problem solving.</w:t>
-      </w:r>
+        <w:rPr>
+          <w:rFonts w:ascii="Montserrat" w:hAnsi="Montserrat"/>
+          <w:color w:val="1D2632"/>
+        </w:rPr>
+      </w:pPr>
     </w:p>
     <w:p>
       <w:pPr>
@@ -4618,6 +2614,7 @@
           <w:rFonts w:ascii="Montserrat" w:hAnsi="Montserrat"/>
           <w:color w:val="1D2632"/>
         </w:rPr>
+        <w:lastRenderedPageBreak/>
         <w:t>The 5 phases of design thinking</w:t>
       </w:r>
     </w:p>
@@ -4668,7 +2665,7 @@
                     </pic:cNvPicPr>
                   </pic:nvPicPr>
                   <pic:blipFill>
-                    <a:blip r:embed="rId19">
+                    <a:blip r:embed="rId16">
                       <a:extLst>
                         <a:ext uri="{28A0092B-C50C-407E-A947-70E740481C1C}">
                           <a14:useLocalDpi xmlns:a14="http://schemas.microsoft.com/office/drawing/2010/main" val="0"/>
@@ -4746,7 +2743,6 @@
           <w:rFonts w:ascii="Montserrat" w:hAnsi="Montserrat"/>
           <w:color w:val="1D2632"/>
         </w:rPr>
-        <w:lastRenderedPageBreak/>
         <w:t>Designers and developers can gain empathy by consulting with experts who can help to provide an insight into the overall problem. By liaising with people who actually deal with problems on a day-to-day basis, designers understand their motivations and experiences. Ultimately this means that they can help to create a solution to the problem that helps everyone. Which can include internal teams or the end-user or even both.</w:t>
       </w:r>
     </w:p>
@@ -4797,7 +2793,7 @@
                     </pic:cNvPicPr>
                   </pic:nvPicPr>
                   <pic:blipFill>
-                    <a:blip r:embed="rId20">
+                    <a:blip r:embed="rId17">
                       <a:extLst>
                         <a:ext uri="{28A0092B-C50C-407E-A947-70E740481C1C}">
                           <a14:useLocalDpi xmlns:a14="http://schemas.microsoft.com/office/drawing/2010/main" val="0"/>
@@ -4843,6 +2839,7 @@
           <w:rFonts w:ascii="Montserrat" w:hAnsi="Montserrat"/>
           <w:color w:val="1D2632"/>
         </w:rPr>
+        <w:lastRenderedPageBreak/>
         <w:t>Define – Figuring out the problem</w:t>
       </w:r>
     </w:p>
@@ -4923,7 +2920,6 @@
           <w:noProof/>
           <w:color w:val="1D2632"/>
         </w:rPr>
-        <w:lastRenderedPageBreak/>
         <w:drawing>
           <wp:inline distT="0" distB="0" distL="0" distR="0" wp14:anchorId="4C8A377C" wp14:editId="7D905B2A">
             <wp:extent cx="1428750" cy="1428750"/>
@@ -4937,6 +2933,183 @@
                 <pic:pic xmlns:pic="http://schemas.openxmlformats.org/drawingml/2006/picture">
                   <pic:nvPicPr>
                     <pic:cNvPr id="0" name="Picture 5" descr="Design thinking phase 3 - Ideate"/>
+                    <pic:cNvPicPr>
+                      <a:picLocks noChangeAspect="1" noChangeArrowheads="1"/>
+                    </pic:cNvPicPr>
+                  </pic:nvPicPr>
+                  <pic:blipFill>
+                    <a:blip r:embed="rId18">
+                      <a:extLst>
+                        <a:ext uri="{28A0092B-C50C-407E-A947-70E740481C1C}">
+                          <a14:useLocalDpi xmlns:a14="http://schemas.microsoft.com/office/drawing/2010/main" val="0"/>
+                        </a:ext>
+                      </a:extLst>
+                    </a:blip>
+                    <a:srcRect/>
+                    <a:stretch>
+                      <a:fillRect/>
+                    </a:stretch>
+                  </pic:blipFill>
+                  <pic:spPr bwMode="auto">
+                    <a:xfrm>
+                      <a:off x="0" y="0"/>
+                      <a:ext cx="1428750" cy="1428750"/>
+                    </a:xfrm>
+                    <a:prstGeom prst="rect">
+                      <a:avLst/>
+                    </a:prstGeom>
+                    <a:noFill/>
+                    <a:ln>
+                      <a:noFill/>
+                    </a:ln>
+                  </pic:spPr>
+                </pic:pic>
+              </a:graphicData>
+            </a:graphic>
+          </wp:inline>
+        </w:drawing>
+      </w:r>
+    </w:p>
+    <w:p>
+      <w:pPr>
+        <w:pStyle w:val="Heading3"/>
+        <w:spacing w:before="0"/>
+        <w:rPr>
+          <w:rFonts w:ascii="Montserrat" w:hAnsi="Montserrat"/>
+          <w:color w:val="1D2632"/>
+        </w:rPr>
+      </w:pPr>
+      <w:r>
+        <w:rPr>
+          <w:rFonts w:ascii="Montserrat" w:hAnsi="Montserrat"/>
+          <w:color w:val="1D2632"/>
+        </w:rPr>
+        <w:t>Ideate – Generating your ideas</w:t>
+      </w:r>
+    </w:p>
+    <w:p>
+      <w:pPr>
+        <w:pStyle w:val="NormalWeb"/>
+        <w:rPr>
+          <w:rFonts w:ascii="Montserrat" w:hAnsi="Montserrat"/>
+          <w:color w:val="1D2632"/>
+        </w:rPr>
+      </w:pPr>
+      <w:r>
+        <w:rPr>
+          <w:rFonts w:ascii="Montserrat" w:hAnsi="Montserrat"/>
+          <w:color w:val="1D2632"/>
+        </w:rPr>
+        <w:t>You and your team should now understand the needs of your users, taken from your discoveries in the empathize phase. You should also have isolated the problem in a human-centric way and generated a problem statement</w:t>
+      </w:r>
+    </w:p>
+    <w:p>
+      <w:pPr>
+        <w:pStyle w:val="NormalWeb"/>
+        <w:rPr>
+          <w:rFonts w:ascii="Montserrat" w:hAnsi="Montserrat"/>
+          <w:color w:val="1D2632"/>
+        </w:rPr>
+      </w:pPr>
+      <w:r>
+        <w:rPr>
+          <w:rFonts w:ascii="Montserrat" w:hAnsi="Montserrat"/>
+          <w:color w:val="1D2632"/>
+        </w:rPr>
+        <w:t>Now, at this phase of the design thinking journey, you and your team can begin to generate ideas.</w:t>
+      </w:r>
+    </w:p>
+    <w:p>
+      <w:pPr>
+        <w:pStyle w:val="NormalWeb"/>
+        <w:rPr>
+          <w:rFonts w:ascii="Montserrat" w:hAnsi="Montserrat"/>
+          <w:color w:val="1D2632"/>
+        </w:rPr>
+      </w:pPr>
+      <w:r>
+        <w:rPr>
+          <w:rFonts w:ascii="Montserrat" w:hAnsi="Montserrat"/>
+          <w:color w:val="1D2632"/>
+        </w:rPr>
+        <w:t>There are various ways you can ideate and a lot of techniques you can use. But you should try to gather as many ideas and solutions as you can. You can even experiment with your ideation techniques. For example, you could use the </w:t>
+      </w:r>
+      <w:hyperlink r:id="rId19" w:history="1">
+        <w:r>
+          <w:rPr>
+            <w:rStyle w:val="Hyperlink"/>
+            <w:rFonts w:ascii="Montserrat" w:hAnsi="Montserrat"/>
+            <w:b/>
+            <w:bCs/>
+            <w:color w:val="1D2632"/>
+          </w:rPr>
+          <w:t>SCAMPER</w:t>
+        </w:r>
+      </w:hyperlink>
+      <w:r>
+        <w:rPr>
+          <w:rFonts w:ascii="Montserrat" w:hAnsi="Montserrat"/>
+          <w:color w:val="1D2632"/>
+        </w:rPr>
+        <w:t> technique initially and then switch to the </w:t>
+      </w:r>
+      <w:hyperlink r:id="rId20" w:history="1">
+        <w:r>
+          <w:rPr>
+            <w:rStyle w:val="Hyperlink"/>
+            <w:rFonts w:ascii="Montserrat" w:hAnsi="Montserrat"/>
+            <w:b/>
+            <w:bCs/>
+            <w:color w:val="1D2632"/>
+          </w:rPr>
+          <w:t xml:space="preserve">“worst possible </w:t>
+        </w:r>
+        <w:r>
+          <w:rPr>
+            <w:rStyle w:val="Hyperlink"/>
+            <w:rFonts w:ascii="Montserrat" w:hAnsi="Montserrat"/>
+            <w:b/>
+            <w:bCs/>
+            <w:color w:val="1D2632"/>
+          </w:rPr>
+          <w:lastRenderedPageBreak/>
+          <w:t>idea”</w:t>
+        </w:r>
+      </w:hyperlink>
+      <w:r>
+        <w:rPr>
+          <w:rFonts w:ascii="Montserrat" w:hAnsi="Montserrat"/>
+          <w:color w:val="1D2632"/>
+        </w:rPr>
+        <w:t> technique to see if you can test your ideas rigorously before moving to the prototype phase. </w:t>
+      </w:r>
+    </w:p>
+    <w:p>
+      <w:pPr>
+        <w:rPr>
+          <w:rFonts w:ascii="Montserrat" w:hAnsi="Montserrat"/>
+          <w:color w:val="1D2632"/>
+        </w:rPr>
+      </w:pPr>
+      <w:r>
+        <w:rPr>
+          <w:rFonts w:ascii="Montserrat" w:hAnsi="Montserrat"/>
+          <w:noProof/>
+          <w:color w:val="1D2632"/>
+        </w:rPr>
+        <w:drawing>
+          <wp:inline distT="0" distB="0" distL="0" distR="0" wp14:anchorId="6D7F7BA4" wp14:editId="3AA92624">
+            <wp:extent cx="1428750" cy="1428750"/>
+            <wp:effectExtent l="0" t="0" r="0" b="0"/>
+            <wp:docPr id="3" name="Picture 3" descr="Design thinking phase 4 - Prototype"/>
+            <wp:cNvGraphicFramePr>
+              <a:graphicFrameLocks xmlns:a="http://schemas.openxmlformats.org/drawingml/2006/main" noChangeAspect="1"/>
+            </wp:cNvGraphicFramePr>
+            <a:graphic xmlns:a="http://schemas.openxmlformats.org/drawingml/2006/main">
+              <a:graphicData uri="http://schemas.openxmlformats.org/drawingml/2006/picture">
+                <pic:pic xmlns:pic="http://schemas.openxmlformats.org/drawingml/2006/picture">
+                  <pic:nvPicPr>
+                    <pic:cNvPr id="0" name="Picture 6" descr="Design thinking phase 4 - Prototype"/>
                     <pic:cNvPicPr>
                       <a:picLocks noChangeAspect="1" noChangeArrowheads="1"/>
                     </pic:cNvPicPr>
@@ -4988,7 +3161,7 @@
           <w:rFonts w:ascii="Montserrat" w:hAnsi="Montserrat"/>
           <w:color w:val="1D2632"/>
         </w:rPr>
-        <w:t>Ideate – Generating your ideas</w:t>
+        <w:t>Prototype – Creation and experimentation</w:t>
       </w:r>
     </w:p>
     <w:p>
@@ -5004,7 +3177,7 @@
           <w:rFonts w:ascii="Montserrat" w:hAnsi="Montserrat"/>
           <w:color w:val="1D2632"/>
         </w:rPr>
-        <w:t>You and your team should now understand the needs of your users, taken from your discoveries in the empathize phase. You should also have isolated the problem in a human-centric way and generated a problem statement</w:t>
+        <w:t>During the prototyping phase, a number of scaled-down versions of the product are created. These prototypes may focus on specific features of the product which try to solve the problems identified in the empathize, define and ideate phases.</w:t>
       </w:r>
     </w:p>
     <w:p>
@@ -5020,7 +3193,7 @@
           <w:rFonts w:ascii="Montserrat" w:hAnsi="Montserrat"/>
           <w:color w:val="1D2632"/>
         </w:rPr>
-        <w:t>Now, at this phase of the design thinking journey, you and your team can begin to generate ideas.</w:t>
+        <w:t>Prototyping thoroughly can help to better address the user needs and problems identified. A number of features may be put in place one after the other so each can be assessed. If they do not properly resolve issues and needs then they can be rejected.</w:t>
       </w:r>
     </w:p>
     <w:p>
@@ -5036,45 +3209,7 @@
           <w:rFonts w:ascii="Montserrat" w:hAnsi="Montserrat"/>
           <w:color w:val="1D2632"/>
         </w:rPr>
-        <w:t>There are various ways you can ideate and a lot of techniques you can use. But you should try to gather as many ideas and solutions as you can. You can even experiment with your ideation techniques. For example, you could use the </w:t>
-      </w:r>
-      <w:hyperlink r:id="rId22" w:history="1">
-        <w:r>
-          <w:rPr>
-            <w:rStyle w:val="Hyperlink"/>
-            <w:rFonts w:ascii="Montserrat" w:hAnsi="Montserrat"/>
-            <w:b/>
-            <w:bCs/>
-            <w:color w:val="1D2632"/>
-          </w:rPr>
-          <w:t>SCAMPER</w:t>
-        </w:r>
-      </w:hyperlink>
-      <w:r>
-        <w:rPr>
-          <w:rFonts w:ascii="Montserrat" w:hAnsi="Montserrat"/>
-          <w:color w:val="1D2632"/>
-        </w:rPr>
-        <w:t> technique initially and then switch to the </w:t>
-      </w:r>
-      <w:hyperlink r:id="rId23" w:history="1">
-        <w:r>
-          <w:rPr>
-            <w:rStyle w:val="Hyperlink"/>
-            <w:rFonts w:ascii="Montserrat" w:hAnsi="Montserrat"/>
-            <w:b/>
-            <w:bCs/>
-            <w:color w:val="1D2632"/>
-          </w:rPr>
-          <w:t>“worst possible idea”</w:t>
-        </w:r>
-      </w:hyperlink>
-      <w:r>
-        <w:rPr>
-          <w:rFonts w:ascii="Montserrat" w:hAnsi="Montserrat"/>
-          <w:color w:val="1D2632"/>
-        </w:rPr>
-        <w:t> technique to see if you can test your ideas rigorously before moving to the prototype phase. </w:t>
+        <w:t>By testing all these different features your team will start to get a better idea of the kind of constraints they may be dealing with and how well their ideas are resolving user issues.</w:t>
       </w:r>
     </w:p>
     <w:p>
@@ -5091,10 +3226,10 @@
           <w:color w:val="1D2632"/>
         </w:rPr>
         <w:drawing>
-          <wp:inline distT="0" distB="0" distL="0" distR="0" wp14:anchorId="6D7F7BA4" wp14:editId="3AA92624">
+          <wp:inline distT="0" distB="0" distL="0" distR="0" wp14:anchorId="4EB73C7C" wp14:editId="62B2E485">
             <wp:extent cx="1428750" cy="1428750"/>
             <wp:effectExtent l="0" t="0" r="0" b="0"/>
-            <wp:docPr id="3" name="Picture 3" descr="Design thinking phase 4 - Prototype"/>
+            <wp:docPr id="2" name="Picture 2" descr="Design thinking phase 5 - Test &amp; refine"/>
             <wp:cNvGraphicFramePr>
               <a:graphicFrameLocks xmlns:a="http://schemas.openxmlformats.org/drawingml/2006/main" noChangeAspect="1"/>
             </wp:cNvGraphicFramePr>
@@ -5102,13 +3237,13 @@
               <a:graphicData uri="http://schemas.openxmlformats.org/drawingml/2006/picture">
                 <pic:pic xmlns:pic="http://schemas.openxmlformats.org/drawingml/2006/picture">
                   <pic:nvPicPr>
-                    <pic:cNvPr id="0" name="Picture 6" descr="Design thinking phase 4 - Prototype"/>
+                    <pic:cNvPr id="0" name="Picture 7" descr="Design thinking phase 5 - Test &amp; refine"/>
                     <pic:cNvPicPr>
                       <a:picLocks noChangeAspect="1" noChangeArrowheads="1"/>
                     </pic:cNvPicPr>
                   </pic:nvPicPr>
                   <pic:blipFill>
-                    <a:blip r:embed="rId24">
+                    <a:blip r:embed="rId22">
                       <a:extLst>
                         <a:ext uri="{28A0092B-C50C-407E-A947-70E740481C1C}">
                           <a14:useLocalDpi xmlns:a14="http://schemas.microsoft.com/office/drawing/2010/main" val="0"/>
@@ -5154,7 +3289,7 @@
           <w:rFonts w:ascii="Montserrat" w:hAnsi="Montserrat"/>
           <w:color w:val="1D2632"/>
         </w:rPr>
-        <w:t>Prototype – Creation and experimentation</w:t>
+        <w:t>Test – Refining the product</w:t>
       </w:r>
     </w:p>
     <w:p>
@@ -5170,7 +3305,7 @@
           <w:rFonts w:ascii="Montserrat" w:hAnsi="Montserrat"/>
           <w:color w:val="1D2632"/>
         </w:rPr>
-        <w:t>During the prototyping phase, a number of scaled-down versions of the product are created. These prototypes may focus on specific features of the product which try to solve the problems identified in the empathize, define and ideate phases.</w:t>
+        <w:t>In this phase, your team will rigorously test the product using the findings and solutions that were discovered in the prototyping phase.</w:t>
       </w:r>
     </w:p>
     <w:p>
@@ -5186,136 +3321,15 @@
           <w:rFonts w:ascii="Montserrat" w:hAnsi="Montserrat"/>
           <w:color w:val="1D2632"/>
         </w:rPr>
-        <w:t>Prototyping thoroughly can help to better address the user needs and problems identified. A number of features may be put in place one after the other so each can be assessed. If they do not properly resolve issues and needs then they can be rejected.</w:t>
-      </w:r>
-    </w:p>
-    <w:p>
-      <w:pPr>
-        <w:pStyle w:val="NormalWeb"/>
-        <w:rPr>
-          <w:rFonts w:ascii="Montserrat" w:hAnsi="Montserrat"/>
-          <w:color w:val="1D2632"/>
-        </w:rPr>
-      </w:pPr>
+        <w:t xml:space="preserve">Although this is the final stage of design thinking, it is important to note that this is not where it ends. As the design thinking process is iterative, the results generated from testing can often cause some redefinition of the problems you </w:t>
+      </w:r>
       <w:r>
         <w:rPr>
           <w:rFonts w:ascii="Montserrat" w:hAnsi="Montserrat"/>
           <w:color w:val="1D2632"/>
         </w:rPr>
         <w:lastRenderedPageBreak/>
-        <w:t>By testing all these different features your team will start to get a better idea of the kind of constraints they may be dealing with and how well their ideas are resolving user issues.</w:t>
-      </w:r>
-    </w:p>
-    <w:p>
-      <w:pPr>
-        <w:rPr>
-          <w:rFonts w:ascii="Montserrat" w:hAnsi="Montserrat"/>
-          <w:color w:val="1D2632"/>
-        </w:rPr>
-      </w:pPr>
-      <w:r>
-        <w:rPr>
-          <w:rFonts w:ascii="Montserrat" w:hAnsi="Montserrat"/>
-          <w:noProof/>
-          <w:color w:val="1D2632"/>
-        </w:rPr>
-        <w:drawing>
-          <wp:inline distT="0" distB="0" distL="0" distR="0" wp14:anchorId="4EB73C7C" wp14:editId="62B2E485">
-            <wp:extent cx="1428750" cy="1428750"/>
-            <wp:effectExtent l="0" t="0" r="0" b="0"/>
-            <wp:docPr id="2" name="Picture 2" descr="Design thinking phase 5 - Test &amp; refine"/>
-            <wp:cNvGraphicFramePr>
-              <a:graphicFrameLocks xmlns:a="http://schemas.openxmlformats.org/drawingml/2006/main" noChangeAspect="1"/>
-            </wp:cNvGraphicFramePr>
-            <a:graphic xmlns:a="http://schemas.openxmlformats.org/drawingml/2006/main">
-              <a:graphicData uri="http://schemas.openxmlformats.org/drawingml/2006/picture">
-                <pic:pic xmlns:pic="http://schemas.openxmlformats.org/drawingml/2006/picture">
-                  <pic:nvPicPr>
-                    <pic:cNvPr id="0" name="Picture 7" descr="Design thinking phase 5 - Test &amp; refine"/>
-                    <pic:cNvPicPr>
-                      <a:picLocks noChangeAspect="1" noChangeArrowheads="1"/>
-                    </pic:cNvPicPr>
-                  </pic:nvPicPr>
-                  <pic:blipFill>
-                    <a:blip r:embed="rId25">
-                      <a:extLst>
-                        <a:ext uri="{28A0092B-C50C-407E-A947-70E740481C1C}">
-                          <a14:useLocalDpi xmlns:a14="http://schemas.microsoft.com/office/drawing/2010/main" val="0"/>
-                        </a:ext>
-                      </a:extLst>
-                    </a:blip>
-                    <a:srcRect/>
-                    <a:stretch>
-                      <a:fillRect/>
-                    </a:stretch>
-                  </pic:blipFill>
-                  <pic:spPr bwMode="auto">
-                    <a:xfrm>
-                      <a:off x="0" y="0"/>
-                      <a:ext cx="1428750" cy="1428750"/>
-                    </a:xfrm>
-                    <a:prstGeom prst="rect">
-                      <a:avLst/>
-                    </a:prstGeom>
-                    <a:noFill/>
-                    <a:ln>
-                      <a:noFill/>
-                    </a:ln>
-                  </pic:spPr>
-                </pic:pic>
-              </a:graphicData>
-            </a:graphic>
-          </wp:inline>
-        </w:drawing>
-      </w:r>
-    </w:p>
-    <w:p>
-      <w:pPr>
-        <w:pStyle w:val="Heading3"/>
-        <w:spacing w:before="0"/>
-        <w:rPr>
-          <w:rFonts w:ascii="Montserrat" w:hAnsi="Montserrat"/>
-          <w:color w:val="1D2632"/>
-        </w:rPr>
-      </w:pPr>
-      <w:r>
-        <w:rPr>
-          <w:rFonts w:ascii="Montserrat" w:hAnsi="Montserrat"/>
-          <w:color w:val="1D2632"/>
-        </w:rPr>
-        <w:t>Test – Refining the product</w:t>
-      </w:r>
-    </w:p>
-    <w:p>
-      <w:pPr>
-        <w:pStyle w:val="NormalWeb"/>
-        <w:rPr>
-          <w:rFonts w:ascii="Montserrat" w:hAnsi="Montserrat"/>
-          <w:color w:val="1D2632"/>
-        </w:rPr>
-      </w:pPr>
-      <w:r>
-        <w:rPr>
-          <w:rFonts w:ascii="Montserrat" w:hAnsi="Montserrat"/>
-          <w:color w:val="1D2632"/>
-        </w:rPr>
-        <w:t>In this phase, your team will rigorously test the product using the findings and solutions that were discovered in the prototyping phase.</w:t>
-      </w:r>
-    </w:p>
-    <w:p>
-      <w:pPr>
-        <w:pStyle w:val="NormalWeb"/>
-        <w:rPr>
-          <w:rFonts w:ascii="Montserrat" w:hAnsi="Montserrat"/>
-          <w:color w:val="1D2632"/>
-        </w:rPr>
-      </w:pPr>
-      <w:r>
-        <w:rPr>
-          <w:rFonts w:ascii="Montserrat" w:hAnsi="Montserrat"/>
-          <w:color w:val="1D2632"/>
-        </w:rPr>
-        <w:t>Although this is the final stage of design thinking, it is important to note that this is not where it ends. As the design thinking process is iterative, the results generated from testing can often cause some redefinition of the problems you are trying to solve for the user. This means that you can often go back and revisit the other design thinking phases so you can refine the product so it is as effective as it can be.</w:t>
+        <w:t>are trying to solve for the user. This means that you can often go back and revisit the other design thinking phases so you can refine the product so it is as effective as it can be.</w:t>
       </w:r>
     </w:p>
     <w:p>
@@ -5412,7 +3426,6 @@
           <w:iCs/>
           <w:color w:val="1D2632"/>
         </w:rPr>
-        <w:lastRenderedPageBreak/>
         <w:t>Design thinking should bring your ideas to life by putting users at the center of every process.</w:t>
       </w:r>
     </w:p>
